--- a/PDRMYE/16 GUÍAS DE USUARIO/CPH/Version 1/Participaciones Federales/FFM70%.docx
+++ b/PDRMYE/16 GUÍAS DE USUARIO/CPH/Version 1/Participaciones Federales/FFM70%.docx
@@ -27,7 +27,7 @@
         <mc:AlternateContent>
           <mc:Choice Requires="wps">
             <w:drawing>
-              <wp:anchor distT="0" distB="0" distL="114300" distR="114300" simplePos="0" relativeHeight="251803648" behindDoc="1" locked="0" layoutInCell="1" allowOverlap="1" wp14:anchorId="0A5331EB" wp14:editId="47E3C105">
+              <wp:anchor distT="0" distB="0" distL="114300" distR="114300" simplePos="0" relativeHeight="251803648" behindDoc="1" locked="0" layoutInCell="1" allowOverlap="1" wp14:anchorId="0A5331EB" wp14:editId="10BC9ED8">
                 <wp:simplePos x="0" y="0"/>
                 <wp:positionH relativeFrom="page">
                   <wp:align>left</wp:align>
@@ -102,7 +102,7 @@
           </mc:Choice>
           <mc:Fallback>
             <w:pict>
-              <v:rect w14:anchorId="06FFA84B" id="Rectángulo 3" o:spid="_x0000_s1026" style="position:absolute;margin-left:0;margin-top:-55.8pt;width:582.7pt;height:760.2pt;z-index:-251512832;visibility:visible;mso-wrap-style:square;mso-width-percent:0;mso-height-percent:0;mso-wrap-distance-left:9pt;mso-wrap-distance-top:0;mso-wrap-distance-right:9pt;mso-wrap-distance-bottom:0;mso-position-horizontal:left;mso-position-horizontal-relative:page;mso-position-vertical:absolute;mso-position-vertical-relative:text;mso-width-percent:0;mso-height-percent:0;mso-width-relative:margin;mso-height-relative:margin;v-text-anchor:middle" o:gfxdata="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" fillcolor="#f2f2f2" stroked="f" strokeweight="1pt">
+              <v:rect w14:anchorId="61176637" id="Rectángulo 3" o:spid="_x0000_s1026" style="position:absolute;margin-left:0;margin-top:-55.8pt;width:582.7pt;height:760.2pt;z-index:-251512832;visibility:visible;mso-wrap-style:square;mso-width-percent:0;mso-height-percent:0;mso-wrap-distance-left:9pt;mso-wrap-distance-top:0;mso-wrap-distance-right:9pt;mso-wrap-distance-bottom:0;mso-position-horizontal:left;mso-position-horizontal-relative:page;mso-position-vertical:absolute;mso-position-vertical-relative:text;mso-width-percent:0;mso-height-percent:0;mso-width-relative:margin;mso-height-relative:margin;v-text-anchor:middle" o:gfxdata="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" fillcolor="#f2f2f2" stroked="f" strokeweight="1pt">
                 <v:shadow on="t" type="perspective" color="black" opacity="7208f" offset="0,0" matrix="66847f,,,66847f"/>
                 <w10:wrap anchorx="page"/>
               </v:rect>
@@ -127,34 +127,24 @@
           <w:lang w:val="es-MX" w:eastAsia="es-MX"/>
         </w:rPr>
       </w:pPr>
-    </w:p>
-    <w:p>
-      <w:pPr>
-        <w:spacing w:line="276" w:lineRule="auto"/>
-        <w:jc w:val="center"/>
+      <w:r>
         <w:rPr>
           <w:noProof/>
           <w:lang w:val="es-MX" w:eastAsia="es-MX"/>
         </w:rPr>
-      </w:pPr>
-      <w:r>
-        <w:rPr>
-          <w:noProof/>
-          <w:lang w:val="es-MX" w:eastAsia="es-MX"/>
-        </w:rPr>
         <w:drawing>
-          <wp:anchor distT="0" distB="0" distL="114300" distR="114300" simplePos="0" relativeHeight="251805696" behindDoc="0" locked="0" layoutInCell="1" allowOverlap="1" wp14:anchorId="6F593B06" wp14:editId="5DE133B4">
+          <wp:anchor distT="0" distB="0" distL="114300" distR="114300" simplePos="0" relativeHeight="251837440" behindDoc="0" locked="0" layoutInCell="1" allowOverlap="1" wp14:anchorId="385F0737" wp14:editId="3384E3E3">
             <wp:simplePos x="0" y="0"/>
             <wp:positionH relativeFrom="margin">
-              <wp:posOffset>673617</wp:posOffset>
+              <wp:align>center</wp:align>
             </wp:positionH>
             <wp:positionV relativeFrom="paragraph">
-              <wp:posOffset>126233</wp:posOffset>
+              <wp:posOffset>154305</wp:posOffset>
             </wp:positionV>
-            <wp:extent cx="4114800" cy="1301123"/>
-            <wp:effectExtent l="0" t="0" r="0" b="0"/>
+            <wp:extent cx="3572933" cy="1129782"/>
+            <wp:effectExtent l="0" t="0" r="8890" b="0"/>
             <wp:wrapNone/>
-            <wp:docPr id="42" name="Imagen 42" descr="C:\Users\DELL\Downloads\logo.8283c17ac47c5f20ae44618eddf9a05b.png"/>
+            <wp:docPr id="18" name="Imagen 18" descr="C:\Users\DELL\Downloads\logo.8283c17ac47c5f20ae44618eddf9a05b.png"/>
             <wp:cNvGraphicFramePr>
               <a:graphicFrameLocks xmlns:a="http://schemas.openxmlformats.org/drawingml/2006/main" noChangeAspect="1"/>
             </wp:cNvGraphicFramePr>
@@ -183,7 +173,7 @@
                   <pic:spPr bwMode="auto">
                     <a:xfrm>
                       <a:off x="0" y="0"/>
-                      <a:ext cx="4114800" cy="1301123"/>
+                      <a:ext cx="3572933" cy="1129782"/>
                     </a:xfrm>
                     <a:prstGeom prst="rect">
                       <a:avLst/>
@@ -221,6 +211,16 @@
         <w:spacing w:line="276" w:lineRule="auto"/>
         <w:jc w:val="center"/>
         <w:rPr>
+          <w:noProof/>
+          <w:lang w:val="es-MX" w:eastAsia="es-MX"/>
+        </w:rPr>
+      </w:pPr>
+    </w:p>
+    <w:p>
+      <w:pPr>
+        <w:spacing w:line="276" w:lineRule="auto"/>
+        <w:jc w:val="center"/>
+        <w:rPr>
           <w:rFonts w:ascii="Arial" w:hAnsi="Arial" w:cs="Arial"/>
         </w:rPr>
       </w:pPr>
@@ -259,16 +259,16 @@
         <mc:AlternateContent>
           <mc:Choice Requires="wps">
             <w:drawing>
-              <wp:anchor distT="0" distB="0" distL="114300" distR="114300" simplePos="0" relativeHeight="251781120" behindDoc="0" locked="0" layoutInCell="1" allowOverlap="1" wp14:anchorId="6E426A2F" wp14:editId="73C7700C">
+              <wp:anchor distT="0" distB="0" distL="114300" distR="114300" simplePos="0" relativeHeight="251781120" behindDoc="0" locked="0" layoutInCell="1" allowOverlap="1" wp14:anchorId="6E426A2F" wp14:editId="0470CE0A">
                 <wp:simplePos x="0" y="0"/>
                 <wp:positionH relativeFrom="margin">
-                  <wp:posOffset>-889304</wp:posOffset>
+                  <wp:posOffset>-895078</wp:posOffset>
                 </wp:positionH>
                 <wp:positionV relativeFrom="paragraph">
-                  <wp:posOffset>382021</wp:posOffset>
+                  <wp:posOffset>392339</wp:posOffset>
                 </wp:positionV>
-                <wp:extent cx="7357110" cy="1192695"/>
-                <wp:effectExtent l="57150" t="38100" r="53340" b="83820"/>
+                <wp:extent cx="7357110" cy="1045029"/>
+                <wp:effectExtent l="57150" t="38100" r="53340" b="79375"/>
                 <wp:wrapNone/>
                 <wp:docPr id="4" name="Rectángulo 4"/>
                 <wp:cNvGraphicFramePr/>
@@ -279,12 +279,23 @@
                       <wps:spPr>
                         <a:xfrm>
                           <a:off x="0" y="0"/>
-                          <a:ext cx="7357110" cy="1192695"/>
+                          <a:ext cx="7357110" cy="1045029"/>
                         </a:xfrm>
                         <a:prstGeom prst="rect">
                           <a:avLst/>
                         </a:prstGeom>
+                        <a:solidFill>
+                          <a:schemeClr val="bg2"/>
+                        </a:solidFill>
                         <a:ln/>
+                        <a:effectLst>
+                          <a:outerShdw blurRad="57150" dist="19050" dir="5400000" algn="ctr" rotWithShape="0">
+                            <a:schemeClr val="bg1">
+                              <a:lumMod val="65000"/>
+                              <a:alpha val="63000"/>
+                            </a:schemeClr>
+                          </a:outerShdw>
+                        </a:effectLst>
                       </wps:spPr>
                       <wps:style>
                         <a:lnRef idx="0">
@@ -307,7 +318,7 @@
                               <w:jc w:val="center"/>
                               <w:rPr>
                                 <w:rFonts w:ascii="Arial" w:hAnsi="Arial" w:cs="Arial"/>
-                                <w:b/>
+                                <w:color w:val="000000" w:themeColor="text1"/>
                                 <w:sz w:val="36"/>
                                 <w:szCs w:val="36"/>
                                 <w:lang w:val="es-MX"/>
@@ -316,53 +327,22 @@
                             <w:r>
                               <w:rPr>
                                 <w:rFonts w:ascii="Arial" w:hAnsi="Arial" w:cs="Arial"/>
-                                <w:b/>
+                                <w:color w:val="000000" w:themeColor="text1"/>
                                 <w:sz w:val="36"/>
                                 <w:szCs w:val="36"/>
                                 <w:lang w:val="es-MX"/>
                               </w:rPr>
-                              <w:t xml:space="preserve">GUÍA RÁPIDA DE OPERACIONES DE LA PLATAFORMA DE DISTRIBUCIÓN DE RECURSOS A MUNICIPIOS Y </w:t>
+                              <w:t>GUÍA RÁPIDA DE OPERACIONES DE LA PLATAFORMA DE DISTRIBUCIÓN DE RECURSOS A MUNICIPIOS Y ORGANISMOS PÚBLICOS DESCENTRALIZADOS</w:t>
                             </w:r>
                             <w:r>
                               <w:rPr>
                                 <w:rFonts w:ascii="Arial" w:hAnsi="Arial" w:cs="Arial"/>
-                                <w:b/>
-                                <w:sz w:val="36"/>
-                                <w:szCs w:val="36"/>
-                                <w:lang w:val="es-MX"/>
-                              </w:rPr>
-                              <w:t>ORGANISMOS PÚBLICOS DESCENTRALIZADOS</w:t>
-                            </w:r>
-                            <w:r>
-                              <w:rPr>
-                                <w:rFonts w:ascii="Arial" w:hAnsi="Arial" w:cs="Arial"/>
-                                <w:b/>
+                                <w:color w:val="000000" w:themeColor="text1"/>
                                 <w:sz w:val="36"/>
                                 <w:szCs w:val="36"/>
                                 <w:lang w:val="es-MX"/>
                               </w:rPr>
                               <w:br/>
-                              <w:t>MÓDULO “</w:t>
-                            </w:r>
-                            <w:r>
-                              <w:rPr>
-                                <w:rFonts w:ascii="Arial" w:hAnsi="Arial" w:cs="Arial"/>
-                                <w:b/>
-                                <w:sz w:val="36"/>
-                                <w:szCs w:val="36"/>
-                                <w:lang w:val="es-MX"/>
-                              </w:rPr>
-                              <w:t>COORDINACIÓN</w:t>
-                            </w:r>
-                            <w:r>
-                              <w:rPr>
-                                <w:rFonts w:ascii="Arial" w:hAnsi="Arial" w:cs="Arial"/>
-                                <w:b/>
-                                <w:sz w:val="36"/>
-                                <w:szCs w:val="36"/>
-                                <w:lang w:val="es-MX"/>
-                              </w:rPr>
-                              <w:t xml:space="preserve"> DE PLANEACIÓN HACENDARÍA”</w:t>
                             </w:r>
                           </w:p>
                           <w:p>
@@ -399,11 +379,8 @@
           </mc:Choice>
           <mc:Fallback>
             <w:pict>
-              <v:rect w14:anchorId="6E426A2F" id="Rectángulo 4" o:spid="_x0000_s1026" style="position:absolute;left:0;text-align:left;margin-left:-70pt;margin-top:30.1pt;width:579.3pt;height:93.9pt;z-index:251781120;visibility:visible;mso-wrap-style:square;mso-width-percent:0;mso-height-percent:0;mso-wrap-distance-left:9pt;mso-wrap-distance-top:0;mso-wrap-distance-right:9pt;mso-wrap-distance-bottom:0;mso-position-horizontal:absolute;mso-position-horizontal-relative:margin;mso-position-vertical:absolute;mso-position-vertical-relative:text;mso-width-percent:0;mso-height-percent:0;mso-width-relative:margin;mso-height-relative:margin;v-text-anchor:middle" o:gfxdata="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" fillcolor="#aaa [3030]" stroked="f">
-                <v:fill color2="#a3a3a3 [3174]" rotate="t" colors="0 #afafaf;.5 #a5a5a5;1 #929292" focus="100%" type="gradient">
-                  <o:fill v:ext="view" type="gradientUnscaled"/>
-                </v:fill>
-                <v:shadow on="t" color="black" opacity="41287f" offset="0,1.5pt"/>
+              <v:rect w14:anchorId="6E426A2F" id="Rectángulo 4" o:spid="_x0000_s1026" style="position:absolute;left:0;text-align:left;margin-left:-70.5pt;margin-top:30.9pt;width:579.3pt;height:82.3pt;z-index:251781120;visibility:visible;mso-wrap-style:square;mso-width-percent:0;mso-height-percent:0;mso-wrap-distance-left:9pt;mso-wrap-distance-top:0;mso-wrap-distance-right:9pt;mso-wrap-distance-bottom:0;mso-position-horizontal:absolute;mso-position-horizontal-relative:margin;mso-position-vertical:absolute;mso-position-vertical-relative:text;mso-width-percent:0;mso-height-percent:0;mso-width-relative:margin;mso-height-relative:margin;v-text-anchor:middle" o:gfxdata="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" fillcolor="#e7e6e6 [3214]" stroked="f">
+                <v:shadow on="t" color="#a5a5a5 [2092]" opacity="41287f" offset="0,1.5pt"/>
                 <v:textbox>
                   <w:txbxContent>
                     <w:p>
@@ -411,7 +388,7 @@
                         <w:jc w:val="center"/>
                         <w:rPr>
                           <w:rFonts w:ascii="Arial" w:hAnsi="Arial" w:cs="Arial"/>
-                          <w:b/>
+                          <w:color w:val="000000" w:themeColor="text1"/>
                           <w:sz w:val="36"/>
                           <w:szCs w:val="36"/>
                           <w:lang w:val="es-MX"/>
@@ -420,53 +397,22 @@
                       <w:r>
                         <w:rPr>
                           <w:rFonts w:ascii="Arial" w:hAnsi="Arial" w:cs="Arial"/>
-                          <w:b/>
+                          <w:color w:val="000000" w:themeColor="text1"/>
                           <w:sz w:val="36"/>
                           <w:szCs w:val="36"/>
                           <w:lang w:val="es-MX"/>
                         </w:rPr>
-                        <w:t xml:space="preserve">GUÍA RÁPIDA DE OPERACIONES DE LA PLATAFORMA DE DISTRIBUCIÓN DE RECURSOS A MUNICIPIOS Y </w:t>
+                        <w:t>GUÍA RÁPIDA DE OPERACIONES DE LA PLATAFORMA DE DISTRIBUCIÓN DE RECURSOS A MUNICIPIOS Y ORGANISMOS PÚBLICOS DESCENTRALIZADOS</w:t>
                       </w:r>
                       <w:r>
                         <w:rPr>
                           <w:rFonts w:ascii="Arial" w:hAnsi="Arial" w:cs="Arial"/>
-                          <w:b/>
-                          <w:sz w:val="36"/>
-                          <w:szCs w:val="36"/>
-                          <w:lang w:val="es-MX"/>
-                        </w:rPr>
-                        <w:t>ORGANISMOS PÚBLICOS DESCENTRALIZADOS</w:t>
-                      </w:r>
-                      <w:r>
-                        <w:rPr>
-                          <w:rFonts w:ascii="Arial" w:hAnsi="Arial" w:cs="Arial"/>
-                          <w:b/>
+                          <w:color w:val="000000" w:themeColor="text1"/>
                           <w:sz w:val="36"/>
                           <w:szCs w:val="36"/>
                           <w:lang w:val="es-MX"/>
                         </w:rPr>
                         <w:br/>
-                        <w:t>MÓDULO “</w:t>
-                      </w:r>
-                      <w:r>
-                        <w:rPr>
-                          <w:rFonts w:ascii="Arial" w:hAnsi="Arial" w:cs="Arial"/>
-                          <w:b/>
-                          <w:sz w:val="36"/>
-                          <w:szCs w:val="36"/>
-                          <w:lang w:val="es-MX"/>
-                        </w:rPr>
-                        <w:t>COORDINACIÓN</w:t>
-                      </w:r>
-                      <w:r>
-                        <w:rPr>
-                          <w:rFonts w:ascii="Arial" w:hAnsi="Arial" w:cs="Arial"/>
-                          <w:b/>
-                          <w:sz w:val="36"/>
-                          <w:szCs w:val="36"/>
-                          <w:lang w:val="es-MX"/>
-                        </w:rPr>
-                        <w:t xml:space="preserve"> DE PLANEACIÓN HACENDARÍA”</w:t>
                       </w:r>
                     </w:p>
                     <w:p>
@@ -535,37 +481,39 @@
         <w:jc w:val="center"/>
         <w:rPr>
           <w:rFonts w:cs="Arial"/>
-          <w:b/>
           <w:sz w:val="44"/>
           <w:szCs w:val="44"/>
         </w:rPr>
       </w:pPr>
-      <w:r>
+    </w:p>
+    <w:p>
+      <w:pPr>
+        <w:spacing w:line="276" w:lineRule="auto"/>
+        <w:jc w:val="center"/>
         <w:rPr>
           <w:rFonts w:cs="Arial"/>
-          <w:b/>
           <w:sz w:val="44"/>
           <w:szCs w:val="44"/>
         </w:rPr>
-        <w:t xml:space="preserve">FONDO </w:t>
-      </w:r>
-      <w:r>
+      </w:pPr>
+    </w:p>
+    <w:p>
+      <w:pPr>
+        <w:spacing w:line="276" w:lineRule="auto"/>
+        <w:jc w:val="center"/>
         <w:rPr>
           <w:rFonts w:cs="Arial"/>
-          <w:b/>
           <w:sz w:val="44"/>
           <w:szCs w:val="44"/>
         </w:rPr>
-        <w:t>DE FOMENTO MUNICIPAL</w:t>
-      </w:r>
+      </w:pPr>
       <w:r>
         <w:rPr>
           <w:rFonts w:cs="Arial"/>
-          <w:b/>
           <w:sz w:val="44"/>
           <w:szCs w:val="44"/>
         </w:rPr>
-        <w:t xml:space="preserve"> 70%</w:t>
+        <w:t>FONDO DE FOMENTO MUNICIPAL 70%</w:t>
       </w:r>
     </w:p>
     <w:p>
@@ -574,7 +522,6 @@
         <w:jc w:val="center"/>
         <w:rPr>
           <w:rFonts w:cs="Arial"/>
-          <w:b/>
           <w:sz w:val="44"/>
           <w:szCs w:val="44"/>
         </w:rPr>
@@ -582,35 +529,26 @@
       <w:r>
         <w:rPr>
           <w:rFonts w:cs="Arial"/>
-          <w:b/>
           <w:sz w:val="44"/>
           <w:szCs w:val="44"/>
         </w:rPr>
-        <w:t>(</w:t>
-      </w:r>
-      <w:r>
+        <w:t>(FF70%)</w:t>
+      </w:r>
+    </w:p>
+    <w:p>
+      <w:pPr>
+        <w:spacing w:line="276" w:lineRule="auto"/>
+        <w:jc w:val="center"/>
         <w:rPr>
           <w:rFonts w:cs="Arial"/>
-          <w:b/>
           <w:sz w:val="44"/>
           <w:szCs w:val="44"/>
         </w:rPr>
-        <w:t>FF70%</w:t>
-      </w:r>
-      <w:r>
-        <w:rPr>
-          <w:rFonts w:cs="Arial"/>
-          <w:b/>
-          <w:sz w:val="44"/>
-          <w:szCs w:val="44"/>
-        </w:rPr>
-        <w:t>)</w:t>
-      </w:r>
-    </w:p>
-    <w:p>
-      <w:pPr>
-        <w:spacing w:line="276" w:lineRule="auto"/>
-        <w:jc w:val="center"/>
+      </w:pPr>
+    </w:p>
+    <w:p>
+      <w:pPr>
+        <w:spacing w:line="276" w:lineRule="auto"/>
         <w:rPr>
           <w:rFonts w:ascii="Arial" w:hAnsi="Arial" w:cs="Arial"/>
           <w:b/>
@@ -622,7 +560,6 @@
     <w:p>
       <w:pPr>
         <w:spacing w:line="276" w:lineRule="auto"/>
-        <w:jc w:val="center"/>
         <w:rPr>
           <w:rFonts w:ascii="Arial" w:hAnsi="Arial" w:cs="Arial"/>
           <w:b/>
@@ -634,6 +571,66 @@
     <w:p>
       <w:pPr>
         <w:spacing w:line="276" w:lineRule="auto"/>
+        <w:ind w:left="-284" w:right="-234"/>
+        <w:jc w:val="center"/>
+        <w:rPr>
+          <w:rFonts w:ascii="Arial" w:hAnsi="Arial" w:cs="Arial"/>
+          <w:sz w:val="24"/>
+          <w:szCs w:val="24"/>
+        </w:rPr>
+      </w:pPr>
+      <w:r>
+        <w:rPr>
+          <w:rFonts w:ascii="Arial" w:hAnsi="Arial" w:cs="Arial"/>
+          <w:sz w:val="24"/>
+          <w:szCs w:val="24"/>
+        </w:rPr>
+        <w:t>Secretaria de Finanzas</w:t>
+      </w:r>
+      <w:r>
+        <w:rPr>
+          <w:rFonts w:ascii="Arial" w:hAnsi="Arial" w:cs="Arial"/>
+          <w:sz w:val="24"/>
+          <w:szCs w:val="24"/>
+        </w:rPr>
+        <w:t xml:space="preserve"> y Tesorería General del Estado</w:t>
+      </w:r>
+    </w:p>
+    <w:p>
+      <w:pPr>
+        <w:spacing w:line="276" w:lineRule="auto"/>
+        <w:ind w:left="-284" w:right="-234"/>
+        <w:jc w:val="center"/>
+        <w:rPr>
+          <w:rFonts w:ascii="Arial" w:hAnsi="Arial" w:cs="Arial"/>
+          <w:sz w:val="24"/>
+          <w:szCs w:val="24"/>
+        </w:rPr>
+      </w:pPr>
+      <w:r>
+        <w:rPr>
+          <w:rFonts w:ascii="Arial" w:hAnsi="Arial" w:cs="Arial"/>
+          <w:sz w:val="24"/>
+          <w:szCs w:val="24"/>
+        </w:rPr>
+        <w:t>Gobierno del Estado de Nuevo León</w:t>
+      </w:r>
+    </w:p>
+    <w:p>
+      <w:pPr>
+        <w:spacing w:line="276" w:lineRule="auto"/>
+        <w:ind w:left="-284" w:right="-234"/>
+        <w:jc w:val="center"/>
+        <w:rPr>
+          <w:rFonts w:ascii="Arial" w:hAnsi="Arial" w:cs="Arial"/>
+          <w:sz w:val="24"/>
+          <w:szCs w:val="24"/>
+        </w:rPr>
+      </w:pPr>
+    </w:p>
+    <w:p>
+      <w:pPr>
+        <w:spacing w:line="276" w:lineRule="auto"/>
         <w:jc w:val="center"/>
         <w:rPr>
           <w:rFonts w:ascii="Arial" w:hAnsi="Arial" w:cs="Arial"/>
@@ -654,186 +651,28 @@
           <w:szCs w:val="36"/>
         </w:rPr>
       </w:pPr>
-    </w:p>
-    <w:p>
-      <w:pPr>
-        <w:spacing w:line="276" w:lineRule="auto"/>
-        <w:jc w:val="center"/>
-        <w:rPr>
-          <w:rFonts w:ascii="Arial" w:hAnsi="Arial" w:cs="Arial"/>
-          <w:b/>
-          <w:sz w:val="36"/>
-          <w:szCs w:val="36"/>
-        </w:rPr>
-      </w:pPr>
       <w:r>
         <w:rPr>
           <w:rFonts w:ascii="Arial" w:hAnsi="Arial" w:cs="Arial"/>
           <w:noProof/>
           <w:lang w:val="es-MX" w:eastAsia="es-MX"/>
         </w:rPr>
-        <w:drawing>
-          <wp:anchor distT="0" distB="0" distL="114300" distR="114300" simplePos="0" relativeHeight="251804672" behindDoc="0" locked="0" layoutInCell="1" allowOverlap="1" wp14:anchorId="0B7E066F" wp14:editId="34EC54E8">
-            <wp:simplePos x="0" y="0"/>
-            <wp:positionH relativeFrom="margin">
-              <wp:posOffset>2446493</wp:posOffset>
-            </wp:positionH>
-            <wp:positionV relativeFrom="paragraph">
-              <wp:posOffset>362585</wp:posOffset>
-            </wp:positionV>
-            <wp:extent cx="642483" cy="764468"/>
-            <wp:effectExtent l="0" t="0" r="5715" b="0"/>
-            <wp:wrapNone/>
-            <wp:docPr id="1" name="Imagen 1"/>
-            <wp:cNvGraphicFramePr>
-              <a:graphicFrameLocks xmlns:a="http://schemas.openxmlformats.org/drawingml/2006/main" noChangeAspect="1"/>
-            </wp:cNvGraphicFramePr>
-            <a:graphic xmlns:a="http://schemas.openxmlformats.org/drawingml/2006/main">
-              <a:graphicData uri="http://schemas.openxmlformats.org/drawingml/2006/picture">
-                <pic:pic xmlns:pic="http://schemas.openxmlformats.org/drawingml/2006/picture">
-                  <pic:nvPicPr>
-                    <pic:cNvPr id="1" name=""/>
-                    <pic:cNvPicPr/>
-                  </pic:nvPicPr>
-                  <pic:blipFill>
-                    <a:blip r:embed="rId9" cstate="print">
-                      <a:extLst>
-                        <a:ext uri="{28A0092B-C50C-407E-A947-70E740481C1C}">
-                          <a14:useLocalDpi xmlns:a14="http://schemas.microsoft.com/office/drawing/2010/main" val="0"/>
-                        </a:ext>
-                      </a:extLst>
-                    </a:blip>
-                    <a:stretch>
-                      <a:fillRect/>
-                    </a:stretch>
-                  </pic:blipFill>
-                  <pic:spPr>
-                    <a:xfrm>
-                      <a:off x="0" y="0"/>
-                      <a:ext cx="642483" cy="764468"/>
-                    </a:xfrm>
-                    <a:prstGeom prst="rect">
-                      <a:avLst/>
-                    </a:prstGeom>
-                  </pic:spPr>
-                </pic:pic>
-              </a:graphicData>
-            </a:graphic>
-            <wp14:sizeRelH relativeFrom="page">
-              <wp14:pctWidth>0</wp14:pctWidth>
-            </wp14:sizeRelH>
-            <wp14:sizeRelV relativeFrom="page">
-              <wp14:pctHeight>0</wp14:pctHeight>
-            </wp14:sizeRelV>
-          </wp:anchor>
-        </w:drawing>
-      </w:r>
-    </w:p>
-    <w:p>
-      <w:pPr>
-        <w:spacing w:line="276" w:lineRule="auto"/>
-        <w:jc w:val="center"/>
-        <w:rPr>
-          <w:rFonts w:ascii="Arial" w:hAnsi="Arial" w:cs="Arial"/>
-          <w:b/>
-          <w:sz w:val="36"/>
-          <w:szCs w:val="36"/>
-        </w:rPr>
-      </w:pPr>
-    </w:p>
-    <w:p>
-      <w:pPr>
-        <w:spacing w:line="276" w:lineRule="auto"/>
-        <w:jc w:val="center"/>
-        <w:rPr>
-          <w:rFonts w:ascii="Arial" w:hAnsi="Arial" w:cs="Arial"/>
-          <w:b/>
-          <w:sz w:val="36"/>
-          <w:szCs w:val="36"/>
-        </w:rPr>
-      </w:pPr>
-    </w:p>
-    <w:p>
-      <w:pPr>
-        <w:spacing w:line="276" w:lineRule="auto"/>
-        <w:jc w:val="center"/>
-        <w:rPr>
-          <w:rFonts w:ascii="Arial" w:hAnsi="Arial" w:cs="Arial"/>
-          <w:b/>
-          <w:sz w:val="36"/>
-          <w:szCs w:val="36"/>
-          <w:u w:val="single"/>
-        </w:rPr>
-      </w:pPr>
-      <w:r>
-        <w:rPr>
-          <w:rFonts w:ascii="Arial" w:hAnsi="Arial" w:cs="Arial"/>
-          <w:b/>
-          <w:sz w:val="36"/>
-          <w:szCs w:val="36"/>
-        </w:rPr>
-        <w:t>2022-2023</w:t>
-      </w:r>
-    </w:p>
-    <w:p>
-      <w:pPr>
-        <w:spacing w:line="276" w:lineRule="auto"/>
-        <w:jc w:val="center"/>
-        <w:rPr>
-          <w:rFonts w:ascii="Arial" w:hAnsi="Arial" w:cs="Arial"/>
-          <w:b/>
-          <w:sz w:val="36"/>
-          <w:szCs w:val="36"/>
-        </w:rPr>
-      </w:pPr>
-      <w:r>
-        <w:rPr>
-          <w:rFonts w:ascii="Arial" w:hAnsi="Arial" w:cs="Arial"/>
-          <w:b/>
-          <w:sz w:val="36"/>
-          <w:szCs w:val="36"/>
-        </w:rPr>
-        <w:t>V.1.0</w:t>
-      </w:r>
-    </w:p>
-    <w:p>
-      <w:pPr>
-        <w:spacing w:line="276" w:lineRule="auto"/>
-        <w:jc w:val="center"/>
-        <w:rPr>
-          <w:rFonts w:ascii="Arial" w:hAnsi="Arial" w:cs="Arial"/>
-        </w:rPr>
-      </w:pPr>
-    </w:p>
-    <w:p>
-      <w:pPr>
-        <w:spacing w:line="276" w:lineRule="auto"/>
-        <w:jc w:val="center"/>
-        <w:rPr>
-          <w:rFonts w:ascii="Arial" w:hAnsi="Arial" w:cs="Arial"/>
-        </w:rPr>
-      </w:pPr>
-      <w:r>
-        <w:rPr>
-          <w:rFonts w:ascii="Arial" w:hAnsi="Arial" w:cs="Arial"/>
-          <w:noProof/>
-          <w:lang w:val="es-MX" w:eastAsia="es-MX"/>
-        </w:rPr>
+        <w:lastRenderedPageBreak/>
         <mc:AlternateContent>
           <mc:Choice Requires="wps">
             <w:drawing>
-              <wp:anchor distT="0" distB="0" distL="114300" distR="114300" simplePos="0" relativeHeight="251801600" behindDoc="0" locked="0" layoutInCell="1" allowOverlap="1" wp14:anchorId="63962291" wp14:editId="1C732D69">
+              <wp:anchor distT="0" distB="0" distL="114300" distR="114300" simplePos="0" relativeHeight="251839488" behindDoc="0" locked="0" layoutInCell="1" allowOverlap="1" wp14:anchorId="13933BC5" wp14:editId="7A5882D9">
                 <wp:simplePos x="0" y="0"/>
                 <wp:positionH relativeFrom="margin">
                   <wp:align>center</wp:align>
                 </wp:positionH>
                 <wp:positionV relativeFrom="paragraph">
-                  <wp:posOffset>26139</wp:posOffset>
+                  <wp:posOffset>41275</wp:posOffset>
                 </wp:positionV>
-                <wp:extent cx="6780362" cy="267179"/>
-                <wp:effectExtent l="57150" t="38100" r="59055" b="76200"/>
+                <wp:extent cx="6213764" cy="267179"/>
+                <wp:effectExtent l="57150" t="38100" r="53975" b="76200"/>
                 <wp:wrapNone/>
-                <wp:docPr id="23" name="Rectángulo 23"/>
+                <wp:docPr id="2" name="Rectángulo 2"/>
                 <wp:cNvGraphicFramePr/>
                 <a:graphic xmlns:a="http://schemas.openxmlformats.org/drawingml/2006/main">
                   <a:graphicData uri="http://schemas.microsoft.com/office/word/2010/wordprocessingShape">
@@ -842,12 +681,25 @@
                       <wps:spPr>
                         <a:xfrm>
                           <a:off x="0" y="0"/>
-                          <a:ext cx="6780362" cy="267179"/>
+                          <a:ext cx="6213764" cy="267179"/>
                         </a:xfrm>
                         <a:prstGeom prst="rect">
                           <a:avLst/>
                         </a:prstGeom>
+                        <a:solidFill>
+                          <a:schemeClr val="bg1">
+                            <a:lumMod val="95000"/>
+                          </a:schemeClr>
+                        </a:solidFill>
                         <a:ln/>
+                        <a:effectLst>
+                          <a:outerShdw blurRad="57150" dist="19050" dir="5400000" algn="ctr" rotWithShape="0">
+                            <a:schemeClr val="bg1">
+                              <a:lumMod val="65000"/>
+                              <a:alpha val="63000"/>
+                            </a:schemeClr>
+                          </a:outerShdw>
+                        </a:effectLst>
                       </wps:spPr>
                       <wps:style>
                         <a:lnRef idx="0">
@@ -869,965 +721,16 @@
                             <w:pPr>
                               <w:jc w:val="center"/>
                               <w:rPr>
-                                <w:b/>
+                                <w:rFonts w:ascii="Arial" w:hAnsi="Arial" w:cs="Arial"/>
+                                <w:color w:val="000000" w:themeColor="text1"/>
                                 <w:sz w:val="24"/>
                                 <w:lang w:val="es-MX"/>
                               </w:rPr>
                             </w:pPr>
                             <w:r>
                               <w:rPr>
-                                <w:b/>
-                                <w:sz w:val="24"/>
-                                <w:lang w:val="es-MX"/>
-                              </w:rPr>
-                              <w:t>Índice</w:t>
-                            </w:r>
-                          </w:p>
-                        </w:txbxContent>
-                      </wps:txbx>
-                      <wps:bodyPr rot="0" spcFirstLastPara="0" vertOverflow="overflow" horzOverflow="overflow" vert="horz" wrap="square" lIns="91440" tIns="45720" rIns="91440" bIns="45720" numCol="1" spcCol="0" rtlCol="0" fromWordArt="0" anchor="ctr" anchorCtr="0" forceAA="0" compatLnSpc="1">
-                        <a:prstTxWarp prst="textNoShape">
-                          <a:avLst/>
-                        </a:prstTxWarp>
-                        <a:noAutofit/>
-                      </wps:bodyPr>
-                    </wps:wsp>
-                  </a:graphicData>
-                </a:graphic>
-                <wp14:sizeRelH relativeFrom="margin">
-                  <wp14:pctWidth>0</wp14:pctWidth>
-                </wp14:sizeRelH>
-                <wp14:sizeRelV relativeFrom="margin">
-                  <wp14:pctHeight>0</wp14:pctHeight>
-                </wp14:sizeRelV>
-              </wp:anchor>
-            </w:drawing>
-          </mc:Choice>
-          <mc:Fallback>
-            <w:pict>
-              <v:rect w14:anchorId="63962291" id="Rectángulo 23" o:spid="_x0000_s1027" style="position:absolute;left:0;text-align:left;margin-left:0;margin-top:2.05pt;width:533.9pt;height:21.05pt;z-index:251801600;visibility:visible;mso-wrap-style:square;mso-width-percent:0;mso-height-percent:0;mso-wrap-distance-left:9pt;mso-wrap-distance-top:0;mso-wrap-distance-right:9pt;mso-wrap-distance-bottom:0;mso-position-horizontal:center;mso-position-horizontal-relative:margin;mso-position-vertical:absolute;mso-position-vertical-relative:text;mso-width-percent:0;mso-height-percent:0;mso-width-relative:margin;mso-height-relative:margin;v-text-anchor:middle" o:gfxdata="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" fillcolor="#aaa [3030]" stroked="f">
-                <v:fill color2="#a3a3a3 [3174]" rotate="t" colors="0 #afafaf;.5 #a5a5a5;1 #929292" focus="100%" type="gradient">
-                  <o:fill v:ext="view" type="gradientUnscaled"/>
-                </v:fill>
-                <v:shadow on="t" color="black" opacity="41287f" offset="0,1.5pt"/>
-                <v:textbox>
-                  <w:txbxContent>
-                    <w:p>
-                      <w:pPr>
-                        <w:jc w:val="center"/>
-                        <w:rPr>
-                          <w:b/>
-                          <w:sz w:val="24"/>
-                          <w:lang w:val="es-MX"/>
-                        </w:rPr>
-                      </w:pPr>
-                      <w:r>
-                        <w:rPr>
-                          <w:b/>
-                          <w:sz w:val="24"/>
-                          <w:lang w:val="es-MX"/>
-                        </w:rPr>
-                        <w:t>Índice</w:t>
-                      </w:r>
-                    </w:p>
-                  </w:txbxContent>
-                </v:textbox>
-                <w10:wrap anchorx="margin"/>
-              </v:rect>
-            </w:pict>
-          </mc:Fallback>
-        </mc:AlternateContent>
-      </w:r>
-    </w:p>
-    <w:p>
-      <w:pPr>
-        <w:spacing w:line="276" w:lineRule="auto"/>
-        <w:jc w:val="center"/>
-        <w:rPr>
-          <w:rFonts w:ascii="Arial" w:hAnsi="Arial" w:cs="Arial"/>
-        </w:rPr>
-      </w:pPr>
-    </w:p>
-    <w:p>
-      <w:pPr>
-        <w:spacing w:line="276" w:lineRule="auto"/>
-        <w:jc w:val="center"/>
-        <w:rPr>
-          <w:rFonts w:ascii="Arial" w:hAnsi="Arial" w:cs="Arial"/>
-        </w:rPr>
-      </w:pPr>
-    </w:p>
-    <w:sdt>
-      <w:sdtPr>
-        <w:rPr>
-          <w:rFonts w:ascii="Arial" w:eastAsiaTheme="minorHAnsi" w:hAnsi="Arial" w:cs="Arial"/>
-          <w:color w:val="auto"/>
-          <w:sz w:val="28"/>
-          <w:szCs w:val="28"/>
-          <w:lang w:val="es-ES" w:eastAsia="en-US"/>
-        </w:rPr>
-        <w:id w:val="-1883084182"/>
-        <w:docPartObj>
-          <w:docPartGallery w:val="Table of Contents"/>
-          <w:docPartUnique/>
-        </w:docPartObj>
-      </w:sdtPr>
-      <w:sdtEndPr>
-        <w:rPr>
-          <w:b/>
-          <w:bCs/>
-        </w:rPr>
-      </w:sdtEndPr>
-      <w:sdtContent>
-        <w:p>
-          <w:pPr>
-            <w:pStyle w:val="TtuloTDC"/>
-            <w:spacing w:line="276" w:lineRule="auto"/>
-            <w:rPr>
-              <w:rFonts w:ascii="Arial" w:hAnsi="Arial" w:cs="Arial"/>
-              <w:sz w:val="28"/>
-              <w:szCs w:val="28"/>
-            </w:rPr>
-          </w:pPr>
-          <w:r>
-            <w:rPr>
-              <w:rFonts w:ascii="Arial" w:hAnsi="Arial" w:cs="Arial"/>
-              <w:b/>
-              <w:sz w:val="28"/>
-              <w:szCs w:val="28"/>
-              <w:lang w:val="es-ES"/>
-            </w:rPr>
-            <w:t>Contenido</w:t>
-          </w:r>
-          <w:bookmarkStart w:id="0" w:name="_GoBack"/>
-          <w:bookmarkEnd w:id="0"/>
-        </w:p>
-        <w:p>
-          <w:pPr>
-            <w:pStyle w:val="TDC1"/>
-            <w:rPr>
-              <w:rFonts w:eastAsiaTheme="minorEastAsia" w:cstheme="minorBidi"/>
-              <w:lang w:val="es-MX" w:eastAsia="es-MX"/>
-            </w:rPr>
-          </w:pPr>
-          <w:r>
-            <w:rPr>
-              <w:rFonts w:ascii="Arial" w:hAnsi="Arial"/>
-              <w:sz w:val="28"/>
-              <w:szCs w:val="28"/>
-            </w:rPr>
-            <w:fldChar w:fldCharType="begin"/>
-          </w:r>
-          <w:r>
-            <w:rPr>
-              <w:rFonts w:ascii="Arial" w:hAnsi="Arial"/>
-              <w:sz w:val="28"/>
-              <w:szCs w:val="28"/>
-            </w:rPr>
-            <w:instrText xml:space="preserve"> TOC \o "1-3" \h \z \u </w:instrText>
-          </w:r>
-          <w:r>
-            <w:rPr>
-              <w:rFonts w:ascii="Arial" w:hAnsi="Arial"/>
-              <w:sz w:val="28"/>
-              <w:szCs w:val="28"/>
-            </w:rPr>
-            <w:fldChar w:fldCharType="separate"/>
-          </w:r>
-          <w:hyperlink w:anchor="_Toc136857760" w:history="1">
-            <w:r>
-              <w:rPr>
-                <w:rStyle w:val="Hipervnculo"/>
-              </w:rPr>
-              <w:t>Objetivo</w:t>
-            </w:r>
-            <w:r>
-              <w:rPr>
-                <w:webHidden/>
-              </w:rPr>
-              <w:tab/>
-            </w:r>
-            <w:r>
-              <w:rPr>
-                <w:webHidden/>
-              </w:rPr>
-              <w:fldChar w:fldCharType="begin"/>
-            </w:r>
-            <w:r>
-              <w:rPr>
-                <w:webHidden/>
-              </w:rPr>
-              <w:instrText xml:space="preserve"> PAGEREF _Toc136857760 \h </w:instrText>
-            </w:r>
-            <w:r>
-              <w:rPr>
-                <w:webHidden/>
-              </w:rPr>
-            </w:r>
-            <w:r>
-              <w:rPr>
-                <w:webHidden/>
-              </w:rPr>
-              <w:fldChar w:fldCharType="separate"/>
-            </w:r>
-            <w:r>
-              <w:rPr>
-                <w:webHidden/>
-              </w:rPr>
-              <w:t>3</w:t>
-            </w:r>
-            <w:r>
-              <w:rPr>
-                <w:webHidden/>
-              </w:rPr>
-              <w:fldChar w:fldCharType="end"/>
-            </w:r>
-          </w:hyperlink>
-        </w:p>
-        <w:p>
-          <w:pPr>
-            <w:pStyle w:val="TDC1"/>
-            <w:rPr>
-              <w:rFonts w:eastAsiaTheme="minorEastAsia" w:cstheme="minorBidi"/>
-              <w:lang w:val="es-MX" w:eastAsia="es-MX"/>
-            </w:rPr>
-          </w:pPr>
-          <w:hyperlink w:anchor="_Toc136857761" w:history="1">
-            <w:r>
-              <w:rPr>
-                <w:rStyle w:val="Hipervnculo"/>
-              </w:rPr>
-              <w:t>Alcance</w:t>
-            </w:r>
-            <w:r>
-              <w:rPr>
-                <w:webHidden/>
-              </w:rPr>
-              <w:tab/>
-            </w:r>
-            <w:r>
-              <w:rPr>
-                <w:webHidden/>
-              </w:rPr>
-              <w:fldChar w:fldCharType="begin"/>
-            </w:r>
-            <w:r>
-              <w:rPr>
-                <w:webHidden/>
-              </w:rPr>
-              <w:instrText xml:space="preserve"> PAGEREF _Toc136857761 \h </w:instrText>
-            </w:r>
-            <w:r>
-              <w:rPr>
-                <w:webHidden/>
-              </w:rPr>
-            </w:r>
-            <w:r>
-              <w:rPr>
-                <w:webHidden/>
-              </w:rPr>
-              <w:fldChar w:fldCharType="separate"/>
-            </w:r>
-            <w:r>
-              <w:rPr>
-                <w:webHidden/>
-              </w:rPr>
-              <w:t>3</w:t>
-            </w:r>
-            <w:r>
-              <w:rPr>
-                <w:webHidden/>
-              </w:rPr>
-              <w:fldChar w:fldCharType="end"/>
-            </w:r>
-          </w:hyperlink>
-        </w:p>
-        <w:p>
-          <w:pPr>
-            <w:pStyle w:val="TDC1"/>
-            <w:rPr>
-              <w:rFonts w:eastAsiaTheme="minorEastAsia" w:cstheme="minorBidi"/>
-              <w:lang w:val="es-MX" w:eastAsia="es-MX"/>
-            </w:rPr>
-          </w:pPr>
-          <w:hyperlink w:anchor="_Toc136857762" w:history="1">
-            <w:r>
-              <w:rPr>
-                <w:rStyle w:val="Hipervnculo"/>
-              </w:rPr>
-              <w:t>Usuario</w:t>
-            </w:r>
-            <w:r>
-              <w:rPr>
-                <w:webHidden/>
-              </w:rPr>
-              <w:tab/>
-            </w:r>
-            <w:r>
-              <w:rPr>
-                <w:webHidden/>
-              </w:rPr>
-              <w:fldChar w:fldCharType="begin"/>
-            </w:r>
-            <w:r>
-              <w:rPr>
-                <w:webHidden/>
-              </w:rPr>
-              <w:instrText xml:space="preserve"> PAGEREF _Toc136857762 \h </w:instrText>
-            </w:r>
-            <w:r>
-              <w:rPr>
-                <w:webHidden/>
-              </w:rPr>
-            </w:r>
-            <w:r>
-              <w:rPr>
-                <w:webHidden/>
-              </w:rPr>
-              <w:fldChar w:fldCharType="separate"/>
-            </w:r>
-            <w:r>
-              <w:rPr>
-                <w:webHidden/>
-              </w:rPr>
-              <w:t>3</w:t>
-            </w:r>
-            <w:r>
-              <w:rPr>
-                <w:webHidden/>
-              </w:rPr>
-              <w:fldChar w:fldCharType="end"/>
-            </w:r>
-          </w:hyperlink>
-        </w:p>
-        <w:p>
-          <w:pPr>
-            <w:pStyle w:val="TDC1"/>
-            <w:rPr>
-              <w:rFonts w:eastAsiaTheme="minorEastAsia" w:cstheme="minorBidi"/>
-              <w:lang w:val="es-MX" w:eastAsia="es-MX"/>
-            </w:rPr>
-          </w:pPr>
-          <w:hyperlink w:anchor="_Toc136857763" w:history="1">
-            <w:r>
-              <w:rPr>
-                <w:rStyle w:val="Hipervnculo"/>
-                <w:lang w:val="es-MX"/>
-              </w:rPr>
-              <w:t>FONDO DE FOMENTO MUNICIPAL 70%</w:t>
-            </w:r>
-            <w:r>
-              <w:rPr>
-                <w:webHidden/>
-              </w:rPr>
-              <w:tab/>
-            </w:r>
-            <w:r>
-              <w:rPr>
-                <w:webHidden/>
-              </w:rPr>
-              <w:fldChar w:fldCharType="begin"/>
-            </w:r>
-            <w:r>
-              <w:rPr>
-                <w:webHidden/>
-              </w:rPr>
-              <w:instrText xml:space="preserve"> PAGEREF _Toc136857763 \h </w:instrText>
-            </w:r>
-            <w:r>
-              <w:rPr>
-                <w:webHidden/>
-              </w:rPr>
-            </w:r>
-            <w:r>
-              <w:rPr>
-                <w:webHidden/>
-              </w:rPr>
-              <w:fldChar w:fldCharType="separate"/>
-            </w:r>
-            <w:r>
-              <w:rPr>
-                <w:webHidden/>
-              </w:rPr>
-              <w:t>4</w:t>
-            </w:r>
-            <w:r>
-              <w:rPr>
-                <w:webHidden/>
-              </w:rPr>
-              <w:fldChar w:fldCharType="end"/>
-            </w:r>
-          </w:hyperlink>
-        </w:p>
-        <w:p>
-          <w:pPr>
-            <w:pStyle w:val="TDC1"/>
-            <w:rPr>
-              <w:rFonts w:eastAsiaTheme="minorEastAsia" w:cstheme="minorBidi"/>
-              <w:lang w:val="es-MX" w:eastAsia="es-MX"/>
-            </w:rPr>
-          </w:pPr>
-          <w:hyperlink w:anchor="_Toc136857764" w:history="1">
-            <w:r>
-              <w:rPr>
-                <w:rStyle w:val="Hipervnculo"/>
-              </w:rPr>
-              <w:t>(FFM 70%)</w:t>
-            </w:r>
-            <w:r>
-              <w:rPr>
-                <w:webHidden/>
-              </w:rPr>
-              <w:tab/>
-            </w:r>
-            <w:r>
-              <w:rPr>
-                <w:webHidden/>
-              </w:rPr>
-              <w:fldChar w:fldCharType="begin"/>
-            </w:r>
-            <w:r>
-              <w:rPr>
-                <w:webHidden/>
-              </w:rPr>
-              <w:instrText xml:space="preserve"> PAGEREF _Toc136857764 \h </w:instrText>
-            </w:r>
-            <w:r>
-              <w:rPr>
-                <w:webHidden/>
-              </w:rPr>
-            </w:r>
-            <w:r>
-              <w:rPr>
-                <w:webHidden/>
-              </w:rPr>
-              <w:fldChar w:fldCharType="separate"/>
-            </w:r>
-            <w:r>
-              <w:rPr>
-                <w:webHidden/>
-              </w:rPr>
-              <w:t>4</w:t>
-            </w:r>
-            <w:r>
-              <w:rPr>
-                <w:webHidden/>
-              </w:rPr>
-              <w:fldChar w:fldCharType="end"/>
-            </w:r>
-          </w:hyperlink>
-        </w:p>
-        <w:p>
-          <w:pPr>
-            <w:pStyle w:val="TDC1"/>
-            <w:rPr>
-              <w:rFonts w:eastAsiaTheme="minorEastAsia" w:cstheme="minorBidi"/>
-              <w:lang w:val="es-MX" w:eastAsia="es-MX"/>
-            </w:rPr>
-          </w:pPr>
-          <w:hyperlink w:anchor="_Toc136857765" w:history="1">
-            <w:r>
-              <w:rPr>
-                <w:rStyle w:val="Hipervnculo"/>
-              </w:rPr>
-              <w:t>1.- Selección de Fondo</w:t>
-            </w:r>
-            <w:r>
-              <w:rPr>
-                <w:webHidden/>
-              </w:rPr>
-              <w:tab/>
-            </w:r>
-            <w:r>
-              <w:rPr>
-                <w:webHidden/>
-              </w:rPr>
-              <w:fldChar w:fldCharType="begin"/>
-            </w:r>
-            <w:r>
-              <w:rPr>
-                <w:webHidden/>
-              </w:rPr>
-              <w:instrText xml:space="preserve"> PAGEREF _Toc136857765 \h </w:instrText>
-            </w:r>
-            <w:r>
-              <w:rPr>
-                <w:webHidden/>
-              </w:rPr>
-            </w:r>
-            <w:r>
-              <w:rPr>
-                <w:webHidden/>
-              </w:rPr>
-              <w:fldChar w:fldCharType="separate"/>
-            </w:r>
-            <w:r>
-              <w:rPr>
-                <w:webHidden/>
-              </w:rPr>
-              <w:t>5</w:t>
-            </w:r>
-            <w:r>
-              <w:rPr>
-                <w:webHidden/>
-              </w:rPr>
-              <w:fldChar w:fldCharType="end"/>
-            </w:r>
-          </w:hyperlink>
-        </w:p>
-        <w:p>
-          <w:pPr>
-            <w:pStyle w:val="TDC1"/>
-            <w:rPr>
-              <w:rFonts w:eastAsiaTheme="minorEastAsia" w:cstheme="minorBidi"/>
-              <w:lang w:val="es-MX" w:eastAsia="es-MX"/>
-            </w:rPr>
-          </w:pPr>
-          <w:hyperlink w:anchor="_Toc136857766" w:history="1">
-            <w:r>
-              <w:rPr>
-                <w:rStyle w:val="Hipervnculo"/>
-              </w:rPr>
-              <w:t>2.- Crear un nuevo cálculo</w:t>
-            </w:r>
-            <w:r>
-              <w:rPr>
-                <w:webHidden/>
-              </w:rPr>
-              <w:tab/>
-            </w:r>
-            <w:r>
-              <w:rPr>
-                <w:webHidden/>
-              </w:rPr>
-              <w:fldChar w:fldCharType="begin"/>
-            </w:r>
-            <w:r>
-              <w:rPr>
-                <w:webHidden/>
-              </w:rPr>
-              <w:instrText xml:space="preserve"> PAGEREF _Toc136857766 \h </w:instrText>
-            </w:r>
-            <w:r>
-              <w:rPr>
-                <w:webHidden/>
-              </w:rPr>
-            </w:r>
-            <w:r>
-              <w:rPr>
-                <w:webHidden/>
-              </w:rPr>
-              <w:fldChar w:fldCharType="separate"/>
-            </w:r>
-            <w:r>
-              <w:rPr>
-                <w:webHidden/>
-              </w:rPr>
-              <w:t>6</w:t>
-            </w:r>
-            <w:r>
-              <w:rPr>
-                <w:webHidden/>
-              </w:rPr>
-              <w:fldChar w:fldCharType="end"/>
-            </w:r>
-          </w:hyperlink>
-        </w:p>
-        <w:p>
-          <w:pPr>
-            <w:pStyle w:val="TDC1"/>
-            <w:rPr>
-              <w:rFonts w:eastAsiaTheme="minorEastAsia" w:cstheme="minorBidi"/>
-              <w:lang w:val="es-MX" w:eastAsia="es-MX"/>
-            </w:rPr>
-          </w:pPr>
-          <w:hyperlink w:anchor="_Toc136857767" w:history="1">
-            <w:r>
-              <w:rPr>
-                <w:rStyle w:val="Hipervnculo"/>
-              </w:rPr>
-              <w:t>3.- Autorización de cálculo</w:t>
-            </w:r>
-            <w:r>
-              <w:rPr>
-                <w:webHidden/>
-              </w:rPr>
-              <w:tab/>
-            </w:r>
-            <w:r>
-              <w:rPr>
-                <w:webHidden/>
-              </w:rPr>
-              <w:fldChar w:fldCharType="begin"/>
-            </w:r>
-            <w:r>
-              <w:rPr>
-                <w:webHidden/>
-              </w:rPr>
-              <w:instrText xml:space="preserve"> PAGEREF _Toc136857767 \h </w:instrText>
-            </w:r>
-            <w:r>
-              <w:rPr>
-                <w:webHidden/>
-              </w:rPr>
-            </w:r>
-            <w:r>
-              <w:rPr>
-                <w:webHidden/>
-              </w:rPr>
-              <w:fldChar w:fldCharType="separate"/>
-            </w:r>
-            <w:r>
-              <w:rPr>
-                <w:webHidden/>
-              </w:rPr>
-              <w:t>9</w:t>
-            </w:r>
-            <w:r>
-              <w:rPr>
-                <w:webHidden/>
-              </w:rPr>
-              <w:fldChar w:fldCharType="end"/>
-            </w:r>
-          </w:hyperlink>
-        </w:p>
-        <w:p>
-          <w:pPr>
-            <w:pStyle w:val="TDC1"/>
-            <w:rPr>
-              <w:rFonts w:eastAsiaTheme="minorEastAsia" w:cstheme="minorBidi"/>
-              <w:lang w:val="es-MX" w:eastAsia="es-MX"/>
-            </w:rPr>
-          </w:pPr>
-          <w:hyperlink w:anchor="_Toc136857768" w:history="1">
-            <w:r>
-              <w:rPr>
-                <w:rStyle w:val="Hipervnculo"/>
-              </w:rPr>
-              <w:t>4.- Regresar un cálculo</w:t>
-            </w:r>
-            <w:r>
-              <w:rPr>
-                <w:webHidden/>
-              </w:rPr>
-              <w:tab/>
-            </w:r>
-            <w:r>
-              <w:rPr>
-                <w:webHidden/>
-              </w:rPr>
-              <w:fldChar w:fldCharType="begin"/>
-            </w:r>
-            <w:r>
-              <w:rPr>
-                <w:webHidden/>
-              </w:rPr>
-              <w:instrText xml:space="preserve"> PAGEREF _Toc136857768 \h </w:instrText>
-            </w:r>
-            <w:r>
-              <w:rPr>
-                <w:webHidden/>
-              </w:rPr>
-            </w:r>
-            <w:r>
-              <w:rPr>
-                <w:webHidden/>
-              </w:rPr>
-              <w:fldChar w:fldCharType="separate"/>
-            </w:r>
-            <w:r>
-              <w:rPr>
-                <w:webHidden/>
-              </w:rPr>
-              <w:t>10</w:t>
-            </w:r>
-            <w:r>
-              <w:rPr>
-                <w:webHidden/>
-              </w:rPr>
-              <w:fldChar w:fldCharType="end"/>
-            </w:r>
-          </w:hyperlink>
-        </w:p>
-        <w:p>
-          <w:pPr>
-            <w:pStyle w:val="TDC1"/>
-            <w:rPr>
-              <w:rFonts w:eastAsiaTheme="minorEastAsia" w:cstheme="minorBidi"/>
-              <w:lang w:val="es-MX" w:eastAsia="es-MX"/>
-            </w:rPr>
-          </w:pPr>
-          <w:hyperlink w:anchor="_Toc136857769" w:history="1">
-            <w:r>
-              <w:rPr>
-                <w:rStyle w:val="Hipervnculo"/>
-              </w:rPr>
-              <w:t>5.- Consulta de estatus</w:t>
-            </w:r>
-            <w:r>
-              <w:rPr>
-                <w:webHidden/>
-              </w:rPr>
-              <w:tab/>
-            </w:r>
-            <w:r>
-              <w:rPr>
-                <w:webHidden/>
-              </w:rPr>
-              <w:fldChar w:fldCharType="begin"/>
-            </w:r>
-            <w:r>
-              <w:rPr>
-                <w:webHidden/>
-              </w:rPr>
-              <w:instrText xml:space="preserve"> PAGEREF _Toc136857769 \h </w:instrText>
-            </w:r>
-            <w:r>
-              <w:rPr>
-                <w:webHidden/>
-              </w:rPr>
-            </w:r>
-            <w:r>
-              <w:rPr>
-                <w:webHidden/>
-              </w:rPr>
-              <w:fldChar w:fldCharType="separate"/>
-            </w:r>
-            <w:r>
-              <w:rPr>
-                <w:webHidden/>
-              </w:rPr>
-              <w:t>11</w:t>
-            </w:r>
-            <w:r>
-              <w:rPr>
-                <w:webHidden/>
-              </w:rPr>
-              <w:fldChar w:fldCharType="end"/>
-            </w:r>
-          </w:hyperlink>
-        </w:p>
-        <w:p>
-          <w:pPr>
-            <w:spacing w:line="276" w:lineRule="auto"/>
-            <w:rPr>
-              <w:rFonts w:ascii="Arial" w:hAnsi="Arial" w:cs="Arial"/>
-            </w:rPr>
-          </w:pPr>
-          <w:r>
-            <w:rPr>
-              <w:rFonts w:ascii="Arial" w:hAnsi="Arial" w:cs="Arial"/>
-              <w:b/>
-              <w:bCs/>
-              <w:sz w:val="28"/>
-              <w:szCs w:val="28"/>
-            </w:rPr>
-            <w:fldChar w:fldCharType="end"/>
-          </w:r>
-        </w:p>
-      </w:sdtContent>
-    </w:sdt>
-    <w:p>
-      <w:pPr>
-        <w:spacing w:line="276" w:lineRule="auto"/>
-        <w:jc w:val="both"/>
-        <w:rPr>
-          <w:rFonts w:ascii="Arial" w:hAnsi="Arial" w:cs="Arial"/>
-          <w:sz w:val="24"/>
-        </w:rPr>
-      </w:pPr>
-      <w:r>
-        <w:rPr>
-          <w:rFonts w:ascii="Arial" w:hAnsi="Arial" w:cs="Arial"/>
-          <w:sz w:val="24"/>
-        </w:rPr>
-        <w:t xml:space="preserve"> </w:t>
-      </w:r>
-    </w:p>
-    <w:p>
-      <w:pPr>
-        <w:spacing w:line="276" w:lineRule="auto"/>
-        <w:jc w:val="center"/>
-        <w:rPr>
-          <w:rFonts w:ascii="Arial" w:hAnsi="Arial" w:cs="Arial"/>
-          <w:sz w:val="24"/>
-        </w:rPr>
-      </w:pPr>
-    </w:p>
-    <w:p>
-      <w:pPr>
-        <w:spacing w:line="276" w:lineRule="auto"/>
-        <w:jc w:val="center"/>
-        <w:rPr>
-          <w:rFonts w:ascii="Arial" w:hAnsi="Arial" w:cs="Arial"/>
-          <w:sz w:val="24"/>
-        </w:rPr>
-      </w:pPr>
-    </w:p>
-    <w:p>
-      <w:pPr>
-        <w:spacing w:line="276" w:lineRule="auto"/>
-        <w:jc w:val="center"/>
-        <w:rPr>
-          <w:rFonts w:ascii="Arial" w:hAnsi="Arial" w:cs="Arial"/>
-          <w:sz w:val="24"/>
-        </w:rPr>
-      </w:pPr>
-    </w:p>
-    <w:p>
-      <w:pPr>
-        <w:spacing w:line="276" w:lineRule="auto"/>
-        <w:rPr>
-          <w:rFonts w:ascii="Arial" w:hAnsi="Arial" w:cs="Arial"/>
-          <w:sz w:val="24"/>
-        </w:rPr>
-      </w:pPr>
-    </w:p>
-    <w:p>
-      <w:pPr>
-        <w:spacing w:line="276" w:lineRule="auto"/>
-        <w:rPr>
-          <w:rFonts w:ascii="Arial" w:hAnsi="Arial" w:cs="Arial"/>
-          <w:sz w:val="24"/>
-        </w:rPr>
-      </w:pPr>
-    </w:p>
-    <w:p>
-      <w:pPr>
-        <w:spacing w:line="276" w:lineRule="auto"/>
-        <w:rPr>
-          <w:rFonts w:ascii="Arial" w:hAnsi="Arial" w:cs="Arial"/>
-          <w:sz w:val="24"/>
-        </w:rPr>
-      </w:pPr>
-    </w:p>
-    <w:p>
-      <w:pPr>
-        <w:spacing w:line="276" w:lineRule="auto"/>
-        <w:rPr>
-          <w:rFonts w:ascii="Arial" w:hAnsi="Arial" w:cs="Arial"/>
-          <w:sz w:val="24"/>
-        </w:rPr>
-      </w:pPr>
-    </w:p>
-    <w:p>
-      <w:pPr>
-        <w:spacing w:line="276" w:lineRule="auto"/>
-        <w:rPr>
-          <w:rFonts w:ascii="Arial" w:hAnsi="Arial" w:cs="Arial"/>
-          <w:sz w:val="24"/>
-        </w:rPr>
-      </w:pPr>
-    </w:p>
-    <w:p>
-      <w:pPr>
-        <w:spacing w:line="276" w:lineRule="auto"/>
-        <w:rPr>
-          <w:rFonts w:ascii="Arial" w:hAnsi="Arial" w:cs="Arial"/>
-          <w:sz w:val="24"/>
-        </w:rPr>
-      </w:pPr>
-    </w:p>
-    <w:p>
-      <w:pPr>
-        <w:spacing w:line="276" w:lineRule="auto"/>
-        <w:rPr>
-          <w:rFonts w:ascii="Arial" w:hAnsi="Arial" w:cs="Arial"/>
-          <w:sz w:val="24"/>
-        </w:rPr>
-      </w:pPr>
-    </w:p>
-    <w:p>
-      <w:pPr>
-        <w:spacing w:line="276" w:lineRule="auto"/>
-        <w:rPr>
-          <w:rFonts w:ascii="Arial" w:hAnsi="Arial" w:cs="Arial"/>
-          <w:sz w:val="24"/>
-        </w:rPr>
-      </w:pPr>
-    </w:p>
-    <w:p>
-      <w:pPr>
-        <w:spacing w:line="276" w:lineRule="auto"/>
-        <w:rPr>
-          <w:rFonts w:ascii="Arial" w:hAnsi="Arial" w:cs="Arial"/>
-          <w:sz w:val="24"/>
-        </w:rPr>
-      </w:pPr>
-    </w:p>
-    <w:p>
-      <w:pPr>
-        <w:spacing w:line="276" w:lineRule="auto"/>
-        <w:rPr>
-          <w:rFonts w:ascii="Arial" w:hAnsi="Arial" w:cs="Arial"/>
-          <w:sz w:val="24"/>
-        </w:rPr>
-      </w:pPr>
-      <w:r>
-        <w:rPr>
-          <w:rFonts w:ascii="Arial" w:hAnsi="Arial" w:cs="Arial"/>
-          <w:noProof/>
-          <w:lang w:val="es-MX" w:eastAsia="es-MX"/>
-        </w:rPr>
-        <w:lastRenderedPageBreak/>
-        <mc:AlternateContent>
-          <mc:Choice Requires="wps">
-            <w:drawing>
-              <wp:anchor distT="0" distB="0" distL="114300" distR="114300" simplePos="0" relativeHeight="251782144" behindDoc="0" locked="0" layoutInCell="1" allowOverlap="1" wp14:anchorId="19E49FED" wp14:editId="72D80D61">
-                <wp:simplePos x="0" y="0"/>
-                <wp:positionH relativeFrom="margin">
-                  <wp:posOffset>-493539</wp:posOffset>
-                </wp:positionH>
-                <wp:positionV relativeFrom="paragraph">
-                  <wp:posOffset>238892</wp:posOffset>
-                </wp:positionV>
-                <wp:extent cx="6780362" cy="267179"/>
-                <wp:effectExtent l="57150" t="38100" r="59055" b="76200"/>
-                <wp:wrapNone/>
-                <wp:docPr id="15" name="Rectángulo 15"/>
-                <wp:cNvGraphicFramePr/>
-                <a:graphic xmlns:a="http://schemas.openxmlformats.org/drawingml/2006/main">
-                  <a:graphicData uri="http://schemas.microsoft.com/office/word/2010/wordprocessingShape">
-                    <wps:wsp>
-                      <wps:cNvSpPr/>
-                      <wps:spPr>
-                        <a:xfrm>
-                          <a:off x="0" y="0"/>
-                          <a:ext cx="6780362" cy="267179"/>
-                        </a:xfrm>
-                        <a:prstGeom prst="rect">
-                          <a:avLst/>
-                        </a:prstGeom>
-                        <a:ln/>
-                      </wps:spPr>
-                      <wps:style>
-                        <a:lnRef idx="0">
-                          <a:schemeClr val="accent3"/>
-                        </a:lnRef>
-                        <a:fillRef idx="3">
-                          <a:schemeClr val="accent3"/>
-                        </a:fillRef>
-                        <a:effectRef idx="3">
-                          <a:schemeClr val="accent3"/>
-                        </a:effectRef>
-                        <a:fontRef idx="minor">
-                          <a:schemeClr val="lt1"/>
-                        </a:fontRef>
-                      </wps:style>
-                      <wps:txbx>
-                        <w:txbxContent>
-                          <w:p>
-                            <w:pPr>
-                              <w:jc w:val="center"/>
-                              <w:rPr>
-                                <w:b/>
-                                <w:sz w:val="24"/>
-                                <w:lang w:val="es-MX"/>
-                              </w:rPr>
-                            </w:pPr>
-                            <w:r>
-                              <w:rPr>
-                                <w:b/>
+                                <w:rFonts w:ascii="Arial" w:hAnsi="Arial" w:cs="Arial"/>
+                                <w:color w:val="000000" w:themeColor="text1"/>
                                 <w:sz w:val="24"/>
                                 <w:lang w:val="es-MX"/>
                               </w:rPr>
@@ -1856,25 +759,24 @@
           </mc:Choice>
           <mc:Fallback>
             <w:pict>
-              <v:rect w14:anchorId="19E49FED" id="Rectángulo 15" o:spid="_x0000_s1028" style="position:absolute;margin-left:-38.85pt;margin-top:18.8pt;width:533.9pt;height:21.05pt;z-index:251782144;visibility:visible;mso-wrap-style:square;mso-width-percent:0;mso-height-percent:0;mso-wrap-distance-left:9pt;mso-wrap-distance-top:0;mso-wrap-distance-right:9pt;mso-wrap-distance-bottom:0;mso-position-horizontal:absolute;mso-position-horizontal-relative:margin;mso-position-vertical:absolute;mso-position-vertical-relative:text;mso-width-percent:0;mso-height-percent:0;mso-width-relative:margin;mso-height-relative:margin;v-text-anchor:middle" o:gfxdata="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" fillcolor="#aaa [3030]" stroked="f">
-                <v:fill color2="#a3a3a3 [3174]" rotate="t" colors="0 #afafaf;.5 #a5a5a5;1 #929292" focus="100%" type="gradient">
-                  <o:fill v:ext="view" type="gradientUnscaled"/>
-                </v:fill>
-                <v:shadow on="t" color="black" opacity="41287f" offset="0,1.5pt"/>
+              <v:rect w14:anchorId="13933BC5" id="Rectángulo 2" o:spid="_x0000_s1027" style="position:absolute;left:0;text-align:left;margin-left:0;margin-top:3.25pt;width:489.25pt;height:21.05pt;z-index:251839488;visibility:visible;mso-wrap-style:square;mso-width-percent:0;mso-height-percent:0;mso-wrap-distance-left:9pt;mso-wrap-distance-top:0;mso-wrap-distance-right:9pt;mso-wrap-distance-bottom:0;mso-position-horizontal:center;mso-position-horizontal-relative:margin;mso-position-vertical:absolute;mso-position-vertical-relative:text;mso-width-percent:0;mso-height-percent:0;mso-width-relative:margin;mso-height-relative:margin;v-text-anchor:middle" o:gfxdata="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" fillcolor="#f2f2f2 [3052]" stroked="f">
+                <v:shadow on="t" color="#a5a5a5 [2092]" opacity="41287f" offset="0,1.5pt"/>
                 <v:textbox>
                   <w:txbxContent>
                     <w:p>
                       <w:pPr>
                         <w:jc w:val="center"/>
                         <w:rPr>
-                          <w:b/>
+                          <w:rFonts w:ascii="Arial" w:hAnsi="Arial" w:cs="Arial"/>
+                          <w:color w:val="000000" w:themeColor="text1"/>
                           <w:sz w:val="24"/>
                           <w:lang w:val="es-MX"/>
                         </w:rPr>
                       </w:pPr>
                       <w:r>
                         <w:rPr>
-                          <w:b/>
+                          <w:rFonts w:ascii="Arial" w:hAnsi="Arial" w:cs="Arial"/>
+                          <w:color w:val="000000" w:themeColor="text1"/>
                           <w:sz w:val="24"/>
                           <w:lang w:val="es-MX"/>
                         </w:rPr>
@@ -1896,16 +798,1189 @@
         <w:jc w:val="center"/>
         <w:rPr>
           <w:rFonts w:ascii="Arial" w:hAnsi="Arial" w:cs="Arial"/>
-          <w:sz w:val="24"/>
-        </w:rPr>
-      </w:pPr>
-    </w:p>
+          <w:b/>
+          <w:sz w:val="36"/>
+          <w:szCs w:val="36"/>
+        </w:rPr>
+      </w:pPr>
+    </w:p>
+    <w:tbl>
+      <w:tblPr>
+        <w:tblStyle w:val="Tablaconcuadrcula"/>
+        <w:tblW w:w="9360" w:type="dxa"/>
+        <w:tblInd w:w="-289" w:type="dxa"/>
+        <w:tblLook w:val="04A0" w:firstRow="1" w:lastRow="0" w:firstColumn="1" w:lastColumn="0" w:noHBand="0" w:noVBand="1"/>
+      </w:tblPr>
+      <w:tblGrid>
+        <w:gridCol w:w="1765"/>
+        <w:gridCol w:w="2058"/>
+        <w:gridCol w:w="1766"/>
+        <w:gridCol w:w="3771"/>
+      </w:tblGrid>
+      <w:tr>
+        <w:tc>
+          <w:tcPr>
+            <w:tcW w:w="1765" w:type="dxa"/>
+          </w:tcPr>
+          <w:p>
+            <w:pPr>
+              <w:spacing w:line="276" w:lineRule="auto"/>
+              <w:jc w:val="center"/>
+              <w:rPr>
+                <w:rFonts w:ascii="Arial" w:hAnsi="Arial" w:cs="Arial"/>
+                <w:sz w:val="24"/>
+                <w:szCs w:val="24"/>
+              </w:rPr>
+            </w:pPr>
+            <w:r>
+              <w:rPr>
+                <w:rFonts w:ascii="Arial" w:hAnsi="Arial" w:cs="Arial"/>
+                <w:sz w:val="24"/>
+                <w:szCs w:val="24"/>
+              </w:rPr>
+              <w:t>Número de Versión</w:t>
+            </w:r>
+          </w:p>
+        </w:tc>
+        <w:tc>
+          <w:tcPr>
+            <w:tcW w:w="2058" w:type="dxa"/>
+          </w:tcPr>
+          <w:p>
+            <w:pPr>
+              <w:spacing w:line="276" w:lineRule="auto"/>
+              <w:jc w:val="center"/>
+              <w:rPr>
+                <w:rFonts w:ascii="Arial" w:hAnsi="Arial" w:cs="Arial"/>
+                <w:sz w:val="24"/>
+                <w:szCs w:val="24"/>
+              </w:rPr>
+            </w:pPr>
+            <w:r>
+              <w:rPr>
+                <w:rFonts w:ascii="Arial" w:hAnsi="Arial" w:cs="Arial"/>
+                <w:sz w:val="24"/>
+                <w:szCs w:val="24"/>
+              </w:rPr>
+              <w:t>Fecha de Revisión</w:t>
+            </w:r>
+          </w:p>
+        </w:tc>
+        <w:tc>
+          <w:tcPr>
+            <w:tcW w:w="1766" w:type="dxa"/>
+          </w:tcPr>
+          <w:p>
+            <w:pPr>
+              <w:spacing w:line="276" w:lineRule="auto"/>
+              <w:jc w:val="center"/>
+              <w:rPr>
+                <w:rFonts w:ascii="Arial" w:hAnsi="Arial" w:cs="Arial"/>
+                <w:sz w:val="24"/>
+                <w:szCs w:val="24"/>
+              </w:rPr>
+            </w:pPr>
+            <w:r>
+              <w:rPr>
+                <w:rFonts w:ascii="Arial" w:hAnsi="Arial" w:cs="Arial"/>
+                <w:sz w:val="24"/>
+                <w:szCs w:val="24"/>
+              </w:rPr>
+              <w:t>Revisado por</w:t>
+            </w:r>
+          </w:p>
+        </w:tc>
+        <w:tc>
+          <w:tcPr>
+            <w:tcW w:w="3771" w:type="dxa"/>
+          </w:tcPr>
+          <w:p>
+            <w:pPr>
+              <w:spacing w:line="276" w:lineRule="auto"/>
+              <w:jc w:val="center"/>
+              <w:rPr>
+                <w:rFonts w:ascii="Arial" w:hAnsi="Arial" w:cs="Arial"/>
+                <w:sz w:val="24"/>
+                <w:szCs w:val="24"/>
+              </w:rPr>
+            </w:pPr>
+            <w:r>
+              <w:rPr>
+                <w:rFonts w:ascii="Arial" w:hAnsi="Arial" w:cs="Arial"/>
+                <w:sz w:val="24"/>
+                <w:szCs w:val="24"/>
+              </w:rPr>
+              <w:t>Cambios Realizados</w:t>
+            </w:r>
+          </w:p>
+        </w:tc>
+      </w:tr>
+      <w:tr>
+        <w:tc>
+          <w:tcPr>
+            <w:tcW w:w="1765" w:type="dxa"/>
+          </w:tcPr>
+          <w:p>
+            <w:pPr>
+              <w:spacing w:line="276" w:lineRule="auto"/>
+              <w:jc w:val="center"/>
+              <w:rPr>
+                <w:rFonts w:ascii="Arial" w:hAnsi="Arial" w:cs="Arial"/>
+                <w:sz w:val="24"/>
+                <w:szCs w:val="24"/>
+              </w:rPr>
+            </w:pPr>
+            <w:r>
+              <w:rPr>
+                <w:rFonts w:ascii="Arial" w:hAnsi="Arial" w:cs="Arial"/>
+                <w:sz w:val="24"/>
+                <w:szCs w:val="24"/>
+              </w:rPr>
+              <w:t>1.0</w:t>
+            </w:r>
+          </w:p>
+        </w:tc>
+        <w:tc>
+          <w:tcPr>
+            <w:tcW w:w="2058" w:type="dxa"/>
+          </w:tcPr>
+          <w:p>
+            <w:pPr>
+              <w:spacing w:line="276" w:lineRule="auto"/>
+              <w:jc w:val="center"/>
+              <w:rPr>
+                <w:rFonts w:ascii="Arial" w:hAnsi="Arial" w:cs="Arial"/>
+                <w:sz w:val="24"/>
+                <w:szCs w:val="24"/>
+              </w:rPr>
+            </w:pPr>
+            <w:r>
+              <w:rPr>
+                <w:rFonts w:ascii="Arial" w:hAnsi="Arial" w:cs="Arial"/>
+                <w:sz w:val="24"/>
+                <w:szCs w:val="24"/>
+              </w:rPr>
+              <w:t>30-Octubre-2023</w:t>
+            </w:r>
+          </w:p>
+        </w:tc>
+        <w:tc>
+          <w:tcPr>
+            <w:tcW w:w="1766" w:type="dxa"/>
+          </w:tcPr>
+          <w:p>
+            <w:pPr>
+              <w:spacing w:line="276" w:lineRule="auto"/>
+              <w:jc w:val="center"/>
+              <w:rPr>
+                <w:rFonts w:ascii="Arial" w:hAnsi="Arial" w:cs="Arial"/>
+                <w:sz w:val="24"/>
+                <w:szCs w:val="24"/>
+              </w:rPr>
+            </w:pPr>
+            <w:r>
+              <w:rPr>
+                <w:rFonts w:ascii="Arial" w:hAnsi="Arial" w:cs="Arial"/>
+                <w:sz w:val="24"/>
+                <w:szCs w:val="24"/>
+              </w:rPr>
+              <w:t>INAP</w:t>
+            </w:r>
+          </w:p>
+        </w:tc>
+        <w:tc>
+          <w:tcPr>
+            <w:tcW w:w="3771" w:type="dxa"/>
+          </w:tcPr>
+          <w:p>
+            <w:pPr>
+              <w:spacing w:line="276" w:lineRule="auto"/>
+              <w:jc w:val="center"/>
+              <w:rPr>
+                <w:rFonts w:ascii="Arial" w:hAnsi="Arial" w:cs="Arial"/>
+                <w:sz w:val="24"/>
+                <w:szCs w:val="24"/>
+              </w:rPr>
+            </w:pPr>
+            <w:r>
+              <w:rPr>
+                <w:rFonts w:ascii="Arial" w:hAnsi="Arial" w:cs="Arial"/>
+                <w:sz w:val="24"/>
+                <w:szCs w:val="24"/>
+              </w:rPr>
+              <w:t>Creación del documento</w:t>
+            </w:r>
+          </w:p>
+        </w:tc>
+      </w:tr>
+    </w:tbl>
     <w:p>
       <w:pPr>
         <w:spacing w:line="276" w:lineRule="auto"/>
         <w:jc w:val="center"/>
         <w:rPr>
           <w:rFonts w:ascii="Arial" w:hAnsi="Arial" w:cs="Arial"/>
+        </w:rPr>
+      </w:pPr>
+    </w:p>
+    <w:p>
+      <w:pPr>
+        <w:spacing w:line="276" w:lineRule="auto"/>
+        <w:jc w:val="center"/>
+        <w:rPr>
+          <w:rFonts w:ascii="Arial" w:hAnsi="Arial" w:cs="Arial"/>
+        </w:rPr>
+      </w:pPr>
+    </w:p>
+    <w:p>
+      <w:pPr>
+        <w:spacing w:line="276" w:lineRule="auto"/>
+        <w:jc w:val="center"/>
+        <w:rPr>
+          <w:rFonts w:ascii="Arial" w:hAnsi="Arial" w:cs="Arial"/>
+        </w:rPr>
+      </w:pPr>
+    </w:p>
+    <w:p>
+      <w:pPr>
+        <w:spacing w:line="276" w:lineRule="auto"/>
+        <w:jc w:val="center"/>
+        <w:rPr>
+          <w:rFonts w:ascii="Arial" w:hAnsi="Arial" w:cs="Arial"/>
+        </w:rPr>
+      </w:pPr>
+    </w:p>
+    <w:sdt>
+      <w:sdtPr>
+        <w:rPr>
+          <w:rFonts w:ascii="Arial" w:eastAsiaTheme="minorHAnsi" w:hAnsi="Arial" w:cs="Arial"/>
+          <w:color w:val="auto"/>
+          <w:sz w:val="28"/>
+          <w:szCs w:val="28"/>
+          <w:lang w:val="es-ES" w:eastAsia="en-US"/>
+        </w:rPr>
+        <w:id w:val="-1883084182"/>
+        <w:docPartObj>
+          <w:docPartGallery w:val="Table of Contents"/>
+          <w:docPartUnique/>
+        </w:docPartObj>
+      </w:sdtPr>
+      <w:sdtEndPr>
+        <w:rPr>
+          <w:b/>
+          <w:bCs/>
+        </w:rPr>
+      </w:sdtEndPr>
+      <w:sdtContent>
+        <w:p>
+          <w:pPr>
+            <w:pStyle w:val="TtuloTDC"/>
+            <w:spacing w:line="276" w:lineRule="auto"/>
+            <w:rPr>
+              <w:rFonts w:ascii="Arial" w:hAnsi="Arial" w:cs="Arial"/>
+              <w:b/>
+              <w:sz w:val="28"/>
+              <w:szCs w:val="28"/>
+              <w:lang w:val="es-ES"/>
+            </w:rPr>
+          </w:pPr>
+          <w:r>
+            <w:rPr>
+              <w:rFonts w:ascii="Arial" w:hAnsi="Arial" w:cs="Arial"/>
+              <w:b/>
+              <w:sz w:val="28"/>
+              <w:szCs w:val="28"/>
+              <w:lang w:val="es-ES"/>
+            </w:rPr>
+            <w:t>Contenido</w:t>
+          </w:r>
+        </w:p>
+        <w:p>
+          <w:pPr>
+            <w:rPr>
+              <w:lang w:eastAsia="es-MX"/>
+            </w:rPr>
+          </w:pPr>
+        </w:p>
+        <w:p>
+          <w:pPr>
+            <w:pStyle w:val="TDC1"/>
+            <w:rPr>
+              <w:rFonts w:ascii="Arial" w:eastAsiaTheme="minorEastAsia" w:hAnsi="Arial"/>
+              <w:sz w:val="24"/>
+              <w:szCs w:val="24"/>
+              <w:lang w:val="es-MX" w:eastAsia="es-MX"/>
+            </w:rPr>
+          </w:pPr>
+          <w:r>
+            <w:rPr>
+              <w:rFonts w:ascii="Arial" w:hAnsi="Arial"/>
+              <w:sz w:val="24"/>
+              <w:szCs w:val="24"/>
+            </w:rPr>
+            <w:fldChar w:fldCharType="begin"/>
+          </w:r>
+          <w:r>
+            <w:rPr>
+              <w:rFonts w:ascii="Arial" w:hAnsi="Arial"/>
+              <w:sz w:val="24"/>
+              <w:szCs w:val="24"/>
+            </w:rPr>
+            <w:instrText xml:space="preserve"> TOC \o "1-3" \h \z \u </w:instrText>
+          </w:r>
+          <w:r>
+            <w:rPr>
+              <w:rFonts w:ascii="Arial" w:hAnsi="Arial"/>
+              <w:sz w:val="24"/>
+              <w:szCs w:val="24"/>
+            </w:rPr>
+            <w:fldChar w:fldCharType="separate"/>
+          </w:r>
+          <w:hyperlink w:anchor="_Toc149897726" w:history="1">
+            <w:r>
+              <w:rPr>
+                <w:rStyle w:val="Hipervnculo"/>
+                <w:rFonts w:ascii="Arial" w:hAnsi="Arial"/>
+                <w:sz w:val="24"/>
+                <w:szCs w:val="24"/>
+              </w:rPr>
+              <w:t>Objetivo</w:t>
+            </w:r>
+            <w:r>
+              <w:rPr>
+                <w:rFonts w:ascii="Arial" w:hAnsi="Arial"/>
+                <w:webHidden/>
+                <w:sz w:val="24"/>
+                <w:szCs w:val="24"/>
+              </w:rPr>
+              <w:tab/>
+            </w:r>
+            <w:r>
+              <w:rPr>
+                <w:rFonts w:ascii="Arial" w:hAnsi="Arial"/>
+                <w:webHidden/>
+                <w:sz w:val="24"/>
+                <w:szCs w:val="24"/>
+              </w:rPr>
+              <w:fldChar w:fldCharType="begin"/>
+            </w:r>
+            <w:r>
+              <w:rPr>
+                <w:rFonts w:ascii="Arial" w:hAnsi="Arial"/>
+                <w:webHidden/>
+                <w:sz w:val="24"/>
+                <w:szCs w:val="24"/>
+              </w:rPr>
+              <w:instrText xml:space="preserve"> PAGEREF _Toc149897726 \h </w:instrText>
+            </w:r>
+            <w:r>
+              <w:rPr>
+                <w:rFonts w:ascii="Arial" w:hAnsi="Arial"/>
+                <w:webHidden/>
+                <w:sz w:val="24"/>
+                <w:szCs w:val="24"/>
+              </w:rPr>
+            </w:r>
+            <w:r>
+              <w:rPr>
+                <w:rFonts w:ascii="Arial" w:hAnsi="Arial"/>
+                <w:webHidden/>
+                <w:sz w:val="24"/>
+                <w:szCs w:val="24"/>
+              </w:rPr>
+              <w:fldChar w:fldCharType="separate"/>
+            </w:r>
+            <w:r>
+              <w:rPr>
+                <w:rFonts w:ascii="Arial" w:hAnsi="Arial"/>
+                <w:webHidden/>
+                <w:sz w:val="24"/>
+                <w:szCs w:val="24"/>
+              </w:rPr>
+              <w:t>3</w:t>
+            </w:r>
+            <w:r>
+              <w:rPr>
+                <w:rFonts w:ascii="Arial" w:hAnsi="Arial"/>
+                <w:webHidden/>
+                <w:sz w:val="24"/>
+                <w:szCs w:val="24"/>
+              </w:rPr>
+              <w:fldChar w:fldCharType="end"/>
+            </w:r>
+          </w:hyperlink>
+        </w:p>
+        <w:p>
+          <w:pPr>
+            <w:pStyle w:val="TDC1"/>
+            <w:rPr>
+              <w:rFonts w:ascii="Arial" w:eastAsiaTheme="minorEastAsia" w:hAnsi="Arial"/>
+              <w:sz w:val="24"/>
+              <w:szCs w:val="24"/>
+              <w:lang w:val="es-MX" w:eastAsia="es-MX"/>
+            </w:rPr>
+          </w:pPr>
+          <w:hyperlink w:anchor="_Toc149897727" w:history="1">
+            <w:r>
+              <w:rPr>
+                <w:rStyle w:val="Hipervnculo"/>
+                <w:rFonts w:ascii="Arial" w:hAnsi="Arial"/>
+                <w:sz w:val="24"/>
+                <w:szCs w:val="24"/>
+              </w:rPr>
+              <w:t>Alcance</w:t>
+            </w:r>
+            <w:r>
+              <w:rPr>
+                <w:rFonts w:ascii="Arial" w:hAnsi="Arial"/>
+                <w:webHidden/>
+                <w:sz w:val="24"/>
+                <w:szCs w:val="24"/>
+              </w:rPr>
+              <w:tab/>
+            </w:r>
+            <w:r>
+              <w:rPr>
+                <w:rFonts w:ascii="Arial" w:hAnsi="Arial"/>
+                <w:webHidden/>
+                <w:sz w:val="24"/>
+                <w:szCs w:val="24"/>
+              </w:rPr>
+              <w:fldChar w:fldCharType="begin"/>
+            </w:r>
+            <w:r>
+              <w:rPr>
+                <w:rFonts w:ascii="Arial" w:hAnsi="Arial"/>
+                <w:webHidden/>
+                <w:sz w:val="24"/>
+                <w:szCs w:val="24"/>
+              </w:rPr>
+              <w:instrText xml:space="preserve"> PAGEREF _Toc149897727 \h </w:instrText>
+            </w:r>
+            <w:r>
+              <w:rPr>
+                <w:rFonts w:ascii="Arial" w:hAnsi="Arial"/>
+                <w:webHidden/>
+                <w:sz w:val="24"/>
+                <w:szCs w:val="24"/>
+              </w:rPr>
+            </w:r>
+            <w:r>
+              <w:rPr>
+                <w:rFonts w:ascii="Arial" w:hAnsi="Arial"/>
+                <w:webHidden/>
+                <w:sz w:val="24"/>
+                <w:szCs w:val="24"/>
+              </w:rPr>
+              <w:fldChar w:fldCharType="separate"/>
+            </w:r>
+            <w:r>
+              <w:rPr>
+                <w:rFonts w:ascii="Arial" w:hAnsi="Arial"/>
+                <w:webHidden/>
+                <w:sz w:val="24"/>
+                <w:szCs w:val="24"/>
+              </w:rPr>
+              <w:t>3</w:t>
+            </w:r>
+            <w:r>
+              <w:rPr>
+                <w:rFonts w:ascii="Arial" w:hAnsi="Arial"/>
+                <w:webHidden/>
+                <w:sz w:val="24"/>
+                <w:szCs w:val="24"/>
+              </w:rPr>
+              <w:fldChar w:fldCharType="end"/>
+            </w:r>
+          </w:hyperlink>
+        </w:p>
+        <w:p>
+          <w:pPr>
+            <w:pStyle w:val="TDC1"/>
+            <w:rPr>
+              <w:rFonts w:ascii="Arial" w:eastAsiaTheme="minorEastAsia" w:hAnsi="Arial"/>
+              <w:sz w:val="24"/>
+              <w:szCs w:val="24"/>
+              <w:lang w:val="es-MX" w:eastAsia="es-MX"/>
+            </w:rPr>
+          </w:pPr>
+          <w:hyperlink w:anchor="_Toc149897728" w:history="1">
+            <w:r>
+              <w:rPr>
+                <w:rStyle w:val="Hipervnculo"/>
+                <w:rFonts w:ascii="Arial" w:hAnsi="Arial"/>
+                <w:sz w:val="24"/>
+                <w:szCs w:val="24"/>
+              </w:rPr>
+              <w:t>Usuario</w:t>
+            </w:r>
+            <w:r>
+              <w:rPr>
+                <w:rFonts w:ascii="Arial" w:hAnsi="Arial"/>
+                <w:webHidden/>
+                <w:sz w:val="24"/>
+                <w:szCs w:val="24"/>
+              </w:rPr>
+              <w:tab/>
+            </w:r>
+            <w:r>
+              <w:rPr>
+                <w:rFonts w:ascii="Arial" w:hAnsi="Arial"/>
+                <w:webHidden/>
+                <w:sz w:val="24"/>
+                <w:szCs w:val="24"/>
+              </w:rPr>
+              <w:fldChar w:fldCharType="begin"/>
+            </w:r>
+            <w:r>
+              <w:rPr>
+                <w:rFonts w:ascii="Arial" w:hAnsi="Arial"/>
+                <w:webHidden/>
+                <w:sz w:val="24"/>
+                <w:szCs w:val="24"/>
+              </w:rPr>
+              <w:instrText xml:space="preserve"> PAGEREF _Toc149897728 \h </w:instrText>
+            </w:r>
+            <w:r>
+              <w:rPr>
+                <w:rFonts w:ascii="Arial" w:hAnsi="Arial"/>
+                <w:webHidden/>
+                <w:sz w:val="24"/>
+                <w:szCs w:val="24"/>
+              </w:rPr>
+            </w:r>
+            <w:r>
+              <w:rPr>
+                <w:rFonts w:ascii="Arial" w:hAnsi="Arial"/>
+                <w:webHidden/>
+                <w:sz w:val="24"/>
+                <w:szCs w:val="24"/>
+              </w:rPr>
+              <w:fldChar w:fldCharType="separate"/>
+            </w:r>
+            <w:r>
+              <w:rPr>
+                <w:rFonts w:ascii="Arial" w:hAnsi="Arial"/>
+                <w:webHidden/>
+                <w:sz w:val="24"/>
+                <w:szCs w:val="24"/>
+              </w:rPr>
+              <w:t>3</w:t>
+            </w:r>
+            <w:r>
+              <w:rPr>
+                <w:rFonts w:ascii="Arial" w:hAnsi="Arial"/>
+                <w:webHidden/>
+                <w:sz w:val="24"/>
+                <w:szCs w:val="24"/>
+              </w:rPr>
+              <w:fldChar w:fldCharType="end"/>
+            </w:r>
+          </w:hyperlink>
+        </w:p>
+        <w:p>
+          <w:pPr>
+            <w:pStyle w:val="TDC1"/>
+            <w:rPr>
+              <w:rFonts w:ascii="Arial" w:eastAsiaTheme="minorEastAsia" w:hAnsi="Arial"/>
+              <w:sz w:val="24"/>
+              <w:szCs w:val="24"/>
+              <w:lang w:val="es-MX" w:eastAsia="es-MX"/>
+            </w:rPr>
+          </w:pPr>
+          <w:hyperlink w:anchor="_Toc149897729" w:history="1">
+            <w:r>
+              <w:rPr>
+                <w:rStyle w:val="Hipervnculo"/>
+                <w:rFonts w:ascii="Arial" w:hAnsi="Arial"/>
+                <w:sz w:val="24"/>
+                <w:szCs w:val="24"/>
+              </w:rPr>
+              <w:t>FONDO DE FOMENTO MUNICIPAL 70% (FF70%)</w:t>
+            </w:r>
+            <w:r>
+              <w:rPr>
+                <w:rFonts w:ascii="Arial" w:hAnsi="Arial"/>
+                <w:webHidden/>
+                <w:sz w:val="24"/>
+                <w:szCs w:val="24"/>
+              </w:rPr>
+              <w:tab/>
+            </w:r>
+            <w:r>
+              <w:rPr>
+                <w:rFonts w:ascii="Arial" w:hAnsi="Arial"/>
+                <w:webHidden/>
+                <w:sz w:val="24"/>
+                <w:szCs w:val="24"/>
+              </w:rPr>
+              <w:fldChar w:fldCharType="begin"/>
+            </w:r>
+            <w:r>
+              <w:rPr>
+                <w:rFonts w:ascii="Arial" w:hAnsi="Arial"/>
+                <w:webHidden/>
+                <w:sz w:val="24"/>
+                <w:szCs w:val="24"/>
+              </w:rPr>
+              <w:instrText xml:space="preserve"> PAGEREF _Toc149897729 \h </w:instrText>
+            </w:r>
+            <w:r>
+              <w:rPr>
+                <w:rFonts w:ascii="Arial" w:hAnsi="Arial"/>
+                <w:webHidden/>
+                <w:sz w:val="24"/>
+                <w:szCs w:val="24"/>
+              </w:rPr>
+            </w:r>
+            <w:r>
+              <w:rPr>
+                <w:rFonts w:ascii="Arial" w:hAnsi="Arial"/>
+                <w:webHidden/>
+                <w:sz w:val="24"/>
+                <w:szCs w:val="24"/>
+              </w:rPr>
+              <w:fldChar w:fldCharType="separate"/>
+            </w:r>
+            <w:r>
+              <w:rPr>
+                <w:rFonts w:ascii="Arial" w:hAnsi="Arial"/>
+                <w:webHidden/>
+                <w:sz w:val="24"/>
+                <w:szCs w:val="24"/>
+              </w:rPr>
+              <w:t>4</w:t>
+            </w:r>
+            <w:r>
+              <w:rPr>
+                <w:rFonts w:ascii="Arial" w:hAnsi="Arial"/>
+                <w:webHidden/>
+                <w:sz w:val="24"/>
+                <w:szCs w:val="24"/>
+              </w:rPr>
+              <w:fldChar w:fldCharType="end"/>
+            </w:r>
+          </w:hyperlink>
+        </w:p>
+        <w:p>
+          <w:pPr>
+            <w:pStyle w:val="TDC1"/>
+            <w:rPr>
+              <w:rFonts w:ascii="Arial" w:eastAsiaTheme="minorEastAsia" w:hAnsi="Arial"/>
+              <w:sz w:val="24"/>
+              <w:szCs w:val="24"/>
+              <w:lang w:val="es-MX" w:eastAsia="es-MX"/>
+            </w:rPr>
+          </w:pPr>
+          <w:hyperlink w:anchor="_Toc149897730" w:history="1">
+            <w:r>
+              <w:rPr>
+                <w:rStyle w:val="Hipervnculo"/>
+                <w:rFonts w:ascii="Arial" w:hAnsi="Arial"/>
+                <w:sz w:val="24"/>
+                <w:szCs w:val="24"/>
+              </w:rPr>
+              <w:t>1.- Selección de Fondo</w:t>
+            </w:r>
+            <w:r>
+              <w:rPr>
+                <w:rFonts w:ascii="Arial" w:hAnsi="Arial"/>
+                <w:webHidden/>
+                <w:sz w:val="24"/>
+                <w:szCs w:val="24"/>
+              </w:rPr>
+              <w:tab/>
+            </w:r>
+            <w:r>
+              <w:rPr>
+                <w:rFonts w:ascii="Arial" w:hAnsi="Arial"/>
+                <w:webHidden/>
+                <w:sz w:val="24"/>
+                <w:szCs w:val="24"/>
+              </w:rPr>
+              <w:fldChar w:fldCharType="begin"/>
+            </w:r>
+            <w:r>
+              <w:rPr>
+                <w:rFonts w:ascii="Arial" w:hAnsi="Arial"/>
+                <w:webHidden/>
+                <w:sz w:val="24"/>
+                <w:szCs w:val="24"/>
+              </w:rPr>
+              <w:instrText xml:space="preserve"> PAGEREF _Toc149897730 \h </w:instrText>
+            </w:r>
+            <w:r>
+              <w:rPr>
+                <w:rFonts w:ascii="Arial" w:hAnsi="Arial"/>
+                <w:webHidden/>
+                <w:sz w:val="24"/>
+                <w:szCs w:val="24"/>
+              </w:rPr>
+            </w:r>
+            <w:r>
+              <w:rPr>
+                <w:rFonts w:ascii="Arial" w:hAnsi="Arial"/>
+                <w:webHidden/>
+                <w:sz w:val="24"/>
+                <w:szCs w:val="24"/>
+              </w:rPr>
+              <w:fldChar w:fldCharType="separate"/>
+            </w:r>
+            <w:r>
+              <w:rPr>
+                <w:rFonts w:ascii="Arial" w:hAnsi="Arial"/>
+                <w:webHidden/>
+                <w:sz w:val="24"/>
+                <w:szCs w:val="24"/>
+              </w:rPr>
+              <w:t>5</w:t>
+            </w:r>
+            <w:r>
+              <w:rPr>
+                <w:rFonts w:ascii="Arial" w:hAnsi="Arial"/>
+                <w:webHidden/>
+                <w:sz w:val="24"/>
+                <w:szCs w:val="24"/>
+              </w:rPr>
+              <w:fldChar w:fldCharType="end"/>
+            </w:r>
+          </w:hyperlink>
+        </w:p>
+        <w:p>
+          <w:pPr>
+            <w:pStyle w:val="TDC1"/>
+            <w:rPr>
+              <w:rFonts w:ascii="Arial" w:eastAsiaTheme="minorEastAsia" w:hAnsi="Arial"/>
+              <w:sz w:val="24"/>
+              <w:szCs w:val="24"/>
+              <w:lang w:val="es-MX" w:eastAsia="es-MX"/>
+            </w:rPr>
+          </w:pPr>
+          <w:hyperlink w:anchor="_Toc149897731" w:history="1">
+            <w:r>
+              <w:rPr>
+                <w:rStyle w:val="Hipervnculo"/>
+                <w:rFonts w:ascii="Arial" w:hAnsi="Arial"/>
+                <w:sz w:val="24"/>
+                <w:szCs w:val="24"/>
+              </w:rPr>
+              <w:t>2.- Crear un nuevo cálculo</w:t>
+            </w:r>
+            <w:r>
+              <w:rPr>
+                <w:rFonts w:ascii="Arial" w:hAnsi="Arial"/>
+                <w:webHidden/>
+                <w:sz w:val="24"/>
+                <w:szCs w:val="24"/>
+              </w:rPr>
+              <w:tab/>
+            </w:r>
+            <w:r>
+              <w:rPr>
+                <w:rFonts w:ascii="Arial" w:hAnsi="Arial"/>
+                <w:webHidden/>
+                <w:sz w:val="24"/>
+                <w:szCs w:val="24"/>
+              </w:rPr>
+              <w:fldChar w:fldCharType="begin"/>
+            </w:r>
+            <w:r>
+              <w:rPr>
+                <w:rFonts w:ascii="Arial" w:hAnsi="Arial"/>
+                <w:webHidden/>
+                <w:sz w:val="24"/>
+                <w:szCs w:val="24"/>
+              </w:rPr>
+              <w:instrText xml:space="preserve"> PAGEREF _Toc149897731 \h </w:instrText>
+            </w:r>
+            <w:r>
+              <w:rPr>
+                <w:rFonts w:ascii="Arial" w:hAnsi="Arial"/>
+                <w:webHidden/>
+                <w:sz w:val="24"/>
+                <w:szCs w:val="24"/>
+              </w:rPr>
+            </w:r>
+            <w:r>
+              <w:rPr>
+                <w:rFonts w:ascii="Arial" w:hAnsi="Arial"/>
+                <w:webHidden/>
+                <w:sz w:val="24"/>
+                <w:szCs w:val="24"/>
+              </w:rPr>
+              <w:fldChar w:fldCharType="separate"/>
+            </w:r>
+            <w:r>
+              <w:rPr>
+                <w:rFonts w:ascii="Arial" w:hAnsi="Arial"/>
+                <w:webHidden/>
+                <w:sz w:val="24"/>
+                <w:szCs w:val="24"/>
+              </w:rPr>
+              <w:t>6</w:t>
+            </w:r>
+            <w:r>
+              <w:rPr>
+                <w:rFonts w:ascii="Arial" w:hAnsi="Arial"/>
+                <w:webHidden/>
+                <w:sz w:val="24"/>
+                <w:szCs w:val="24"/>
+              </w:rPr>
+              <w:fldChar w:fldCharType="end"/>
+            </w:r>
+          </w:hyperlink>
+        </w:p>
+        <w:p>
+          <w:pPr>
+            <w:pStyle w:val="TDC1"/>
+            <w:rPr>
+              <w:rFonts w:ascii="Arial" w:eastAsiaTheme="minorEastAsia" w:hAnsi="Arial"/>
+              <w:sz w:val="24"/>
+              <w:szCs w:val="24"/>
+              <w:lang w:val="es-MX" w:eastAsia="es-MX"/>
+            </w:rPr>
+          </w:pPr>
+          <w:hyperlink w:anchor="_Toc149897732" w:history="1">
+            <w:r>
+              <w:rPr>
+                <w:rStyle w:val="Hipervnculo"/>
+                <w:rFonts w:ascii="Arial" w:hAnsi="Arial"/>
+                <w:sz w:val="24"/>
+                <w:szCs w:val="24"/>
+              </w:rPr>
+              <w:t>3.- Autorización de cálculo</w:t>
+            </w:r>
+            <w:r>
+              <w:rPr>
+                <w:rFonts w:ascii="Arial" w:hAnsi="Arial"/>
+                <w:webHidden/>
+                <w:sz w:val="24"/>
+                <w:szCs w:val="24"/>
+              </w:rPr>
+              <w:tab/>
+            </w:r>
+            <w:r>
+              <w:rPr>
+                <w:rFonts w:ascii="Arial" w:hAnsi="Arial"/>
+                <w:webHidden/>
+                <w:sz w:val="24"/>
+                <w:szCs w:val="24"/>
+              </w:rPr>
+              <w:fldChar w:fldCharType="begin"/>
+            </w:r>
+            <w:r>
+              <w:rPr>
+                <w:rFonts w:ascii="Arial" w:hAnsi="Arial"/>
+                <w:webHidden/>
+                <w:sz w:val="24"/>
+                <w:szCs w:val="24"/>
+              </w:rPr>
+              <w:instrText xml:space="preserve"> PAGEREF _Toc149897732 \h </w:instrText>
+            </w:r>
+            <w:r>
+              <w:rPr>
+                <w:rFonts w:ascii="Arial" w:hAnsi="Arial"/>
+                <w:webHidden/>
+                <w:sz w:val="24"/>
+                <w:szCs w:val="24"/>
+              </w:rPr>
+            </w:r>
+            <w:r>
+              <w:rPr>
+                <w:rFonts w:ascii="Arial" w:hAnsi="Arial"/>
+                <w:webHidden/>
+                <w:sz w:val="24"/>
+                <w:szCs w:val="24"/>
+              </w:rPr>
+              <w:fldChar w:fldCharType="separate"/>
+            </w:r>
+            <w:r>
+              <w:rPr>
+                <w:rFonts w:ascii="Arial" w:hAnsi="Arial"/>
+                <w:webHidden/>
+                <w:sz w:val="24"/>
+                <w:szCs w:val="24"/>
+              </w:rPr>
+              <w:t>9</w:t>
+            </w:r>
+            <w:r>
+              <w:rPr>
+                <w:rFonts w:ascii="Arial" w:hAnsi="Arial"/>
+                <w:webHidden/>
+                <w:sz w:val="24"/>
+                <w:szCs w:val="24"/>
+              </w:rPr>
+              <w:fldChar w:fldCharType="end"/>
+            </w:r>
+          </w:hyperlink>
+        </w:p>
+        <w:p>
+          <w:pPr>
+            <w:pStyle w:val="TDC1"/>
+            <w:rPr>
+              <w:rFonts w:ascii="Arial" w:eastAsiaTheme="minorEastAsia" w:hAnsi="Arial"/>
+              <w:sz w:val="24"/>
+              <w:szCs w:val="24"/>
+              <w:lang w:val="es-MX" w:eastAsia="es-MX"/>
+            </w:rPr>
+          </w:pPr>
+          <w:hyperlink w:anchor="_Toc149897733" w:history="1">
+            <w:r>
+              <w:rPr>
+                <w:rStyle w:val="Hipervnculo"/>
+                <w:rFonts w:ascii="Arial" w:hAnsi="Arial"/>
+                <w:sz w:val="24"/>
+                <w:szCs w:val="24"/>
+              </w:rPr>
+              <w:t>4.- Regresar un cálculo</w:t>
+            </w:r>
+            <w:r>
+              <w:rPr>
+                <w:rFonts w:ascii="Arial" w:hAnsi="Arial"/>
+                <w:webHidden/>
+                <w:sz w:val="24"/>
+                <w:szCs w:val="24"/>
+              </w:rPr>
+              <w:tab/>
+            </w:r>
+            <w:r>
+              <w:rPr>
+                <w:rFonts w:ascii="Arial" w:hAnsi="Arial"/>
+                <w:webHidden/>
+                <w:sz w:val="24"/>
+                <w:szCs w:val="24"/>
+              </w:rPr>
+              <w:fldChar w:fldCharType="begin"/>
+            </w:r>
+            <w:r>
+              <w:rPr>
+                <w:rFonts w:ascii="Arial" w:hAnsi="Arial"/>
+                <w:webHidden/>
+                <w:sz w:val="24"/>
+                <w:szCs w:val="24"/>
+              </w:rPr>
+              <w:instrText xml:space="preserve"> PAGEREF _Toc149897733 \h </w:instrText>
+            </w:r>
+            <w:r>
+              <w:rPr>
+                <w:rFonts w:ascii="Arial" w:hAnsi="Arial"/>
+                <w:webHidden/>
+                <w:sz w:val="24"/>
+                <w:szCs w:val="24"/>
+              </w:rPr>
+            </w:r>
+            <w:r>
+              <w:rPr>
+                <w:rFonts w:ascii="Arial" w:hAnsi="Arial"/>
+                <w:webHidden/>
+                <w:sz w:val="24"/>
+                <w:szCs w:val="24"/>
+              </w:rPr>
+              <w:fldChar w:fldCharType="separate"/>
+            </w:r>
+            <w:r>
+              <w:rPr>
+                <w:rFonts w:ascii="Arial" w:hAnsi="Arial"/>
+                <w:webHidden/>
+                <w:sz w:val="24"/>
+                <w:szCs w:val="24"/>
+              </w:rPr>
+              <w:t>10</w:t>
+            </w:r>
+            <w:r>
+              <w:rPr>
+                <w:rFonts w:ascii="Arial" w:hAnsi="Arial"/>
+                <w:webHidden/>
+                <w:sz w:val="24"/>
+                <w:szCs w:val="24"/>
+              </w:rPr>
+              <w:fldChar w:fldCharType="end"/>
+            </w:r>
+          </w:hyperlink>
+        </w:p>
+        <w:p>
+          <w:pPr>
+            <w:pStyle w:val="TDC1"/>
+            <w:rPr>
+              <w:rFonts w:ascii="Arial" w:eastAsiaTheme="minorEastAsia" w:hAnsi="Arial"/>
+              <w:sz w:val="24"/>
+              <w:szCs w:val="24"/>
+              <w:lang w:val="es-MX" w:eastAsia="es-MX"/>
+            </w:rPr>
+          </w:pPr>
+          <w:hyperlink w:anchor="_Toc149897734" w:history="1">
+            <w:r>
+              <w:rPr>
+                <w:rStyle w:val="Hipervnculo"/>
+                <w:rFonts w:ascii="Arial" w:hAnsi="Arial"/>
+                <w:sz w:val="24"/>
+                <w:szCs w:val="24"/>
+              </w:rPr>
+              <w:t>5.- Consulta de estatus</w:t>
+            </w:r>
+            <w:r>
+              <w:rPr>
+                <w:rFonts w:ascii="Arial" w:hAnsi="Arial"/>
+                <w:webHidden/>
+                <w:sz w:val="24"/>
+                <w:szCs w:val="24"/>
+              </w:rPr>
+              <w:tab/>
+            </w:r>
+            <w:r>
+              <w:rPr>
+                <w:rFonts w:ascii="Arial" w:hAnsi="Arial"/>
+                <w:webHidden/>
+                <w:sz w:val="24"/>
+                <w:szCs w:val="24"/>
+              </w:rPr>
+              <w:fldChar w:fldCharType="begin"/>
+            </w:r>
+            <w:r>
+              <w:rPr>
+                <w:rFonts w:ascii="Arial" w:hAnsi="Arial"/>
+                <w:webHidden/>
+                <w:sz w:val="24"/>
+                <w:szCs w:val="24"/>
+              </w:rPr>
+              <w:instrText xml:space="preserve"> PAGEREF _Toc149897734 \h </w:instrText>
+            </w:r>
+            <w:r>
+              <w:rPr>
+                <w:rFonts w:ascii="Arial" w:hAnsi="Arial"/>
+                <w:webHidden/>
+                <w:sz w:val="24"/>
+                <w:szCs w:val="24"/>
+              </w:rPr>
+            </w:r>
+            <w:r>
+              <w:rPr>
+                <w:rFonts w:ascii="Arial" w:hAnsi="Arial"/>
+                <w:webHidden/>
+                <w:sz w:val="24"/>
+                <w:szCs w:val="24"/>
+              </w:rPr>
+              <w:fldChar w:fldCharType="separate"/>
+            </w:r>
+            <w:r>
+              <w:rPr>
+                <w:rFonts w:ascii="Arial" w:hAnsi="Arial"/>
+                <w:webHidden/>
+                <w:sz w:val="24"/>
+                <w:szCs w:val="24"/>
+              </w:rPr>
+              <w:t>11</w:t>
+            </w:r>
+            <w:r>
+              <w:rPr>
+                <w:rFonts w:ascii="Arial" w:hAnsi="Arial"/>
+                <w:webHidden/>
+                <w:sz w:val="24"/>
+                <w:szCs w:val="24"/>
+              </w:rPr>
+              <w:fldChar w:fldCharType="end"/>
+            </w:r>
+          </w:hyperlink>
+        </w:p>
+        <w:p>
+          <w:pPr>
+            <w:spacing w:line="276" w:lineRule="auto"/>
+            <w:rPr>
+              <w:rFonts w:ascii="Arial" w:hAnsi="Arial" w:cs="Arial"/>
+            </w:rPr>
+          </w:pPr>
+          <w:r>
+            <w:rPr>
+              <w:rFonts w:ascii="Arial" w:hAnsi="Arial" w:cs="Arial"/>
+              <w:b/>
+              <w:bCs/>
+              <w:sz w:val="24"/>
+              <w:szCs w:val="24"/>
+            </w:rPr>
+            <w:fldChar w:fldCharType="end"/>
+          </w:r>
+        </w:p>
+      </w:sdtContent>
+    </w:sdt>
+    <w:p>
+      <w:pPr>
+        <w:spacing w:line="276" w:lineRule="auto"/>
+        <w:jc w:val="both"/>
+        <w:rPr>
+          <w:rFonts w:ascii="Arial" w:hAnsi="Arial" w:cs="Arial"/>
+          <w:sz w:val="24"/>
+        </w:rPr>
+      </w:pPr>
+      <w:r>
+        <w:rPr>
+          <w:rFonts w:ascii="Arial" w:hAnsi="Arial" w:cs="Arial"/>
+          <w:sz w:val="24"/>
+        </w:rPr>
+        <w:t xml:space="preserve"> </w:t>
+      </w:r>
+    </w:p>
+    <w:p>
+      <w:pPr>
+        <w:spacing w:line="276" w:lineRule="auto"/>
+        <w:jc w:val="center"/>
+        <w:rPr>
+          <w:rFonts w:ascii="Arial" w:hAnsi="Arial" w:cs="Arial"/>
+          <w:sz w:val="24"/>
+        </w:rPr>
+      </w:pPr>
+    </w:p>
+    <w:p>
+      <w:pPr>
+        <w:spacing w:line="276" w:lineRule="auto"/>
+        <w:jc w:val="center"/>
+        <w:rPr>
+          <w:rFonts w:ascii="Arial" w:hAnsi="Arial" w:cs="Arial"/>
+          <w:sz w:val="24"/>
+        </w:rPr>
+      </w:pPr>
+    </w:p>
+    <w:p>
+      <w:pPr>
+        <w:spacing w:line="276" w:lineRule="auto"/>
+        <w:jc w:val="center"/>
+        <w:rPr>
+          <w:rFonts w:ascii="Arial" w:hAnsi="Arial" w:cs="Arial"/>
+          <w:sz w:val="24"/>
+        </w:rPr>
+      </w:pPr>
+    </w:p>
+    <w:p>
+      <w:pPr>
+        <w:spacing w:line="276" w:lineRule="auto"/>
+        <w:rPr>
+          <w:rFonts w:ascii="Arial" w:hAnsi="Arial" w:cs="Arial"/>
+          <w:sz w:val="24"/>
+        </w:rPr>
+      </w:pPr>
+    </w:p>
+    <w:p>
+      <w:pPr>
+        <w:spacing w:line="276" w:lineRule="auto"/>
+        <w:rPr>
+          <w:rFonts w:ascii="Arial" w:hAnsi="Arial" w:cs="Arial"/>
+          <w:sz w:val="24"/>
+        </w:rPr>
+      </w:pPr>
+    </w:p>
+    <w:p>
+      <w:pPr>
+        <w:spacing w:line="276" w:lineRule="auto"/>
+        <w:rPr>
+          <w:rFonts w:ascii="Arial" w:hAnsi="Arial" w:cs="Arial"/>
+          <w:sz w:val="24"/>
+        </w:rPr>
+      </w:pPr>
+    </w:p>
+    <w:p>
+      <w:pPr>
+        <w:spacing w:line="276" w:lineRule="auto"/>
+        <w:rPr>
+          <w:rFonts w:ascii="Arial" w:hAnsi="Arial" w:cs="Arial"/>
           <w:sz w:val="24"/>
         </w:rPr>
       </w:pPr>
@@ -1922,24 +1997,24 @@
         <w:rPr>
           <w:rFonts w:ascii="Arial" w:hAnsi="Arial" w:cs="Arial"/>
           <w:noProof/>
-          <w:sz w:val="24"/>
           <w:lang w:val="es-MX" w:eastAsia="es-MX"/>
         </w:rPr>
+        <w:lastRenderedPageBreak/>
         <mc:AlternateContent>
           <mc:Choice Requires="wps">
             <w:drawing>
-              <wp:anchor distT="0" distB="0" distL="114300" distR="114300" simplePos="0" relativeHeight="251784192" behindDoc="0" locked="0" layoutInCell="1" allowOverlap="1" wp14:anchorId="65862A9D" wp14:editId="671DA3EC">
+              <wp:anchor distT="0" distB="0" distL="114300" distR="114300" simplePos="0" relativeHeight="251841536" behindDoc="0" locked="0" layoutInCell="1" allowOverlap="1" wp14:anchorId="747C2F6F" wp14:editId="389C7D86">
                 <wp:simplePos x="0" y="0"/>
-                <wp:positionH relativeFrom="column">
-                  <wp:posOffset>808042</wp:posOffset>
+                <wp:positionH relativeFrom="margin">
+                  <wp:align>center</wp:align>
                 </wp:positionH>
                 <wp:positionV relativeFrom="paragraph">
-                  <wp:posOffset>269924</wp:posOffset>
+                  <wp:posOffset>38100</wp:posOffset>
                 </wp:positionV>
-                <wp:extent cx="4399472" cy="1134094"/>
-                <wp:effectExtent l="0" t="0" r="20320" b="28575"/>
+                <wp:extent cx="6213764" cy="267179"/>
+                <wp:effectExtent l="57150" t="38100" r="53975" b="76200"/>
                 <wp:wrapNone/>
-                <wp:docPr id="17" name="Rectángulo 17"/>
+                <wp:docPr id="21" name="Rectángulo 21"/>
                 <wp:cNvGraphicFramePr/>
                 <a:graphic xmlns:a="http://schemas.openxmlformats.org/drawingml/2006/main">
                   <a:graphicData uri="http://schemas.microsoft.com/office/word/2010/wordprocessingShape">
@@ -1948,11 +2023,304 @@
                       <wps:spPr>
                         <a:xfrm>
                           <a:off x="0" y="0"/>
-                          <a:ext cx="4399472" cy="1134094"/>
+                          <a:ext cx="6213764" cy="267179"/>
                         </a:xfrm>
                         <a:prstGeom prst="rect">
                           <a:avLst/>
                         </a:prstGeom>
+                        <a:solidFill>
+                          <a:schemeClr val="bg1">
+                            <a:lumMod val="95000"/>
+                          </a:schemeClr>
+                        </a:solidFill>
+                        <a:ln/>
+                        <a:effectLst>
+                          <a:outerShdw blurRad="57150" dist="19050" dir="5400000" algn="ctr" rotWithShape="0">
+                            <a:schemeClr val="bg1">
+                              <a:lumMod val="65000"/>
+                              <a:alpha val="63000"/>
+                            </a:schemeClr>
+                          </a:outerShdw>
+                        </a:effectLst>
+                      </wps:spPr>
+                      <wps:style>
+                        <a:lnRef idx="0">
+                          <a:schemeClr val="accent3"/>
+                        </a:lnRef>
+                        <a:fillRef idx="3">
+                          <a:schemeClr val="accent3"/>
+                        </a:fillRef>
+                        <a:effectRef idx="3">
+                          <a:schemeClr val="accent3"/>
+                        </a:effectRef>
+                        <a:fontRef idx="minor">
+                          <a:schemeClr val="lt1"/>
+                        </a:fontRef>
+                      </wps:style>
+                      <wps:txbx>
+                        <w:txbxContent>
+                          <w:p>
+                            <w:pPr>
+                              <w:jc w:val="center"/>
+                              <w:rPr>
+                                <w:rFonts w:ascii="Arial" w:hAnsi="Arial" w:cs="Arial"/>
+                                <w:color w:val="000000" w:themeColor="text1"/>
+                                <w:sz w:val="24"/>
+                                <w:lang w:val="es-MX"/>
+                              </w:rPr>
+                            </w:pPr>
+                            <w:r>
+                              <w:rPr>
+                                <w:rFonts w:ascii="Arial" w:hAnsi="Arial" w:cs="Arial"/>
+                                <w:color w:val="000000" w:themeColor="text1"/>
+                                <w:sz w:val="24"/>
+                                <w:lang w:val="es-MX"/>
+                              </w:rPr>
+                              <w:t>Información General</w:t>
+                            </w:r>
+                          </w:p>
+                        </w:txbxContent>
+                      </wps:txbx>
+                      <wps:bodyPr rot="0" spcFirstLastPara="0" vertOverflow="overflow" horzOverflow="overflow" vert="horz" wrap="square" lIns="91440" tIns="45720" rIns="91440" bIns="45720" numCol="1" spcCol="0" rtlCol="0" fromWordArt="0" anchor="ctr" anchorCtr="0" forceAA="0" compatLnSpc="1">
+                        <a:prstTxWarp prst="textNoShape">
+                          <a:avLst/>
+                        </a:prstTxWarp>
+                        <a:noAutofit/>
+                      </wps:bodyPr>
+                    </wps:wsp>
+                  </a:graphicData>
+                </a:graphic>
+                <wp14:sizeRelH relativeFrom="margin">
+                  <wp14:pctWidth>0</wp14:pctWidth>
+                </wp14:sizeRelH>
+                <wp14:sizeRelV relativeFrom="margin">
+                  <wp14:pctHeight>0</wp14:pctHeight>
+                </wp14:sizeRelV>
+              </wp:anchor>
+            </w:drawing>
+          </mc:Choice>
+          <mc:Fallback>
+            <w:pict>
+              <v:rect w14:anchorId="747C2F6F" id="Rectángulo 21" o:spid="_x0000_s1028" style="position:absolute;margin-left:0;margin-top:3pt;width:489.25pt;height:21.05pt;z-index:251841536;visibility:visible;mso-wrap-style:square;mso-width-percent:0;mso-height-percent:0;mso-wrap-distance-left:9pt;mso-wrap-distance-top:0;mso-wrap-distance-right:9pt;mso-wrap-distance-bottom:0;mso-position-horizontal:center;mso-position-horizontal-relative:margin;mso-position-vertical:absolute;mso-position-vertical-relative:text;mso-width-percent:0;mso-height-percent:0;mso-width-relative:margin;mso-height-relative:margin;v-text-anchor:middle" o:gfxdata="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" fillcolor="#f2f2f2 [3052]" stroked="f">
+                <v:shadow on="t" color="#a5a5a5 [2092]" opacity="41287f" offset="0,1.5pt"/>
+                <v:textbox>
+                  <w:txbxContent>
+                    <w:p>
+                      <w:pPr>
+                        <w:jc w:val="center"/>
+                        <w:rPr>
+                          <w:rFonts w:ascii="Arial" w:hAnsi="Arial" w:cs="Arial"/>
+                          <w:color w:val="000000" w:themeColor="text1"/>
+                          <w:sz w:val="24"/>
+                          <w:lang w:val="es-MX"/>
+                        </w:rPr>
+                      </w:pPr>
+                      <w:r>
+                        <w:rPr>
+                          <w:rFonts w:ascii="Arial" w:hAnsi="Arial" w:cs="Arial"/>
+                          <w:color w:val="000000" w:themeColor="text1"/>
+                          <w:sz w:val="24"/>
+                          <w:lang w:val="es-MX"/>
+                        </w:rPr>
+                        <w:t>Información General</w:t>
+                      </w:r>
+                    </w:p>
+                  </w:txbxContent>
+                </v:textbox>
+                <w10:wrap anchorx="margin"/>
+              </v:rect>
+            </w:pict>
+          </mc:Fallback>
+        </mc:AlternateContent>
+      </w:r>
+    </w:p>
+    <w:p>
+      <w:pPr>
+        <w:spacing w:line="276" w:lineRule="auto"/>
+        <w:rPr>
+          <w:rFonts w:ascii="Arial" w:hAnsi="Arial" w:cs="Arial"/>
+          <w:sz w:val="24"/>
+        </w:rPr>
+      </w:pPr>
+    </w:p>
+    <w:p>
+      <w:pPr>
+        <w:spacing w:line="276" w:lineRule="auto"/>
+        <w:rPr>
+          <w:rFonts w:ascii="Arial" w:hAnsi="Arial" w:cs="Arial"/>
+          <w:sz w:val="24"/>
+        </w:rPr>
+      </w:pPr>
+    </w:p>
+    <w:p>
+      <w:pPr>
+        <w:spacing w:line="276" w:lineRule="auto"/>
+        <w:rPr>
+          <w:rFonts w:ascii="Arial" w:hAnsi="Arial" w:cs="Arial"/>
+          <w:sz w:val="24"/>
+        </w:rPr>
+      </w:pPr>
+      <w:r>
+        <w:rPr>
+          <w:rFonts w:ascii="Arial" w:hAnsi="Arial" w:cs="Arial"/>
+          <w:noProof/>
+          <w:sz w:val="24"/>
+          <w:lang w:val="es-MX" w:eastAsia="es-MX"/>
+        </w:rPr>
+        <mc:AlternateContent>
+          <mc:Choice Requires="wps">
+            <w:drawing>
+              <wp:anchor distT="0" distB="0" distL="114300" distR="114300" simplePos="0" relativeHeight="251843584" behindDoc="0" locked="0" layoutInCell="1" allowOverlap="1" wp14:anchorId="67981FC6" wp14:editId="4DE1BF3A">
+                <wp:simplePos x="0" y="0"/>
+                <wp:positionH relativeFrom="column">
+                  <wp:posOffset>600710</wp:posOffset>
+                </wp:positionH>
+                <wp:positionV relativeFrom="paragraph">
+                  <wp:posOffset>10795</wp:posOffset>
+                </wp:positionV>
+                <wp:extent cx="4407535" cy="258445"/>
+                <wp:effectExtent l="0" t="0" r="12065" b="27305"/>
+                <wp:wrapNone/>
+                <wp:docPr id="33" name="Rectángulo 33"/>
+                <wp:cNvGraphicFramePr/>
+                <a:graphic xmlns:a="http://schemas.openxmlformats.org/drawingml/2006/main">
+                  <a:graphicData uri="http://schemas.microsoft.com/office/word/2010/wordprocessingShape">
+                    <wps:wsp>
+                      <wps:cNvSpPr/>
+                      <wps:spPr>
+                        <a:xfrm>
+                          <a:off x="0" y="0"/>
+                          <a:ext cx="4407535" cy="258445"/>
+                        </a:xfrm>
+                        <a:prstGeom prst="rect">
+                          <a:avLst/>
+                        </a:prstGeom>
+                        <a:solidFill>
+                          <a:schemeClr val="bg1">
+                            <a:lumMod val="95000"/>
+                          </a:schemeClr>
+                        </a:solidFill>
+                      </wps:spPr>
+                      <wps:style>
+                        <a:lnRef idx="1">
+                          <a:schemeClr val="accent3"/>
+                        </a:lnRef>
+                        <a:fillRef idx="2">
+                          <a:schemeClr val="accent3"/>
+                        </a:fillRef>
+                        <a:effectRef idx="1">
+                          <a:schemeClr val="accent3"/>
+                        </a:effectRef>
+                        <a:fontRef idx="minor">
+                          <a:schemeClr val="dk1"/>
+                        </a:fontRef>
+                      </wps:style>
+                      <wps:txbx>
+                        <w:txbxContent>
+                          <w:p>
+                            <w:pPr>
+                              <w:jc w:val="center"/>
+                              <w:rPr>
+                                <w:rFonts w:ascii="Arial" w:hAnsi="Arial" w:cs="Arial"/>
+                                <w:sz w:val="24"/>
+                                <w:lang w:val="es-MX"/>
+                              </w:rPr>
+                            </w:pPr>
+                            <w:r>
+                              <w:rPr>
+                                <w:rFonts w:ascii="Arial" w:hAnsi="Arial" w:cs="Arial"/>
+                                <w:sz w:val="24"/>
+                                <w:lang w:val="es-MX"/>
+                              </w:rPr>
+                              <w:t>Descripción del documento</w:t>
+                            </w:r>
+                          </w:p>
+                        </w:txbxContent>
+                      </wps:txbx>
+                      <wps:bodyPr rot="0" spcFirstLastPara="0" vertOverflow="overflow" horzOverflow="overflow" vert="horz" wrap="square" lIns="91440" tIns="45720" rIns="91440" bIns="45720" numCol="1" spcCol="0" rtlCol="0" fromWordArt="0" anchor="ctr" anchorCtr="0" forceAA="0" compatLnSpc="1">
+                        <a:prstTxWarp prst="textNoShape">
+                          <a:avLst/>
+                        </a:prstTxWarp>
+                        <a:noAutofit/>
+                      </wps:bodyPr>
+                    </wps:wsp>
+                  </a:graphicData>
+                </a:graphic>
+                <wp14:sizeRelH relativeFrom="margin">
+                  <wp14:pctWidth>0</wp14:pctWidth>
+                </wp14:sizeRelH>
+                <wp14:sizeRelV relativeFrom="margin">
+                  <wp14:pctHeight>0</wp14:pctHeight>
+                </wp14:sizeRelV>
+              </wp:anchor>
+            </w:drawing>
+          </mc:Choice>
+          <mc:Fallback>
+            <w:pict>
+              <v:rect w14:anchorId="67981FC6" id="Rectángulo 33" o:spid="_x0000_s1029" style="position:absolute;margin-left:47.3pt;margin-top:.85pt;width:347.05pt;height:20.35pt;z-index:251843584;visibility:visible;mso-wrap-style:square;mso-width-percent:0;mso-height-percent:0;mso-wrap-distance-left:9pt;mso-wrap-distance-top:0;mso-wrap-distance-right:9pt;mso-wrap-distance-bottom:0;mso-position-horizontal:absolute;mso-position-horizontal-relative:text;mso-position-vertical:absolute;mso-position-vertical-relative:text;mso-width-percent:0;mso-height-percent:0;mso-width-relative:margin;mso-height-relative:margin;v-text-anchor:middle" o:gfxdata="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" fillcolor="#f2f2f2 [3052]" strokecolor="#a5a5a5 [3206]" strokeweight=".5pt">
+                <v:textbox>
+                  <w:txbxContent>
+                    <w:p>
+                      <w:pPr>
+                        <w:jc w:val="center"/>
+                        <w:rPr>
+                          <w:rFonts w:ascii="Arial" w:hAnsi="Arial" w:cs="Arial"/>
+                          <w:sz w:val="24"/>
+                          <w:lang w:val="es-MX"/>
+                        </w:rPr>
+                      </w:pPr>
+                      <w:r>
+                        <w:rPr>
+                          <w:rFonts w:ascii="Arial" w:hAnsi="Arial" w:cs="Arial"/>
+                          <w:sz w:val="24"/>
+                          <w:lang w:val="es-MX"/>
+                        </w:rPr>
+                        <w:t>Descripción del documento</w:t>
+                      </w:r>
+                    </w:p>
+                  </w:txbxContent>
+                </v:textbox>
+              </v:rect>
+            </w:pict>
+          </mc:Fallback>
+        </mc:AlternateContent>
+      </w:r>
+      <w:r>
+        <w:rPr>
+          <w:rFonts w:ascii="Arial" w:hAnsi="Arial" w:cs="Arial"/>
+          <w:noProof/>
+          <w:sz w:val="24"/>
+          <w:lang w:val="es-MX" w:eastAsia="es-MX"/>
+        </w:rPr>
+        <mc:AlternateContent>
+          <mc:Choice Requires="wps">
+            <w:drawing>
+              <wp:anchor distT="0" distB="0" distL="114300" distR="114300" simplePos="0" relativeHeight="251844608" behindDoc="0" locked="0" layoutInCell="1" allowOverlap="1" wp14:anchorId="1009FB1A" wp14:editId="191ECE6C">
+                <wp:simplePos x="0" y="0"/>
+                <wp:positionH relativeFrom="column">
+                  <wp:posOffset>600075</wp:posOffset>
+                </wp:positionH>
+                <wp:positionV relativeFrom="paragraph">
+                  <wp:posOffset>259715</wp:posOffset>
+                </wp:positionV>
+                <wp:extent cx="4407535" cy="1134094"/>
+                <wp:effectExtent l="0" t="0" r="12065" b="28575"/>
+                <wp:wrapNone/>
+                <wp:docPr id="36" name="Rectángulo 36"/>
+                <wp:cNvGraphicFramePr/>
+                <a:graphic xmlns:a="http://schemas.openxmlformats.org/drawingml/2006/main">
+                  <a:graphicData uri="http://schemas.microsoft.com/office/word/2010/wordprocessingShape">
+                    <wps:wsp>
+                      <wps:cNvSpPr/>
+                      <wps:spPr>
+                        <a:xfrm>
+                          <a:off x="0" y="0"/>
+                          <a:ext cx="4407535" cy="1134094"/>
+                        </a:xfrm>
+                        <a:prstGeom prst="rect">
+                          <a:avLst/>
+                        </a:prstGeom>
+                        <a:ln w="6350"/>
                       </wps:spPr>
                       <wps:style>
                         <a:lnRef idx="2">
@@ -1972,7 +2340,7 @@
                         <w:txbxContent>
                           <w:p>
                             <w:pPr>
-                              <w:jc w:val="center"/>
+                              <w:jc w:val="both"/>
                               <w:rPr>
                                 <w:rFonts w:ascii="Arial" w:hAnsi="Arial" w:cs="Arial"/>
                               </w:rPr>
@@ -1996,14 +2364,7 @@
                                 <w:rFonts w:ascii="Arial" w:hAnsi="Arial" w:cs="Arial"/>
                                 <w:lang w:val="es-MX"/>
                               </w:rPr>
-                              <w:t xml:space="preserve"> proceso</w:t>
-                            </w:r>
-                            <w:r>
-                              <w:rPr>
-                                <w:rFonts w:ascii="Arial" w:hAnsi="Arial" w:cs="Arial"/>
-                                <w:lang w:val="es-MX"/>
-                              </w:rPr>
-                              <w:t xml:space="preserve"> de</w:t>
+                              <w:t xml:space="preserve"> proceso de</w:t>
                             </w:r>
                             <w:r>
                               <w:rPr>
@@ -2052,6 +2413,9 @@
                     </wps:wsp>
                   </a:graphicData>
                 </a:graphic>
+                <wp14:sizeRelH relativeFrom="margin">
+                  <wp14:pctWidth>0</wp14:pctWidth>
+                </wp14:sizeRelH>
                 <wp14:sizeRelV relativeFrom="margin">
                   <wp14:pctHeight>0</wp14:pctHeight>
                 </wp14:sizeRelV>
@@ -2060,12 +2424,12 @@
           </mc:Choice>
           <mc:Fallback>
             <w:pict>
-              <v:rect w14:anchorId="65862A9D" id="Rectángulo 17" o:spid="_x0000_s1029" style="position:absolute;margin-left:63.65pt;margin-top:21.25pt;width:346.4pt;height:89.3pt;z-index:251784192;visibility:visible;mso-wrap-style:square;mso-height-percent:0;mso-wrap-distance-left:9pt;mso-wrap-distance-top:0;mso-wrap-distance-right:9pt;mso-wrap-distance-bottom:0;mso-position-horizontal:absolute;mso-position-horizontal-relative:text;mso-position-vertical:absolute;mso-position-vertical-relative:text;mso-height-percent:0;mso-height-relative:margin;v-text-anchor:middle" o:gfxdata="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" fillcolor="white [3201]" strokecolor="#a5a5a5 [3206]" strokeweight="1pt">
+              <v:rect w14:anchorId="1009FB1A" id="Rectángulo 36" o:spid="_x0000_s1030" style="position:absolute;margin-left:47.25pt;margin-top:20.45pt;width:347.05pt;height:89.3pt;z-index:251844608;visibility:visible;mso-wrap-style:square;mso-width-percent:0;mso-height-percent:0;mso-wrap-distance-left:9pt;mso-wrap-distance-top:0;mso-wrap-distance-right:9pt;mso-wrap-distance-bottom:0;mso-position-horizontal:absolute;mso-position-horizontal-relative:text;mso-position-vertical:absolute;mso-position-vertical-relative:text;mso-width-percent:0;mso-height-percent:0;mso-width-relative:margin;mso-height-relative:margin;v-text-anchor:middle" o:gfxdata="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" fillcolor="white [3201]" strokecolor="#a5a5a5 [3206]" strokeweight=".5pt">
                 <v:textbox>
                   <w:txbxContent>
                     <w:p>
                       <w:pPr>
-                        <w:jc w:val="center"/>
+                        <w:jc w:val="both"/>
                         <w:rPr>
                           <w:rFonts w:ascii="Arial" w:hAnsi="Arial" w:cs="Arial"/>
                         </w:rPr>
@@ -2089,14 +2453,7 @@
                           <w:rFonts w:ascii="Arial" w:hAnsi="Arial" w:cs="Arial"/>
                           <w:lang w:val="es-MX"/>
                         </w:rPr>
-                        <w:t xml:space="preserve"> proceso</w:t>
-                      </w:r>
-                      <w:r>
-                        <w:rPr>
-                          <w:rFonts w:ascii="Arial" w:hAnsi="Arial" w:cs="Arial"/>
-                          <w:lang w:val="es-MX"/>
-                        </w:rPr>
-                        <w:t xml:space="preserve"> de</w:t>
+                        <w:t xml:space="preserve"> proceso de</w:t>
                       </w:r>
                       <w:r>
                         <w:rPr>
@@ -2141,133 +2498,6 @@
           </mc:Fallback>
         </mc:AlternateContent>
       </w:r>
-      <w:r>
-        <w:rPr>
-          <w:rFonts w:ascii="Arial" w:hAnsi="Arial" w:cs="Arial"/>
-          <w:noProof/>
-          <w:sz w:val="24"/>
-          <w:lang w:val="es-MX" w:eastAsia="es-MX"/>
-        </w:rPr>
-        <mc:AlternateContent>
-          <mc:Choice Requires="wps">
-            <w:drawing>
-              <wp:anchor distT="0" distB="0" distL="114300" distR="114300" simplePos="0" relativeHeight="251783168" behindDoc="0" locked="0" layoutInCell="1" allowOverlap="1" wp14:anchorId="77267B3C" wp14:editId="1A529939">
-                <wp:simplePos x="0" y="0"/>
-                <wp:positionH relativeFrom="column">
-                  <wp:posOffset>809026</wp:posOffset>
-                </wp:positionH>
-                <wp:positionV relativeFrom="paragraph">
-                  <wp:posOffset>5392</wp:posOffset>
-                </wp:positionV>
-                <wp:extent cx="4407715" cy="258792"/>
-                <wp:effectExtent l="0" t="0" r="12065" b="27305"/>
-                <wp:wrapNone/>
-                <wp:docPr id="16" name="Rectángulo 16"/>
-                <wp:cNvGraphicFramePr/>
-                <a:graphic xmlns:a="http://schemas.openxmlformats.org/drawingml/2006/main">
-                  <a:graphicData uri="http://schemas.microsoft.com/office/word/2010/wordprocessingShape">
-                    <wps:wsp>
-                      <wps:cNvSpPr/>
-                      <wps:spPr>
-                        <a:xfrm>
-                          <a:off x="0" y="0"/>
-                          <a:ext cx="4407715" cy="258792"/>
-                        </a:xfrm>
-                        <a:prstGeom prst="rect">
-                          <a:avLst/>
-                        </a:prstGeom>
-                      </wps:spPr>
-                      <wps:style>
-                        <a:lnRef idx="1">
-                          <a:schemeClr val="accent3"/>
-                        </a:lnRef>
-                        <a:fillRef idx="2">
-                          <a:schemeClr val="accent3"/>
-                        </a:fillRef>
-                        <a:effectRef idx="1">
-                          <a:schemeClr val="accent3"/>
-                        </a:effectRef>
-                        <a:fontRef idx="minor">
-                          <a:schemeClr val="dk1"/>
-                        </a:fontRef>
-                      </wps:style>
-                      <wps:txbx>
-                        <w:txbxContent>
-                          <w:p>
-                            <w:pPr>
-                              <w:jc w:val="center"/>
-                              <w:rPr>
-                                <w:rFonts w:ascii="Arial" w:hAnsi="Arial" w:cs="Arial"/>
-                                <w:b/>
-                                <w:sz w:val="24"/>
-                                <w:lang w:val="es-MX"/>
-                              </w:rPr>
-                            </w:pPr>
-                            <w:r>
-                              <w:rPr>
-                                <w:rFonts w:ascii="Arial" w:hAnsi="Arial" w:cs="Arial"/>
-                                <w:b/>
-                                <w:sz w:val="24"/>
-                                <w:lang w:val="es-MX"/>
-                              </w:rPr>
-                              <w:t>Descripción del documento</w:t>
-                            </w:r>
-                          </w:p>
-                        </w:txbxContent>
-                      </wps:txbx>
-                      <wps:bodyPr rot="0" spcFirstLastPara="0" vertOverflow="overflow" horzOverflow="overflow" vert="horz" wrap="square" lIns="91440" tIns="45720" rIns="91440" bIns="45720" numCol="1" spcCol="0" rtlCol="0" fromWordArt="0" anchor="ctr" anchorCtr="0" forceAA="0" compatLnSpc="1">
-                        <a:prstTxWarp prst="textNoShape">
-                          <a:avLst/>
-                        </a:prstTxWarp>
-                        <a:noAutofit/>
-                      </wps:bodyPr>
-                    </wps:wsp>
-                  </a:graphicData>
-                </a:graphic>
-                <wp14:sizeRelH relativeFrom="margin">
-                  <wp14:pctWidth>0</wp14:pctWidth>
-                </wp14:sizeRelH>
-                <wp14:sizeRelV relativeFrom="margin">
-                  <wp14:pctHeight>0</wp14:pctHeight>
-                </wp14:sizeRelV>
-              </wp:anchor>
-            </w:drawing>
-          </mc:Choice>
-          <mc:Fallback>
-            <w:pict>
-              <v:rect w14:anchorId="77267B3C" id="Rectángulo 16" o:spid="_x0000_s1030" style="position:absolute;margin-left:63.7pt;margin-top:.4pt;width:347.05pt;height:20.4pt;z-index:251783168;visibility:visible;mso-wrap-style:square;mso-width-percent:0;mso-height-percent:0;mso-wrap-distance-left:9pt;mso-wrap-distance-top:0;mso-wrap-distance-right:9pt;mso-wrap-distance-bottom:0;mso-position-horizontal:absolute;mso-position-horizontal-relative:text;mso-position-vertical:absolute;mso-position-vertical-relative:text;mso-width-percent:0;mso-height-percent:0;mso-width-relative:margin;mso-height-relative:margin;v-text-anchor:middle" o:gfxdata="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" fillcolor="#c3c3c3 [2166]" strokecolor="#a5a5a5 [3206]" strokeweight=".5pt">
-                <v:fill color2="#b6b6b6 [2614]" rotate="t" colors="0 #d2d2d2;.5 #c8c8c8;1 silver" focus="100%" type="gradient">
-                  <o:fill v:ext="view" type="gradientUnscaled"/>
-                </v:fill>
-                <v:textbox>
-                  <w:txbxContent>
-                    <w:p>
-                      <w:pPr>
-                        <w:jc w:val="center"/>
-                        <w:rPr>
-                          <w:rFonts w:ascii="Arial" w:hAnsi="Arial" w:cs="Arial"/>
-                          <w:b/>
-                          <w:sz w:val="24"/>
-                          <w:lang w:val="es-MX"/>
-                        </w:rPr>
-                      </w:pPr>
-                      <w:r>
-                        <w:rPr>
-                          <w:rFonts w:ascii="Arial" w:hAnsi="Arial" w:cs="Arial"/>
-                          <w:b/>
-                          <w:sz w:val="24"/>
-                          <w:lang w:val="es-MX"/>
-                        </w:rPr>
-                        <w:t>Descripción del documento</w:t>
-                      </w:r>
-                    </w:p>
-                  </w:txbxContent>
-                </v:textbox>
-              </v:rect>
-            </w:pict>
-          </mc:Fallback>
-        </mc:AlternateContent>
-      </w:r>
     </w:p>
     <w:p>
       <w:pPr>
@@ -2334,23 +2564,21 @@
           <w:b w:val="0"/>
         </w:rPr>
       </w:pPr>
-      <w:bookmarkStart w:id="1" w:name="_Toc123297018"/>
-      <w:bookmarkStart w:id="2" w:name="_Toc124522205"/>
-      <w:bookmarkStart w:id="3" w:name="_Toc136444480"/>
-      <w:bookmarkStart w:id="4" w:name="_Toc136445048"/>
-      <w:bookmarkStart w:id="5" w:name="_Toc136445388"/>
-      <w:bookmarkStart w:id="6" w:name="_Toc136588018"/>
-      <w:bookmarkStart w:id="7" w:name="_Toc136619111"/>
-      <w:bookmarkStart w:id="8" w:name="_Toc136854195"/>
-      <w:bookmarkStart w:id="9" w:name="_Toc136854933"/>
-      <w:bookmarkStart w:id="10" w:name="_Toc136856279"/>
-      <w:bookmarkStart w:id="11" w:name="_Toc136857760"/>
+      <w:bookmarkStart w:id="0" w:name="_Toc123297018"/>
+      <w:bookmarkStart w:id="1" w:name="_Toc124522205"/>
+      <w:bookmarkStart w:id="2" w:name="_Toc136444480"/>
+      <w:bookmarkStart w:id="3" w:name="_Toc136445048"/>
+      <w:bookmarkStart w:id="4" w:name="_Toc136445388"/>
+      <w:bookmarkStart w:id="5" w:name="_Toc136588018"/>
+      <w:bookmarkStart w:id="6" w:name="_Toc149125736"/>
+      <w:bookmarkStart w:id="7" w:name="_Toc149897726"/>
       <w:r>
         <w:rPr>
           <w:rFonts w:cs="Arial"/>
         </w:rPr>
         <w:t>Objetivo</w:t>
       </w:r>
+      <w:bookmarkEnd w:id="0"/>
       <w:bookmarkEnd w:id="1"/>
       <w:bookmarkEnd w:id="2"/>
       <w:bookmarkEnd w:id="3"/>
@@ -2358,104 +2586,234 @@
       <w:bookmarkEnd w:id="5"/>
       <w:bookmarkEnd w:id="6"/>
       <w:bookmarkEnd w:id="7"/>
+    </w:p>
+    <w:p>
+      <w:pPr>
+        <w:tabs>
+          <w:tab w:val="left" w:pos="1494"/>
+        </w:tabs>
+        <w:spacing w:line="276" w:lineRule="auto"/>
+        <w:jc w:val="both"/>
+        <w:rPr>
+          <w:rFonts w:ascii="Arial" w:hAnsi="Arial" w:cs="Arial"/>
+          <w:sz w:val="24"/>
+        </w:rPr>
+      </w:pPr>
+      <w:r>
+        <w:rPr>
+          <w:rFonts w:ascii="Arial" w:hAnsi="Arial" w:cs="Arial"/>
+          <w:sz w:val="24"/>
+        </w:rPr>
+        <w:tab/>
+        <w:t xml:space="preserve">Lograr que, mediante el presente manual, los usuarios de la </w:t>
+      </w:r>
+      <w:r>
+        <w:rPr>
+          <w:rFonts w:ascii="Arial" w:hAnsi="Arial" w:cs="Arial"/>
+          <w:sz w:val="24"/>
+        </w:rPr>
+        <w:t>Coordinación</w:t>
+      </w:r>
+      <w:r>
+        <w:rPr>
+          <w:rFonts w:ascii="Arial" w:hAnsi="Arial" w:cs="Arial"/>
+          <w:sz w:val="24"/>
+        </w:rPr>
+        <w:t xml:space="preserve"> de Planeación Hacendaria puedan consultar los pasos a seguir para el registro de </w:t>
+      </w:r>
+      <w:r>
+        <w:rPr>
+          <w:rFonts w:ascii="Arial" w:hAnsi="Arial" w:cs="Arial"/>
+          <w:sz w:val="24"/>
+        </w:rPr>
+        <w:t>las distribucio</w:t>
+      </w:r>
+      <w:r>
+        <w:rPr>
+          <w:rFonts w:ascii="Arial" w:hAnsi="Arial" w:cs="Arial"/>
+          <w:sz w:val="24"/>
+        </w:rPr>
+        <w:t>nes de recursos, así como el seguimiento correspondiente, para su asignación al área que vaya a continuar la atención hasta concluir con el registro de los pagos</w:t>
+      </w:r>
+      <w:r>
+        <w:rPr>
+          <w:rFonts w:ascii="Arial" w:hAnsi="Arial" w:cs="Arial"/>
+          <w:sz w:val="24"/>
+        </w:rPr>
+        <w:t>.</w:t>
+      </w:r>
+    </w:p>
+    <w:p>
+      <w:pPr>
+        <w:tabs>
+          <w:tab w:val="left" w:pos="1494"/>
+        </w:tabs>
+        <w:spacing w:line="276" w:lineRule="auto"/>
+        <w:jc w:val="both"/>
+        <w:rPr>
+          <w:rFonts w:ascii="Arial" w:hAnsi="Arial" w:cs="Arial"/>
+          <w:b/>
+          <w:sz w:val="24"/>
+        </w:rPr>
+      </w:pPr>
+    </w:p>
+    <w:p>
+      <w:pPr>
+        <w:pStyle w:val="Ttulo1"/>
+        <w:spacing w:line="276" w:lineRule="auto"/>
+        <w:rPr>
+          <w:rFonts w:cs="Arial"/>
+          <w:b w:val="0"/>
+        </w:rPr>
+      </w:pPr>
+      <w:bookmarkStart w:id="8" w:name="_Toc123297019"/>
+      <w:bookmarkStart w:id="9" w:name="_Toc124522206"/>
+      <w:bookmarkStart w:id="10" w:name="_Toc136444481"/>
+      <w:bookmarkStart w:id="11" w:name="_Toc136445049"/>
+      <w:bookmarkStart w:id="12" w:name="_Toc136445389"/>
+      <w:bookmarkStart w:id="13" w:name="_Toc136588019"/>
+      <w:bookmarkStart w:id="14" w:name="_Toc149125737"/>
+      <w:bookmarkStart w:id="15" w:name="_Toc149897727"/>
+      <w:r>
+        <w:rPr>
+          <w:rFonts w:cs="Arial"/>
+        </w:rPr>
+        <w:t>Alcance</w:t>
+      </w:r>
       <w:bookmarkEnd w:id="8"/>
       <w:bookmarkEnd w:id="9"/>
       <w:bookmarkEnd w:id="10"/>
       <w:bookmarkEnd w:id="11"/>
-    </w:p>
-    <w:p>
-      <w:pPr>
-        <w:tabs>
-          <w:tab w:val="left" w:pos="1494"/>
-        </w:tabs>
-        <w:spacing w:line="276" w:lineRule="auto"/>
-        <w:jc w:val="both"/>
-        <w:rPr>
-          <w:rFonts w:ascii="Arial" w:hAnsi="Arial" w:cs="Arial"/>
-          <w:sz w:val="24"/>
-        </w:rPr>
-      </w:pPr>
-      <w:r>
-        <w:rPr>
-          <w:rFonts w:ascii="Arial" w:hAnsi="Arial" w:cs="Arial"/>
-          <w:sz w:val="24"/>
-        </w:rPr>
-        <w:tab/>
-        <w:t xml:space="preserve">Lograr que, mediante el presente manual, los usuarios de la </w:t>
-      </w:r>
-      <w:r>
-        <w:rPr>
-          <w:rFonts w:ascii="Arial" w:hAnsi="Arial" w:cs="Arial"/>
-          <w:sz w:val="24"/>
-        </w:rPr>
-        <w:t>Coordinación</w:t>
-      </w:r>
-      <w:r>
-        <w:rPr>
-          <w:rFonts w:ascii="Arial" w:hAnsi="Arial" w:cs="Arial"/>
-          <w:sz w:val="24"/>
-        </w:rPr>
-        <w:t xml:space="preserve"> de Planeación Hacendaria puedan consultar los pasos a seguir para el registro de </w:t>
-      </w:r>
-      <w:r>
-        <w:rPr>
-          <w:rFonts w:ascii="Arial" w:hAnsi="Arial" w:cs="Arial"/>
-          <w:sz w:val="24"/>
-        </w:rPr>
-        <w:t>las distribucio</w:t>
-      </w:r>
-      <w:r>
-        <w:rPr>
-          <w:rFonts w:ascii="Arial" w:hAnsi="Arial" w:cs="Arial"/>
-          <w:sz w:val="24"/>
-        </w:rPr>
-        <w:t>nes de recursos, así como el seguimiento correspondiente, para su asignación al área que vaya a continuar la atención hasta concluir con el registro de los pagos</w:t>
-      </w:r>
-    </w:p>
-    <w:p>
-      <w:pPr>
-        <w:tabs>
-          <w:tab w:val="left" w:pos="1494"/>
-        </w:tabs>
-        <w:spacing w:line="276" w:lineRule="auto"/>
-        <w:jc w:val="both"/>
-        <w:rPr>
-          <w:rFonts w:ascii="Arial" w:hAnsi="Arial" w:cs="Arial"/>
-          <w:b/>
-          <w:sz w:val="24"/>
-        </w:rPr>
-      </w:pPr>
-    </w:p>
-    <w:p>
-      <w:pPr>
-        <w:pStyle w:val="Ttulo1"/>
-        <w:spacing w:line="276" w:lineRule="auto"/>
-        <w:rPr>
-          <w:rFonts w:cs="Arial"/>
-          <w:b w:val="0"/>
-        </w:rPr>
-      </w:pPr>
-      <w:bookmarkStart w:id="12" w:name="_Toc123297019"/>
-      <w:bookmarkStart w:id="13" w:name="_Toc124522206"/>
-      <w:bookmarkStart w:id="14" w:name="_Toc136444481"/>
-      <w:bookmarkStart w:id="15" w:name="_Toc136445049"/>
-      <w:bookmarkStart w:id="16" w:name="_Toc136445389"/>
-      <w:bookmarkStart w:id="17" w:name="_Toc136588019"/>
-      <w:bookmarkStart w:id="18" w:name="_Toc136619112"/>
-      <w:bookmarkStart w:id="19" w:name="_Toc136854196"/>
-      <w:bookmarkStart w:id="20" w:name="_Toc136854934"/>
-      <w:bookmarkStart w:id="21" w:name="_Toc136856280"/>
-      <w:bookmarkStart w:id="22" w:name="_Toc136857761"/>
-      <w:r>
-        <w:rPr>
-          <w:rFonts w:cs="Arial"/>
-        </w:rPr>
-        <w:t>Alcance</w:t>
-      </w:r>
       <w:bookmarkEnd w:id="12"/>
       <w:bookmarkEnd w:id="13"/>
       <w:bookmarkEnd w:id="14"/>
       <w:bookmarkEnd w:id="15"/>
+      <w:r>
+        <w:rPr>
+          <w:rFonts w:cs="Arial"/>
+        </w:rPr>
+        <w:t xml:space="preserve"> </w:t>
+      </w:r>
+    </w:p>
+    <w:p>
+      <w:pPr>
+        <w:tabs>
+          <w:tab w:val="left" w:pos="1494"/>
+        </w:tabs>
+        <w:spacing w:line="276" w:lineRule="auto"/>
+        <w:jc w:val="both"/>
+        <w:rPr>
+          <w:rFonts w:ascii="Arial" w:hAnsi="Arial" w:cs="Arial"/>
+          <w:sz w:val="24"/>
+        </w:rPr>
+      </w:pPr>
+      <w:r>
+        <w:rPr>
+          <w:rFonts w:ascii="Arial" w:hAnsi="Arial" w:cs="Arial"/>
+          <w:sz w:val="24"/>
+        </w:rPr>
+        <w:tab/>
+      </w:r>
+      <w:bookmarkStart w:id="16" w:name="_Toc123297020"/>
+      <w:bookmarkStart w:id="17" w:name="_Toc124522207"/>
+      <w:bookmarkStart w:id="18" w:name="_Toc136444482"/>
+      <w:bookmarkStart w:id="19" w:name="_Toc136445050"/>
+      <w:bookmarkStart w:id="20" w:name="_Toc136445390"/>
+      <w:bookmarkStart w:id="21" w:name="_Toc136588020"/>
+      <w:r>
+        <w:rPr>
+          <w:rFonts w:ascii="Arial" w:hAnsi="Arial" w:cs="Arial"/>
+          <w:sz w:val="24"/>
+        </w:rPr>
+        <w:t>C</w:t>
+      </w:r>
+      <w:r>
+        <w:rPr>
+          <w:rFonts w:ascii="Arial" w:hAnsi="Arial" w:cs="Arial"/>
+          <w:sz w:val="24"/>
+        </w:rPr>
+        <w:t xml:space="preserve">umplir con los requerimientos de acuerdo a los procesos </w:t>
+      </w:r>
+      <w:r>
+        <w:rPr>
+          <w:rFonts w:ascii="Arial" w:hAnsi="Arial" w:cs="Arial"/>
+          <w:sz w:val="24"/>
+        </w:rPr>
+        <w:t>del</w:t>
+      </w:r>
+      <w:r>
+        <w:rPr>
+          <w:rFonts w:ascii="Arial" w:hAnsi="Arial" w:cs="Arial"/>
+          <w:sz w:val="24"/>
+        </w:rPr>
+        <w:t xml:space="preserve"> área </w:t>
+      </w:r>
+      <w:r>
+        <w:rPr>
+          <w:rFonts w:ascii="Arial" w:hAnsi="Arial" w:cs="Arial"/>
+          <w:sz w:val="24"/>
+        </w:rPr>
+        <w:t>de Coordinación de Planeación Hacendaría</w:t>
+      </w:r>
+      <w:r>
+        <w:rPr>
+          <w:rFonts w:ascii="Arial" w:hAnsi="Arial" w:cs="Arial"/>
+          <w:sz w:val="24"/>
+        </w:rPr>
+        <w:t xml:space="preserve"> </w:t>
+      </w:r>
+      <w:r>
+        <w:rPr>
+          <w:rFonts w:ascii="Arial" w:hAnsi="Arial" w:cs="Arial"/>
+          <w:sz w:val="24"/>
+        </w:rPr>
+        <w:t>para realizar</w:t>
+      </w:r>
+      <w:r>
+        <w:rPr>
+          <w:rFonts w:ascii="Arial" w:hAnsi="Arial" w:cs="Arial"/>
+          <w:sz w:val="24"/>
+        </w:rPr>
+        <w:t xml:space="preserve"> el procesamiento de la información que le compete de acuerdo al flujo indicado en </w:t>
+      </w:r>
+      <w:r>
+        <w:rPr>
+          <w:rFonts w:ascii="Arial" w:hAnsi="Arial" w:cs="Arial"/>
+          <w:sz w:val="24"/>
+        </w:rPr>
+        <w:t>sus</w:t>
+      </w:r>
+      <w:r>
+        <w:rPr>
+          <w:rFonts w:ascii="Arial" w:hAnsi="Arial" w:cs="Arial"/>
+          <w:sz w:val="24"/>
+        </w:rPr>
+        <w:t xml:space="preserve"> diagrama</w:t>
+      </w:r>
+      <w:r>
+        <w:rPr>
+          <w:rFonts w:ascii="Arial" w:hAnsi="Arial" w:cs="Arial"/>
+          <w:sz w:val="24"/>
+        </w:rPr>
+        <w:t>s de proceso.</w:t>
+      </w:r>
+    </w:p>
+    <w:p>
+      <w:pPr>
+        <w:pStyle w:val="Ttulo1"/>
+        <w:spacing w:line="276" w:lineRule="auto"/>
+        <w:rPr>
+          <w:rFonts w:cs="Arial"/>
+        </w:rPr>
+      </w:pPr>
+      <w:bookmarkStart w:id="22" w:name="_Toc149125738"/>
+      <w:bookmarkStart w:id="23" w:name="_Toc149897728"/>
+      <w:r>
+        <w:rPr>
+          <w:rFonts w:cs="Arial"/>
+        </w:rPr>
+        <w:t>Usuario</w:t>
+      </w:r>
       <w:bookmarkEnd w:id="16"/>
       <w:bookmarkEnd w:id="17"/>
       <w:bookmarkEnd w:id="18"/>
@@ -2463,12 +2821,7 @@
       <w:bookmarkEnd w:id="20"/>
       <w:bookmarkEnd w:id="21"/>
       <w:bookmarkEnd w:id="22"/>
-      <w:r>
-        <w:rPr>
-          <w:rFonts w:cs="Arial"/>
-        </w:rPr>
-        <w:t xml:space="preserve"> </w:t>
-      </w:r>
+      <w:bookmarkEnd w:id="23"/>
     </w:p>
     <w:p>
       <w:pPr>
@@ -2488,722 +2841,496 @@
           <w:sz w:val="24"/>
         </w:rPr>
         <w:tab/>
-      </w:r>
-      <w:r>
-        <w:rPr>
-          <w:rFonts w:ascii="Arial" w:hAnsi="Arial" w:cs="Arial"/>
-          <w:sz w:val="24"/>
-        </w:rPr>
-        <w:t xml:space="preserve">El alcance de la presente </w:t>
-      </w:r>
-      <w:r>
-        <w:rPr>
-          <w:rFonts w:ascii="Arial" w:hAnsi="Arial" w:cs="Arial"/>
-          <w:sz w:val="24"/>
-        </w:rPr>
-        <w:t>Plataforma de Distribución de Recursos a Mu</w:t>
-      </w:r>
-      <w:r>
-        <w:rPr>
-          <w:rFonts w:ascii="Arial" w:hAnsi="Arial" w:cs="Arial"/>
-          <w:sz w:val="24"/>
-        </w:rPr>
-        <w:t xml:space="preserve">nicipios y Entidades el </w:t>
-      </w:r>
-      <w:r>
-        <w:rPr>
-          <w:rFonts w:ascii="Arial" w:hAnsi="Arial" w:cs="Arial"/>
-          <w:sz w:val="24"/>
-        </w:rPr>
-        <w:t xml:space="preserve">cumplir con los requerimientos de acuerdo a los procesos </w:t>
-      </w:r>
-      <w:r>
-        <w:rPr>
-          <w:rFonts w:ascii="Arial" w:hAnsi="Arial" w:cs="Arial"/>
-          <w:sz w:val="24"/>
-        </w:rPr>
-        <w:t>del</w:t>
-      </w:r>
-      <w:r>
-        <w:rPr>
-          <w:rFonts w:ascii="Arial" w:hAnsi="Arial" w:cs="Arial"/>
-          <w:sz w:val="24"/>
-        </w:rPr>
-        <w:t xml:space="preserve"> área </w:t>
-      </w:r>
-      <w:r>
-        <w:rPr>
-          <w:rFonts w:ascii="Arial" w:hAnsi="Arial" w:cs="Arial"/>
-          <w:sz w:val="24"/>
-        </w:rPr>
-        <w:t>de Coordinación de Planeación Hacendaría</w:t>
-      </w:r>
-      <w:r>
-        <w:rPr>
-          <w:rFonts w:ascii="Arial" w:hAnsi="Arial" w:cs="Arial"/>
-          <w:sz w:val="24"/>
-        </w:rPr>
-        <w:t xml:space="preserve"> realice en el procesamiento de la información que le compete de acuerdo al flujo indicado en </w:t>
-      </w:r>
-      <w:r>
-        <w:rPr>
-          <w:rFonts w:ascii="Arial" w:hAnsi="Arial" w:cs="Arial"/>
-          <w:sz w:val="24"/>
-        </w:rPr>
-        <w:t>sus</w:t>
-      </w:r>
-      <w:r>
-        <w:rPr>
-          <w:rFonts w:ascii="Arial" w:hAnsi="Arial" w:cs="Arial"/>
-          <w:sz w:val="24"/>
-        </w:rPr>
-        <w:t xml:space="preserve"> diagrama</w:t>
-      </w:r>
-      <w:r>
-        <w:rPr>
-          <w:rFonts w:ascii="Arial" w:hAnsi="Arial" w:cs="Arial"/>
-          <w:sz w:val="24"/>
-        </w:rPr>
-        <w:t>s de proceso</w:t>
-      </w:r>
+        <w:t>Usuarios</w:t>
+      </w:r>
+      <w:r>
+        <w:rPr>
+          <w:rFonts w:ascii="Arial" w:hAnsi="Arial" w:cs="Arial"/>
+          <w:sz w:val="24"/>
+        </w:rPr>
+        <w:t xml:space="preserve"> del área de </w:t>
+      </w:r>
+      <w:r>
+        <w:rPr>
+          <w:rFonts w:ascii="Arial" w:hAnsi="Arial" w:cs="Arial"/>
+          <w:sz w:val="24"/>
+        </w:rPr>
+        <w:t>Coordinación de Planeación Hacendaría</w:t>
+      </w:r>
+      <w:r>
+        <w:rPr>
+          <w:rFonts w:ascii="Arial" w:hAnsi="Arial" w:cs="Arial"/>
+          <w:sz w:val="24"/>
+        </w:rPr>
+        <w:t xml:space="preserve"> de la Secretaria de Finanzas y Tesorería</w:t>
+      </w:r>
+      <w:r>
+        <w:rPr>
+          <w:rFonts w:ascii="Arial" w:hAnsi="Arial" w:cs="Arial"/>
+          <w:sz w:val="24"/>
+        </w:rPr>
+        <w:t xml:space="preserve"> General del Estado.</w:t>
+      </w:r>
+    </w:p>
+    <w:p>
+      <w:pPr>
+        <w:tabs>
+          <w:tab w:val="left" w:pos="1494"/>
+        </w:tabs>
+        <w:spacing w:line="276" w:lineRule="auto"/>
+        <w:jc w:val="both"/>
+        <w:rPr>
+          <w:rFonts w:ascii="Arial" w:hAnsi="Arial" w:cs="Arial"/>
+          <w:sz w:val="24"/>
+        </w:rPr>
+      </w:pPr>
+    </w:p>
+    <w:p>
+      <w:pPr>
+        <w:spacing w:line="276" w:lineRule="auto"/>
+        <w:rPr>
+          <w:rFonts w:ascii="Arial" w:hAnsi="Arial" w:cs="Arial"/>
+        </w:rPr>
+      </w:pPr>
+    </w:p>
+    <w:p>
+      <w:pPr>
+        <w:spacing w:line="276" w:lineRule="auto"/>
+        <w:rPr>
+          <w:rFonts w:ascii="Arial" w:hAnsi="Arial" w:cs="Arial"/>
+        </w:rPr>
+      </w:pPr>
+    </w:p>
+    <w:p>
+      <w:pPr>
+        <w:spacing w:line="276" w:lineRule="auto"/>
+        <w:rPr>
+          <w:rFonts w:ascii="Arial" w:hAnsi="Arial" w:cs="Arial"/>
+        </w:rPr>
+      </w:pPr>
+    </w:p>
+    <w:p>
+      <w:pPr>
+        <w:spacing w:line="276" w:lineRule="auto"/>
+        <w:rPr>
+          <w:rFonts w:ascii="Arial" w:hAnsi="Arial" w:cs="Arial"/>
+          <w:sz w:val="24"/>
+          <w:szCs w:val="24"/>
+        </w:rPr>
+      </w:pPr>
+    </w:p>
+    <w:p>
+      <w:pPr>
+        <w:spacing w:line="276" w:lineRule="auto"/>
+        <w:jc w:val="center"/>
+        <w:rPr>
+          <w:rFonts w:ascii="Arial" w:hAnsi="Arial" w:cs="Arial"/>
+          <w:sz w:val="24"/>
+          <w:szCs w:val="24"/>
+        </w:rPr>
+      </w:pPr>
+    </w:p>
+    <w:p>
+      <w:pPr>
+        <w:spacing w:line="276" w:lineRule="auto"/>
+        <w:jc w:val="center"/>
+        <w:rPr>
+          <w:rFonts w:ascii="Arial" w:hAnsi="Arial" w:cs="Arial"/>
+          <w:sz w:val="24"/>
+          <w:szCs w:val="24"/>
+        </w:rPr>
+      </w:pPr>
+    </w:p>
+    <w:p>
+      <w:pPr>
+        <w:spacing w:line="276" w:lineRule="auto"/>
+        <w:jc w:val="center"/>
+        <w:rPr>
+          <w:rFonts w:ascii="Arial" w:hAnsi="Arial" w:cs="Arial"/>
+          <w:sz w:val="24"/>
+          <w:szCs w:val="24"/>
+        </w:rPr>
+      </w:pPr>
+    </w:p>
+    <w:p>
+      <w:pPr>
+        <w:spacing w:line="276" w:lineRule="auto"/>
+        <w:jc w:val="center"/>
+        <w:rPr>
+          <w:rFonts w:ascii="Arial" w:hAnsi="Arial" w:cs="Arial"/>
+          <w:sz w:val="24"/>
+          <w:szCs w:val="24"/>
+        </w:rPr>
+      </w:pPr>
+    </w:p>
+    <w:p>
+      <w:pPr>
+        <w:spacing w:line="276" w:lineRule="auto"/>
+        <w:jc w:val="center"/>
+        <w:rPr>
+          <w:rFonts w:ascii="Arial" w:hAnsi="Arial" w:cs="Arial"/>
+          <w:sz w:val="24"/>
+          <w:szCs w:val="24"/>
+        </w:rPr>
+      </w:pPr>
+    </w:p>
+    <w:p>
+      <w:pPr>
+        <w:spacing w:line="276" w:lineRule="auto"/>
+        <w:jc w:val="center"/>
+        <w:rPr>
+          <w:rFonts w:ascii="Arial" w:hAnsi="Arial" w:cs="Arial"/>
+          <w:b/>
+          <w:sz w:val="44"/>
+          <w:szCs w:val="44"/>
+        </w:rPr>
+      </w:pPr>
+    </w:p>
+    <w:p>
+      <w:pPr>
+        <w:spacing w:line="276" w:lineRule="auto"/>
+        <w:jc w:val="center"/>
+        <w:rPr>
+          <w:rFonts w:ascii="Arial" w:hAnsi="Arial" w:cs="Arial"/>
+          <w:b/>
+          <w:sz w:val="44"/>
+          <w:szCs w:val="44"/>
+        </w:rPr>
+      </w:pPr>
+    </w:p>
+    <w:p>
+      <w:pPr>
+        <w:spacing w:line="276" w:lineRule="auto"/>
+        <w:jc w:val="center"/>
+        <w:rPr>
+          <w:rFonts w:ascii="Arial" w:hAnsi="Arial" w:cs="Arial"/>
+          <w:b/>
+          <w:sz w:val="44"/>
+          <w:szCs w:val="44"/>
+        </w:rPr>
+      </w:pPr>
     </w:p>
     <w:p>
       <w:pPr>
         <w:pStyle w:val="Ttulo1"/>
-        <w:spacing w:line="276" w:lineRule="auto"/>
+        <w:jc w:val="center"/>
         <w:rPr>
           <w:rFonts w:cs="Arial"/>
-        </w:rPr>
-      </w:pPr>
-      <w:bookmarkStart w:id="23" w:name="_Toc123297020"/>
-      <w:bookmarkStart w:id="24" w:name="_Toc124522207"/>
-      <w:bookmarkStart w:id="25" w:name="_Toc136444482"/>
-      <w:bookmarkStart w:id="26" w:name="_Toc136445050"/>
-      <w:bookmarkStart w:id="27" w:name="_Toc136445390"/>
-      <w:bookmarkStart w:id="28" w:name="_Toc136588020"/>
-      <w:bookmarkStart w:id="29" w:name="_Toc136619113"/>
-      <w:bookmarkStart w:id="30" w:name="_Toc136854197"/>
-      <w:bookmarkStart w:id="31" w:name="_Toc136854935"/>
-      <w:bookmarkStart w:id="32" w:name="_Toc136856281"/>
-      <w:bookmarkStart w:id="33" w:name="_Toc136857762"/>
+          <w:sz w:val="24"/>
+          <w:szCs w:val="24"/>
+        </w:rPr>
+      </w:pPr>
+      <w:bookmarkStart w:id="24" w:name="_Toc149897729"/>
       <w:r>
         <w:rPr>
           <w:rFonts w:cs="Arial"/>
-        </w:rPr>
-        <w:t>Usuario</w:t>
-      </w:r>
-      <w:bookmarkEnd w:id="23"/>
+          <w:sz w:val="44"/>
+          <w:szCs w:val="44"/>
+        </w:rPr>
+        <w:t>FONDO DE FOMENTO MUNICIPAL 70%</w:t>
+      </w:r>
+      <w:r>
+        <w:rPr>
+          <w:rFonts w:cs="Arial"/>
+          <w:sz w:val="44"/>
+          <w:szCs w:val="44"/>
+        </w:rPr>
+        <w:t xml:space="preserve"> </w:t>
+      </w:r>
+      <w:r>
+        <w:rPr>
+          <w:rFonts w:cs="Arial"/>
+          <w:sz w:val="44"/>
+          <w:szCs w:val="44"/>
+        </w:rPr>
+        <w:t>(FF70%)</w:t>
+      </w:r>
       <w:bookmarkEnd w:id="24"/>
+    </w:p>
+    <w:p/>
+    <w:p>
+      <w:pPr>
+        <w:rPr>
+          <w:rFonts w:ascii="Arial" w:hAnsi="Arial"/>
+          <w:sz w:val="24"/>
+          <w:szCs w:val="24"/>
+        </w:rPr>
+      </w:pPr>
+    </w:p>
+    <w:p>
+      <w:pPr>
+        <w:spacing w:line="276" w:lineRule="auto"/>
+        <w:jc w:val="center"/>
+        <w:rPr>
+          <w:rFonts w:ascii="Arial" w:hAnsi="Arial" w:cs="Arial"/>
+          <w:sz w:val="24"/>
+          <w:szCs w:val="24"/>
+        </w:rPr>
+      </w:pPr>
+    </w:p>
+    <w:p>
+      <w:pPr>
+        <w:spacing w:line="276" w:lineRule="auto"/>
+        <w:jc w:val="center"/>
+        <w:rPr>
+          <w:rFonts w:ascii="Arial" w:hAnsi="Arial" w:cs="Arial"/>
+          <w:sz w:val="24"/>
+          <w:szCs w:val="24"/>
+        </w:rPr>
+      </w:pPr>
+    </w:p>
+    <w:p>
+      <w:pPr>
+        <w:spacing w:line="276" w:lineRule="auto"/>
+        <w:jc w:val="center"/>
+        <w:rPr>
+          <w:rFonts w:ascii="Arial" w:hAnsi="Arial" w:cs="Arial"/>
+          <w:sz w:val="24"/>
+          <w:szCs w:val="24"/>
+        </w:rPr>
+      </w:pPr>
+    </w:p>
+    <w:p>
+      <w:pPr>
+        <w:spacing w:line="276" w:lineRule="auto"/>
+        <w:jc w:val="center"/>
+        <w:rPr>
+          <w:rFonts w:ascii="Arial" w:hAnsi="Arial" w:cs="Arial"/>
+          <w:sz w:val="24"/>
+          <w:szCs w:val="24"/>
+        </w:rPr>
+      </w:pPr>
+    </w:p>
+    <w:p>
+      <w:pPr>
+        <w:spacing w:line="276" w:lineRule="auto"/>
+        <w:jc w:val="center"/>
+        <w:rPr>
+          <w:rFonts w:ascii="Arial" w:hAnsi="Arial" w:cs="Arial"/>
+          <w:sz w:val="24"/>
+          <w:szCs w:val="24"/>
+        </w:rPr>
+      </w:pPr>
+    </w:p>
+    <w:p>
+      <w:pPr>
+        <w:spacing w:line="276" w:lineRule="auto"/>
+        <w:jc w:val="center"/>
+        <w:rPr>
+          <w:rFonts w:ascii="Arial" w:hAnsi="Arial" w:cs="Arial"/>
+          <w:sz w:val="24"/>
+          <w:szCs w:val="24"/>
+        </w:rPr>
+      </w:pPr>
+    </w:p>
+    <w:p>
+      <w:pPr>
+        <w:spacing w:line="276" w:lineRule="auto"/>
+        <w:jc w:val="center"/>
+        <w:rPr>
+          <w:rFonts w:ascii="Arial" w:hAnsi="Arial" w:cs="Arial"/>
+          <w:sz w:val="24"/>
+          <w:szCs w:val="24"/>
+        </w:rPr>
+      </w:pPr>
+    </w:p>
+    <w:p>
+      <w:pPr>
+        <w:spacing w:line="276" w:lineRule="auto"/>
+        <w:jc w:val="center"/>
+        <w:rPr>
+          <w:rFonts w:ascii="Arial" w:hAnsi="Arial" w:cs="Arial"/>
+          <w:sz w:val="24"/>
+          <w:szCs w:val="24"/>
+        </w:rPr>
+      </w:pPr>
+    </w:p>
+    <w:p>
+      <w:pPr>
+        <w:spacing w:line="276" w:lineRule="auto"/>
+        <w:jc w:val="center"/>
+        <w:rPr>
+          <w:rFonts w:ascii="Arial" w:hAnsi="Arial" w:cs="Arial"/>
+          <w:sz w:val="24"/>
+          <w:szCs w:val="24"/>
+        </w:rPr>
+      </w:pPr>
+    </w:p>
+    <w:p>
+      <w:pPr>
+        <w:spacing w:line="276" w:lineRule="auto"/>
+        <w:jc w:val="center"/>
+        <w:rPr>
+          <w:rFonts w:ascii="Arial" w:hAnsi="Arial" w:cs="Arial"/>
+          <w:sz w:val="24"/>
+          <w:szCs w:val="24"/>
+        </w:rPr>
+      </w:pPr>
+    </w:p>
+    <w:p>
+      <w:pPr>
+        <w:spacing w:line="276" w:lineRule="auto"/>
+        <w:jc w:val="center"/>
+        <w:rPr>
+          <w:rFonts w:ascii="Arial" w:hAnsi="Arial" w:cs="Arial"/>
+          <w:sz w:val="24"/>
+          <w:szCs w:val="24"/>
+        </w:rPr>
+      </w:pPr>
+    </w:p>
+    <w:p>
+      <w:pPr>
+        <w:spacing w:line="276" w:lineRule="auto"/>
+        <w:jc w:val="center"/>
+        <w:rPr>
+          <w:rFonts w:ascii="Arial" w:hAnsi="Arial" w:cs="Arial"/>
+          <w:sz w:val="24"/>
+          <w:szCs w:val="24"/>
+        </w:rPr>
+      </w:pPr>
+    </w:p>
+    <w:p>
+      <w:pPr>
+        <w:spacing w:line="276" w:lineRule="auto"/>
+        <w:jc w:val="center"/>
+        <w:rPr>
+          <w:rFonts w:ascii="Arial" w:hAnsi="Arial" w:cs="Arial"/>
+          <w:sz w:val="24"/>
+          <w:szCs w:val="24"/>
+        </w:rPr>
+      </w:pPr>
+    </w:p>
+    <w:p>
+      <w:pPr>
+        <w:spacing w:line="276" w:lineRule="auto"/>
+        <w:rPr>
+          <w:rFonts w:ascii="Arial" w:hAnsi="Arial" w:cs="Arial"/>
+          <w:sz w:val="24"/>
+          <w:szCs w:val="24"/>
+        </w:rPr>
+      </w:pPr>
+    </w:p>
+    <w:p>
+      <w:pPr>
+        <w:pStyle w:val="Ttulo1"/>
+        <w:spacing w:line="276" w:lineRule="auto"/>
+        <w:jc w:val="center"/>
+        <w:rPr>
+          <w:rFonts w:cs="Arial"/>
+        </w:rPr>
+      </w:pPr>
+      <w:bookmarkStart w:id="25" w:name="_Toc123565162"/>
+      <w:bookmarkStart w:id="26" w:name="_Toc124341669"/>
+      <w:bookmarkStart w:id="27" w:name="_Toc136857765"/>
+      <w:bookmarkStart w:id="28" w:name="_Toc149897730"/>
+      <w:r>
+        <w:rPr>
+          <w:rFonts w:cs="Arial"/>
+        </w:rPr>
+        <w:lastRenderedPageBreak/>
+        <w:t>1.- Selección de Fondo</w:t>
+      </w:r>
       <w:bookmarkEnd w:id="25"/>
       <w:bookmarkEnd w:id="26"/>
       <w:bookmarkEnd w:id="27"/>
       <w:bookmarkEnd w:id="28"/>
-      <w:bookmarkEnd w:id="29"/>
-      <w:bookmarkEnd w:id="30"/>
-      <w:bookmarkEnd w:id="31"/>
-      <w:bookmarkEnd w:id="32"/>
-      <w:bookmarkEnd w:id="33"/>
-    </w:p>
-    <w:p>
-      <w:pPr>
-        <w:tabs>
-          <w:tab w:val="left" w:pos="1494"/>
-        </w:tabs>
-        <w:spacing w:line="276" w:lineRule="auto"/>
+    </w:p>
+    <w:p/>
+    <w:p>
+      <w:pPr>
         <w:jc w:val="both"/>
         <w:rPr>
           <w:rFonts w:ascii="Arial" w:hAnsi="Arial" w:cs="Arial"/>
           <w:sz w:val="24"/>
-        </w:rPr>
-      </w:pPr>
-      <w:r>
-        <w:rPr>
-          <w:rFonts w:ascii="Arial" w:hAnsi="Arial" w:cs="Arial"/>
-          <w:sz w:val="24"/>
-        </w:rPr>
-        <w:tab/>
-        <w:t>Usuarios</w:t>
-      </w:r>
-      <w:r>
-        <w:rPr>
-          <w:rFonts w:ascii="Arial" w:hAnsi="Arial" w:cs="Arial"/>
-          <w:sz w:val="24"/>
-        </w:rPr>
-        <w:t xml:space="preserve"> con perfil ANALISTA del área de </w:t>
-      </w:r>
-      <w:r>
-        <w:rPr>
-          <w:rFonts w:ascii="Arial" w:hAnsi="Arial" w:cs="Arial"/>
-          <w:sz w:val="24"/>
-        </w:rPr>
-        <w:t>Coordinación de Planeación Hacendaría</w:t>
-      </w:r>
-      <w:r>
-        <w:rPr>
-          <w:rFonts w:ascii="Arial" w:hAnsi="Arial" w:cs="Arial"/>
-          <w:sz w:val="24"/>
-        </w:rPr>
-        <w:t xml:space="preserve"> de la Secretaria de Finanzas y Tesorería</w:t>
-      </w:r>
-      <w:r>
-        <w:rPr>
-          <w:rFonts w:ascii="Arial" w:hAnsi="Arial" w:cs="Arial"/>
-          <w:sz w:val="24"/>
-        </w:rPr>
-        <w:t xml:space="preserve"> General del Estado</w:t>
-      </w:r>
-    </w:p>
-    <w:p>
-      <w:pPr>
-        <w:spacing w:line="276" w:lineRule="auto"/>
-        <w:rPr>
-          <w:rFonts w:ascii="Arial" w:hAnsi="Arial" w:cs="Arial"/>
-        </w:rPr>
-      </w:pPr>
-    </w:p>
-    <w:p>
-      <w:pPr>
-        <w:spacing w:line="276" w:lineRule="auto"/>
-        <w:rPr>
-          <w:rFonts w:ascii="Arial" w:hAnsi="Arial" w:cs="Arial"/>
-        </w:rPr>
-      </w:pPr>
-    </w:p>
-    <w:p>
-      <w:pPr>
-        <w:spacing w:line="276" w:lineRule="auto"/>
-        <w:rPr>
-          <w:rFonts w:ascii="Arial" w:hAnsi="Arial" w:cs="Arial"/>
-        </w:rPr>
-      </w:pPr>
-    </w:p>
-    <w:p>
-      <w:pPr>
-        <w:spacing w:line="276" w:lineRule="auto"/>
-        <w:rPr>
-          <w:rFonts w:ascii="Arial" w:hAnsi="Arial" w:cs="Arial"/>
-          <w:sz w:val="24"/>
-          <w:szCs w:val="24"/>
-        </w:rPr>
-      </w:pPr>
-    </w:p>
-    <w:p>
-      <w:pPr>
-        <w:spacing w:line="276" w:lineRule="auto"/>
-        <w:jc w:val="center"/>
-        <w:rPr>
-          <w:rFonts w:ascii="Arial" w:hAnsi="Arial" w:cs="Arial"/>
-          <w:sz w:val="24"/>
-          <w:szCs w:val="24"/>
-        </w:rPr>
-      </w:pPr>
-    </w:p>
-    <w:p>
-      <w:pPr>
-        <w:spacing w:line="276" w:lineRule="auto"/>
-        <w:jc w:val="center"/>
-        <w:rPr>
-          <w:rFonts w:ascii="Arial" w:hAnsi="Arial" w:cs="Arial"/>
-          <w:sz w:val="24"/>
-          <w:szCs w:val="24"/>
-        </w:rPr>
-      </w:pPr>
-    </w:p>
-    <w:p>
-      <w:pPr>
-        <w:spacing w:line="276" w:lineRule="auto"/>
-        <w:jc w:val="center"/>
-        <w:rPr>
-          <w:rFonts w:ascii="Arial" w:hAnsi="Arial" w:cs="Arial"/>
-          <w:sz w:val="24"/>
-          <w:szCs w:val="24"/>
-        </w:rPr>
-      </w:pPr>
-      <w:r>
-        <w:rPr>
-          <w:rFonts w:ascii="Arial" w:hAnsi="Arial" w:cs="Arial"/>
-          <w:noProof/>
-          <w:lang w:val="es-MX" w:eastAsia="es-MX"/>
-        </w:rPr>
-        <mc:AlternateContent>
-          <mc:Choice Requires="wps">
-            <w:drawing>
-              <wp:anchor distT="0" distB="0" distL="114300" distR="114300" simplePos="0" relativeHeight="251807744" behindDoc="0" locked="0" layoutInCell="1" allowOverlap="1" wp14:anchorId="1B0E129D" wp14:editId="05ECD4ED">
-                <wp:simplePos x="0" y="0"/>
-                <wp:positionH relativeFrom="margin">
-                  <wp:align>center</wp:align>
-                </wp:positionH>
-                <wp:positionV relativeFrom="paragraph">
-                  <wp:posOffset>38100</wp:posOffset>
-                </wp:positionV>
-                <wp:extent cx="6780362" cy="267179"/>
-                <wp:effectExtent l="57150" t="38100" r="59055" b="76200"/>
-                <wp:wrapNone/>
-                <wp:docPr id="25" name="Rectángulo 25"/>
-                <wp:cNvGraphicFramePr/>
-                <a:graphic xmlns:a="http://schemas.openxmlformats.org/drawingml/2006/main">
-                  <a:graphicData uri="http://schemas.microsoft.com/office/word/2010/wordprocessingShape">
-                    <wps:wsp>
-                      <wps:cNvSpPr/>
-                      <wps:spPr>
-                        <a:xfrm>
-                          <a:off x="0" y="0"/>
-                          <a:ext cx="6780362" cy="267179"/>
-                        </a:xfrm>
-                        <a:prstGeom prst="rect">
-                          <a:avLst/>
-                        </a:prstGeom>
-                        <a:ln/>
-                      </wps:spPr>
-                      <wps:style>
-                        <a:lnRef idx="0">
-                          <a:schemeClr val="accent3"/>
-                        </a:lnRef>
-                        <a:fillRef idx="3">
-                          <a:schemeClr val="accent3"/>
-                        </a:fillRef>
-                        <a:effectRef idx="3">
-                          <a:schemeClr val="accent3"/>
-                        </a:effectRef>
-                        <a:fontRef idx="minor">
-                          <a:schemeClr val="lt1"/>
-                        </a:fontRef>
-                      </wps:style>
-                      <wps:txbx>
-                        <w:txbxContent>
-                          <w:p>
-                            <w:pPr>
-                              <w:jc w:val="center"/>
-                              <w:rPr>
-                                <w:b/>
-                                <w:sz w:val="24"/>
-                                <w:lang w:val="es-MX"/>
-                              </w:rPr>
-                            </w:pPr>
-                            <w:r>
-                              <w:rPr>
-                                <w:b/>
-                                <w:sz w:val="24"/>
-                                <w:lang w:val="es-MX"/>
-                              </w:rPr>
-                              <w:t>Instrucciones para proceso de cá</w:t>
-                            </w:r>
-                            <w:r>
-                              <w:rPr>
-                                <w:b/>
-                                <w:sz w:val="24"/>
-                                <w:lang w:val="es-MX"/>
-                              </w:rPr>
-                              <w:t>lculo</w:t>
-                            </w:r>
-                          </w:p>
-                        </w:txbxContent>
-                      </wps:txbx>
-                      <wps:bodyPr rot="0" spcFirstLastPara="0" vertOverflow="overflow" horzOverflow="overflow" vert="horz" wrap="square" lIns="91440" tIns="45720" rIns="91440" bIns="45720" numCol="1" spcCol="0" rtlCol="0" fromWordArt="0" anchor="ctr" anchorCtr="0" forceAA="0" compatLnSpc="1">
-                        <a:prstTxWarp prst="textNoShape">
-                          <a:avLst/>
-                        </a:prstTxWarp>
-                        <a:noAutofit/>
-                      </wps:bodyPr>
-                    </wps:wsp>
-                  </a:graphicData>
-                </a:graphic>
-                <wp14:sizeRelH relativeFrom="margin">
-                  <wp14:pctWidth>0</wp14:pctWidth>
-                </wp14:sizeRelH>
-                <wp14:sizeRelV relativeFrom="margin">
-                  <wp14:pctHeight>0</wp14:pctHeight>
-                </wp14:sizeRelV>
-              </wp:anchor>
-            </w:drawing>
-          </mc:Choice>
-          <mc:Fallback>
-            <w:pict>
-              <v:rect w14:anchorId="1B0E129D" id="Rectángulo 25" o:spid="_x0000_s1031" style="position:absolute;left:0;text-align:left;margin-left:0;margin-top:3pt;width:533.9pt;height:21.05pt;z-index:251807744;visibility:visible;mso-wrap-style:square;mso-width-percent:0;mso-height-percent:0;mso-wrap-distance-left:9pt;mso-wrap-distance-top:0;mso-wrap-distance-right:9pt;mso-wrap-distance-bottom:0;mso-position-horizontal:center;mso-position-horizontal-relative:margin;mso-position-vertical:absolute;mso-position-vertical-relative:text;mso-width-percent:0;mso-height-percent:0;mso-width-relative:margin;mso-height-relative:margin;v-text-anchor:middle" o:gfxdata="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" fillcolor="#aaa [3030]" stroked="f">
-                <v:fill color2="#a3a3a3 [3174]" rotate="t" colors="0 #afafaf;.5 #a5a5a5;1 #929292" focus="100%" type="gradient">
-                  <o:fill v:ext="view" type="gradientUnscaled"/>
-                </v:fill>
-                <v:shadow on="t" color="black" opacity="41287f" offset="0,1.5pt"/>
-                <v:textbox>
-                  <w:txbxContent>
-                    <w:p>
-                      <w:pPr>
-                        <w:jc w:val="center"/>
-                        <w:rPr>
-                          <w:b/>
-                          <w:sz w:val="24"/>
-                          <w:lang w:val="es-MX"/>
-                        </w:rPr>
-                      </w:pPr>
-                      <w:r>
-                        <w:rPr>
-                          <w:b/>
-                          <w:sz w:val="24"/>
-                          <w:lang w:val="es-MX"/>
-                        </w:rPr>
-                        <w:t>Instrucciones para proceso de cá</w:t>
-                      </w:r>
-                      <w:bookmarkStart w:id="7" w:name="_GoBack"/>
-                      <w:bookmarkEnd w:id="7"/>
-                      <w:r>
-                        <w:rPr>
-                          <w:b/>
-                          <w:sz w:val="24"/>
-                          <w:lang w:val="es-MX"/>
-                        </w:rPr>
-                        <w:t>lculo</w:t>
-                      </w:r>
-                    </w:p>
-                  </w:txbxContent>
-                </v:textbox>
-                <w10:wrap anchorx="margin"/>
-              </v:rect>
-            </w:pict>
-          </mc:Fallback>
-        </mc:AlternateContent>
-      </w:r>
-    </w:p>
-    <w:p>
-      <w:pPr>
-        <w:spacing w:line="276" w:lineRule="auto"/>
-        <w:jc w:val="center"/>
-        <w:rPr>
-          <w:rFonts w:ascii="Arial" w:hAnsi="Arial" w:cs="Arial"/>
-          <w:sz w:val="24"/>
-          <w:szCs w:val="24"/>
-        </w:rPr>
-      </w:pPr>
-    </w:p>
-    <w:p>
-      <w:pPr>
-        <w:spacing w:line="276" w:lineRule="auto"/>
+          <w:szCs w:val="24"/>
+        </w:rPr>
+      </w:pPr>
+      <w:r>
+        <w:rPr>
+          <w:rFonts w:ascii="Arial" w:hAnsi="Arial" w:cs="Arial"/>
+          <w:sz w:val="24"/>
+          <w:szCs w:val="24"/>
+        </w:rPr>
+        <w:t>1.1- Presionaremos el siguiente botón</w:t>
+      </w:r>
+      <w:r>
+        <w:rPr>
+          <w:rFonts w:ascii="Arial" w:hAnsi="Arial" w:cs="Arial"/>
+          <w:sz w:val="24"/>
+          <w:szCs w:val="24"/>
+        </w:rPr>
+        <w:t xml:space="preserve"> </w:t>
+      </w:r>
+      <w:r>
+        <w:rPr>
+          <w:rFonts w:ascii="Arial" w:hAnsi="Arial" w:cs="Arial"/>
+          <w:sz w:val="24"/>
+          <w:szCs w:val="24"/>
+        </w:rPr>
+        <w:t>para mostrar el menú principal</w:t>
+      </w:r>
+      <w:r>
+        <w:rPr>
+          <w:rFonts w:ascii="Arial" w:hAnsi="Arial" w:cs="Arial"/>
+          <w:sz w:val="24"/>
+          <w:szCs w:val="24"/>
+        </w:rPr>
+        <w:t>.</w:t>
+      </w:r>
+    </w:p>
+    <w:p>
+      <w:pPr>
+        <w:jc w:val="both"/>
+        <w:rPr>
+          <w:rFonts w:ascii="Arial" w:hAnsi="Arial" w:cs="Arial"/>
+          <w:sz w:val="24"/>
+          <w:szCs w:val="24"/>
+        </w:rPr>
+      </w:pPr>
+      <w:r>
+        <w:rPr>
+          <w:rFonts w:ascii="Arial" w:hAnsi="Arial" w:cs="Arial"/>
+          <w:sz w:val="24"/>
+          <w:szCs w:val="24"/>
+        </w:rPr>
+        <w:t>1.2.- Seleccionar la opción PARTICIPACIONES FEDERALES la cual desplegara un submenú</w:t>
+      </w:r>
+      <w:r>
+        <w:rPr>
+          <w:rFonts w:ascii="Arial" w:hAnsi="Arial" w:cs="Arial"/>
+          <w:sz w:val="24"/>
+          <w:szCs w:val="24"/>
+        </w:rPr>
+        <w:t>.</w:t>
+      </w:r>
+    </w:p>
+    <w:p>
+      <w:pPr>
+        <w:jc w:val="both"/>
+        <w:rPr>
+          <w:rFonts w:ascii="Arial" w:hAnsi="Arial" w:cs="Arial"/>
+          <w:sz w:val="24"/>
+          <w:szCs w:val="24"/>
+        </w:rPr>
+      </w:pPr>
+      <w:r>
+        <w:rPr>
+          <w:rFonts w:ascii="Arial" w:hAnsi="Arial" w:cs="Arial"/>
+          <w:sz w:val="24"/>
+          <w:szCs w:val="24"/>
+        </w:rPr>
+        <w:t xml:space="preserve">1.3.- De las opciones del submenú elegiremos la opción “FFM 70%” </w:t>
+      </w:r>
+    </w:p>
+    <w:p>
+      <w:pPr>
         <w:rPr>
           <w:rFonts w:ascii="Arial" w:hAnsi="Arial" w:cs="Arial"/>
           <w:b/>
-          <w:sz w:val="44"/>
-          <w:szCs w:val="44"/>
-        </w:rPr>
-      </w:pPr>
-    </w:p>
-    <w:p>
-      <w:pPr>
-        <w:spacing w:line="276" w:lineRule="auto"/>
-        <w:rPr>
-          <w:rFonts w:ascii="Arial" w:hAnsi="Arial" w:cs="Arial"/>
-          <w:b/>
-          <w:sz w:val="44"/>
-          <w:szCs w:val="44"/>
-        </w:rPr>
-      </w:pPr>
-    </w:p>
-    <w:p>
-      <w:pPr>
-        <w:pStyle w:val="Ttulo1"/>
-        <w:jc w:val="center"/>
-        <w:rPr>
-          <w:rFonts w:cs="Arial"/>
-          <w:sz w:val="44"/>
-          <w:szCs w:val="44"/>
-          <w:lang w:val="es-MX"/>
-        </w:rPr>
-      </w:pPr>
-      <w:bookmarkStart w:id="34" w:name="_Toc136857763"/>
-      <w:r>
-        <w:rPr>
-          <w:rFonts w:cs="Arial"/>
-          <w:sz w:val="44"/>
-          <w:szCs w:val="44"/>
-          <w:lang w:val="es-MX"/>
-        </w:rPr>
-        <w:t>FONDO DE FOMENTO MUNICIPAL</w:t>
-      </w:r>
-      <w:r>
-        <w:rPr>
-          <w:rFonts w:cs="Arial"/>
-          <w:sz w:val="44"/>
-          <w:szCs w:val="44"/>
-          <w:lang w:val="es-MX"/>
-        </w:rPr>
-        <w:t xml:space="preserve"> 70%</w:t>
-      </w:r>
-      <w:bookmarkEnd w:id="34"/>
-      <w:r>
-        <w:rPr>
-          <w:rFonts w:cs="Arial"/>
-          <w:sz w:val="44"/>
-          <w:szCs w:val="44"/>
-          <w:lang w:val="es-MX"/>
-        </w:rPr>
-        <w:t xml:space="preserve"> </w:t>
-      </w:r>
-    </w:p>
-    <w:p>
-      <w:pPr>
-        <w:pStyle w:val="Ttulo1"/>
-        <w:jc w:val="center"/>
-        <w:rPr>
-          <w:rFonts w:cs="Arial"/>
-          <w:sz w:val="44"/>
-          <w:szCs w:val="44"/>
-          <w:lang w:val="es-MX"/>
-        </w:rPr>
-      </w:pPr>
-      <w:bookmarkStart w:id="35" w:name="_Toc136857764"/>
-      <w:r>
-        <w:rPr>
-          <w:rFonts w:cs="Arial"/>
-          <w:sz w:val="44"/>
-          <w:szCs w:val="44"/>
-        </w:rPr>
-        <w:t>(</w:t>
-      </w:r>
-      <w:r>
-        <w:rPr>
-          <w:rFonts w:cs="Arial"/>
-          <w:sz w:val="44"/>
-          <w:szCs w:val="44"/>
-        </w:rPr>
-        <w:t>FFM 70%</w:t>
-      </w:r>
-      <w:r>
-        <w:rPr>
-          <w:rFonts w:cs="Arial"/>
-          <w:sz w:val="44"/>
-          <w:szCs w:val="44"/>
-        </w:rPr>
-        <w:t>)</w:t>
-      </w:r>
-      <w:bookmarkEnd w:id="35"/>
-    </w:p>
-    <w:p>
-      <w:pPr>
-        <w:spacing w:line="276" w:lineRule="auto"/>
-        <w:jc w:val="center"/>
-        <w:rPr>
-          <w:rFonts w:ascii="Arial" w:hAnsi="Arial" w:cs="Arial"/>
-          <w:sz w:val="24"/>
-          <w:szCs w:val="24"/>
-        </w:rPr>
-      </w:pPr>
-    </w:p>
-    <w:p>
-      <w:pPr>
-        <w:spacing w:line="276" w:lineRule="auto"/>
-        <w:jc w:val="center"/>
-        <w:rPr>
-          <w:rFonts w:ascii="Arial" w:hAnsi="Arial" w:cs="Arial"/>
-          <w:sz w:val="24"/>
-          <w:szCs w:val="24"/>
-        </w:rPr>
-      </w:pPr>
-    </w:p>
-    <w:p>
-      <w:pPr>
-        <w:spacing w:line="276" w:lineRule="auto"/>
-        <w:jc w:val="center"/>
-        <w:rPr>
-          <w:rFonts w:ascii="Arial" w:hAnsi="Arial" w:cs="Arial"/>
-          <w:sz w:val="24"/>
-          <w:szCs w:val="24"/>
-        </w:rPr>
-      </w:pPr>
-    </w:p>
-    <w:p>
-      <w:pPr>
-        <w:spacing w:line="276" w:lineRule="auto"/>
-        <w:jc w:val="center"/>
-        <w:rPr>
-          <w:rFonts w:ascii="Arial" w:hAnsi="Arial" w:cs="Arial"/>
-          <w:sz w:val="24"/>
-          <w:szCs w:val="24"/>
-        </w:rPr>
-      </w:pPr>
-    </w:p>
-    <w:p>
-      <w:pPr>
-        <w:spacing w:line="276" w:lineRule="auto"/>
-        <w:jc w:val="center"/>
-        <w:rPr>
-          <w:rFonts w:ascii="Arial" w:hAnsi="Arial" w:cs="Arial"/>
-          <w:sz w:val="24"/>
-          <w:szCs w:val="24"/>
-        </w:rPr>
-      </w:pPr>
-    </w:p>
-    <w:p>
-      <w:pPr>
-        <w:spacing w:line="276" w:lineRule="auto"/>
-        <w:jc w:val="center"/>
-        <w:rPr>
-          <w:rFonts w:ascii="Arial" w:hAnsi="Arial" w:cs="Arial"/>
-          <w:sz w:val="24"/>
-          <w:szCs w:val="24"/>
-        </w:rPr>
-      </w:pPr>
-    </w:p>
-    <w:p>
-      <w:pPr>
-        <w:spacing w:line="276" w:lineRule="auto"/>
-        <w:jc w:val="center"/>
-        <w:rPr>
-          <w:rFonts w:ascii="Arial" w:hAnsi="Arial" w:cs="Arial"/>
-          <w:sz w:val="24"/>
-          <w:szCs w:val="24"/>
-        </w:rPr>
-      </w:pPr>
-    </w:p>
-    <w:p>
-      <w:pPr>
-        <w:spacing w:line="276" w:lineRule="auto"/>
-        <w:jc w:val="center"/>
-        <w:rPr>
-          <w:rFonts w:ascii="Arial" w:hAnsi="Arial" w:cs="Arial"/>
-          <w:sz w:val="24"/>
-          <w:szCs w:val="24"/>
-        </w:rPr>
-      </w:pPr>
-    </w:p>
-    <w:p>
-      <w:pPr>
-        <w:spacing w:line="276" w:lineRule="auto"/>
-        <w:jc w:val="center"/>
-        <w:rPr>
-          <w:rFonts w:ascii="Arial" w:hAnsi="Arial" w:cs="Arial"/>
-          <w:sz w:val="24"/>
-          <w:szCs w:val="24"/>
-        </w:rPr>
-      </w:pPr>
-    </w:p>
-    <w:p>
-      <w:pPr>
-        <w:spacing w:line="276" w:lineRule="auto"/>
-        <w:jc w:val="center"/>
-        <w:rPr>
-          <w:rFonts w:ascii="Arial" w:hAnsi="Arial" w:cs="Arial"/>
-          <w:sz w:val="24"/>
-          <w:szCs w:val="24"/>
-        </w:rPr>
-      </w:pPr>
-    </w:p>
-    <w:p>
-      <w:pPr>
-        <w:spacing w:line="276" w:lineRule="auto"/>
-        <w:jc w:val="center"/>
-        <w:rPr>
-          <w:rFonts w:ascii="Arial" w:hAnsi="Arial" w:cs="Arial"/>
-          <w:sz w:val="24"/>
-          <w:szCs w:val="24"/>
-        </w:rPr>
-      </w:pPr>
-    </w:p>
-    <w:p>
-      <w:pPr>
-        <w:spacing w:line="276" w:lineRule="auto"/>
-        <w:jc w:val="center"/>
-        <w:rPr>
-          <w:rFonts w:ascii="Arial" w:hAnsi="Arial" w:cs="Arial"/>
-          <w:sz w:val="24"/>
-          <w:szCs w:val="24"/>
-        </w:rPr>
-      </w:pPr>
-    </w:p>
-    <w:p>
-      <w:pPr>
-        <w:spacing w:line="276" w:lineRule="auto"/>
-        <w:jc w:val="center"/>
-        <w:rPr>
-          <w:rFonts w:ascii="Arial" w:hAnsi="Arial" w:cs="Arial"/>
-          <w:sz w:val="24"/>
-          <w:szCs w:val="24"/>
-        </w:rPr>
-      </w:pPr>
-    </w:p>
-    <w:p>
-      <w:pPr>
-        <w:spacing w:line="276" w:lineRule="auto"/>
-        <w:jc w:val="center"/>
-        <w:rPr>
-          <w:rFonts w:ascii="Arial" w:hAnsi="Arial" w:cs="Arial"/>
-          <w:sz w:val="24"/>
-          <w:szCs w:val="24"/>
-        </w:rPr>
-      </w:pPr>
-    </w:p>
-    <w:p>
-      <w:pPr>
-        <w:spacing w:line="276" w:lineRule="auto"/>
-        <w:jc w:val="center"/>
-        <w:rPr>
-          <w:rFonts w:ascii="Arial" w:hAnsi="Arial" w:cs="Arial"/>
-          <w:sz w:val="24"/>
-          <w:szCs w:val="24"/>
-        </w:rPr>
-      </w:pPr>
-    </w:p>
-    <w:p>
-      <w:pPr>
-        <w:spacing w:line="276" w:lineRule="auto"/>
-        <w:jc w:val="center"/>
-        <w:rPr>
-          <w:rFonts w:ascii="Arial" w:hAnsi="Arial" w:cs="Arial"/>
-          <w:sz w:val="24"/>
-          <w:szCs w:val="24"/>
-        </w:rPr>
-      </w:pPr>
-    </w:p>
-    <w:p>
-      <w:pPr>
-        <w:spacing w:line="276" w:lineRule="auto"/>
-        <w:rPr>
-          <w:rFonts w:ascii="Arial" w:hAnsi="Arial" w:cs="Arial"/>
-          <w:sz w:val="24"/>
-          <w:szCs w:val="24"/>
-        </w:rPr>
-      </w:pPr>
-    </w:p>
-    <w:p>
-      <w:pPr>
-        <w:spacing w:line="276" w:lineRule="auto"/>
-        <w:rPr>
-          <w:rFonts w:ascii="Arial" w:hAnsi="Arial" w:cs="Arial"/>
-          <w:sz w:val="24"/>
-          <w:szCs w:val="24"/>
-        </w:rPr>
-      </w:pPr>
-    </w:p>
-    <w:p>
-      <w:pPr>
-        <w:spacing w:line="276" w:lineRule="auto"/>
-        <w:rPr>
-          <w:rFonts w:ascii="Arial" w:hAnsi="Arial" w:cs="Arial"/>
-          <w:sz w:val="24"/>
-          <w:szCs w:val="24"/>
-        </w:rPr>
-      </w:pPr>
-    </w:p>
-    <w:p>
-      <w:pPr>
-        <w:pStyle w:val="Ttulo1"/>
-        <w:spacing w:line="276" w:lineRule="auto"/>
-        <w:jc w:val="center"/>
-        <w:rPr>
-          <w:rFonts w:cs="Arial"/>
-        </w:rPr>
-      </w:pPr>
-      <w:bookmarkStart w:id="36" w:name="_Toc123565162"/>
-      <w:bookmarkStart w:id="37" w:name="_Toc124341669"/>
-      <w:bookmarkStart w:id="38" w:name="_Toc136857765"/>
-      <w:r>
-        <w:rPr>
-          <w:rFonts w:cs="Arial"/>
-        </w:rPr>
-        <w:t>1.- Selección de Fondo</w:t>
-      </w:r>
-      <w:bookmarkEnd w:id="36"/>
-      <w:bookmarkEnd w:id="37"/>
-      <w:bookmarkEnd w:id="38"/>
-    </w:p>
-    <w:p>
+          <w:sz w:val="24"/>
+          <w:szCs w:val="24"/>
+        </w:rPr>
+      </w:pPr>
       <w:r>
         <w:rPr>
           <w:rFonts w:ascii="Arial" w:hAnsi="Arial" w:cs="Arial"/>
@@ -3214,18 +3341,18 @@
           <w:lang w:val="es-MX" w:eastAsia="es-MX"/>
         </w:rPr>
         <w:drawing>
-          <wp:anchor distT="0" distB="0" distL="114300" distR="114300" simplePos="0" relativeHeight="251831296" behindDoc="0" locked="0" layoutInCell="1" allowOverlap="1" wp14:anchorId="3213A1A9" wp14:editId="77A55316">
+          <wp:anchor distT="0" distB="0" distL="114300" distR="114300" simplePos="0" relativeHeight="251865088" behindDoc="0" locked="0" layoutInCell="1" allowOverlap="1" wp14:anchorId="4FD49AAE" wp14:editId="416709ED">
             <wp:simplePos x="0" y="0"/>
             <wp:positionH relativeFrom="margin">
-              <wp:posOffset>2886324</wp:posOffset>
+              <wp:posOffset>1131570</wp:posOffset>
             </wp:positionH>
             <wp:positionV relativeFrom="paragraph">
-              <wp:posOffset>231278</wp:posOffset>
+              <wp:posOffset>170180</wp:posOffset>
             </wp:positionV>
-            <wp:extent cx="470780" cy="416979"/>
-            <wp:effectExtent l="152400" t="152400" r="367665" b="364490"/>
+            <wp:extent cx="786577" cy="696685"/>
+            <wp:effectExtent l="152400" t="152400" r="356870" b="370205"/>
             <wp:wrapNone/>
-            <wp:docPr id="30" name="Imagen 30"/>
+            <wp:docPr id="16" name="Imagen 16"/>
             <wp:cNvGraphicFramePr>
               <a:graphicFrameLocks xmlns:a="http://schemas.openxmlformats.org/drawingml/2006/main" noChangeAspect="1"/>
             </wp:cNvGraphicFramePr>
@@ -3237,7 +3364,7 @@
                     <pic:cNvPicPr/>
                   </pic:nvPicPr>
                   <pic:blipFill rotWithShape="1">
-                    <a:blip r:embed="rId10" cstate="print">
+                    <a:blip r:embed="rId9" cstate="print">
                       <a:extLst>
                         <a:ext uri="{28A0092B-C50C-407E-A947-70E740481C1C}">
                           <a14:useLocalDpi xmlns:a14="http://schemas.microsoft.com/office/drawing/2010/main" val="0"/>
@@ -3250,7 +3377,7 @@
                   <pic:spPr bwMode="auto">
                     <a:xfrm>
                       <a:off x="0" y="0"/>
-                      <a:ext cx="470780" cy="416979"/>
+                      <a:ext cx="786577" cy="696685"/>
                     </a:xfrm>
                     <a:prstGeom prst="rect">
                       <a:avLst/>
@@ -3260,9 +3387,9 @@
                     </a:ln>
                     <a:effectLst>
                       <a:outerShdw blurRad="292100" dist="139700" dir="2700000" algn="tl" rotWithShape="0">
-                        <a:srgbClr val="333333">
+                        <a:schemeClr val="bg1">
                           <a:alpha val="65000"/>
-                        </a:srgbClr>
+                        </a:schemeClr>
                       </a:outerShdw>
                     </a:effectLst>
                     <a:extLst>
@@ -3286,6 +3413,7 @@
     </w:p>
     <w:p>
       <w:pPr>
+        <w:jc w:val="center"/>
         <w:rPr>
           <w:rFonts w:ascii="Arial" w:hAnsi="Arial" w:cs="Arial"/>
           <w:b/>
@@ -3293,203 +3421,28 @@
           <w:szCs w:val="24"/>
         </w:rPr>
       </w:pPr>
-      <w:r>
+    </w:p>
+    <w:p>
+      <w:pPr>
+        <w:jc w:val="center"/>
         <w:rPr>
           <w:rFonts w:ascii="Arial" w:hAnsi="Arial" w:cs="Arial"/>
           <w:b/>
           <w:sz w:val="24"/>
           <w:szCs w:val="24"/>
         </w:rPr>
-        <w:t>1.</w:t>
-      </w:r>
+      </w:pPr>
       <w:r>
         <w:rPr>
           <w:rFonts w:ascii="Arial" w:hAnsi="Arial" w:cs="Arial"/>
           <w:b/>
-          <w:sz w:val="24"/>
-          <w:szCs w:val="24"/>
-        </w:rPr>
-        <w:t>1</w:t>
-      </w:r>
-      <w:r>
-        <w:rPr>
-          <w:rFonts w:ascii="Arial" w:hAnsi="Arial" w:cs="Arial"/>
-          <w:b/>
-          <w:sz w:val="24"/>
-          <w:szCs w:val="24"/>
-        </w:rPr>
-        <w:t>- Presionaremos el siguiente botón</w:t>
-      </w:r>
-    </w:p>
-    <w:p>
-      <w:pPr>
-        <w:rPr>
-          <w:rFonts w:ascii="Arial" w:hAnsi="Arial" w:cs="Arial"/>
-          <w:b/>
-          <w:sz w:val="24"/>
-          <w:szCs w:val="24"/>
-        </w:rPr>
-      </w:pPr>
-      <w:r>
-        <w:rPr>
-          <w:rFonts w:ascii="Arial" w:hAnsi="Arial" w:cs="Arial"/>
-          <w:b/>
-          <w:sz w:val="24"/>
-          <w:szCs w:val="24"/>
-        </w:rPr>
-        <w:t>p</w:t>
-      </w:r>
-      <w:r>
-        <w:rPr>
-          <w:rFonts w:ascii="Arial" w:hAnsi="Arial" w:cs="Arial"/>
-          <w:b/>
-          <w:sz w:val="24"/>
-          <w:szCs w:val="24"/>
-        </w:rPr>
-        <w:t>ara mostrar el menú principal</w:t>
-      </w:r>
-    </w:p>
-    <w:p>
-      <w:pPr>
-        <w:rPr>
-          <w:rFonts w:ascii="Arial" w:hAnsi="Arial" w:cs="Arial"/>
-          <w:b/>
-          <w:sz w:val="24"/>
-          <w:szCs w:val="24"/>
-        </w:rPr>
-      </w:pPr>
-    </w:p>
-    <w:p>
-      <w:pPr>
-        <w:rPr>
-          <w:rFonts w:ascii="Arial" w:hAnsi="Arial" w:cs="Arial"/>
-          <w:b/>
-          <w:sz w:val="24"/>
-          <w:szCs w:val="24"/>
-        </w:rPr>
-      </w:pPr>
-      <w:r>
-        <w:rPr>
-          <w:rFonts w:ascii="Arial" w:hAnsi="Arial" w:cs="Arial"/>
-          <w:b/>
-          <w:sz w:val="24"/>
-          <w:szCs w:val="24"/>
-        </w:rPr>
-        <w:t>1.</w:t>
-      </w:r>
-      <w:r>
-        <w:rPr>
-          <w:rFonts w:ascii="Arial" w:hAnsi="Arial" w:cs="Arial"/>
-          <w:b/>
-          <w:sz w:val="24"/>
-          <w:szCs w:val="24"/>
-        </w:rPr>
-        <w:t xml:space="preserve">2.- Seleccionar la opción PARTICIPACIONES </w:t>
-      </w:r>
-      <w:r>
-        <w:rPr>
-          <w:rFonts w:ascii="Arial" w:hAnsi="Arial" w:cs="Arial"/>
-          <w:b/>
-          <w:sz w:val="24"/>
-          <w:szCs w:val="24"/>
-        </w:rPr>
-        <w:t>FEDERALES</w:t>
-      </w:r>
-      <w:r>
-        <w:rPr>
-          <w:rFonts w:ascii="Arial" w:hAnsi="Arial" w:cs="Arial"/>
-          <w:b/>
-          <w:sz w:val="24"/>
-          <w:szCs w:val="24"/>
-        </w:rPr>
-        <w:t xml:space="preserve"> la cual desplegara un submenú</w:t>
-      </w:r>
-    </w:p>
-    <w:p>
-      <w:pPr>
-        <w:rPr>
-          <w:rFonts w:ascii="Arial" w:hAnsi="Arial" w:cs="Arial"/>
-          <w:b/>
-          <w:sz w:val="24"/>
-          <w:szCs w:val="24"/>
-        </w:rPr>
-      </w:pPr>
-    </w:p>
-    <w:p>
-      <w:pPr>
-        <w:rPr>
-          <w:rFonts w:ascii="Arial" w:hAnsi="Arial" w:cs="Arial"/>
-          <w:b/>
-          <w:sz w:val="24"/>
-          <w:szCs w:val="24"/>
-        </w:rPr>
-      </w:pPr>
-      <w:r>
-        <w:rPr>
-          <w:rFonts w:ascii="Arial" w:hAnsi="Arial" w:cs="Arial"/>
-          <w:b/>
-          <w:sz w:val="24"/>
-          <w:szCs w:val="24"/>
-        </w:rPr>
-        <w:t>1.</w:t>
-      </w:r>
-      <w:r>
-        <w:rPr>
-          <w:rFonts w:ascii="Arial" w:hAnsi="Arial" w:cs="Arial"/>
-          <w:b/>
-          <w:sz w:val="24"/>
-          <w:szCs w:val="24"/>
-        </w:rPr>
-        <w:t>3.- De las opciones del submenú elegiremos la opción “</w:t>
-      </w:r>
-      <w:r>
-        <w:rPr>
-          <w:rFonts w:ascii="Arial" w:hAnsi="Arial" w:cs="Arial"/>
-          <w:b/>
-          <w:sz w:val="24"/>
-          <w:szCs w:val="24"/>
-        </w:rPr>
-        <w:t>FFM 70%</w:t>
-      </w:r>
-      <w:r>
-        <w:rPr>
-          <w:rFonts w:ascii="Arial" w:hAnsi="Arial" w:cs="Arial"/>
-          <w:b/>
-          <w:sz w:val="24"/>
-          <w:szCs w:val="24"/>
-        </w:rPr>
-        <w:t xml:space="preserve">” </w:t>
-      </w:r>
-    </w:p>
-    <w:p>
-      <w:pPr>
-        <w:rPr>
-          <w:rFonts w:ascii="Arial" w:hAnsi="Arial" w:cs="Arial"/>
-          <w:b/>
-          <w:sz w:val="24"/>
-          <w:szCs w:val="24"/>
-        </w:rPr>
-      </w:pPr>
-    </w:p>
-    <w:p>
-      <w:pPr>
-        <w:jc w:val="center"/>
-        <w:rPr>
-          <w:rFonts w:ascii="Arial" w:hAnsi="Arial" w:cs="Arial"/>
-          <w:b/>
-          <w:sz w:val="24"/>
-          <w:szCs w:val="24"/>
-        </w:rPr>
-      </w:pPr>
-      <w:r>
-        <w:rPr>
-          <w:rFonts w:ascii="Arial" w:hAnsi="Arial" w:cs="Arial"/>
-          <w:b/>
-          <w:sz w:val="24"/>
-          <w:szCs w:val="24"/>
+          <w:noProof/>
+          <w:sz w:val="24"/>
+          <w:szCs w:val="24"/>
+          <w:lang w:val="es-MX" w:eastAsia="es-MX"/>
         </w:rPr>
         <w:drawing>
-          <wp:anchor distT="0" distB="0" distL="114300" distR="114300" simplePos="0" relativeHeight="251833344" behindDoc="0" locked="0" layoutInCell="1" allowOverlap="1" wp14:anchorId="53F39FA8" wp14:editId="17072AC9">
+          <wp:anchor distT="0" distB="0" distL="114300" distR="114300" simplePos="0" relativeHeight="251862016" behindDoc="0" locked="0" layoutInCell="1" allowOverlap="1" wp14:anchorId="5938220F" wp14:editId="5B74A00B">
             <wp:simplePos x="0" y="0"/>
             <wp:positionH relativeFrom="margin">
               <wp:align>center</wp:align>
@@ -3512,7 +3465,7 @@
                     <pic:cNvPicPr/>
                   </pic:nvPicPr>
                   <pic:blipFill>
-                    <a:blip r:embed="rId11">
+                    <a:blip r:embed="rId10">
                       <a:extLst>
                         <a:ext uri="{28A0092B-C50C-407E-A947-70E740481C1C}">
                           <a14:useLocalDpi xmlns:a14="http://schemas.microsoft.com/office/drawing/2010/main" val="0"/>
@@ -3554,95 +3507,6 @@
           </wp:anchor>
         </w:drawing>
       </w:r>
-      <w:r>
-        <w:rPr>
-          <w:rFonts w:ascii="Arial" w:hAnsi="Arial" w:cs="Arial"/>
-          <w:b/>
-          <w:noProof/>
-          <w:sz w:val="24"/>
-          <w:szCs w:val="24"/>
-          <w:lang w:val="es-MX" w:eastAsia="es-MX"/>
-        </w:rPr>
-        <w:drawing>
-          <wp:anchor distT="0" distB="0" distL="114300" distR="114300" simplePos="0" relativeHeight="251829248" behindDoc="0" locked="0" layoutInCell="1" allowOverlap="1" wp14:anchorId="42C58946" wp14:editId="27EFE65A">
-            <wp:simplePos x="0" y="0"/>
-            <wp:positionH relativeFrom="margin">
-              <wp:posOffset>1280160</wp:posOffset>
-            </wp:positionH>
-            <wp:positionV relativeFrom="paragraph">
-              <wp:posOffset>159716</wp:posOffset>
-            </wp:positionV>
-            <wp:extent cx="470780" cy="416979"/>
-            <wp:effectExtent l="152400" t="152400" r="367665" b="364490"/>
-            <wp:wrapNone/>
-            <wp:docPr id="19" name="Imagen 19"/>
-            <wp:cNvGraphicFramePr>
-              <a:graphicFrameLocks xmlns:a="http://schemas.openxmlformats.org/drawingml/2006/main" noChangeAspect="1"/>
-            </wp:cNvGraphicFramePr>
-            <a:graphic xmlns:a="http://schemas.openxmlformats.org/drawingml/2006/main">
-              <a:graphicData uri="http://schemas.openxmlformats.org/drawingml/2006/picture">
-                <pic:pic xmlns:pic="http://schemas.openxmlformats.org/drawingml/2006/picture">
-                  <pic:nvPicPr>
-                    <pic:cNvPr id="1" name=""/>
-                    <pic:cNvPicPr/>
-                  </pic:nvPicPr>
-                  <pic:blipFill rotWithShape="1">
-                    <a:blip r:embed="rId10" cstate="print">
-                      <a:extLst>
-                        <a:ext uri="{28A0092B-C50C-407E-A947-70E740481C1C}">
-                          <a14:useLocalDpi xmlns:a14="http://schemas.microsoft.com/office/drawing/2010/main" val="0"/>
-                        </a:ext>
-                      </a:extLst>
-                    </a:blip>
-                    <a:srcRect l="2465" t="2620" r="93425" b="89252"/>
-                    <a:stretch/>
-                  </pic:blipFill>
-                  <pic:spPr bwMode="auto">
-                    <a:xfrm>
-                      <a:off x="0" y="0"/>
-                      <a:ext cx="470780" cy="416979"/>
-                    </a:xfrm>
-                    <a:prstGeom prst="rect">
-                      <a:avLst/>
-                    </a:prstGeom>
-                    <a:ln>
-                      <a:noFill/>
-                    </a:ln>
-                    <a:effectLst>
-                      <a:outerShdw blurRad="292100" dist="139700" dir="2700000" algn="tl" rotWithShape="0">
-                        <a:srgbClr val="333333">
-                          <a:alpha val="65000"/>
-                        </a:srgbClr>
-                      </a:outerShdw>
-                    </a:effectLst>
-                    <a:extLst>
-                      <a:ext uri="{53640926-AAD7-44D8-BBD7-CCE9431645EC}">
-                        <a14:shadowObscured xmlns:a14="http://schemas.microsoft.com/office/drawing/2010/main"/>
-                      </a:ext>
-                    </a:extLst>
-                  </pic:spPr>
-                </pic:pic>
-              </a:graphicData>
-            </a:graphic>
-            <wp14:sizeRelH relativeFrom="page">
-              <wp14:pctWidth>0</wp14:pctWidth>
-            </wp14:sizeRelH>
-            <wp14:sizeRelV relativeFrom="page">
-              <wp14:pctHeight>0</wp14:pctHeight>
-            </wp14:sizeRelV>
-          </wp:anchor>
-        </w:drawing>
-      </w:r>
-    </w:p>
-    <w:p>
-      <w:pPr>
-        <w:rPr>
-          <w:rFonts w:ascii="Arial" w:hAnsi="Arial" w:cs="Arial"/>
-          <w:b/>
-          <w:sz w:val="24"/>
-          <w:szCs w:val="24"/>
-        </w:rPr>
-      </w:pPr>
     </w:p>
     <w:p>
       <w:pPr>
@@ -3772,16 +3636,16 @@
         <mc:AlternateContent>
           <mc:Choice Requires="wps">
             <w:drawing>
-              <wp:anchor distT="0" distB="0" distL="114300" distR="114300" simplePos="0" relativeHeight="251834368" behindDoc="0" locked="0" layoutInCell="1" allowOverlap="1" wp14:anchorId="56A40235" wp14:editId="521AB3D6">
+              <wp:anchor distT="0" distB="0" distL="114300" distR="114300" simplePos="0" relativeHeight="251863040" behindDoc="0" locked="0" layoutInCell="1" allowOverlap="1" wp14:anchorId="506F2604" wp14:editId="6C4EEEAA">
                 <wp:simplePos x="0" y="0"/>
                 <wp:positionH relativeFrom="column">
-                  <wp:posOffset>1570024</wp:posOffset>
+                  <wp:posOffset>1815465</wp:posOffset>
                 </wp:positionH>
                 <wp:positionV relativeFrom="paragraph">
-                  <wp:posOffset>32137</wp:posOffset>
+                  <wp:posOffset>212634</wp:posOffset>
                 </wp:positionV>
-                <wp:extent cx="2274570" cy="318770"/>
-                <wp:effectExtent l="19050" t="19050" r="11430" b="24130"/>
+                <wp:extent cx="1600200" cy="467632"/>
+                <wp:effectExtent l="19050" t="19050" r="19050" b="27940"/>
                 <wp:wrapNone/>
                 <wp:docPr id="5" name="Rectángulo 5"/>
                 <wp:cNvGraphicFramePr/>
@@ -3792,7 +3656,7 @@
                       <wps:spPr>
                         <a:xfrm>
                           <a:off x="0" y="0"/>
-                          <a:ext cx="2274570" cy="318770"/>
+                          <a:ext cx="1600200" cy="467632"/>
                         </a:xfrm>
                         <a:prstGeom prst="rect">
                           <a:avLst/>
@@ -3838,7 +3702,7 @@
           </mc:Choice>
           <mc:Fallback>
             <w:pict>
-              <v:rect w14:anchorId="1B54ECDC" id="Rectángulo 5" o:spid="_x0000_s1026" style="position:absolute;margin-left:123.6pt;margin-top:2.55pt;width:179.1pt;height:25.1pt;z-index:251834368;visibility:visible;mso-wrap-style:square;mso-width-percent:0;mso-height-percent:0;mso-wrap-distance-left:9pt;mso-wrap-distance-top:0;mso-wrap-distance-right:9pt;mso-wrap-distance-bottom:0;mso-position-horizontal:absolute;mso-position-horizontal-relative:text;mso-position-vertical:absolute;mso-position-vertical-relative:text;mso-width-percent:0;mso-height-percent:0;mso-width-relative:margin;mso-height-relative:margin;v-text-anchor:middle" o:gfxdata="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" filled="f" strokecolor="red" strokeweight="2.25pt"/>
+              <v:rect w14:anchorId="758A3DE5" id="Rectángulo 5" o:spid="_x0000_s1026" style="position:absolute;margin-left:142.95pt;margin-top:16.75pt;width:126pt;height:36.8pt;z-index:251863040;visibility:visible;mso-wrap-style:square;mso-width-percent:0;mso-height-percent:0;mso-wrap-distance-left:9pt;mso-wrap-distance-top:0;mso-wrap-distance-right:9pt;mso-wrap-distance-bottom:0;mso-position-horizontal:absolute;mso-position-horizontal-relative:text;mso-position-vertical:absolute;mso-position-vertical-relative:text;mso-width-percent:0;mso-height-percent:0;mso-width-relative:margin;mso-height-relative:margin;v-text-anchor:middle" o:gfxdata="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" filled="f" strokecolor="red" strokeweight="2.25pt"/>
             </w:pict>
           </mc:Fallback>
         </mc:AlternateContent>
@@ -3866,6 +3730,58 @@
     </w:p>
     <w:p>
       <w:pPr>
+        <w:rPr>
+          <w:rFonts w:ascii="Arial" w:hAnsi="Arial" w:cs="Arial"/>
+          <w:b/>
+          <w:sz w:val="24"/>
+          <w:szCs w:val="24"/>
+        </w:rPr>
+      </w:pPr>
+    </w:p>
+    <w:p>
+      <w:pPr>
+        <w:rPr>
+          <w:rFonts w:ascii="Arial" w:hAnsi="Arial" w:cs="Arial"/>
+          <w:b/>
+          <w:sz w:val="24"/>
+          <w:szCs w:val="24"/>
+        </w:rPr>
+      </w:pPr>
+    </w:p>
+    <w:p>
+      <w:pPr>
+        <w:rPr>
+          <w:rFonts w:ascii="Arial" w:hAnsi="Arial" w:cs="Arial"/>
+          <w:b/>
+          <w:sz w:val="24"/>
+          <w:szCs w:val="24"/>
+        </w:rPr>
+      </w:pPr>
+    </w:p>
+    <w:p>
+      <w:pPr>
+        <w:rPr>
+          <w:rFonts w:ascii="Arial" w:hAnsi="Arial" w:cs="Arial"/>
+          <w:b/>
+          <w:sz w:val="24"/>
+          <w:szCs w:val="24"/>
+        </w:rPr>
+      </w:pPr>
+      <w:bookmarkStart w:id="29" w:name="_GoBack"/>
+      <w:bookmarkEnd w:id="29"/>
+    </w:p>
+    <w:p>
+      <w:pPr>
+        <w:rPr>
+          <w:rFonts w:ascii="Arial" w:hAnsi="Arial" w:cs="Arial"/>
+          <w:b/>
+          <w:sz w:val="24"/>
+          <w:szCs w:val="24"/>
+        </w:rPr>
+      </w:pPr>
+    </w:p>
+    <w:p>
+      <w:pPr>
         <w:pStyle w:val="Ttulo1"/>
         <w:spacing w:line="276" w:lineRule="auto"/>
         <w:jc w:val="center"/>
@@ -3873,9 +3789,10 @@
           <w:rFonts w:cs="Arial"/>
         </w:rPr>
       </w:pPr>
-      <w:bookmarkStart w:id="39" w:name="_Toc123565163"/>
-      <w:bookmarkStart w:id="40" w:name="_Toc124341670"/>
-      <w:bookmarkStart w:id="41" w:name="_Toc136857766"/>
+      <w:bookmarkStart w:id="30" w:name="_Toc123565163"/>
+      <w:bookmarkStart w:id="31" w:name="_Toc124341670"/>
+      <w:bookmarkStart w:id="32" w:name="_Toc136857766"/>
+      <w:bookmarkStart w:id="33" w:name="_Toc149897731"/>
       <w:r>
         <w:rPr>
           <w:rFonts w:cs="Arial"/>
@@ -3883,9 +3800,10 @@
         <w:lastRenderedPageBreak/>
         <w:t>2.- Crear un nuevo cálculo</w:t>
       </w:r>
-      <w:bookmarkEnd w:id="39"/>
-      <w:bookmarkEnd w:id="40"/>
-      <w:bookmarkEnd w:id="41"/>
+      <w:bookmarkEnd w:id="30"/>
+      <w:bookmarkEnd w:id="31"/>
+      <w:bookmarkEnd w:id="32"/>
+      <w:bookmarkEnd w:id="33"/>
     </w:p>
     <w:p>
       <w:pPr>
@@ -3899,123 +3817,41 @@
     </w:p>
     <w:p>
       <w:pPr>
-        <w:rPr>
-          <w:rFonts w:ascii="Arial" w:hAnsi="Arial" w:cs="Arial"/>
-          <w:b/>
-          <w:sz w:val="24"/>
-          <w:szCs w:val="24"/>
-        </w:rPr>
-      </w:pPr>
-      <w:r>
-        <w:rPr>
-          <w:rFonts w:ascii="Arial" w:hAnsi="Arial" w:cs="Arial"/>
-          <w:b/>
-          <w:sz w:val="24"/>
-          <w:szCs w:val="24"/>
-        </w:rPr>
-        <w:t>2.1</w:t>
-      </w:r>
-      <w:r>
-        <w:rPr>
-          <w:rFonts w:ascii="Arial" w:hAnsi="Arial" w:cs="Arial"/>
-          <w:b/>
-          <w:sz w:val="24"/>
-          <w:szCs w:val="24"/>
-        </w:rPr>
-        <w:t xml:space="preserve">.- En la siguiente ventana seleccionar el botón  </w:t>
-      </w:r>
-      <w:r>
-        <w:rPr>
-          <w:rFonts w:ascii="Arial" w:hAnsi="Arial" w:cs="Arial"/>
-          <w:noProof/>
-          <w:lang w:val="es-MX" w:eastAsia="es-MX"/>
-        </w:rPr>
-        <w:drawing>
-          <wp:inline distT="0" distB="0" distL="0" distR="0" wp14:anchorId="59EC8742" wp14:editId="620DC24C">
-            <wp:extent cx="317859" cy="328112"/>
-            <wp:effectExtent l="0" t="0" r="6350" b="0"/>
-            <wp:docPr id="38" name="Imagen 38"/>
-            <wp:cNvGraphicFramePr>
-              <a:graphicFrameLocks xmlns:a="http://schemas.openxmlformats.org/drawingml/2006/main" noChangeAspect="1"/>
-            </wp:cNvGraphicFramePr>
-            <a:graphic xmlns:a="http://schemas.openxmlformats.org/drawingml/2006/main">
-              <a:graphicData uri="http://schemas.openxmlformats.org/drawingml/2006/picture">
-                <pic:pic xmlns:pic="http://schemas.openxmlformats.org/drawingml/2006/picture">
-                  <pic:nvPicPr>
-                    <pic:cNvPr id="1" name=""/>
-                    <pic:cNvPicPr/>
-                  </pic:nvPicPr>
-                  <pic:blipFill>
-                    <a:blip r:embed="rId12"/>
-                    <a:stretch>
-                      <a:fillRect/>
-                    </a:stretch>
-                  </pic:blipFill>
-                  <pic:spPr>
-                    <a:xfrm>
-                      <a:off x="0" y="0"/>
-                      <a:ext cx="325292" cy="335785"/>
-                    </a:xfrm>
-                    <a:prstGeom prst="rect">
-                      <a:avLst/>
-                    </a:prstGeom>
-                  </pic:spPr>
-                </pic:pic>
-              </a:graphicData>
-            </a:graphic>
-          </wp:inline>
-        </w:drawing>
-      </w:r>
-      <w:r>
-        <w:rPr>
-          <w:rFonts w:ascii="Arial" w:hAnsi="Arial" w:cs="Arial"/>
-          <w:b/>
-          <w:sz w:val="24"/>
-          <w:szCs w:val="24"/>
-        </w:rPr>
-        <w:t xml:space="preserve"> </w:t>
-      </w:r>
-    </w:p>
-    <w:p>
-      <w:pPr>
-        <w:rPr>
-          <w:rFonts w:ascii="Arial" w:hAnsi="Arial" w:cs="Arial"/>
-          <w:b/>
-          <w:sz w:val="24"/>
-          <w:szCs w:val="24"/>
-        </w:rPr>
-      </w:pPr>
-      <w:r>
-        <w:rPr>
-          <w:rFonts w:ascii="Arial" w:hAnsi="Arial" w:cs="Arial"/>
-          <w:b/>
-          <w:sz w:val="24"/>
-          <w:szCs w:val="24"/>
-        </w:rPr>
-        <w:t>“Agregar Cálculo</w:t>
-      </w:r>
-      <w:r>
-        <w:rPr>
-          <w:rFonts w:ascii="Arial" w:hAnsi="Arial" w:cs="Arial"/>
-          <w:b/>
-          <w:sz w:val="24"/>
-          <w:szCs w:val="24"/>
-        </w:rPr>
-        <w:t>” para crear un nuevo registro</w:t>
-      </w:r>
-      <w:r>
-        <w:rPr>
-          <w:rFonts w:ascii="Arial" w:hAnsi="Arial" w:cs="Arial"/>
-          <w:b/>
-          <w:sz w:val="24"/>
-          <w:szCs w:val="24"/>
-        </w:rPr>
-        <w:t>.</w:t>
-      </w:r>
-    </w:p>
-    <w:p>
-      <w:pPr>
-        <w:ind w:left="-993"/>
+        <w:jc w:val="both"/>
+        <w:rPr>
+          <w:rFonts w:ascii="Arial" w:hAnsi="Arial" w:cs="Arial"/>
+          <w:sz w:val="24"/>
+          <w:szCs w:val="24"/>
+        </w:rPr>
+      </w:pPr>
+      <w:r>
+        <w:rPr>
+          <w:rFonts w:ascii="Arial" w:hAnsi="Arial" w:cs="Arial"/>
+          <w:sz w:val="24"/>
+          <w:szCs w:val="24"/>
+        </w:rPr>
+        <w:t>2.1.- En la siguient</w:t>
+      </w:r>
+      <w:r>
+        <w:rPr>
+          <w:rFonts w:ascii="Arial" w:hAnsi="Arial" w:cs="Arial"/>
+          <w:sz w:val="24"/>
+          <w:szCs w:val="24"/>
+        </w:rPr>
+        <w:t xml:space="preserve">e ventana seleccionar el botón </w:t>
+      </w:r>
+      <w:r>
+        <w:rPr>
+          <w:rFonts w:ascii="Arial" w:hAnsi="Arial" w:cs="Arial"/>
+          <w:sz w:val="24"/>
+          <w:szCs w:val="24"/>
+        </w:rPr>
+        <w:t>“Agregar Cálculo” para crear un nuevo registro.</w:t>
+      </w:r>
+    </w:p>
+    <w:p>
+      <w:pPr>
+        <w:ind w:left="-284"/>
         <w:rPr>
           <w:rFonts w:ascii="Arial" w:hAnsi="Arial" w:cs="Arial"/>
           <w:b/>
@@ -4032,16 +3868,16 @@
         <mc:AlternateContent>
           <mc:Choice Requires="wps">
             <w:drawing>
-              <wp:anchor distT="0" distB="0" distL="114300" distR="114300" simplePos="0" relativeHeight="251816960" behindDoc="0" locked="0" layoutInCell="1" allowOverlap="1" wp14:anchorId="44E3B6D9" wp14:editId="7D5EE265">
+              <wp:anchor distT="0" distB="0" distL="114300" distR="114300" simplePos="0" relativeHeight="251853824" behindDoc="0" locked="0" layoutInCell="1" allowOverlap="1" wp14:anchorId="36A54B90" wp14:editId="68F049F9">
                 <wp:simplePos x="0" y="0"/>
                 <wp:positionH relativeFrom="column">
-                  <wp:posOffset>-473710</wp:posOffset>
+                  <wp:posOffset>-1179</wp:posOffset>
                 </wp:positionH>
                 <wp:positionV relativeFrom="paragraph">
-                  <wp:posOffset>400847</wp:posOffset>
+                  <wp:posOffset>367665</wp:posOffset>
                 </wp:positionV>
-                <wp:extent cx="255181" cy="233916"/>
-                <wp:effectExtent l="19050" t="19050" r="12065" b="13970"/>
+                <wp:extent cx="174171" cy="179252"/>
+                <wp:effectExtent l="19050" t="19050" r="16510" b="11430"/>
                 <wp:wrapNone/>
                 <wp:docPr id="48" name="Rectángulo 48"/>
                 <wp:cNvGraphicFramePr/>
@@ -4052,7 +3888,7 @@
                       <wps:spPr>
                         <a:xfrm>
                           <a:off x="0" y="0"/>
-                          <a:ext cx="255181" cy="233916"/>
+                          <a:ext cx="174171" cy="179252"/>
                         </a:xfrm>
                         <a:prstGeom prst="rect">
                           <a:avLst/>
@@ -4098,28 +3934,25 @@
           </mc:Choice>
           <mc:Fallback>
             <w:pict>
-              <v:rect w14:anchorId="1BF85FCB" id="Rectángulo 48" o:spid="_x0000_s1026" style="position:absolute;margin-left:-37.3pt;margin-top:31.55pt;width:20.1pt;height:18.4pt;z-index:251816960;visibility:visible;mso-wrap-style:square;mso-width-percent:0;mso-height-percent:0;mso-wrap-distance-left:9pt;mso-wrap-distance-top:0;mso-wrap-distance-right:9pt;mso-wrap-distance-bottom:0;mso-position-horizontal:absolute;mso-position-horizontal-relative:text;mso-position-vertical:absolute;mso-position-vertical-relative:text;mso-width-percent:0;mso-height-percent:0;mso-width-relative:margin;mso-height-relative:margin;v-text-anchor:middle" o:gfxdata="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" filled="f" strokecolor="red" strokeweight="2.25pt"/>
+              <v:rect w14:anchorId="58AC920E" id="Rectángulo 48" o:spid="_x0000_s1026" style="position:absolute;margin-left:-.1pt;margin-top:28.95pt;width:13.7pt;height:14.1pt;z-index:251853824;visibility:visible;mso-wrap-style:square;mso-width-percent:0;mso-height-percent:0;mso-wrap-distance-left:9pt;mso-wrap-distance-top:0;mso-wrap-distance-right:9pt;mso-wrap-distance-bottom:0;mso-position-horizontal:absolute;mso-position-horizontal-relative:text;mso-position-vertical:absolute;mso-position-vertical-relative:text;mso-width-percent:0;mso-height-percent:0;mso-width-relative:margin;mso-height-relative:margin;v-text-anchor:middle" o:gfxdata="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" filled="f" strokecolor="red" strokeweight="2.25pt"/>
             </w:pict>
           </mc:Fallback>
         </mc:AlternateContent>
       </w:r>
       <w:r>
         <w:rPr>
+          <w:rFonts w:ascii="Arial" w:hAnsi="Arial" w:cs="Arial"/>
+          <w:b/>
           <w:noProof/>
+          <w:sz w:val="24"/>
+          <w:szCs w:val="24"/>
           <w:lang w:val="es-MX" w:eastAsia="es-MX"/>
         </w:rPr>
-        <w:t xml:space="preserve"> </w:t>
-      </w:r>
-      <w:r>
-        <w:rPr>
-          <w:noProof/>
-          <w:lang w:val="es-MX" w:eastAsia="es-MX"/>
-        </w:rPr>
         <w:drawing>
-          <wp:inline distT="0" distB="0" distL="0" distR="0" wp14:anchorId="67E60169" wp14:editId="2D8295A4">
-            <wp:extent cx="6135375" cy="1113183"/>
-            <wp:effectExtent l="152400" t="152400" r="360680" b="353695"/>
-            <wp:docPr id="18" name="Imagen 18"/>
+          <wp:inline distT="0" distB="0" distL="0" distR="0" wp14:anchorId="147011D3" wp14:editId="6E07F4E0">
+            <wp:extent cx="5609276" cy="870857"/>
+            <wp:effectExtent l="152400" t="152400" r="353695" b="367665"/>
+            <wp:docPr id="1" name="Imagen 1"/>
             <wp:cNvGraphicFramePr>
               <a:graphicFrameLocks xmlns:a="http://schemas.openxmlformats.org/drawingml/2006/main" noChangeAspect="1"/>
             </wp:cNvGraphicFramePr>
@@ -4131,14 +3964,14 @@
                     <pic:cNvPicPr/>
                   </pic:nvPicPr>
                   <pic:blipFill rotWithShape="1">
-                    <a:blip r:embed="rId13"/>
-                    <a:srcRect r="35398" b="18058"/>
+                    <a:blip r:embed="rId11"/>
+                    <a:srcRect b="16435"/>
                     <a:stretch/>
                   </pic:blipFill>
                   <pic:spPr bwMode="auto">
                     <a:xfrm>
                       <a:off x="0" y="0"/>
-                      <a:ext cx="6153817" cy="1116529"/>
+                      <a:ext cx="5612130" cy="871300"/>
                     </a:xfrm>
                     <a:prstGeom prst="rect">
                       <a:avLst/>
@@ -4168,57 +4001,39 @@
     </w:p>
     <w:p>
       <w:pPr>
+        <w:jc w:val="both"/>
+        <w:rPr>
+          <w:rFonts w:ascii="Arial" w:hAnsi="Arial" w:cs="Arial"/>
+          <w:sz w:val="24"/>
+          <w:szCs w:val="24"/>
+        </w:rPr>
+      </w:pPr>
+      <w:r>
+        <w:rPr>
+          <w:rFonts w:ascii="Arial" w:hAnsi="Arial" w:cs="Arial"/>
+          <w:sz w:val="24"/>
+          <w:szCs w:val="24"/>
+        </w:rPr>
+        <w:t>2.2.- Seleccionar el “mes” a calcular, el “Tipo de Cálculo” (Mensual, Trimestral, etc.) y seleccionar si se distribuye por garantía</w:t>
+      </w:r>
+      <w:r>
+        <w:rPr>
+          <w:rFonts w:ascii="Arial" w:hAnsi="Arial" w:cs="Arial"/>
+          <w:sz w:val="24"/>
+          <w:szCs w:val="24"/>
+        </w:rPr>
+        <w:t>.</w:t>
+      </w:r>
+    </w:p>
+    <w:p>
+      <w:pPr>
+        <w:jc w:val="both"/>
         <w:rPr>
           <w:rFonts w:ascii="Arial" w:hAnsi="Arial" w:cs="Arial"/>
           <w:noProof/>
           <w:lang w:val="es-MX" w:eastAsia="es-MX"/>
         </w:rPr>
       </w:pPr>
-      <w:r>
-        <w:rPr>
-          <w:rFonts w:ascii="Arial" w:hAnsi="Arial" w:cs="Arial"/>
-          <w:b/>
-          <w:sz w:val="24"/>
-          <w:szCs w:val="24"/>
-        </w:rPr>
-        <w:t>2.2</w:t>
-      </w:r>
-      <w:r>
-        <w:rPr>
-          <w:rFonts w:ascii="Arial" w:hAnsi="Arial" w:cs="Arial"/>
-          <w:b/>
-          <w:sz w:val="24"/>
-          <w:szCs w:val="24"/>
-        </w:rPr>
-        <w:t>.- S</w:t>
-      </w:r>
-      <w:r>
-        <w:rPr>
-          <w:rFonts w:ascii="Arial" w:hAnsi="Arial" w:cs="Arial"/>
-          <w:b/>
-          <w:sz w:val="24"/>
-          <w:szCs w:val="24"/>
-        </w:rPr>
-        <w:t>eleccionar el “mes” a calcular,</w:t>
-      </w:r>
-      <w:r>
-        <w:rPr>
-          <w:rFonts w:ascii="Arial" w:hAnsi="Arial" w:cs="Arial"/>
-          <w:b/>
-          <w:sz w:val="24"/>
-          <w:szCs w:val="24"/>
-        </w:rPr>
-        <w:t xml:space="preserve"> el “Tipo de </w:t>
-      </w:r>
-      <w:r>
-        <w:rPr>
-          <w:rFonts w:ascii="Arial" w:hAnsi="Arial" w:cs="Arial"/>
-          <w:b/>
-          <w:sz w:val="24"/>
-          <w:szCs w:val="24"/>
-        </w:rPr>
-        <w:t>Cálculo” (Mensual, Trimestral, etc.) y seleccionar si se distribuye por garantía</w:t>
-      </w:r>
     </w:p>
     <w:p>
       <w:pPr>
@@ -4235,10 +4050,10 @@
           <w:lang w:val="es-MX" w:eastAsia="es-MX"/>
         </w:rPr>
         <w:drawing>
-          <wp:inline distT="0" distB="0" distL="0" distR="0" wp14:anchorId="1CC6B29D" wp14:editId="0DBEDFF2">
-            <wp:extent cx="3636335" cy="2328653"/>
-            <wp:effectExtent l="152400" t="152400" r="364490" b="357505"/>
-            <wp:docPr id="12" name="Imagen 12"/>
+          <wp:inline distT="0" distB="0" distL="0" distR="0" wp14:anchorId="71BFC6E2" wp14:editId="22924A70">
+            <wp:extent cx="4133321" cy="2884714"/>
+            <wp:effectExtent l="152400" t="152400" r="362585" b="354330"/>
+            <wp:docPr id="76" name="Imagen 76"/>
             <wp:cNvGraphicFramePr>
               <a:graphicFrameLocks xmlns:a="http://schemas.openxmlformats.org/drawingml/2006/main" noChangeAspect="1"/>
             </wp:cNvGraphicFramePr>
@@ -4250,7 +4065,7 @@
                     <pic:cNvPicPr/>
                   </pic:nvPicPr>
                   <pic:blipFill>
-                    <a:blip r:embed="rId14"/>
+                    <a:blip r:embed="rId12"/>
                     <a:stretch>
                       <a:fillRect/>
                     </a:stretch>
@@ -4258,7 +4073,7 @@
                   <pic:spPr>
                     <a:xfrm>
                       <a:off x="0" y="0"/>
-                      <a:ext cx="3636335" cy="2328653"/>
+                      <a:ext cx="4151739" cy="2897568"/>
                     </a:xfrm>
                     <a:prstGeom prst="rect">
                       <a:avLst/>
@@ -4340,109 +4155,27 @@
     </w:p>
     <w:p>
       <w:pPr>
-        <w:rPr>
-          <w:rFonts w:ascii="Arial" w:hAnsi="Arial" w:cs="Arial"/>
-          <w:b/>
-          <w:sz w:val="24"/>
-          <w:szCs w:val="24"/>
-        </w:rPr>
-      </w:pPr>
-      <w:r>
-        <w:rPr>
-          <w:rFonts w:ascii="Arial" w:hAnsi="Arial" w:cs="Arial"/>
-          <w:b/>
-          <w:sz w:val="24"/>
-          <w:szCs w:val="24"/>
-        </w:rPr>
-        <w:t>2.3.</w:t>
-      </w:r>
-      <w:r>
-        <w:rPr>
-          <w:rFonts w:ascii="Arial" w:hAnsi="Arial" w:cs="Arial"/>
-          <w:b/>
-          <w:sz w:val="24"/>
-          <w:szCs w:val="24"/>
-        </w:rPr>
-        <w:t xml:space="preserve">- </w:t>
-      </w:r>
-      <w:r>
-        <w:rPr>
-          <w:rFonts w:ascii="Arial" w:hAnsi="Arial" w:cs="Arial"/>
-          <w:b/>
-          <w:sz w:val="24"/>
-          <w:szCs w:val="24"/>
-        </w:rPr>
-        <w:t>Inserta</w:t>
-      </w:r>
-      <w:r>
-        <w:rPr>
-          <w:rFonts w:ascii="Arial" w:hAnsi="Arial" w:cs="Arial"/>
-          <w:b/>
-          <w:sz w:val="24"/>
-          <w:szCs w:val="24"/>
-        </w:rPr>
-        <w:t>r e</w:t>
-      </w:r>
-      <w:r>
-        <w:rPr>
-          <w:rFonts w:ascii="Arial" w:hAnsi="Arial" w:cs="Arial"/>
-          <w:b/>
-          <w:sz w:val="24"/>
-          <w:szCs w:val="24"/>
-        </w:rPr>
-        <w:t xml:space="preserve">l importe correspondiente a </w:t>
-      </w:r>
-      <w:r>
-        <w:rPr>
-          <w:rFonts w:ascii="Arial" w:hAnsi="Arial" w:cs="Arial"/>
-          <w:b/>
-          <w:sz w:val="24"/>
-          <w:szCs w:val="24"/>
-        </w:rPr>
-        <w:t>FFM 70%</w:t>
-      </w:r>
-      <w:r>
-        <w:rPr>
-          <w:rFonts w:ascii="Arial" w:hAnsi="Arial" w:cs="Arial"/>
-          <w:b/>
-          <w:sz w:val="24"/>
-          <w:szCs w:val="24"/>
-        </w:rPr>
-        <w:t xml:space="preserve"> </w:t>
-      </w:r>
-      <w:r>
-        <w:rPr>
-          <w:rFonts w:ascii="Arial" w:hAnsi="Arial" w:cs="Arial"/>
-          <w:b/>
-          <w:sz w:val="24"/>
-          <w:szCs w:val="24"/>
-        </w:rPr>
-        <w:t>(se puede consultar</w:t>
-      </w:r>
-      <w:r>
-        <w:rPr>
-          <w:rFonts w:ascii="Arial" w:hAnsi="Arial" w:cs="Arial"/>
-          <w:b/>
-          <w:sz w:val="24"/>
-          <w:szCs w:val="24"/>
-        </w:rPr>
-        <w:t xml:space="preserve"> en la tabla de participaciones federales </w:t>
-      </w:r>
-      <w:r>
-        <w:rPr>
-          <w:rFonts w:ascii="Arial" w:hAnsi="Arial" w:cs="Arial"/>
-          <w:b/>
-          <w:sz w:val="24"/>
-          <w:szCs w:val="24"/>
-        </w:rPr>
-        <w:t>del mes actual)</w:t>
-      </w:r>
-    </w:p>
-    <w:p>
-      <w:pPr>
-        <w:rPr>
-          <w:rFonts w:ascii="Arial" w:hAnsi="Arial" w:cs="Arial"/>
-          <w:b/>
+        <w:jc w:val="both"/>
+        <w:rPr>
+          <w:rFonts w:ascii="Arial" w:hAnsi="Arial" w:cs="Arial"/>
+          <w:sz w:val="24"/>
+          <w:szCs w:val="24"/>
+        </w:rPr>
+      </w:pPr>
+      <w:r>
+        <w:rPr>
+          <w:rFonts w:ascii="Arial" w:hAnsi="Arial" w:cs="Arial"/>
+          <w:sz w:val="24"/>
+          <w:szCs w:val="24"/>
+        </w:rPr>
+        <w:t>2.3.- Insertar el importe correspondiente a FFM 70% (se puede consultar en la tabla de participaciones federales del mes actual)</w:t>
+      </w:r>
+    </w:p>
+    <w:p>
+      <w:pPr>
+        <w:jc w:val="both"/>
+        <w:rPr>
+          <w:rFonts w:ascii="Arial" w:hAnsi="Arial" w:cs="Arial"/>
           <w:sz w:val="24"/>
           <w:szCs w:val="24"/>
         </w:rPr>
@@ -4456,7 +4189,87 @@
         <mc:AlternateContent>
           <mc:Choice Requires="wps">
             <w:drawing>
-              <wp:anchor distT="0" distB="0" distL="114300" distR="114300" simplePos="0" relativeHeight="251817984" behindDoc="0" locked="0" layoutInCell="1" allowOverlap="1" wp14:anchorId="0882B172" wp14:editId="6F4CDDC7">
+              <wp:anchor distT="0" distB="0" distL="114300" distR="114300" simplePos="0" relativeHeight="251858944" behindDoc="0" locked="0" layoutInCell="1" allowOverlap="1" wp14:anchorId="3603B46E" wp14:editId="54F91AC5">
+                <wp:simplePos x="0" y="0"/>
+                <wp:positionH relativeFrom="column">
+                  <wp:posOffset>4983208</wp:posOffset>
+                </wp:positionH>
+                <wp:positionV relativeFrom="paragraph">
+                  <wp:posOffset>1018721</wp:posOffset>
+                </wp:positionV>
+                <wp:extent cx="740228" cy="217715"/>
+                <wp:effectExtent l="19050" t="19050" r="22225" b="11430"/>
+                <wp:wrapNone/>
+                <wp:docPr id="7" name="Rectángulo 7"/>
+                <wp:cNvGraphicFramePr/>
+                <a:graphic xmlns:a="http://schemas.openxmlformats.org/drawingml/2006/main">
+                  <a:graphicData uri="http://schemas.microsoft.com/office/word/2010/wordprocessingShape">
+                    <wps:wsp>
+                      <wps:cNvSpPr/>
+                      <wps:spPr>
+                        <a:xfrm>
+                          <a:off x="0" y="0"/>
+                          <a:ext cx="740228" cy="217715"/>
+                        </a:xfrm>
+                        <a:prstGeom prst="rect">
+                          <a:avLst/>
+                        </a:prstGeom>
+                        <a:noFill/>
+                        <a:ln w="28575">
+                          <a:solidFill>
+                            <a:srgbClr val="FF0000"/>
+                          </a:solidFill>
+                        </a:ln>
+                      </wps:spPr>
+                      <wps:style>
+                        <a:lnRef idx="2">
+                          <a:schemeClr val="accent6"/>
+                        </a:lnRef>
+                        <a:fillRef idx="1">
+                          <a:schemeClr val="lt1"/>
+                        </a:fillRef>
+                        <a:effectRef idx="0">
+                          <a:schemeClr val="accent6"/>
+                        </a:effectRef>
+                        <a:fontRef idx="minor">
+                          <a:schemeClr val="dk1"/>
+                        </a:fontRef>
+                      </wps:style>
+                      <wps:bodyPr rot="0" spcFirstLastPara="0" vertOverflow="overflow" horzOverflow="overflow" vert="horz" wrap="square" lIns="91440" tIns="45720" rIns="91440" bIns="45720" numCol="1" spcCol="0" rtlCol="0" fromWordArt="0" anchor="ctr" anchorCtr="0" forceAA="0" compatLnSpc="1">
+                        <a:prstTxWarp prst="textNoShape">
+                          <a:avLst/>
+                        </a:prstTxWarp>
+                        <a:noAutofit/>
+                      </wps:bodyPr>
+                    </wps:wsp>
+                  </a:graphicData>
+                </a:graphic>
+                <wp14:sizeRelH relativeFrom="margin">
+                  <wp14:pctWidth>0</wp14:pctWidth>
+                </wp14:sizeRelH>
+                <wp14:sizeRelV relativeFrom="margin">
+                  <wp14:pctHeight>0</wp14:pctHeight>
+                </wp14:sizeRelV>
+              </wp:anchor>
+            </w:drawing>
+          </mc:Choice>
+          <mc:Fallback>
+            <w:pict>
+              <v:rect w14:anchorId="6C21D20B" id="Rectángulo 7" o:spid="_x0000_s1026" style="position:absolute;margin-left:392.4pt;margin-top:80.2pt;width:58.3pt;height:17.15pt;z-index:251858944;visibility:visible;mso-wrap-style:square;mso-width-percent:0;mso-height-percent:0;mso-wrap-distance-left:9pt;mso-wrap-distance-top:0;mso-wrap-distance-right:9pt;mso-wrap-distance-bottom:0;mso-position-horizontal:absolute;mso-position-horizontal-relative:text;mso-position-vertical:absolute;mso-position-vertical-relative:text;mso-width-percent:0;mso-height-percent:0;mso-width-relative:margin;mso-height-relative:margin;v-text-anchor:middle" o:gfxdata="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" filled="f" strokecolor="red" strokeweight="2.25pt"/>
+            </w:pict>
+          </mc:Fallback>
+        </mc:AlternateContent>
+      </w:r>
+      <w:r>
+        <w:rPr>
+          <w:rFonts w:ascii="Arial" w:hAnsi="Arial" w:cs="Arial"/>
+          <w:noProof/>
+          <w:lang w:val="es-MX" w:eastAsia="es-MX"/>
+        </w:rPr>
+        <mc:AlternateContent>
+          <mc:Choice Requires="wps">
+            <w:drawing>
+              <wp:anchor distT="0" distB="0" distL="114300" distR="114300" simplePos="0" relativeHeight="251854848" behindDoc="0" locked="0" layoutInCell="1" allowOverlap="1" wp14:anchorId="0D816207" wp14:editId="745E9AAA">
                 <wp:simplePos x="0" y="0"/>
                 <wp:positionH relativeFrom="column">
                   <wp:posOffset>158115</wp:posOffset>
@@ -4522,7 +4335,7 @@
           </mc:Choice>
           <mc:Fallback>
             <w:pict>
-              <v:rect w14:anchorId="1C678646" id="Rectángulo 8" o:spid="_x0000_s1026" style="position:absolute;margin-left:12.45pt;margin-top:80.6pt;width:173pt;height:18.5pt;z-index:251817984;visibility:visible;mso-wrap-style:square;mso-width-percent:0;mso-height-percent:0;mso-wrap-distance-left:9pt;mso-wrap-distance-top:0;mso-wrap-distance-right:9pt;mso-wrap-distance-bottom:0;mso-position-horizontal:absolute;mso-position-horizontal-relative:text;mso-position-vertical:absolute;mso-position-vertical-relative:text;mso-width-percent:0;mso-height-percent:0;mso-width-relative:margin;mso-height-relative:margin;v-text-anchor:middle" o:gfxdata="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" filled="f" strokecolor="red" strokeweight="2.25pt"/>
+              <v:rect w14:anchorId="6FE3ABC2" id="Rectángulo 8" o:spid="_x0000_s1026" style="position:absolute;margin-left:12.45pt;margin-top:80.6pt;width:173pt;height:18.5pt;z-index:251854848;visibility:visible;mso-wrap-style:square;mso-width-percent:0;mso-height-percent:0;mso-wrap-distance-left:9pt;mso-wrap-distance-top:0;mso-wrap-distance-right:9pt;mso-wrap-distance-bottom:0;mso-position-horizontal:absolute;mso-position-horizontal-relative:text;mso-position-vertical:absolute;mso-position-vertical-relative:text;mso-width-percent:0;mso-height-percent:0;mso-width-relative:margin;mso-height-relative:margin;v-text-anchor:middle" o:gfxdata="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" filled="f" strokecolor="red" strokeweight="2.25pt"/>
             </w:pict>
           </mc:Fallback>
         </mc:AlternateContent>
@@ -4531,23 +4344,131 @@
         <w:rPr>
           <w:rFonts w:ascii="Arial" w:hAnsi="Arial" w:cs="Arial"/>
           <w:noProof/>
+          <w:sz w:val="24"/>
+          <w:szCs w:val="24"/>
+          <w:lang w:val="es-MX" w:eastAsia="es-MX"/>
+        </w:rPr>
+        <w:drawing>
+          <wp:inline distT="0" distB="0" distL="0" distR="0" wp14:anchorId="2941C186" wp14:editId="02434B18">
+            <wp:extent cx="5612130" cy="2734310"/>
+            <wp:effectExtent l="152400" t="152400" r="369570" b="370840"/>
+            <wp:docPr id="82" name="Imagen 82"/>
+            <wp:cNvGraphicFramePr>
+              <a:graphicFrameLocks xmlns:a="http://schemas.openxmlformats.org/drawingml/2006/main" noChangeAspect="1"/>
+            </wp:cNvGraphicFramePr>
+            <a:graphic xmlns:a="http://schemas.openxmlformats.org/drawingml/2006/main">
+              <a:graphicData uri="http://schemas.openxmlformats.org/drawingml/2006/picture">
+                <pic:pic xmlns:pic="http://schemas.openxmlformats.org/drawingml/2006/picture">
+                  <pic:nvPicPr>
+                    <pic:cNvPr id="1" name=""/>
+                    <pic:cNvPicPr/>
+                  </pic:nvPicPr>
+                  <pic:blipFill>
+                    <a:blip r:embed="rId13"/>
+                    <a:stretch>
+                      <a:fillRect/>
+                    </a:stretch>
+                  </pic:blipFill>
+                  <pic:spPr>
+                    <a:xfrm>
+                      <a:off x="0" y="0"/>
+                      <a:ext cx="5612130" cy="2734310"/>
+                    </a:xfrm>
+                    <a:prstGeom prst="rect">
+                      <a:avLst/>
+                    </a:prstGeom>
+                    <a:ln>
+                      <a:noFill/>
+                    </a:ln>
+                    <a:effectLst>
+                      <a:outerShdw blurRad="292100" dist="139700" dir="2700000" algn="tl" rotWithShape="0">
+                        <a:srgbClr val="333333">
+                          <a:alpha val="65000"/>
+                        </a:srgbClr>
+                      </a:outerShdw>
+                    </a:effectLst>
+                  </pic:spPr>
+                </pic:pic>
+              </a:graphicData>
+            </a:graphic>
+          </wp:inline>
+        </w:drawing>
+      </w:r>
+    </w:p>
+    <w:p>
+      <w:pPr>
+        <w:jc w:val="both"/>
+        <w:rPr>
+          <w:rFonts w:ascii="Arial" w:hAnsi="Arial" w:cs="Arial"/>
+          <w:sz w:val="24"/>
+          <w:szCs w:val="24"/>
+        </w:rPr>
+      </w:pPr>
+    </w:p>
+    <w:p>
+      <w:pPr>
+        <w:jc w:val="both"/>
+        <w:rPr>
+          <w:rFonts w:ascii="Arial" w:hAnsi="Arial" w:cs="Arial"/>
+          <w:sz w:val="24"/>
+          <w:szCs w:val="24"/>
+        </w:rPr>
+      </w:pPr>
+      <w:r>
+        <w:rPr>
+          <w:rFonts w:ascii="Arial" w:hAnsi="Arial" w:cs="Arial"/>
+          <w:sz w:val="24"/>
+          <w:szCs w:val="24"/>
+        </w:rPr>
+        <w:t xml:space="preserve">2.4.- Por </w:t>
+      </w:r>
+      <w:r>
+        <w:rPr>
+          <w:rFonts w:ascii="Arial" w:hAnsi="Arial" w:cs="Arial"/>
+          <w:sz w:val="24"/>
+          <w:szCs w:val="24"/>
+        </w:rPr>
+        <w:t>último,</w:t>
+      </w:r>
+      <w:r>
+        <w:rPr>
+          <w:rFonts w:ascii="Arial" w:hAnsi="Arial" w:cs="Arial"/>
+          <w:sz w:val="24"/>
+          <w:szCs w:val="24"/>
+        </w:rPr>
+        <w:t xml:space="preserve"> presionar botón Calcular.</w:t>
+      </w:r>
+    </w:p>
+    <w:p>
+      <w:pPr>
+        <w:jc w:val="both"/>
+        <w:rPr>
+          <w:rFonts w:ascii="Arial" w:hAnsi="Arial" w:cs="Arial"/>
+          <w:sz w:val="24"/>
+          <w:szCs w:val="24"/>
+        </w:rPr>
+      </w:pPr>
+      <w:r>
+        <w:rPr>
+          <w:rFonts w:ascii="Arial" w:hAnsi="Arial" w:cs="Arial"/>
+          <w:noProof/>
           <w:lang w:val="es-MX" w:eastAsia="es-MX"/>
         </w:rPr>
         <mc:AlternateContent>
           <mc:Choice Requires="wps">
             <w:drawing>
-              <wp:anchor distT="0" distB="0" distL="114300" distR="114300" simplePos="0" relativeHeight="251827200" behindDoc="0" locked="0" layoutInCell="1" allowOverlap="1" wp14:anchorId="65E76825" wp14:editId="3E9A5FD5">
+              <wp:anchor distT="0" distB="0" distL="114300" distR="114300" simplePos="0" relativeHeight="251867136" behindDoc="0" locked="0" layoutInCell="1" allowOverlap="1" wp14:anchorId="6F37503F" wp14:editId="21659931">
                 <wp:simplePos x="0" y="0"/>
                 <wp:positionH relativeFrom="column">
-                  <wp:posOffset>4977765</wp:posOffset>
+                  <wp:posOffset>1260294</wp:posOffset>
                 </wp:positionH>
                 <wp:positionV relativeFrom="paragraph">
-                  <wp:posOffset>1010920</wp:posOffset>
+                  <wp:posOffset>2559140</wp:posOffset>
                 </wp:positionV>
-                <wp:extent cx="825500" cy="234950"/>
-                <wp:effectExtent l="19050" t="19050" r="12700" b="12700"/>
+                <wp:extent cx="1077685" cy="348343"/>
+                <wp:effectExtent l="19050" t="19050" r="27305" b="13970"/>
                 <wp:wrapNone/>
-                <wp:docPr id="7" name="Rectángulo 7"/>
+                <wp:docPr id="79" name="Rectángulo 79"/>
                 <wp:cNvGraphicFramePr/>
                 <a:graphic xmlns:a="http://schemas.openxmlformats.org/drawingml/2006/main">
                   <a:graphicData uri="http://schemas.microsoft.com/office/word/2010/wordprocessingShape">
@@ -4556,7 +4477,7 @@
                       <wps:spPr>
                         <a:xfrm>
                           <a:off x="0" y="0"/>
-                          <a:ext cx="825500" cy="234950"/>
+                          <a:ext cx="1077685" cy="348343"/>
                         </a:xfrm>
                         <a:prstGeom prst="rect">
                           <a:avLst/>
@@ -4602,7 +4523,7 @@
           </mc:Choice>
           <mc:Fallback>
             <w:pict>
-              <v:rect w14:anchorId="0C98C0F6" id="Rectángulo 7" o:spid="_x0000_s1026" style="position:absolute;margin-left:391.95pt;margin-top:79.6pt;width:65pt;height:18.5pt;z-index:251827200;visibility:visible;mso-wrap-style:square;mso-width-percent:0;mso-height-percent:0;mso-wrap-distance-left:9pt;mso-wrap-distance-top:0;mso-wrap-distance-right:9pt;mso-wrap-distance-bottom:0;mso-position-horizontal:absolute;mso-position-horizontal-relative:text;mso-position-vertical:absolute;mso-position-vertical-relative:text;mso-width-percent:0;mso-height-percent:0;mso-width-relative:margin;mso-height-relative:margin;v-text-anchor:middle" o:gfxdata="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" filled="f" strokecolor="red" strokeweight="2.25pt"/>
+              <v:rect w14:anchorId="64F4878A" id="Rectángulo 79" o:spid="_x0000_s1026" style="position:absolute;margin-left:99.25pt;margin-top:201.5pt;width:84.85pt;height:27.45pt;z-index:251867136;visibility:visible;mso-wrap-style:square;mso-width-percent:0;mso-height-percent:0;mso-wrap-distance-left:9pt;mso-wrap-distance-top:0;mso-wrap-distance-right:9pt;mso-wrap-distance-bottom:0;mso-position-horizontal:absolute;mso-position-horizontal-relative:text;mso-position-vertical:absolute;mso-position-vertical-relative:text;mso-width-percent:0;mso-height-percent:0;mso-width-relative:margin;mso-height-relative:margin;v-text-anchor:middle" o:gfxdata="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" filled="f" strokecolor="red" strokeweight="2.25pt"/>
             </w:pict>
           </mc:Fallback>
         </mc:AlternateContent>
@@ -4613,10 +4534,10 @@
           <w:lang w:val="es-MX" w:eastAsia="es-MX"/>
         </w:rPr>
         <w:drawing>
-          <wp:inline distT="0" distB="0" distL="0" distR="0" wp14:anchorId="72D43E4A" wp14:editId="69E75D26">
-            <wp:extent cx="5612130" cy="2732405"/>
-            <wp:effectExtent l="152400" t="152400" r="369570" b="353695"/>
-            <wp:docPr id="2" name="Imagen 2"/>
+          <wp:inline distT="0" distB="0" distL="0" distR="0" wp14:anchorId="7C1A1165" wp14:editId="0F1A5538">
+            <wp:extent cx="4133321" cy="2884714"/>
+            <wp:effectExtent l="152400" t="152400" r="362585" b="354330"/>
+            <wp:docPr id="77" name="Imagen 77"/>
             <wp:cNvGraphicFramePr>
               <a:graphicFrameLocks xmlns:a="http://schemas.openxmlformats.org/drawingml/2006/main" noChangeAspect="1"/>
             </wp:cNvGraphicFramePr>
@@ -4628,7 +4549,7 @@
                     <pic:cNvPicPr/>
                   </pic:nvPicPr>
                   <pic:blipFill>
-                    <a:blip r:embed="rId15"/>
+                    <a:blip r:embed="rId12"/>
                     <a:stretch>
                       <a:fillRect/>
                     </a:stretch>
@@ -4636,7 +4557,7 @@
                   <pic:spPr>
                     <a:xfrm>
                       <a:off x="0" y="0"/>
-                      <a:ext cx="5612130" cy="2732405"/>
+                      <a:ext cx="4151739" cy="2897568"/>
                     </a:xfrm>
                     <a:prstGeom prst="rect">
                       <a:avLst/>
@@ -4661,266 +4582,30 @@
     </w:p>
     <w:p>
       <w:pPr>
-        <w:rPr>
-          <w:rFonts w:ascii="Arial" w:hAnsi="Arial" w:cs="Arial"/>
-          <w:b/>
-          <w:sz w:val="24"/>
-          <w:szCs w:val="24"/>
-        </w:rPr>
-      </w:pPr>
-    </w:p>
-    <w:p>
-      <w:pPr>
-        <w:rPr>
-          <w:rFonts w:ascii="Arial" w:hAnsi="Arial" w:cs="Arial"/>
-          <w:b/>
-          <w:sz w:val="24"/>
-          <w:szCs w:val="24"/>
-        </w:rPr>
-      </w:pPr>
-      <w:r>
-        <w:rPr>
-          <w:rFonts w:ascii="Arial" w:hAnsi="Arial" w:cs="Arial"/>
-          <w:b/>
-          <w:sz w:val="24"/>
-          <w:szCs w:val="24"/>
-        </w:rPr>
-        <w:t>2.4</w:t>
-      </w:r>
-      <w:r>
-        <w:rPr>
-          <w:rFonts w:ascii="Arial" w:hAnsi="Arial" w:cs="Arial"/>
-          <w:b/>
-          <w:sz w:val="24"/>
-          <w:szCs w:val="24"/>
-        </w:rPr>
-        <w:t xml:space="preserve">.- Por </w:t>
-      </w:r>
-      <w:r>
-        <w:rPr>
-          <w:rFonts w:ascii="Arial" w:hAnsi="Arial" w:cs="Arial"/>
-          <w:b/>
-          <w:sz w:val="24"/>
-          <w:szCs w:val="24"/>
-        </w:rPr>
-        <w:t>último</w:t>
-      </w:r>
-      <w:r>
-        <w:rPr>
-          <w:rFonts w:ascii="Arial" w:hAnsi="Arial" w:cs="Arial"/>
-          <w:b/>
-          <w:sz w:val="24"/>
-          <w:szCs w:val="24"/>
-        </w:rPr>
-        <w:t xml:space="preserve"> presionar botón Calcular </w:t>
-      </w:r>
-      <w:r>
-        <w:rPr>
-          <w:rFonts w:ascii="Arial" w:hAnsi="Arial" w:cs="Arial"/>
-          <w:noProof/>
-          <w:lang w:val="es-MX" w:eastAsia="es-MX"/>
-        </w:rPr>
-        <w:drawing>
-          <wp:inline distT="0" distB="0" distL="0" distR="0" wp14:anchorId="7E813748" wp14:editId="3E32B9F8">
-            <wp:extent cx="948138" cy="433435"/>
-            <wp:effectExtent l="0" t="0" r="4445" b="5080"/>
-            <wp:docPr id="44" name="Imagen 44"/>
-            <wp:cNvGraphicFramePr>
-              <a:graphicFrameLocks xmlns:a="http://schemas.openxmlformats.org/drawingml/2006/main" noChangeAspect="1"/>
-            </wp:cNvGraphicFramePr>
-            <a:graphic xmlns:a="http://schemas.openxmlformats.org/drawingml/2006/main">
-              <a:graphicData uri="http://schemas.openxmlformats.org/drawingml/2006/picture">
-                <pic:pic xmlns:pic="http://schemas.openxmlformats.org/drawingml/2006/picture">
-                  <pic:nvPicPr>
-                    <pic:cNvPr id="1" name=""/>
-                    <pic:cNvPicPr/>
-                  </pic:nvPicPr>
-                  <pic:blipFill>
-                    <a:blip r:embed="rId16"/>
-                    <a:stretch>
-                      <a:fillRect/>
-                    </a:stretch>
-                  </pic:blipFill>
-                  <pic:spPr>
-                    <a:xfrm>
-                      <a:off x="0" y="0"/>
-                      <a:ext cx="1052745" cy="481255"/>
-                    </a:xfrm>
-                    <a:prstGeom prst="rect">
-                      <a:avLst/>
-                    </a:prstGeom>
-                  </pic:spPr>
-                </pic:pic>
-              </a:graphicData>
-            </a:graphic>
-          </wp:inline>
-        </w:drawing>
-      </w:r>
-    </w:p>
-    <w:p>
-      <w:pPr>
-        <w:rPr>
-          <w:rFonts w:ascii="Arial" w:hAnsi="Arial" w:cs="Arial"/>
-          <w:b/>
-          <w:sz w:val="24"/>
-          <w:szCs w:val="24"/>
-        </w:rPr>
-      </w:pPr>
-    </w:p>
-    <w:p>
-      <w:pPr>
-        <w:rPr>
-          <w:rFonts w:ascii="Arial" w:hAnsi="Arial" w:cs="Arial"/>
-          <w:b/>
-          <w:sz w:val="24"/>
-          <w:szCs w:val="24"/>
-        </w:rPr>
-      </w:pPr>
-    </w:p>
-    <w:p>
-      <w:pPr>
-        <w:rPr>
-          <w:rFonts w:ascii="Arial" w:hAnsi="Arial" w:cs="Arial"/>
-          <w:b/>
-          <w:sz w:val="24"/>
-          <w:szCs w:val="24"/>
-        </w:rPr>
-      </w:pPr>
-    </w:p>
-    <w:p>
-      <w:pPr>
-        <w:rPr>
-          <w:rFonts w:ascii="Arial" w:hAnsi="Arial" w:cs="Arial"/>
-          <w:b/>
-          <w:sz w:val="24"/>
-          <w:szCs w:val="24"/>
-        </w:rPr>
-      </w:pPr>
-    </w:p>
-    <w:p>
-      <w:pPr>
-        <w:rPr>
-          <w:rFonts w:ascii="Arial" w:hAnsi="Arial" w:cs="Arial"/>
-          <w:b/>
-          <w:sz w:val="24"/>
-          <w:szCs w:val="24"/>
-        </w:rPr>
-      </w:pPr>
-    </w:p>
-    <w:p>
-      <w:pPr>
-        <w:rPr>
-          <w:rFonts w:ascii="Arial" w:hAnsi="Arial" w:cs="Arial"/>
-          <w:b/>
-          <w:sz w:val="24"/>
-          <w:szCs w:val="24"/>
-        </w:rPr>
-      </w:pPr>
-    </w:p>
-    <w:p>
-      <w:pPr>
-        <w:rPr>
-          <w:rFonts w:ascii="Arial" w:hAnsi="Arial" w:cs="Arial"/>
-          <w:b/>
-          <w:sz w:val="24"/>
-          <w:szCs w:val="24"/>
-        </w:rPr>
-      </w:pPr>
-    </w:p>
-    <w:p>
-      <w:pPr>
-        <w:rPr>
-          <w:rFonts w:ascii="Arial" w:hAnsi="Arial" w:cs="Arial"/>
-          <w:b/>
-          <w:sz w:val="24"/>
-          <w:szCs w:val="24"/>
-        </w:rPr>
-      </w:pPr>
-    </w:p>
-    <w:p>
-      <w:pPr>
-        <w:rPr>
-          <w:rFonts w:ascii="Arial" w:hAnsi="Arial" w:cs="Arial"/>
-          <w:b/>
-          <w:sz w:val="24"/>
-          <w:szCs w:val="24"/>
-        </w:rPr>
-      </w:pPr>
-    </w:p>
-    <w:p>
-      <w:pPr>
-        <w:rPr>
-          <w:rFonts w:ascii="Arial" w:hAnsi="Arial" w:cs="Arial"/>
-          <w:b/>
-          <w:sz w:val="24"/>
-          <w:szCs w:val="24"/>
-        </w:rPr>
-      </w:pPr>
-    </w:p>
-    <w:p>
-      <w:pPr>
-        <w:rPr>
-          <w:rFonts w:ascii="Arial" w:hAnsi="Arial" w:cs="Arial"/>
-          <w:b/>
-          <w:sz w:val="24"/>
-          <w:szCs w:val="24"/>
-        </w:rPr>
-      </w:pPr>
-    </w:p>
-    <w:p>
-      <w:pPr>
-        <w:rPr>
-          <w:rFonts w:ascii="Arial" w:hAnsi="Arial" w:cs="Arial"/>
-          <w:b/>
-          <w:sz w:val="24"/>
-          <w:szCs w:val="24"/>
-        </w:rPr>
-      </w:pPr>
-      <w:r>
-        <w:rPr>
-          <w:rFonts w:ascii="Arial" w:hAnsi="Arial" w:cs="Arial"/>
-          <w:b/>
-          <w:sz w:val="24"/>
-          <w:szCs w:val="24"/>
-        </w:rPr>
-        <w:lastRenderedPageBreak/>
-        <w:t>2.5</w:t>
-      </w:r>
-      <w:r>
-        <w:rPr>
-          <w:rFonts w:ascii="Arial" w:hAnsi="Arial" w:cs="Arial"/>
-          <w:b/>
-          <w:sz w:val="24"/>
-          <w:szCs w:val="24"/>
-        </w:rPr>
-        <w:t>.- Se habrá creado un nuev</w:t>
-      </w:r>
-      <w:r>
-        <w:rPr>
-          <w:rFonts w:ascii="Arial" w:hAnsi="Arial" w:cs="Arial"/>
-          <w:b/>
-          <w:sz w:val="24"/>
-          <w:szCs w:val="24"/>
-        </w:rPr>
-        <w:t xml:space="preserve">o registro en la </w:t>
-      </w:r>
-      <w:r>
-        <w:rPr>
-          <w:rFonts w:ascii="Arial" w:hAnsi="Arial" w:cs="Arial"/>
-          <w:b/>
-          <w:sz w:val="24"/>
-          <w:szCs w:val="24"/>
-        </w:rPr>
-        <w:t>siguiente</w:t>
-      </w:r>
-      <w:r>
-        <w:rPr>
-          <w:rFonts w:ascii="Arial" w:hAnsi="Arial" w:cs="Arial"/>
-          <w:b/>
-          <w:sz w:val="24"/>
-          <w:szCs w:val="24"/>
-        </w:rPr>
-        <w:t xml:space="preserve"> fila</w:t>
+        <w:jc w:val="both"/>
+        <w:rPr>
+          <w:rFonts w:ascii="Arial" w:hAnsi="Arial" w:cs="Arial"/>
+          <w:sz w:val="24"/>
+          <w:szCs w:val="24"/>
+        </w:rPr>
+      </w:pPr>
+    </w:p>
+    <w:p>
+      <w:pPr>
+        <w:jc w:val="both"/>
+        <w:rPr>
+          <w:rFonts w:ascii="Arial" w:hAnsi="Arial" w:cs="Arial"/>
+          <w:sz w:val="24"/>
+          <w:szCs w:val="24"/>
+        </w:rPr>
+      </w:pPr>
+      <w:r>
+        <w:rPr>
+          <w:rFonts w:ascii="Arial" w:hAnsi="Arial" w:cs="Arial"/>
+          <w:sz w:val="24"/>
+          <w:szCs w:val="24"/>
+        </w:rPr>
+        <w:t>2.5.- Se habrá creado un nuevo registro en la siguiente fila</w:t>
       </w:r>
     </w:p>
     <w:p>
@@ -4928,10 +4613,10 @@
         <w:tabs>
           <w:tab w:val="left" w:pos="2894"/>
         </w:tabs>
-        <w:ind w:left="-1134"/>
-        <w:rPr>
-          <w:rFonts w:ascii="Arial" w:hAnsi="Arial" w:cs="Arial"/>
-          <w:b/>
+        <w:ind w:left="-284"/>
+        <w:jc w:val="both"/>
+        <w:rPr>
+          <w:rFonts w:ascii="Arial" w:hAnsi="Arial" w:cs="Arial"/>
           <w:sz w:val="24"/>
           <w:szCs w:val="24"/>
         </w:rPr>
@@ -4945,16 +4630,16 @@
         <mc:AlternateContent>
           <mc:Choice Requires="wps">
             <w:drawing>
-              <wp:anchor distT="0" distB="0" distL="114300" distR="114300" simplePos="0" relativeHeight="251808768" behindDoc="0" locked="0" layoutInCell="1" allowOverlap="1" wp14:anchorId="3B153FD4" wp14:editId="7282CE89">
+              <wp:anchor distT="0" distB="0" distL="114300" distR="114300" simplePos="0" relativeHeight="251846656" behindDoc="0" locked="0" layoutInCell="1" allowOverlap="1" wp14:anchorId="71DE7DC2" wp14:editId="1C7ECF67">
                 <wp:simplePos x="0" y="0"/>
-                <wp:positionH relativeFrom="column">
-                  <wp:posOffset>-718185</wp:posOffset>
+                <wp:positionH relativeFrom="margin">
+                  <wp:align>right</wp:align>
                 </wp:positionH>
                 <wp:positionV relativeFrom="paragraph">
-                  <wp:posOffset>1298413</wp:posOffset>
+                  <wp:posOffset>1011374</wp:posOffset>
                 </wp:positionV>
-                <wp:extent cx="6989275" cy="265814"/>
-                <wp:effectExtent l="19050" t="19050" r="21590" b="20320"/>
+                <wp:extent cx="5355772" cy="163285"/>
+                <wp:effectExtent l="19050" t="19050" r="16510" b="27305"/>
                 <wp:wrapNone/>
                 <wp:docPr id="53" name="Rectángulo 53"/>
                 <wp:cNvGraphicFramePr/>
@@ -4965,7 +4650,7 @@
                       <wps:spPr>
                         <a:xfrm>
                           <a:off x="0" y="0"/>
-                          <a:ext cx="6989275" cy="265814"/>
+                          <a:ext cx="5355772" cy="163285"/>
                         </a:xfrm>
                         <a:prstGeom prst="rect">
                           <a:avLst/>
@@ -5011,21 +4696,27 @@
           </mc:Choice>
           <mc:Fallback>
             <w:pict>
-              <v:rect w14:anchorId="7772F4A4" id="Rectángulo 53" o:spid="_x0000_s1026" style="position:absolute;margin-left:-56.55pt;margin-top:102.25pt;width:550.35pt;height:20.95pt;z-index:251808768;visibility:visible;mso-wrap-style:square;mso-width-percent:0;mso-height-percent:0;mso-wrap-distance-left:9pt;mso-wrap-distance-top:0;mso-wrap-distance-right:9pt;mso-wrap-distance-bottom:0;mso-position-horizontal:absolute;mso-position-horizontal-relative:text;mso-position-vertical:absolute;mso-position-vertical-relative:text;mso-width-percent:0;mso-height-percent:0;mso-width-relative:margin;mso-height-relative:margin;v-text-anchor:middle" o:gfxdata="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" filled="f" strokecolor="red" strokeweight="2.25pt"/>
+              <v:rect w14:anchorId="33E034AD" id="Rectángulo 53" o:spid="_x0000_s1026" style="position:absolute;margin-left:370.5pt;margin-top:79.65pt;width:421.7pt;height:12.85pt;z-index:251846656;visibility:visible;mso-wrap-style:square;mso-width-percent:0;mso-height-percent:0;mso-wrap-distance-left:9pt;mso-wrap-distance-top:0;mso-wrap-distance-right:9pt;mso-wrap-distance-bottom:0;mso-position-horizontal:right;mso-position-horizontal-relative:margin;mso-position-vertical:absolute;mso-position-vertical-relative:text;mso-width-percent:0;mso-height-percent:0;mso-width-relative:margin;mso-height-relative:margin;v-text-anchor:middle" o:gfxdata="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" filled="f" strokecolor="red" strokeweight="2.25pt">
+                <w10:wrap anchorx="margin"/>
+              </v:rect>
             </w:pict>
           </mc:Fallback>
         </mc:AlternateContent>
       </w:r>
       <w:r>
         <w:rPr>
+          <w:rFonts w:ascii="Arial" w:hAnsi="Arial" w:cs="Arial"/>
+          <w:b/>
           <w:noProof/>
+          <w:sz w:val="24"/>
+          <w:szCs w:val="24"/>
           <w:lang w:val="es-MX" w:eastAsia="es-MX"/>
         </w:rPr>
         <w:drawing>
-          <wp:inline distT="0" distB="0" distL="0" distR="0" wp14:anchorId="09594CFF" wp14:editId="1FF9040D">
-            <wp:extent cx="6432606" cy="1424663"/>
-            <wp:effectExtent l="152400" t="152400" r="368300" b="366395"/>
-            <wp:docPr id="14" name="Imagen 14"/>
+          <wp:inline distT="0" distB="0" distL="0" distR="0" wp14:anchorId="0E1D80C3" wp14:editId="67ED476A">
+            <wp:extent cx="5607525" cy="1077686"/>
+            <wp:effectExtent l="152400" t="152400" r="355600" b="332105"/>
+            <wp:docPr id="85" name="Imagen 85"/>
             <wp:cNvGraphicFramePr>
               <a:graphicFrameLocks xmlns:a="http://schemas.openxmlformats.org/drawingml/2006/main" noChangeAspect="1"/>
             </wp:cNvGraphicFramePr>
@@ -5037,14 +4728,14 @@
                     <pic:cNvPicPr/>
                   </pic:nvPicPr>
                   <pic:blipFill rotWithShape="1">
-                    <a:blip r:embed="rId13"/>
-                    <a:srcRect r="35398"/>
+                    <a:blip r:embed="rId11"/>
+                    <a:srcRect t="-1" b="-3444"/>
                     <a:stretch/>
                   </pic:blipFill>
                   <pic:spPr bwMode="auto">
                     <a:xfrm>
                       <a:off x="0" y="0"/>
-                      <a:ext cx="6524269" cy="1444964"/>
+                      <a:ext cx="5612130" cy="1078571"/>
                     </a:xfrm>
                     <a:prstGeom prst="rect">
                       <a:avLst/>
@@ -5074,39 +4765,28 @@
     </w:p>
     <w:p>
       <w:pPr>
-        <w:rPr>
-          <w:rFonts w:ascii="Arial" w:hAnsi="Arial" w:cs="Arial"/>
-          <w:b/>
-          <w:sz w:val="24"/>
-          <w:szCs w:val="24"/>
-        </w:rPr>
-      </w:pPr>
-      <w:r>
-        <w:rPr>
-          <w:rFonts w:ascii="Arial" w:hAnsi="Arial" w:cs="Arial"/>
-          <w:b/>
-          <w:sz w:val="24"/>
-          <w:szCs w:val="24"/>
-        </w:rPr>
-        <w:t>2.6</w:t>
-      </w:r>
-      <w:r>
-        <w:rPr>
-          <w:rFonts w:ascii="Arial" w:hAnsi="Arial" w:cs="Arial"/>
-          <w:b/>
-          <w:sz w:val="24"/>
-          <w:szCs w:val="24"/>
-        </w:rPr>
-        <w:t xml:space="preserve">.- </w:t>
-      </w:r>
-      <w:r>
-        <w:rPr>
-          <w:rFonts w:ascii="Arial" w:hAnsi="Arial" w:cs="Arial"/>
-          <w:b/>
-          <w:sz w:val="24"/>
-          <w:szCs w:val="24"/>
-        </w:rPr>
-        <w:t xml:space="preserve"> Detalles de la fila</w:t>
+        <w:jc w:val="both"/>
+        <w:rPr>
+          <w:rFonts w:ascii="Arial" w:hAnsi="Arial" w:cs="Arial"/>
+          <w:sz w:val="24"/>
+          <w:szCs w:val="24"/>
+        </w:rPr>
+      </w:pPr>
+      <w:r>
+        <w:rPr>
+          <w:rFonts w:ascii="Arial" w:hAnsi="Arial" w:cs="Arial"/>
+          <w:sz w:val="24"/>
+          <w:szCs w:val="24"/>
+        </w:rPr>
+        <w:t>2.6.-  Detalles de la fila</w:t>
+      </w:r>
+      <w:r>
+        <w:rPr>
+          <w:rFonts w:ascii="Arial" w:hAnsi="Arial" w:cs="Arial"/>
+          <w:sz w:val="24"/>
+          <w:szCs w:val="24"/>
+        </w:rPr>
+        <w:t>.</w:t>
       </w:r>
     </w:p>
     <w:tbl>
@@ -5116,13 +4796,13 @@
         <w:tblLook w:val="04A0" w:firstRow="1" w:lastRow="0" w:firstColumn="1" w:lastColumn="0" w:noHBand="0" w:noVBand="1"/>
       </w:tblPr>
       <w:tblGrid>
-        <w:gridCol w:w="4414"/>
-        <w:gridCol w:w="4414"/>
+        <w:gridCol w:w="2263"/>
+        <w:gridCol w:w="6521"/>
       </w:tblGrid>
       <w:tr>
         <w:tc>
           <w:tcPr>
-            <w:tcW w:w="4414" w:type="dxa"/>
+            <w:tcW w:w="2263" w:type="dxa"/>
             <w:shd w:val="clear" w:color="auto" w:fill="002060"/>
           </w:tcPr>
           <w:p>
@@ -5131,7 +4811,7 @@
                 <w:tab w:val="left" w:pos="1494"/>
               </w:tabs>
               <w:spacing w:line="276" w:lineRule="auto"/>
-              <w:jc w:val="center"/>
+              <w:jc w:val="both"/>
               <w:rPr>
                 <w:rFonts w:ascii="Arial" w:hAnsi="Arial" w:cs="Arial"/>
                 <w:b/>
@@ -5150,7 +4830,7 @@
         </w:tc>
         <w:tc>
           <w:tcPr>
-            <w:tcW w:w="4414" w:type="dxa"/>
+            <w:tcW w:w="6521" w:type="dxa"/>
             <w:shd w:val="clear" w:color="auto" w:fill="002060"/>
           </w:tcPr>
           <w:p>
@@ -5159,7 +4839,7 @@
                 <w:tab w:val="left" w:pos="1494"/>
               </w:tabs>
               <w:spacing w:line="276" w:lineRule="auto"/>
-              <w:jc w:val="center"/>
+              <w:jc w:val="both"/>
               <w:rPr>
                 <w:rFonts w:ascii="Arial" w:hAnsi="Arial" w:cs="Arial"/>
                 <w:b/>
@@ -5180,7 +4860,7 @@
       <w:tr>
         <w:tc>
           <w:tcPr>
-            <w:tcW w:w="4414" w:type="dxa"/>
+            <w:tcW w:w="2263" w:type="dxa"/>
           </w:tcPr>
           <w:p>
             <w:pPr>
@@ -5191,14 +4871,12 @@
               <w:jc w:val="center"/>
               <w:rPr>
                 <w:rFonts w:ascii="Arial" w:hAnsi="Arial" w:cs="Arial"/>
-                <w:b/>
                 <w:sz w:val="24"/>
               </w:rPr>
             </w:pPr>
             <w:r>
               <w:rPr>
                 <w:rFonts w:ascii="Arial" w:hAnsi="Arial" w:cs="Arial"/>
-                <w:b/>
                 <w:sz w:val="24"/>
               </w:rPr>
               <w:t>Acciones</w:t>
@@ -5207,10 +4885,11 @@
         </w:tc>
         <w:tc>
           <w:tcPr>
-            <w:tcW w:w="4414" w:type="dxa"/>
+            <w:tcW w:w="6521" w:type="dxa"/>
           </w:tcPr>
           <w:p>
             <w:pPr>
+              <w:jc w:val="both"/>
               <w:rPr>
                 <w:rFonts w:ascii="Arial" w:hAnsi="Arial" w:cs="Arial"/>
                 <w:sz w:val="24"/>
@@ -5231,7 +4910,7 @@
       <w:tr>
         <w:tc>
           <w:tcPr>
-            <w:tcW w:w="4414" w:type="dxa"/>
+            <w:tcW w:w="2263" w:type="dxa"/>
           </w:tcPr>
           <w:p>
             <w:pPr>
@@ -5242,14 +4921,12 @@
               <w:jc w:val="center"/>
               <w:rPr>
                 <w:rFonts w:ascii="Arial" w:hAnsi="Arial" w:cs="Arial"/>
-                <w:b/>
                 <w:sz w:val="24"/>
               </w:rPr>
             </w:pPr>
             <w:r>
               <w:rPr>
                 <w:rFonts w:ascii="Arial" w:hAnsi="Arial" w:cs="Arial"/>
-                <w:b/>
                 <w:sz w:val="24"/>
               </w:rPr>
               <w:t>Fecha de Creación</w:t>
@@ -5258,10 +4935,11 @@
         </w:tc>
         <w:tc>
           <w:tcPr>
-            <w:tcW w:w="4414" w:type="dxa"/>
+            <w:tcW w:w="6521" w:type="dxa"/>
           </w:tcPr>
           <w:p>
             <w:pPr>
+              <w:jc w:val="both"/>
               <w:rPr>
                 <w:rFonts w:ascii="Arial" w:hAnsi="Arial" w:cs="Arial"/>
                 <w:sz w:val="24"/>
@@ -5282,7 +4960,7 @@
       <w:tr>
         <w:tc>
           <w:tcPr>
-            <w:tcW w:w="4414" w:type="dxa"/>
+            <w:tcW w:w="2263" w:type="dxa"/>
           </w:tcPr>
           <w:p>
             <w:pPr>
@@ -5293,14 +4971,12 @@
               <w:jc w:val="center"/>
               <w:rPr>
                 <w:rFonts w:ascii="Arial" w:hAnsi="Arial" w:cs="Arial"/>
-                <w:b/>
                 <w:sz w:val="24"/>
               </w:rPr>
             </w:pPr>
             <w:r>
               <w:rPr>
                 <w:rFonts w:ascii="Arial" w:hAnsi="Arial" w:cs="Arial"/>
-                <w:b/>
                 <w:sz w:val="24"/>
               </w:rPr>
               <w:t>Clave</w:t>
@@ -5309,10 +4985,11 @@
         </w:tc>
         <w:tc>
           <w:tcPr>
-            <w:tcW w:w="4414" w:type="dxa"/>
+            <w:tcW w:w="6521" w:type="dxa"/>
           </w:tcPr>
           <w:p>
             <w:pPr>
+              <w:jc w:val="both"/>
               <w:rPr>
                 <w:rFonts w:ascii="Arial" w:hAnsi="Arial" w:cs="Arial"/>
                 <w:sz w:val="24"/>
@@ -5333,7 +5010,7 @@
       <w:tr>
         <w:tc>
           <w:tcPr>
-            <w:tcW w:w="4414" w:type="dxa"/>
+            <w:tcW w:w="2263" w:type="dxa"/>
           </w:tcPr>
           <w:p>
             <w:pPr>
@@ -5351,7 +5028,6 @@
             <w:r>
               <w:rPr>
                 <w:rFonts w:ascii="Arial" w:hAnsi="Arial" w:cs="Arial"/>
-                <w:b/>
                 <w:sz w:val="24"/>
               </w:rPr>
               <w:t>Descripción</w:t>
@@ -5360,10 +5036,11 @@
         </w:tc>
         <w:tc>
           <w:tcPr>
-            <w:tcW w:w="4414" w:type="dxa"/>
+            <w:tcW w:w="6521" w:type="dxa"/>
           </w:tcPr>
           <w:p>
             <w:pPr>
+              <w:jc w:val="both"/>
               <w:rPr>
                 <w:rFonts w:ascii="Arial" w:hAnsi="Arial" w:cs="Arial"/>
                 <w:sz w:val="24"/>
@@ -5384,7 +5061,7 @@
       <w:tr>
         <w:tc>
           <w:tcPr>
-            <w:tcW w:w="4414" w:type="dxa"/>
+            <w:tcW w:w="2263" w:type="dxa"/>
           </w:tcPr>
           <w:p>
             <w:pPr>
@@ -5402,27 +5079,19 @@
             <w:r>
               <w:rPr>
                 <w:rFonts w:ascii="Arial" w:hAnsi="Arial" w:cs="Arial"/>
-                <w:b/>
-                <w:sz w:val="24"/>
-              </w:rPr>
-              <w:t xml:space="preserve">Tipo de </w:t>
-            </w:r>
-            <w:r>
-              <w:rPr>
-                <w:rFonts w:ascii="Arial" w:hAnsi="Arial" w:cs="Arial"/>
-                <w:b/>
-                <w:sz w:val="24"/>
-              </w:rPr>
-              <w:t>Cálculo</w:t>
+                <w:sz w:val="24"/>
+              </w:rPr>
+              <w:t>Tipo de Cálculo</w:t>
             </w:r>
           </w:p>
         </w:tc>
         <w:tc>
           <w:tcPr>
-            <w:tcW w:w="4414" w:type="dxa"/>
+            <w:tcW w:w="6521" w:type="dxa"/>
           </w:tcPr>
           <w:p>
             <w:pPr>
+              <w:jc w:val="both"/>
               <w:rPr>
                 <w:rFonts w:ascii="Arial" w:hAnsi="Arial" w:cs="Arial"/>
                 <w:sz w:val="24"/>
@@ -5443,7 +5112,7 @@
       <w:tr>
         <w:tc>
           <w:tcPr>
-            <w:tcW w:w="4414" w:type="dxa"/>
+            <w:tcW w:w="2263" w:type="dxa"/>
           </w:tcPr>
           <w:p>
             <w:pPr>
@@ -5454,14 +5123,12 @@
               <w:jc w:val="center"/>
               <w:rPr>
                 <w:rFonts w:ascii="Arial" w:hAnsi="Arial" w:cs="Arial"/>
-                <w:b/>
                 <w:sz w:val="24"/>
               </w:rPr>
             </w:pPr>
             <w:r>
               <w:rPr>
                 <w:rFonts w:ascii="Arial" w:hAnsi="Arial" w:cs="Arial"/>
-                <w:b/>
                 <w:sz w:val="24"/>
               </w:rPr>
               <w:t>Año</w:t>
@@ -5470,10 +5137,11 @@
         </w:tc>
         <w:tc>
           <w:tcPr>
-            <w:tcW w:w="4414" w:type="dxa"/>
+            <w:tcW w:w="6521" w:type="dxa"/>
           </w:tcPr>
           <w:p>
             <w:pPr>
+              <w:jc w:val="both"/>
               <w:rPr>
                 <w:rFonts w:ascii="Arial" w:hAnsi="Arial" w:cs="Arial"/>
                 <w:sz w:val="24"/>
@@ -5494,7 +5162,7 @@
       <w:tr>
         <w:tc>
           <w:tcPr>
-            <w:tcW w:w="4414" w:type="dxa"/>
+            <w:tcW w:w="2263" w:type="dxa"/>
           </w:tcPr>
           <w:p>
             <w:pPr>
@@ -5505,14 +5173,12 @@
               <w:jc w:val="center"/>
               <w:rPr>
                 <w:rFonts w:ascii="Arial" w:hAnsi="Arial" w:cs="Arial"/>
-                <w:b/>
                 <w:sz w:val="24"/>
               </w:rPr>
             </w:pPr>
             <w:r>
               <w:rPr>
                 <w:rFonts w:ascii="Arial" w:hAnsi="Arial" w:cs="Arial"/>
-                <w:b/>
                 <w:sz w:val="24"/>
               </w:rPr>
               <w:t>Mes</w:t>
@@ -5521,10 +5187,11 @@
         </w:tc>
         <w:tc>
           <w:tcPr>
-            <w:tcW w:w="4414" w:type="dxa"/>
+            <w:tcW w:w="6521" w:type="dxa"/>
           </w:tcPr>
           <w:p>
             <w:pPr>
+              <w:jc w:val="both"/>
               <w:rPr>
                 <w:rFonts w:ascii="Arial" w:hAnsi="Arial" w:cs="Arial"/>
                 <w:sz w:val="24"/>
@@ -5545,7 +5212,7 @@
       <w:tr>
         <w:tc>
           <w:tcPr>
-            <w:tcW w:w="4414" w:type="dxa"/>
+            <w:tcW w:w="2263" w:type="dxa"/>
           </w:tcPr>
           <w:p>
             <w:pPr>
@@ -5556,14 +5223,12 @@
               <w:jc w:val="center"/>
               <w:rPr>
                 <w:rFonts w:ascii="Arial" w:hAnsi="Arial" w:cs="Arial"/>
-                <w:b/>
                 <w:sz w:val="24"/>
               </w:rPr>
             </w:pPr>
             <w:r>
               <w:rPr>
                 <w:rFonts w:ascii="Arial" w:hAnsi="Arial" w:cs="Arial"/>
-                <w:b/>
                 <w:sz w:val="24"/>
               </w:rPr>
               <w:t>Total</w:t>
@@ -5572,10 +5237,11 @@
         </w:tc>
         <w:tc>
           <w:tcPr>
-            <w:tcW w:w="4414" w:type="dxa"/>
+            <w:tcW w:w="6521" w:type="dxa"/>
           </w:tcPr>
           <w:p>
             <w:pPr>
+              <w:jc w:val="both"/>
               <w:rPr>
                 <w:rFonts w:ascii="Arial" w:hAnsi="Arial" w:cs="Arial"/>
                 <w:sz w:val="24"/>
@@ -5596,7 +5262,7 @@
       <w:tr>
         <w:tc>
           <w:tcPr>
-            <w:tcW w:w="4414" w:type="dxa"/>
+            <w:tcW w:w="2263" w:type="dxa"/>
           </w:tcPr>
           <w:p>
             <w:pPr>
@@ -5607,14 +5273,12 @@
               <w:jc w:val="center"/>
               <w:rPr>
                 <w:rFonts w:ascii="Arial" w:hAnsi="Arial" w:cs="Arial"/>
-                <w:b/>
                 <w:sz w:val="24"/>
               </w:rPr>
             </w:pPr>
             <w:r>
               <w:rPr>
                 <w:rFonts w:ascii="Arial" w:hAnsi="Arial" w:cs="Arial"/>
-                <w:b/>
                 <w:sz w:val="24"/>
                 <w:szCs w:val="24"/>
               </w:rPr>
@@ -5624,10 +5288,11 @@
         </w:tc>
         <w:tc>
           <w:tcPr>
-            <w:tcW w:w="4414" w:type="dxa"/>
+            <w:tcW w:w="6521" w:type="dxa"/>
           </w:tcPr>
           <w:p>
             <w:pPr>
+              <w:jc w:val="both"/>
               <w:rPr>
                 <w:rFonts w:ascii="Arial" w:hAnsi="Arial" w:cs="Arial"/>
                 <w:sz w:val="24"/>
@@ -5649,66 +5314,95 @@
     <w:p>
       <w:pPr>
         <w:spacing w:line="276" w:lineRule="auto"/>
-        <w:rPr>
-          <w:rFonts w:ascii="Arial" w:hAnsi="Arial" w:cs="Arial"/>
-          <w:sz w:val="24"/>
-          <w:szCs w:val="24"/>
-        </w:rPr>
-      </w:pPr>
-    </w:p>
-    <w:p>
-      <w:pPr>
-        <w:spacing w:line="276" w:lineRule="auto"/>
-        <w:rPr>
-          <w:rFonts w:ascii="Arial" w:hAnsi="Arial" w:cs="Arial"/>
-          <w:sz w:val="24"/>
-          <w:szCs w:val="24"/>
-        </w:rPr>
-      </w:pPr>
-    </w:p>
-    <w:p>
-      <w:pPr>
-        <w:spacing w:line="276" w:lineRule="auto"/>
-        <w:rPr>
-          <w:rFonts w:ascii="Arial" w:hAnsi="Arial" w:cs="Arial"/>
-          <w:sz w:val="24"/>
-          <w:szCs w:val="24"/>
-        </w:rPr>
-      </w:pPr>
-    </w:p>
-    <w:p>
-      <w:pPr>
-        <w:spacing w:line="276" w:lineRule="auto"/>
-        <w:rPr>
-          <w:rFonts w:ascii="Arial" w:hAnsi="Arial" w:cs="Arial"/>
-          <w:sz w:val="24"/>
-          <w:szCs w:val="24"/>
-        </w:rPr>
-      </w:pPr>
-    </w:p>
-    <w:p>
-      <w:pPr>
-        <w:spacing w:line="276" w:lineRule="auto"/>
-        <w:rPr>
-          <w:rFonts w:ascii="Arial" w:hAnsi="Arial" w:cs="Arial"/>
-          <w:sz w:val="24"/>
-          <w:szCs w:val="24"/>
-        </w:rPr>
-      </w:pPr>
-    </w:p>
-    <w:p>
-      <w:pPr>
-        <w:spacing w:line="276" w:lineRule="auto"/>
-        <w:rPr>
-          <w:rFonts w:ascii="Arial" w:hAnsi="Arial" w:cs="Arial"/>
-          <w:sz w:val="24"/>
-          <w:szCs w:val="24"/>
-        </w:rPr>
-      </w:pPr>
-    </w:p>
-    <w:p>
-      <w:pPr>
-        <w:spacing w:line="276" w:lineRule="auto"/>
+        <w:jc w:val="both"/>
+        <w:rPr>
+          <w:rFonts w:ascii="Arial" w:hAnsi="Arial" w:cs="Arial"/>
+          <w:sz w:val="24"/>
+          <w:szCs w:val="24"/>
+        </w:rPr>
+      </w:pPr>
+    </w:p>
+    <w:p>
+      <w:pPr>
+        <w:spacing w:line="276" w:lineRule="auto"/>
+        <w:jc w:val="both"/>
+        <w:rPr>
+          <w:rFonts w:ascii="Arial" w:hAnsi="Arial" w:cs="Arial"/>
+          <w:sz w:val="24"/>
+          <w:szCs w:val="24"/>
+        </w:rPr>
+      </w:pPr>
+    </w:p>
+    <w:p>
+      <w:pPr>
+        <w:spacing w:line="276" w:lineRule="auto"/>
+        <w:jc w:val="both"/>
+        <w:rPr>
+          <w:rFonts w:ascii="Arial" w:hAnsi="Arial" w:cs="Arial"/>
+          <w:sz w:val="24"/>
+          <w:szCs w:val="24"/>
+        </w:rPr>
+      </w:pPr>
+    </w:p>
+    <w:p>
+      <w:pPr>
+        <w:spacing w:line="276" w:lineRule="auto"/>
+        <w:jc w:val="both"/>
+        <w:rPr>
+          <w:rFonts w:ascii="Arial" w:hAnsi="Arial" w:cs="Arial"/>
+          <w:sz w:val="24"/>
+          <w:szCs w:val="24"/>
+        </w:rPr>
+      </w:pPr>
+    </w:p>
+    <w:p>
+      <w:pPr>
+        <w:spacing w:line="276" w:lineRule="auto"/>
+        <w:jc w:val="both"/>
+        <w:rPr>
+          <w:rFonts w:ascii="Arial" w:hAnsi="Arial" w:cs="Arial"/>
+          <w:sz w:val="24"/>
+          <w:szCs w:val="24"/>
+        </w:rPr>
+      </w:pPr>
+    </w:p>
+    <w:p>
+      <w:pPr>
+        <w:spacing w:line="276" w:lineRule="auto"/>
+        <w:jc w:val="both"/>
+        <w:rPr>
+          <w:rFonts w:ascii="Arial" w:hAnsi="Arial" w:cs="Arial"/>
+          <w:sz w:val="24"/>
+          <w:szCs w:val="24"/>
+        </w:rPr>
+      </w:pPr>
+    </w:p>
+    <w:p>
+      <w:pPr>
+        <w:spacing w:line="276" w:lineRule="auto"/>
+        <w:jc w:val="both"/>
+        <w:rPr>
+          <w:rFonts w:ascii="Arial" w:hAnsi="Arial" w:cs="Arial"/>
+          <w:sz w:val="24"/>
+          <w:szCs w:val="24"/>
+        </w:rPr>
+      </w:pPr>
+    </w:p>
+    <w:p>
+      <w:pPr>
+        <w:spacing w:line="276" w:lineRule="auto"/>
+        <w:jc w:val="both"/>
+        <w:rPr>
+          <w:rFonts w:ascii="Arial" w:hAnsi="Arial" w:cs="Arial"/>
+          <w:sz w:val="24"/>
+          <w:szCs w:val="24"/>
+        </w:rPr>
+      </w:pPr>
+    </w:p>
+    <w:p>
+      <w:pPr>
+        <w:spacing w:line="276" w:lineRule="auto"/>
+        <w:jc w:val="both"/>
         <w:rPr>
           <w:rFonts w:ascii="Arial" w:hAnsi="Arial" w:cs="Arial"/>
           <w:sz w:val="24"/>
@@ -5725,9 +5419,10 @@
           <w:rFonts w:cs="Arial"/>
         </w:rPr>
       </w:pPr>
-      <w:bookmarkStart w:id="42" w:name="_Toc123565164"/>
-      <w:bookmarkStart w:id="43" w:name="_Toc124341671"/>
-      <w:bookmarkStart w:id="44" w:name="_Toc136857767"/>
+      <w:bookmarkStart w:id="34" w:name="_Toc123565164"/>
+      <w:bookmarkStart w:id="35" w:name="_Toc124341671"/>
+      <w:bookmarkStart w:id="36" w:name="_Toc136857767"/>
+      <w:bookmarkStart w:id="37" w:name="_Toc149897732"/>
       <w:r>
         <w:rPr>
           <w:rFonts w:cs="Arial"/>
@@ -5735,36 +5430,27 @@
         <w:lastRenderedPageBreak/>
         <w:t>3.- Autorización de cálculo</w:t>
       </w:r>
-      <w:bookmarkEnd w:id="42"/>
-      <w:bookmarkEnd w:id="43"/>
-      <w:bookmarkEnd w:id="44"/>
-    </w:p>
-    <w:p>
-      <w:pPr>
-        <w:rPr>
-          <w:rFonts w:ascii="Arial" w:hAnsi="Arial" w:cs="Arial"/>
-          <w:b/>
-          <w:sz w:val="24"/>
-          <w:szCs w:val="24"/>
-        </w:rPr>
-      </w:pPr>
-      <w:r>
-        <w:rPr>
-          <w:rFonts w:ascii="Arial" w:hAnsi="Arial" w:cs="Arial"/>
-          <w:b/>
-          <w:sz w:val="24"/>
-          <w:szCs w:val="24"/>
-        </w:rPr>
-        <w:t>3.1</w:t>
-      </w:r>
-      <w:r>
-        <w:rPr>
-          <w:rFonts w:ascii="Arial" w:hAnsi="Arial" w:cs="Arial"/>
-          <w:b/>
-          <w:sz w:val="24"/>
-          <w:szCs w:val="24"/>
-        </w:rPr>
-        <w:t>.- Para revisar los detalles del cálculo seleccionaremos el botón</w:t>
+      <w:bookmarkEnd w:id="34"/>
+      <w:bookmarkEnd w:id="35"/>
+      <w:bookmarkEnd w:id="36"/>
+      <w:bookmarkEnd w:id="37"/>
+    </w:p>
+    <w:p>
+      <w:pPr>
+        <w:jc w:val="both"/>
+        <w:rPr>
+          <w:rFonts w:ascii="Arial" w:hAnsi="Arial" w:cs="Arial"/>
+          <w:sz w:val="24"/>
+          <w:szCs w:val="24"/>
+        </w:rPr>
+      </w:pPr>
+      <w:r>
+        <w:rPr>
+          <w:rFonts w:ascii="Arial" w:hAnsi="Arial" w:cs="Arial"/>
+          <w:sz w:val="24"/>
+          <w:szCs w:val="24"/>
+        </w:rPr>
+        <w:t>3.1.- Para revisar los detalles del cálculo seleccionaremos el botón</w:t>
       </w:r>
       <w:r>
         <w:rPr>
@@ -5773,7 +5459,7 @@
           <w:lang w:val="es-MX" w:eastAsia="es-MX"/>
         </w:rPr>
         <w:drawing>
-          <wp:inline distT="0" distB="0" distL="0" distR="0" wp14:anchorId="45BD58C4" wp14:editId="0C0339AA">
+          <wp:inline distT="0" distB="0" distL="0" distR="0" wp14:anchorId="1EA0152E" wp14:editId="7E59585A">
             <wp:extent cx="353086" cy="316871"/>
             <wp:effectExtent l="0" t="0" r="8890" b="6985"/>
             <wp:docPr id="57" name="Imagen 57"/>
@@ -5788,7 +5474,7 @@
                     <pic:cNvPicPr/>
                   </pic:nvPicPr>
                   <pic:blipFill rotWithShape="1">
-                    <a:blip r:embed="rId17"/>
+                    <a:blip r:embed="rId14"/>
                     <a:srcRect l="17721" t="14623" r="19361" b="21310"/>
                     <a:stretch/>
                   </pic:blipFill>
@@ -5819,7 +5505,8 @@
     <w:p>
       <w:pPr>
         <w:spacing w:line="276" w:lineRule="auto"/>
-        <w:ind w:left="-1134"/>
+        <w:ind w:left="-284"/>
+        <w:jc w:val="both"/>
         <w:rPr>
           <w:rFonts w:ascii="Arial" w:hAnsi="Arial" w:cs="Arial"/>
           <w:sz w:val="24"/>
@@ -5835,16 +5522,16 @@
         <mc:AlternateContent>
           <mc:Choice Requires="wps">
             <w:drawing>
-              <wp:anchor distT="0" distB="0" distL="114300" distR="114300" simplePos="0" relativeHeight="251809792" behindDoc="0" locked="0" layoutInCell="1" allowOverlap="1" wp14:anchorId="72C7D5CB" wp14:editId="2BFDE7F0">
+              <wp:anchor distT="0" distB="0" distL="114300" distR="114300" simplePos="0" relativeHeight="251847680" behindDoc="0" locked="0" layoutInCell="1" allowOverlap="1" wp14:anchorId="449F824F" wp14:editId="1902C925">
                 <wp:simplePos x="0" y="0"/>
                 <wp:positionH relativeFrom="column">
-                  <wp:posOffset>-471008</wp:posOffset>
+                  <wp:posOffset>193494</wp:posOffset>
                 </wp:positionH>
                 <wp:positionV relativeFrom="paragraph">
-                  <wp:posOffset>1024255</wp:posOffset>
+                  <wp:posOffset>841737</wp:posOffset>
                 </wp:positionV>
-                <wp:extent cx="226337" cy="226337"/>
-                <wp:effectExtent l="19050" t="19050" r="21590" b="21590"/>
+                <wp:extent cx="206828" cy="182517"/>
+                <wp:effectExtent l="19050" t="19050" r="22225" b="27305"/>
                 <wp:wrapNone/>
                 <wp:docPr id="55" name="Rectángulo 55"/>
                 <wp:cNvGraphicFramePr/>
@@ -5855,7 +5542,7 @@
                       <wps:spPr>
                         <a:xfrm>
                           <a:off x="0" y="0"/>
-                          <a:ext cx="226337" cy="226337"/>
+                          <a:ext cx="206828" cy="182517"/>
                         </a:xfrm>
                         <a:prstGeom prst="rect">
                           <a:avLst/>
@@ -5901,21 +5588,25 @@
           </mc:Choice>
           <mc:Fallback>
             <w:pict>
-              <v:rect w14:anchorId="7044EB09" id="Rectángulo 55" o:spid="_x0000_s1026" style="position:absolute;margin-left:-37.1pt;margin-top:80.65pt;width:17.8pt;height:17.8pt;z-index:251809792;visibility:visible;mso-wrap-style:square;mso-width-percent:0;mso-height-percent:0;mso-wrap-distance-left:9pt;mso-wrap-distance-top:0;mso-wrap-distance-right:9pt;mso-wrap-distance-bottom:0;mso-position-horizontal:absolute;mso-position-horizontal-relative:text;mso-position-vertical:absolute;mso-position-vertical-relative:text;mso-width-percent:0;mso-height-percent:0;mso-width-relative:margin;mso-height-relative:margin;v-text-anchor:middle" o:gfxdata="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" filled="f" strokecolor="red" strokeweight="2.25pt"/>
+              <v:rect w14:anchorId="3C9541FB" id="Rectángulo 55" o:spid="_x0000_s1026" style="position:absolute;margin-left:15.25pt;margin-top:66.3pt;width:16.3pt;height:14.35pt;z-index:251847680;visibility:visible;mso-wrap-style:square;mso-width-percent:0;mso-height-percent:0;mso-wrap-distance-left:9pt;mso-wrap-distance-top:0;mso-wrap-distance-right:9pt;mso-wrap-distance-bottom:0;mso-position-horizontal:absolute;mso-position-horizontal-relative:text;mso-position-vertical:absolute;mso-position-vertical-relative:text;mso-width-percent:0;mso-height-percent:0;mso-width-relative:margin;mso-height-relative:margin;v-text-anchor:middle" o:gfxdata="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" filled="f" strokecolor="red" strokeweight="2.25pt"/>
             </w:pict>
           </mc:Fallback>
         </mc:AlternateContent>
       </w:r>
       <w:r>
         <w:rPr>
+          <w:rFonts w:ascii="Arial" w:hAnsi="Arial" w:cs="Arial"/>
+          <w:b/>
           <w:noProof/>
+          <w:sz w:val="24"/>
+          <w:szCs w:val="24"/>
           <w:lang w:val="es-MX" w:eastAsia="es-MX"/>
         </w:rPr>
         <w:drawing>
-          <wp:inline distT="0" distB="0" distL="0" distR="0" wp14:anchorId="7583C402" wp14:editId="45FE0417">
-            <wp:extent cx="6474865" cy="1174750"/>
-            <wp:effectExtent l="152400" t="152400" r="364490" b="368300"/>
-            <wp:docPr id="20" name="Imagen 20"/>
+          <wp:inline distT="0" distB="0" distL="0" distR="0" wp14:anchorId="32AB5038" wp14:editId="53A4D9EA">
+            <wp:extent cx="5573486" cy="865300"/>
+            <wp:effectExtent l="152400" t="152400" r="351155" b="354330"/>
+            <wp:docPr id="86" name="Imagen 86"/>
             <wp:cNvGraphicFramePr>
               <a:graphicFrameLocks xmlns:a="http://schemas.openxmlformats.org/drawingml/2006/main" noChangeAspect="1"/>
             </wp:cNvGraphicFramePr>
@@ -5927,14 +5618,14 @@
                     <pic:cNvPicPr/>
                   </pic:nvPicPr>
                   <pic:blipFill rotWithShape="1">
-                    <a:blip r:embed="rId13"/>
-                    <a:srcRect r="35398" b="18058"/>
+                    <a:blip r:embed="rId11"/>
+                    <a:srcRect b="16435"/>
                     <a:stretch/>
                   </pic:blipFill>
                   <pic:spPr bwMode="auto">
                     <a:xfrm>
                       <a:off x="0" y="0"/>
-                      <a:ext cx="6483089" cy="1176242"/>
+                      <a:ext cx="5591234" cy="868055"/>
                     </a:xfrm>
                     <a:prstGeom prst="rect">
                       <a:avLst/>
@@ -5964,45 +5655,35 @@
     </w:p>
     <w:p>
       <w:pPr>
-        <w:rPr>
-          <w:rFonts w:ascii="Arial" w:hAnsi="Arial" w:cs="Arial"/>
-          <w:b/>
-          <w:sz w:val="24"/>
-          <w:szCs w:val="24"/>
-        </w:rPr>
-      </w:pPr>
-      <w:r>
-        <w:rPr>
-          <w:rFonts w:ascii="Arial" w:hAnsi="Arial" w:cs="Arial"/>
-          <w:b/>
-          <w:sz w:val="24"/>
-          <w:szCs w:val="24"/>
-        </w:rPr>
-        <w:t>3.2</w:t>
-      </w:r>
-      <w:r>
-        <w:rPr>
-          <w:rFonts w:ascii="Arial" w:hAnsi="Arial" w:cs="Arial"/>
-          <w:b/>
-          <w:sz w:val="24"/>
-          <w:szCs w:val="24"/>
-        </w:rPr>
-        <w:t xml:space="preserve">.- Si el cálculo es correcto se puede Autorizar o </w:t>
-      </w:r>
-      <w:r>
-        <w:rPr>
-          <w:rFonts w:ascii="Arial" w:hAnsi="Arial" w:cs="Arial"/>
-          <w:b/>
-          <w:sz w:val="24"/>
-          <w:szCs w:val="24"/>
-        </w:rPr>
-        <w:t>Eliminar</w:t>
-      </w:r>
-    </w:p>
-    <w:p>
-      <w:pPr>
-        <w:spacing w:line="276" w:lineRule="auto"/>
-        <w:ind w:left="-1134"/>
+        <w:jc w:val="both"/>
+        <w:rPr>
+          <w:rFonts w:ascii="Arial" w:hAnsi="Arial" w:cs="Arial"/>
+          <w:sz w:val="24"/>
+          <w:szCs w:val="24"/>
+        </w:rPr>
+      </w:pPr>
+      <w:r>
+        <w:rPr>
+          <w:rFonts w:ascii="Arial" w:hAnsi="Arial" w:cs="Arial"/>
+          <w:sz w:val="24"/>
+          <w:szCs w:val="24"/>
+        </w:rPr>
+        <w:t>3.2.- Si el cálculo es correcto se puede Autorizar o Eliminar</w:t>
+      </w:r>
+      <w:r>
+        <w:rPr>
+          <w:rFonts w:ascii="Arial" w:hAnsi="Arial" w:cs="Arial"/>
+          <w:sz w:val="24"/>
+          <w:szCs w:val="24"/>
+        </w:rPr>
+        <w:t>.</w:t>
+      </w:r>
+    </w:p>
+    <w:p>
+      <w:pPr>
+        <w:spacing w:line="276" w:lineRule="auto"/>
+        <w:ind w:left="-284"/>
+        <w:jc w:val="both"/>
         <w:rPr>
           <w:rFonts w:ascii="Arial" w:hAnsi="Arial" w:cs="Arial"/>
           <w:sz w:val="24"/>
@@ -6018,13 +5699,13 @@
         <mc:AlternateContent>
           <mc:Choice Requires="wps">
             <w:drawing>
-              <wp:anchor distT="0" distB="0" distL="114300" distR="114300" simplePos="0" relativeHeight="251810816" behindDoc="0" locked="0" layoutInCell="1" allowOverlap="1" wp14:anchorId="7AC15E5F" wp14:editId="674E5DD7">
+              <wp:anchor distT="0" distB="0" distL="114300" distR="114300" simplePos="0" relativeHeight="251848704" behindDoc="0" locked="0" layoutInCell="1" allowOverlap="1" wp14:anchorId="175A7FEE" wp14:editId="4CA77F14">
                 <wp:simplePos x="0" y="0"/>
                 <wp:positionH relativeFrom="column">
-                  <wp:posOffset>-246218</wp:posOffset>
+                  <wp:posOffset>440055</wp:posOffset>
                 </wp:positionH>
                 <wp:positionV relativeFrom="paragraph">
-                  <wp:posOffset>595630</wp:posOffset>
+                  <wp:posOffset>149315</wp:posOffset>
                 </wp:positionV>
                 <wp:extent cx="479834" cy="244443"/>
                 <wp:effectExtent l="19050" t="19050" r="15875" b="22860"/>
@@ -6084,21 +5765,24 @@
           </mc:Choice>
           <mc:Fallback>
             <w:pict>
-              <v:rect w14:anchorId="16DE8CD2" id="Rectángulo 60" o:spid="_x0000_s1026" style="position:absolute;margin-left:-19.4pt;margin-top:46.9pt;width:37.8pt;height:19.25pt;z-index:251810816;visibility:visible;mso-wrap-style:square;mso-width-percent:0;mso-height-percent:0;mso-wrap-distance-left:9pt;mso-wrap-distance-top:0;mso-wrap-distance-right:9pt;mso-wrap-distance-bottom:0;mso-position-horizontal:absolute;mso-position-horizontal-relative:text;mso-position-vertical:absolute;mso-position-vertical-relative:text;mso-width-percent:0;mso-height-percent:0;mso-width-relative:margin;mso-height-relative:margin;v-text-anchor:middle" o:gfxdata="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" filled="f" strokecolor="red" strokeweight="2.25pt"/>
+              <v:rect w14:anchorId="284BF8CA" id="Rectángulo 60" o:spid="_x0000_s1026" style="position:absolute;margin-left:34.65pt;margin-top:11.75pt;width:37.8pt;height:19.25pt;z-index:251848704;visibility:visible;mso-wrap-style:square;mso-width-percent:0;mso-height-percent:0;mso-wrap-distance-left:9pt;mso-wrap-distance-top:0;mso-wrap-distance-right:9pt;mso-wrap-distance-bottom:0;mso-position-horizontal:absolute;mso-position-horizontal-relative:text;mso-position-vertical:absolute;mso-position-vertical-relative:text;mso-width-percent:0;mso-height-percent:0;mso-width-relative:margin;mso-height-relative:margin;v-text-anchor:middle" o:gfxdata="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" filled="f" strokecolor="red" strokeweight="2.25pt"/>
             </w:pict>
           </mc:Fallback>
         </mc:AlternateContent>
       </w:r>
       <w:r>
         <w:rPr>
+          <w:rFonts w:ascii="Arial" w:hAnsi="Arial" w:cs="Arial"/>
           <w:noProof/>
+          <w:sz w:val="24"/>
+          <w:szCs w:val="24"/>
           <w:lang w:val="es-MX" w:eastAsia="es-MX"/>
         </w:rPr>
         <w:drawing>
-          <wp:inline distT="0" distB="0" distL="0" distR="0" wp14:anchorId="447300B5" wp14:editId="0AEF0669">
-            <wp:extent cx="5612130" cy="1550787"/>
-            <wp:effectExtent l="152400" t="152400" r="369570" b="354330"/>
-            <wp:docPr id="58" name="Imagen 58"/>
+          <wp:inline distT="0" distB="0" distL="0" distR="0" wp14:anchorId="1411F828" wp14:editId="1DCBC83C">
+            <wp:extent cx="5536112" cy="1289755"/>
+            <wp:effectExtent l="152400" t="152400" r="369570" b="367665"/>
+            <wp:docPr id="87" name="Imagen 87"/>
             <wp:cNvGraphicFramePr>
               <a:graphicFrameLocks xmlns:a="http://schemas.openxmlformats.org/drawingml/2006/main" noChangeAspect="1"/>
             </wp:cNvGraphicFramePr>
@@ -6110,7 +5794,7 @@
                     <pic:cNvPicPr/>
                   </pic:nvPicPr>
                   <pic:blipFill>
-                    <a:blip r:embed="rId18"/>
+                    <a:blip r:embed="rId15"/>
                     <a:stretch>
                       <a:fillRect/>
                     </a:stretch>
@@ -6118,7 +5802,7 @@
                   <pic:spPr>
                     <a:xfrm>
                       <a:off x="0" y="0"/>
-                      <a:ext cx="5612130" cy="1550787"/>
+                      <a:ext cx="5541289" cy="1290961"/>
                     </a:xfrm>
                     <a:prstGeom prst="rect">
                       <a:avLst/>
@@ -6143,63 +5827,27 @@
     </w:p>
     <w:p>
       <w:pPr>
-        <w:rPr>
-          <w:rFonts w:ascii="Arial" w:hAnsi="Arial" w:cs="Arial"/>
-          <w:b/>
-          <w:sz w:val="24"/>
-          <w:szCs w:val="24"/>
-        </w:rPr>
-      </w:pPr>
-      <w:r>
-        <w:rPr>
-          <w:rFonts w:ascii="Arial" w:hAnsi="Arial" w:cs="Arial"/>
-          <w:b/>
-          <w:sz w:val="24"/>
-          <w:szCs w:val="24"/>
-        </w:rPr>
-        <w:t>3.3</w:t>
-      </w:r>
-      <w:r>
-        <w:rPr>
-          <w:rFonts w:ascii="Arial" w:hAnsi="Arial" w:cs="Arial"/>
-          <w:b/>
-          <w:sz w:val="24"/>
-          <w:szCs w:val="24"/>
-        </w:rPr>
-        <w:t xml:space="preserve">.- </w:t>
-      </w:r>
-      <w:r>
-        <w:rPr>
-          <w:rFonts w:ascii="Arial" w:hAnsi="Arial" w:cs="Arial"/>
-          <w:b/>
-          <w:sz w:val="24"/>
-          <w:szCs w:val="24"/>
-        </w:rPr>
-        <w:t>Al autorizar o cancelar el cálculo se debe agregar un comentario, éste mismo comentario, lo podrá visualizar el siguiente usuario configurad</w:t>
-      </w:r>
-      <w:r>
-        <w:rPr>
-          <w:rFonts w:ascii="Arial" w:hAnsi="Arial" w:cs="Arial"/>
-          <w:b/>
-          <w:sz w:val="24"/>
-          <w:szCs w:val="24"/>
-        </w:rPr>
-        <w:t>o en el flujo de autorizaciones</w:t>
-      </w:r>
-      <w:r>
-        <w:rPr>
-          <w:rFonts w:ascii="Arial" w:hAnsi="Arial" w:cs="Arial"/>
-          <w:b/>
-          <w:sz w:val="24"/>
-          <w:szCs w:val="24"/>
-        </w:rPr>
-        <w:t>.</w:t>
-      </w:r>
-    </w:p>
-    <w:p>
-      <w:pPr>
-        <w:spacing w:line="276" w:lineRule="auto"/>
-        <w:ind w:left="-1276"/>
+        <w:jc w:val="both"/>
+        <w:rPr>
+          <w:rFonts w:ascii="Arial" w:hAnsi="Arial" w:cs="Arial"/>
+          <w:sz w:val="24"/>
+          <w:szCs w:val="24"/>
+        </w:rPr>
+      </w:pPr>
+      <w:r>
+        <w:rPr>
+          <w:rFonts w:ascii="Arial" w:hAnsi="Arial" w:cs="Arial"/>
+          <w:sz w:val="24"/>
+          <w:szCs w:val="24"/>
+        </w:rPr>
+        <w:t>3.3.- Al autorizar o cancelar el cálculo se debe agregar un comentario, éste mismo comentario, lo podrá visualizar el siguiente usuario configurado en el flujo de autorizaciones.</w:t>
+      </w:r>
+    </w:p>
+    <w:p>
+      <w:pPr>
+        <w:spacing w:line="276" w:lineRule="auto"/>
+        <w:ind w:left="-284"/>
+        <w:jc w:val="both"/>
         <w:rPr>
           <w:rFonts w:ascii="Arial" w:hAnsi="Arial" w:cs="Arial"/>
           <w:sz w:val="24"/>
@@ -6215,16 +5863,16 @@
         <mc:AlternateContent>
           <mc:Choice Requires="wps">
             <w:drawing>
-              <wp:anchor distT="0" distB="0" distL="114300" distR="114300" simplePos="0" relativeHeight="251814912" behindDoc="0" locked="0" layoutInCell="1" allowOverlap="1" wp14:anchorId="0ED597C7" wp14:editId="332C7886">
+              <wp:anchor distT="0" distB="0" distL="114300" distR="114300" simplePos="0" relativeHeight="251852800" behindDoc="0" locked="0" layoutInCell="1" allowOverlap="1" wp14:anchorId="3DFF60BB" wp14:editId="60C2A263">
                 <wp:simplePos x="0" y="0"/>
                 <wp:positionH relativeFrom="column">
-                  <wp:posOffset>2409825</wp:posOffset>
+                  <wp:posOffset>2588260</wp:posOffset>
                 </wp:positionH>
                 <wp:positionV relativeFrom="paragraph">
-                  <wp:posOffset>1569085</wp:posOffset>
+                  <wp:posOffset>1316264</wp:posOffset>
                 </wp:positionV>
-                <wp:extent cx="479834" cy="244443"/>
-                <wp:effectExtent l="19050" t="19050" r="15875" b="22860"/>
+                <wp:extent cx="283482" cy="178525"/>
+                <wp:effectExtent l="19050" t="19050" r="21590" b="12065"/>
                 <wp:wrapNone/>
                 <wp:docPr id="32" name="Rectángulo 32"/>
                 <wp:cNvGraphicFramePr/>
@@ -6235,7 +5883,7 @@
                       <wps:spPr>
                         <a:xfrm>
                           <a:off x="0" y="0"/>
-                          <a:ext cx="479834" cy="244443"/>
+                          <a:ext cx="283482" cy="178525"/>
                         </a:xfrm>
                         <a:prstGeom prst="rect">
                           <a:avLst/>
@@ -6281,7 +5929,7 @@
           </mc:Choice>
           <mc:Fallback>
             <w:pict>
-              <v:rect w14:anchorId="38801652" id="Rectángulo 32" o:spid="_x0000_s1026" style="position:absolute;margin-left:189.75pt;margin-top:123.55pt;width:37.8pt;height:19.25pt;z-index:251814912;visibility:visible;mso-wrap-style:square;mso-width-percent:0;mso-height-percent:0;mso-wrap-distance-left:9pt;mso-wrap-distance-top:0;mso-wrap-distance-right:9pt;mso-wrap-distance-bottom:0;mso-position-horizontal:absolute;mso-position-horizontal-relative:text;mso-position-vertical:absolute;mso-position-vertical-relative:text;mso-width-percent:0;mso-height-percent:0;mso-width-relative:margin;mso-height-relative:margin;v-text-anchor:middle" o:gfxdata="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" filled="f" strokecolor="red" strokeweight="2.25pt"/>
+              <v:rect w14:anchorId="43297C7D" id="Rectángulo 32" o:spid="_x0000_s1026" style="position:absolute;margin-left:203.8pt;margin-top:103.65pt;width:22.3pt;height:14.05pt;z-index:251852800;visibility:visible;mso-wrap-style:square;mso-width-percent:0;mso-height-percent:0;mso-wrap-distance-left:9pt;mso-wrap-distance-top:0;mso-wrap-distance-right:9pt;mso-wrap-distance-bottom:0;mso-position-horizontal:absolute;mso-position-horizontal-relative:text;mso-position-vertical:absolute;mso-position-vertical-relative:text;mso-width-percent:0;mso-height-percent:0;mso-width-relative:margin;mso-height-relative:margin;v-text-anchor:middle" o:gfxdata="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" filled="f" strokecolor="red" strokeweight="2.25pt"/>
             </w:pict>
           </mc:Fallback>
         </mc:AlternateContent>
@@ -6293,9 +5941,9 @@
           <w:lang w:val="es-MX" w:eastAsia="es-MX"/>
         </w:rPr>
         <w:drawing>
-          <wp:inline distT="0" distB="0" distL="0" distR="0" wp14:anchorId="4C186E3E" wp14:editId="604A17E3">
-            <wp:extent cx="6756400" cy="1639059"/>
-            <wp:effectExtent l="171450" t="152400" r="368300" b="361315"/>
+          <wp:inline distT="0" distB="0" distL="0" distR="0" wp14:anchorId="612F6439" wp14:editId="755E4297">
+            <wp:extent cx="5514918" cy="1337883"/>
+            <wp:effectExtent l="171450" t="152400" r="353060" b="358140"/>
             <wp:docPr id="9" name="Imagen 9"/>
             <wp:cNvGraphicFramePr>
               <a:graphicFrameLocks xmlns:a="http://schemas.openxmlformats.org/drawingml/2006/main" noChangeAspect="1"/>
@@ -6308,14 +5956,14 @@
                     <pic:cNvPicPr/>
                   </pic:nvPicPr>
                   <pic:blipFill rotWithShape="1">
-                    <a:blip r:embed="rId19"/>
+                    <a:blip r:embed="rId16"/>
                     <a:srcRect l="503" b="8990"/>
                     <a:stretch/>
                   </pic:blipFill>
                   <pic:spPr bwMode="auto">
                     <a:xfrm>
                       <a:off x="0" y="0"/>
-                      <a:ext cx="6805981" cy="1651087"/>
+                      <a:ext cx="5601899" cy="1358984"/>
                     </a:xfrm>
                     <a:prstGeom prst="rect">
                       <a:avLst/>
@@ -6345,6 +5993,42 @@
     </w:p>
     <w:p>
       <w:pPr>
+        <w:spacing w:line="276" w:lineRule="auto"/>
+        <w:ind w:left="-284"/>
+        <w:jc w:val="both"/>
+        <w:rPr>
+          <w:rFonts w:ascii="Arial" w:hAnsi="Arial" w:cs="Arial"/>
+          <w:sz w:val="24"/>
+          <w:szCs w:val="24"/>
+        </w:rPr>
+      </w:pPr>
+    </w:p>
+    <w:p>
+      <w:pPr>
+        <w:spacing w:line="276" w:lineRule="auto"/>
+        <w:ind w:left="-284"/>
+        <w:jc w:val="both"/>
+        <w:rPr>
+          <w:rFonts w:ascii="Arial" w:hAnsi="Arial" w:cs="Arial"/>
+          <w:sz w:val="24"/>
+          <w:szCs w:val="24"/>
+        </w:rPr>
+      </w:pPr>
+    </w:p>
+    <w:p>
+      <w:pPr>
+        <w:spacing w:line="276" w:lineRule="auto"/>
+        <w:ind w:left="-284"/>
+        <w:jc w:val="both"/>
+        <w:rPr>
+          <w:rFonts w:ascii="Arial" w:hAnsi="Arial" w:cs="Arial"/>
+          <w:sz w:val="24"/>
+          <w:szCs w:val="24"/>
+        </w:rPr>
+      </w:pPr>
+    </w:p>
+    <w:p>
+      <w:pPr>
         <w:pStyle w:val="Ttulo1"/>
         <w:spacing w:line="276" w:lineRule="auto"/>
         <w:jc w:val="center"/>
@@ -6352,9 +6036,10 @@
           <w:rFonts w:cs="Arial"/>
         </w:rPr>
       </w:pPr>
-      <w:bookmarkStart w:id="45" w:name="_Toc124161440"/>
-      <w:bookmarkStart w:id="46" w:name="_Toc124341672"/>
-      <w:bookmarkStart w:id="47" w:name="_Toc136857768"/>
+      <w:bookmarkStart w:id="38" w:name="_Toc124161440"/>
+      <w:bookmarkStart w:id="39" w:name="_Toc124341672"/>
+      <w:bookmarkStart w:id="40" w:name="_Toc136857768"/>
+      <w:bookmarkStart w:id="41" w:name="_Toc149897733"/>
       <w:r>
         <w:rPr>
           <w:rFonts w:cs="Arial"/>
@@ -6362,41 +6047,44 @@
         <w:lastRenderedPageBreak/>
         <w:t>4.- Regresar un cálculo</w:t>
       </w:r>
-      <w:bookmarkEnd w:id="45"/>
-      <w:bookmarkEnd w:id="46"/>
-      <w:bookmarkEnd w:id="47"/>
-      <w:r>
-        <w:rPr>
-          <w:rFonts w:cs="Arial"/>
-        </w:rPr>
-        <w:t xml:space="preserve"> </w:t>
-      </w:r>
-    </w:p>
-    <w:p>
-      <w:pPr>
-        <w:rPr>
-          <w:rFonts w:ascii="Arial" w:hAnsi="Arial" w:cs="Arial"/>
-          <w:b/>
-          <w:sz w:val="24"/>
-          <w:szCs w:val="24"/>
-        </w:rPr>
-      </w:pPr>
-      <w:r>
-        <w:rPr>
-          <w:rFonts w:ascii="Arial" w:hAnsi="Arial" w:cs="Arial"/>
-          <w:b/>
+      <w:bookmarkEnd w:id="38"/>
+      <w:bookmarkEnd w:id="39"/>
+      <w:bookmarkEnd w:id="40"/>
+      <w:bookmarkEnd w:id="41"/>
+    </w:p>
+    <w:p/>
+    <w:p>
+      <w:pPr>
+        <w:jc w:val="both"/>
+        <w:rPr>
+          <w:rFonts w:ascii="Arial" w:hAnsi="Arial" w:cs="Arial"/>
+          <w:sz w:val="24"/>
+          <w:szCs w:val="24"/>
+        </w:rPr>
+      </w:pPr>
+      <w:r>
+        <w:rPr>
+          <w:rFonts w:ascii="Arial" w:hAnsi="Arial" w:cs="Arial"/>
           <w:sz w:val="24"/>
           <w:szCs w:val="24"/>
         </w:rPr>
         <w:t>4.1.- Una vez que el cálculo haya sido Autorizado por el Analista el Coordinador puede aprobar el cálculo para que avance a la siguiente Área o rechazarlo para regresarlo al Analista y pueda realizar modificaciones</w:t>
       </w:r>
-    </w:p>
-    <w:p>
-      <w:pPr>
-        <w:ind w:left="-1276"/>
-        <w:rPr>
-          <w:rFonts w:ascii="Arial" w:hAnsi="Arial" w:cs="Arial"/>
-          <w:b/>
+      <w:r>
+        <w:rPr>
+          <w:rFonts w:ascii="Arial" w:hAnsi="Arial" w:cs="Arial"/>
+          <w:sz w:val="24"/>
+          <w:szCs w:val="24"/>
+        </w:rPr>
+        <w:t>.</w:t>
+      </w:r>
+    </w:p>
+    <w:p>
+      <w:pPr>
+        <w:ind w:left="-284"/>
+        <w:jc w:val="both"/>
+        <w:rPr>
+          <w:rFonts w:ascii="Arial" w:hAnsi="Arial" w:cs="Arial"/>
           <w:sz w:val="24"/>
           <w:szCs w:val="24"/>
         </w:rPr>
@@ -6410,16 +6098,16 @@
         <mc:AlternateContent>
           <mc:Choice Requires="wps">
             <w:drawing>
-              <wp:anchor distT="0" distB="0" distL="114300" distR="114300" simplePos="0" relativeHeight="251821056" behindDoc="0" locked="0" layoutInCell="1" allowOverlap="1" wp14:anchorId="158357BA" wp14:editId="64965D55">
+              <wp:anchor distT="0" distB="0" distL="114300" distR="114300" simplePos="0" relativeHeight="251855872" behindDoc="0" locked="0" layoutInCell="1" allowOverlap="1" wp14:anchorId="05C2E4CB" wp14:editId="03F6FE21">
                 <wp:simplePos x="0" y="0"/>
                 <wp:positionH relativeFrom="column">
-                  <wp:posOffset>-574040</wp:posOffset>
+                  <wp:posOffset>193040</wp:posOffset>
                 </wp:positionH>
                 <wp:positionV relativeFrom="paragraph">
-                  <wp:posOffset>1021553</wp:posOffset>
+                  <wp:posOffset>837474</wp:posOffset>
                 </wp:positionV>
-                <wp:extent cx="226337" cy="226337"/>
-                <wp:effectExtent l="19050" t="19050" r="21590" b="21590"/>
+                <wp:extent cx="195943" cy="171631"/>
+                <wp:effectExtent l="19050" t="19050" r="13970" b="19050"/>
                 <wp:wrapNone/>
                 <wp:docPr id="59" name="Rectángulo 59"/>
                 <wp:cNvGraphicFramePr/>
@@ -6430,7 +6118,7 @@
                       <wps:spPr>
                         <a:xfrm>
                           <a:off x="0" y="0"/>
-                          <a:ext cx="226337" cy="226337"/>
+                          <a:ext cx="195943" cy="171631"/>
                         </a:xfrm>
                         <a:prstGeom prst="rect">
                           <a:avLst/>
@@ -6476,21 +6164,25 @@
           </mc:Choice>
           <mc:Fallback>
             <w:pict>
-              <v:rect w14:anchorId="55138206" id="Rectángulo 59" o:spid="_x0000_s1026" style="position:absolute;margin-left:-45.2pt;margin-top:80.45pt;width:17.8pt;height:17.8pt;z-index:251821056;visibility:visible;mso-wrap-style:square;mso-width-percent:0;mso-height-percent:0;mso-wrap-distance-left:9pt;mso-wrap-distance-top:0;mso-wrap-distance-right:9pt;mso-wrap-distance-bottom:0;mso-position-horizontal:absolute;mso-position-horizontal-relative:text;mso-position-vertical:absolute;mso-position-vertical-relative:text;mso-width-percent:0;mso-height-percent:0;mso-width-relative:margin;mso-height-relative:margin;v-text-anchor:middle" o:gfxdata="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" filled="f" strokecolor="red" strokeweight="2.25pt"/>
+              <v:rect w14:anchorId="4423A949" id="Rectángulo 59" o:spid="_x0000_s1026" style="position:absolute;margin-left:15.2pt;margin-top:65.95pt;width:15.45pt;height:13.5pt;z-index:251855872;visibility:visible;mso-wrap-style:square;mso-width-percent:0;mso-height-percent:0;mso-wrap-distance-left:9pt;mso-wrap-distance-top:0;mso-wrap-distance-right:9pt;mso-wrap-distance-bottom:0;mso-position-horizontal:absolute;mso-position-horizontal-relative:text;mso-position-vertical:absolute;mso-position-vertical-relative:text;mso-width-percent:0;mso-height-percent:0;mso-width-relative:margin;mso-height-relative:margin;v-text-anchor:middle" o:gfxdata="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" filled="f" strokecolor="red" strokeweight="2.25pt"/>
             </w:pict>
           </mc:Fallback>
         </mc:AlternateContent>
       </w:r>
       <w:r>
         <w:rPr>
+          <w:rFonts w:ascii="Arial" w:hAnsi="Arial" w:cs="Arial"/>
+          <w:b/>
           <w:noProof/>
+          <w:sz w:val="24"/>
+          <w:szCs w:val="24"/>
           <w:lang w:val="es-MX" w:eastAsia="es-MX"/>
         </w:rPr>
         <w:drawing>
-          <wp:inline distT="0" distB="0" distL="0" distR="0" wp14:anchorId="00832266" wp14:editId="567CB8E0">
-            <wp:extent cx="6369466" cy="1155700"/>
-            <wp:effectExtent l="152400" t="152400" r="355600" b="368300"/>
-            <wp:docPr id="21" name="Imagen 21"/>
+          <wp:inline distT="0" distB="0" distL="0" distR="0" wp14:anchorId="70499C9C" wp14:editId="530A0EE5">
+            <wp:extent cx="5609276" cy="870857"/>
+            <wp:effectExtent l="152400" t="152400" r="353695" b="367665"/>
+            <wp:docPr id="88" name="Imagen 88"/>
             <wp:cNvGraphicFramePr>
               <a:graphicFrameLocks xmlns:a="http://schemas.openxmlformats.org/drawingml/2006/main" noChangeAspect="1"/>
             </wp:cNvGraphicFramePr>
@@ -6502,14 +6194,14 @@
                     <pic:cNvPicPr/>
                   </pic:nvPicPr>
                   <pic:blipFill rotWithShape="1">
-                    <a:blip r:embed="rId13"/>
-                    <a:srcRect r="35398" b="18058"/>
+                    <a:blip r:embed="rId11"/>
+                    <a:srcRect b="16435"/>
                     <a:stretch/>
                   </pic:blipFill>
                   <pic:spPr bwMode="auto">
                     <a:xfrm>
                       <a:off x="0" y="0"/>
-                      <a:ext cx="6373079" cy="1156356"/>
+                      <a:ext cx="5612130" cy="871300"/>
                     </a:xfrm>
                     <a:prstGeom prst="rect">
                       <a:avLst/>
@@ -6539,17 +6231,16 @@
     </w:p>
     <w:p>
       <w:pPr>
-        <w:rPr>
-          <w:rFonts w:ascii="Arial" w:hAnsi="Arial" w:cs="Arial"/>
-          <w:b/>
-          <w:sz w:val="24"/>
-          <w:szCs w:val="24"/>
-        </w:rPr>
-      </w:pPr>
-      <w:r>
-        <w:rPr>
-          <w:rFonts w:ascii="Arial" w:hAnsi="Arial" w:cs="Arial"/>
-          <w:b/>
+        <w:jc w:val="both"/>
+        <w:rPr>
+          <w:rFonts w:ascii="Arial" w:hAnsi="Arial" w:cs="Arial"/>
+          <w:sz w:val="24"/>
+          <w:szCs w:val="24"/>
+        </w:rPr>
+      </w:pPr>
+      <w:r>
+        <w:rPr>
+          <w:rFonts w:ascii="Arial" w:hAnsi="Arial" w:cs="Arial"/>
           <w:sz w:val="24"/>
           <w:szCs w:val="24"/>
         </w:rPr>
@@ -6561,7 +6252,7 @@
           <w:lang w:val="es-MX" w:eastAsia="es-MX"/>
         </w:rPr>
         <w:drawing>
-          <wp:inline distT="0" distB="0" distL="0" distR="0" wp14:anchorId="205CE910" wp14:editId="2765D01F">
+          <wp:inline distT="0" distB="0" distL="0" distR="0" wp14:anchorId="6B3D18CC" wp14:editId="21ED4D9D">
             <wp:extent cx="411691" cy="354965"/>
             <wp:effectExtent l="0" t="0" r="7620" b="6985"/>
             <wp:docPr id="80" name="Imagen 80"/>
@@ -6576,7 +6267,7 @@
                     <pic:cNvPicPr/>
                   </pic:nvPicPr>
                   <pic:blipFill rotWithShape="1">
-                    <a:blip r:embed="rId20"/>
+                    <a:blip r:embed="rId17"/>
                     <a:srcRect l="26068" t="25966" r="26190" b="32122"/>
                     <a:stretch/>
                   </pic:blipFill>
@@ -6606,7 +6297,8 @@
     </w:p>
     <w:p>
       <w:pPr>
-        <w:ind w:left="-1276"/>
+        <w:ind w:left="-284"/>
+        <w:jc w:val="both"/>
       </w:pPr>
       <w:r>
         <w:rPr>
@@ -6617,16 +6309,16 @@
         <mc:AlternateContent>
           <mc:Choice Requires="wps">
             <w:drawing>
-              <wp:anchor distT="0" distB="0" distL="114300" distR="114300" simplePos="0" relativeHeight="251822080" behindDoc="0" locked="0" layoutInCell="1" allowOverlap="1" wp14:anchorId="07EE0FC7" wp14:editId="52E008F4">
+              <wp:anchor distT="0" distB="0" distL="114300" distR="114300" simplePos="0" relativeHeight="251856896" behindDoc="0" locked="0" layoutInCell="1" allowOverlap="1" wp14:anchorId="27C736A9" wp14:editId="586E6FD2">
                 <wp:simplePos x="0" y="0"/>
                 <wp:positionH relativeFrom="column">
-                  <wp:posOffset>291465</wp:posOffset>
+                  <wp:posOffset>726894</wp:posOffset>
                 </wp:positionH>
                 <wp:positionV relativeFrom="paragraph">
-                  <wp:posOffset>280670</wp:posOffset>
+                  <wp:posOffset>171812</wp:posOffset>
                 </wp:positionV>
-                <wp:extent cx="317500" cy="266700"/>
-                <wp:effectExtent l="19050" t="19050" r="25400" b="19050"/>
+                <wp:extent cx="272142" cy="234043"/>
+                <wp:effectExtent l="19050" t="19050" r="13970" b="13970"/>
                 <wp:wrapNone/>
                 <wp:docPr id="81" name="Rectángulo 81"/>
                 <wp:cNvGraphicFramePr/>
@@ -6637,7 +6329,7 @@
                       <wps:spPr>
                         <a:xfrm>
                           <a:off x="0" y="0"/>
-                          <a:ext cx="317500" cy="266700"/>
+                          <a:ext cx="272142" cy="234043"/>
                         </a:xfrm>
                         <a:prstGeom prst="rect">
                           <a:avLst/>
@@ -6683,7 +6375,7 @@
           </mc:Choice>
           <mc:Fallback>
             <w:pict>
-              <v:rect w14:anchorId="1B7AFBEB" id="Rectángulo 81" o:spid="_x0000_s1026" style="position:absolute;margin-left:22.95pt;margin-top:22.1pt;width:25pt;height:21pt;z-index:251822080;visibility:visible;mso-wrap-style:square;mso-width-percent:0;mso-height-percent:0;mso-wrap-distance-left:9pt;mso-wrap-distance-top:0;mso-wrap-distance-right:9pt;mso-wrap-distance-bottom:0;mso-position-horizontal:absolute;mso-position-horizontal-relative:text;mso-position-vertical:absolute;mso-position-vertical-relative:text;mso-width-percent:0;mso-height-percent:0;mso-width-relative:margin;mso-height-relative:margin;v-text-anchor:middle" o:gfxdata="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" filled="f" strokecolor="red" strokeweight="2.25pt"/>
+              <v:rect w14:anchorId="0D1E53F1" id="Rectángulo 81" o:spid="_x0000_s1026" style="position:absolute;margin-left:57.25pt;margin-top:13.55pt;width:21.45pt;height:18.45pt;z-index:251856896;visibility:visible;mso-wrap-style:square;mso-width-percent:0;mso-height-percent:0;mso-wrap-distance-left:9pt;mso-wrap-distance-top:0;mso-wrap-distance-right:9pt;mso-wrap-distance-bottom:0;mso-position-horizontal:absolute;mso-position-horizontal-relative:text;mso-position-vertical:absolute;mso-position-vertical-relative:text;mso-width-percent:0;mso-height-percent:0;mso-width-relative:margin;mso-height-relative:margin;v-text-anchor:middle" o:gfxdata="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" filled="f" strokecolor="red" strokeweight="2.25pt"/>
             </w:pict>
           </mc:Fallback>
         </mc:AlternateContent>
@@ -6694,10 +6386,10 @@
           <w:lang w:val="es-MX" w:eastAsia="es-MX"/>
         </w:rPr>
         <w:drawing>
-          <wp:inline distT="0" distB="0" distL="0" distR="0" wp14:anchorId="77C4534D" wp14:editId="41BCA8EF">
-            <wp:extent cx="6717250" cy="1332865"/>
-            <wp:effectExtent l="152400" t="171450" r="350520" b="362585"/>
-            <wp:docPr id="78" name="Imagen 78"/>
+          <wp:inline distT="0" distB="0" distL="0" distR="0" wp14:anchorId="6B1C8A86" wp14:editId="52C0FC6F">
+            <wp:extent cx="5612130" cy="1088390"/>
+            <wp:effectExtent l="152400" t="152400" r="369570" b="359410"/>
+            <wp:docPr id="90" name="Imagen 90"/>
             <wp:cNvGraphicFramePr>
               <a:graphicFrameLocks xmlns:a="http://schemas.openxmlformats.org/drawingml/2006/main" noChangeAspect="1"/>
             </wp:cNvGraphicFramePr>
@@ -6708,15 +6400,16 @@
                     <pic:cNvPr id="1" name=""/>
                     <pic:cNvPicPr/>
                   </pic:nvPicPr>
-                  <pic:blipFill rotWithShape="1">
-                    <a:blip r:embed="rId21"/>
-                    <a:srcRect l="377" t="31439" b="8546"/>
-                    <a:stretch/>
+                  <pic:blipFill>
+                    <a:blip r:embed="rId18"/>
+                    <a:stretch>
+                      <a:fillRect/>
+                    </a:stretch>
                   </pic:blipFill>
-                  <pic:spPr bwMode="auto">
+                  <pic:spPr>
                     <a:xfrm>
                       <a:off x="0" y="0"/>
-                      <a:ext cx="6731098" cy="1335613"/>
+                      <a:ext cx="5612130" cy="1088390"/>
                     </a:xfrm>
                     <a:prstGeom prst="rect">
                       <a:avLst/>
@@ -6731,11 +6424,6 @@
                         </a:srgbClr>
                       </a:outerShdw>
                     </a:effectLst>
-                    <a:extLst>
-                      <a:ext uri="{53640926-AAD7-44D8-BBD7-CCE9431645EC}">
-                        <a14:shadowObscured xmlns:a14="http://schemas.microsoft.com/office/drawing/2010/main"/>
-                      </a:ext>
-                    </a:extLst>
                   </pic:spPr>
                 </pic:pic>
               </a:graphicData>
@@ -6746,26 +6434,34 @@
     </w:p>
     <w:p>
       <w:pPr>
-        <w:rPr>
-          <w:rFonts w:ascii="Arial" w:hAnsi="Arial" w:cs="Arial"/>
-          <w:b/>
-          <w:sz w:val="24"/>
-          <w:szCs w:val="24"/>
-        </w:rPr>
-      </w:pPr>
-      <w:r>
-        <w:rPr>
-          <w:rFonts w:ascii="Arial" w:hAnsi="Arial" w:cs="Arial"/>
-          <w:b/>
+        <w:jc w:val="both"/>
+        <w:rPr>
+          <w:rFonts w:ascii="Arial" w:hAnsi="Arial" w:cs="Arial"/>
+          <w:sz w:val="24"/>
+          <w:szCs w:val="24"/>
+        </w:rPr>
+      </w:pPr>
+      <w:r>
+        <w:rPr>
+          <w:rFonts w:ascii="Arial" w:hAnsi="Arial" w:cs="Arial"/>
           <w:sz w:val="24"/>
           <w:szCs w:val="24"/>
         </w:rPr>
         <w:t>4.2.- Al regresar el cálculo es necesario dejar un comentario para el analista</w:t>
       </w:r>
-    </w:p>
-    <w:p>
-      <w:pPr>
-        <w:ind w:left="-1276"/>
+      <w:r>
+        <w:rPr>
+          <w:rFonts w:ascii="Arial" w:hAnsi="Arial" w:cs="Arial"/>
+          <w:sz w:val="24"/>
+          <w:szCs w:val="24"/>
+        </w:rPr>
+        <w:t>.</w:t>
+      </w:r>
+    </w:p>
+    <w:p>
+      <w:pPr>
+        <w:ind w:left="-284"/>
+        <w:jc w:val="both"/>
       </w:pPr>
       <w:r>
         <w:rPr>
@@ -6776,16 +6472,16 @@
         <mc:AlternateContent>
           <mc:Choice Requires="wps">
             <w:drawing>
-              <wp:anchor distT="0" distB="0" distL="114300" distR="114300" simplePos="0" relativeHeight="251823104" behindDoc="0" locked="0" layoutInCell="1" allowOverlap="1" wp14:anchorId="7DA9AB51" wp14:editId="711E421A">
+              <wp:anchor distT="0" distB="0" distL="114300" distR="114300" simplePos="0" relativeHeight="251857920" behindDoc="0" locked="0" layoutInCell="1" allowOverlap="1" wp14:anchorId="4FF26725" wp14:editId="52E7583B">
                 <wp:simplePos x="0" y="0"/>
                 <wp:positionH relativeFrom="column">
-                  <wp:posOffset>2361565</wp:posOffset>
+                  <wp:posOffset>2533922</wp:posOffset>
                 </wp:positionH>
                 <wp:positionV relativeFrom="paragraph">
-                  <wp:posOffset>1538605</wp:posOffset>
+                  <wp:posOffset>1300934</wp:posOffset>
                 </wp:positionV>
-                <wp:extent cx="479834" cy="244443"/>
-                <wp:effectExtent l="19050" t="19050" r="15875" b="22860"/>
+                <wp:extent cx="348343" cy="167640"/>
+                <wp:effectExtent l="19050" t="19050" r="13970" b="22860"/>
                 <wp:wrapNone/>
                 <wp:docPr id="84" name="Rectángulo 84"/>
                 <wp:cNvGraphicFramePr/>
@@ -6796,7 +6492,7 @@
                       <wps:spPr>
                         <a:xfrm>
                           <a:off x="0" y="0"/>
-                          <a:ext cx="479834" cy="244443"/>
+                          <a:ext cx="348343" cy="167640"/>
                         </a:xfrm>
                         <a:prstGeom prst="rect">
                           <a:avLst/>
@@ -6842,7 +6538,7 @@
           </mc:Choice>
           <mc:Fallback>
             <w:pict>
-              <v:rect w14:anchorId="2C8FF6B2" id="Rectángulo 84" o:spid="_x0000_s1026" style="position:absolute;margin-left:185.95pt;margin-top:121.15pt;width:37.8pt;height:19.25pt;z-index:251823104;visibility:visible;mso-wrap-style:square;mso-width-percent:0;mso-height-percent:0;mso-wrap-distance-left:9pt;mso-wrap-distance-top:0;mso-wrap-distance-right:9pt;mso-wrap-distance-bottom:0;mso-position-horizontal:absolute;mso-position-horizontal-relative:text;mso-position-vertical:absolute;mso-position-vertical-relative:text;mso-width-percent:0;mso-height-percent:0;mso-width-relative:margin;mso-height-relative:margin;v-text-anchor:middle" o:gfxdata="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" filled="f" strokecolor="red" strokeweight="2.25pt"/>
+              <v:rect w14:anchorId="623410AD" id="Rectángulo 84" o:spid="_x0000_s1026" style="position:absolute;margin-left:199.5pt;margin-top:102.45pt;width:27.45pt;height:13.2pt;z-index:251857920;visibility:visible;mso-wrap-style:square;mso-width-percent:0;mso-height-percent:0;mso-wrap-distance-left:9pt;mso-wrap-distance-top:0;mso-wrap-distance-right:9pt;mso-wrap-distance-bottom:0;mso-position-horizontal:absolute;mso-position-horizontal-relative:text;mso-position-vertical:absolute;mso-position-vertical-relative:text;mso-width-percent:0;mso-height-percent:0;mso-width-relative:margin;mso-height-relative:margin;v-text-anchor:middle" o:gfxdata="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" filled="f" strokecolor="red" strokeweight="2.25pt"/>
             </w:pict>
           </mc:Fallback>
         </mc:AlternateContent>
@@ -6854,9 +6550,9 @@
           <w:lang w:val="es-MX" w:eastAsia="es-MX"/>
         </w:rPr>
         <w:drawing>
-          <wp:inline distT="0" distB="0" distL="0" distR="0" wp14:anchorId="30DACD11" wp14:editId="54F9D520">
-            <wp:extent cx="6544365" cy="1587500"/>
-            <wp:effectExtent l="171450" t="152400" r="370840" b="355600"/>
+          <wp:inline distT="0" distB="0" distL="0" distR="0" wp14:anchorId="40980687" wp14:editId="3BBE6232">
+            <wp:extent cx="5486400" cy="1330864"/>
+            <wp:effectExtent l="171450" t="152400" r="361950" b="365125"/>
             <wp:docPr id="83" name="Imagen 83"/>
             <wp:cNvGraphicFramePr>
               <a:graphicFrameLocks xmlns:a="http://schemas.openxmlformats.org/drawingml/2006/main" noChangeAspect="1"/>
@@ -6869,14 +6565,14 @@
                     <pic:cNvPicPr/>
                   </pic:nvPicPr>
                   <pic:blipFill rotWithShape="1">
-                    <a:blip r:embed="rId19"/>
+                    <a:blip r:embed="rId16"/>
                     <a:srcRect l="503" b="8990"/>
                     <a:stretch/>
                   </pic:blipFill>
                   <pic:spPr bwMode="auto">
                     <a:xfrm>
                       <a:off x="0" y="0"/>
-                      <a:ext cx="6553751" cy="1589777"/>
+                      <a:ext cx="5560869" cy="1348928"/>
                     </a:xfrm>
                     <a:prstGeom prst="rect">
                       <a:avLst/>
@@ -6906,29 +6602,29 @@
     </w:p>
     <w:p>
       <w:pPr>
-        <w:rPr>
-          <w:rFonts w:ascii="Arial" w:hAnsi="Arial" w:cs="Arial"/>
-          <w:b/>
-          <w:sz w:val="24"/>
-          <w:szCs w:val="24"/>
-        </w:rPr>
-      </w:pPr>
-    </w:p>
-    <w:p>
-      <w:pPr>
-        <w:rPr>
-          <w:rFonts w:ascii="Arial" w:hAnsi="Arial" w:cs="Arial"/>
-          <w:b/>
-          <w:sz w:val="24"/>
-          <w:szCs w:val="24"/>
-        </w:rPr>
-      </w:pPr>
-    </w:p>
-    <w:p>
-      <w:pPr>
-        <w:rPr>
-          <w:rFonts w:ascii="Arial" w:hAnsi="Arial" w:cs="Arial"/>
-          <w:b/>
+        <w:jc w:val="both"/>
+        <w:rPr>
+          <w:rFonts w:ascii="Arial" w:hAnsi="Arial" w:cs="Arial"/>
+          <w:sz w:val="24"/>
+          <w:szCs w:val="24"/>
+        </w:rPr>
+      </w:pPr>
+    </w:p>
+    <w:p>
+      <w:pPr>
+        <w:jc w:val="both"/>
+        <w:rPr>
+          <w:rFonts w:ascii="Arial" w:hAnsi="Arial" w:cs="Arial"/>
+          <w:sz w:val="24"/>
+          <w:szCs w:val="24"/>
+        </w:rPr>
+      </w:pPr>
+    </w:p>
+    <w:p>
+      <w:pPr>
+        <w:jc w:val="both"/>
+        <w:rPr>
+          <w:rFonts w:ascii="Arial" w:hAnsi="Arial" w:cs="Arial"/>
           <w:sz w:val="24"/>
           <w:szCs w:val="24"/>
         </w:rPr>
@@ -6943,138 +6639,55 @@
           <w:rFonts w:cs="Arial"/>
         </w:rPr>
       </w:pPr>
-      <w:bookmarkStart w:id="48" w:name="_Toc123565165"/>
-      <w:bookmarkStart w:id="49" w:name="_Toc124341673"/>
-      <w:bookmarkStart w:id="50" w:name="_Toc136857769"/>
+      <w:bookmarkStart w:id="42" w:name="_Toc123565165"/>
+      <w:bookmarkStart w:id="43" w:name="_Toc124341673"/>
+      <w:bookmarkStart w:id="44" w:name="_Toc136857769"/>
+      <w:bookmarkStart w:id="45" w:name="_Toc149897734"/>
       <w:r>
         <w:rPr>
           <w:rFonts w:cs="Arial"/>
         </w:rPr>
+        <w:lastRenderedPageBreak/>
         <w:t>5.- Consulta de estatus</w:t>
       </w:r>
-      <w:bookmarkEnd w:id="48"/>
-      <w:bookmarkEnd w:id="49"/>
-      <w:bookmarkEnd w:id="50"/>
-    </w:p>
-    <w:p>
-      <w:pPr>
-        <w:rPr>
-          <w:rFonts w:ascii="Arial" w:hAnsi="Arial" w:cs="Arial"/>
-          <w:b/>
-          <w:sz w:val="24"/>
-          <w:szCs w:val="24"/>
-        </w:rPr>
-      </w:pPr>
-      <w:r>
-        <w:rPr>
-          <w:rFonts w:ascii="Arial" w:hAnsi="Arial" w:cs="Arial"/>
-          <w:b/>
-          <w:sz w:val="24"/>
-          <w:szCs w:val="24"/>
-        </w:rPr>
-        <w:t>5.1</w:t>
-      </w:r>
-      <w:r>
-        <w:rPr>
-          <w:rFonts w:ascii="Arial" w:hAnsi="Arial" w:cs="Arial"/>
-          <w:b/>
-          <w:sz w:val="24"/>
-          <w:szCs w:val="24"/>
-        </w:rPr>
-        <w:t xml:space="preserve">.- El estatus </w:t>
-      </w:r>
-      <w:r>
-        <w:rPr>
-          <w:rFonts w:ascii="Arial" w:hAnsi="Arial" w:cs="Arial"/>
-          <w:b/>
-          <w:sz w:val="24"/>
-          <w:szCs w:val="24"/>
-        </w:rPr>
-        <w:t xml:space="preserve">actual del cálculo </w:t>
-      </w:r>
-      <w:r>
-        <w:rPr>
-          <w:rFonts w:ascii="Arial" w:hAnsi="Arial" w:cs="Arial"/>
-          <w:b/>
-          <w:sz w:val="24"/>
-          <w:szCs w:val="24"/>
-        </w:rPr>
-        <w:t xml:space="preserve">aparece en la columna </w:t>
-      </w:r>
-      <w:r>
-        <w:rPr>
-          <w:rFonts w:ascii="Arial" w:hAnsi="Arial" w:cs="Arial"/>
-          <w:b/>
-          <w:sz w:val="24"/>
-          <w:szCs w:val="24"/>
-        </w:rPr>
-        <w:t xml:space="preserve">final </w:t>
-      </w:r>
-      <w:r>
-        <w:rPr>
-          <w:rFonts w:ascii="Arial" w:hAnsi="Arial" w:cs="Arial"/>
-          <w:b/>
-          <w:sz w:val="24"/>
-          <w:szCs w:val="24"/>
-        </w:rPr>
-        <w:t>“Estatus” o presionando el botón</w:t>
-      </w:r>
-      <w:r>
-        <w:rPr>
-          <w:rFonts w:ascii="Arial" w:hAnsi="Arial" w:cs="Arial"/>
-          <w:noProof/>
-          <w:lang w:val="es-MX" w:eastAsia="es-MX"/>
-        </w:rPr>
-        <w:drawing>
-          <wp:inline distT="0" distB="0" distL="0" distR="0" wp14:anchorId="0F71FF33" wp14:editId="23580173">
-            <wp:extent cx="334978" cy="268741"/>
-            <wp:effectExtent l="0" t="0" r="8255" b="0"/>
-            <wp:docPr id="29" name="Imagen 29"/>
-            <wp:cNvGraphicFramePr>
-              <a:graphicFrameLocks xmlns:a="http://schemas.openxmlformats.org/drawingml/2006/main" noChangeAspect="1"/>
-            </wp:cNvGraphicFramePr>
-            <a:graphic xmlns:a="http://schemas.openxmlformats.org/drawingml/2006/main">
-              <a:graphicData uri="http://schemas.openxmlformats.org/drawingml/2006/picture">
-                <pic:pic xmlns:pic="http://schemas.openxmlformats.org/drawingml/2006/picture">
-                  <pic:nvPicPr>
-                    <pic:cNvPr id="1" name=""/>
-                    <pic:cNvPicPr/>
-                  </pic:nvPicPr>
-                  <pic:blipFill rotWithShape="1">
-                    <a:blip r:embed="rId22"/>
-                    <a:srcRect l="9053" t="19497" r="17459" b="17010"/>
-                    <a:stretch/>
-                  </pic:blipFill>
-                  <pic:spPr bwMode="auto">
-                    <a:xfrm>
-                      <a:off x="0" y="0"/>
-                      <a:ext cx="351223" cy="281774"/>
-                    </a:xfrm>
-                    <a:prstGeom prst="rect">
-                      <a:avLst/>
-                    </a:prstGeom>
-                    <a:ln>
-                      <a:noFill/>
-                    </a:ln>
-                    <a:extLst>
-                      <a:ext uri="{53640926-AAD7-44D8-BBD7-CCE9431645EC}">
-                        <a14:shadowObscured xmlns:a14="http://schemas.microsoft.com/office/drawing/2010/main"/>
-                      </a:ext>
-                    </a:extLst>
-                  </pic:spPr>
-                </pic:pic>
-              </a:graphicData>
-            </a:graphic>
-          </wp:inline>
-        </w:drawing>
-      </w:r>
-    </w:p>
-    <w:p>
-      <w:pPr>
-        <w:ind w:left="-1418"/>
-        <w:rPr>
-          <w:rFonts w:ascii="Arial" w:hAnsi="Arial" w:cs="Arial"/>
-          <w:b/>
+      <w:bookmarkEnd w:id="42"/>
+      <w:bookmarkEnd w:id="43"/>
+      <w:bookmarkEnd w:id="44"/>
+      <w:bookmarkEnd w:id="45"/>
+    </w:p>
+    <w:p/>
+    <w:p>
+      <w:pPr>
+        <w:jc w:val="both"/>
+        <w:rPr>
+          <w:rFonts w:ascii="Arial" w:hAnsi="Arial" w:cs="Arial"/>
+          <w:sz w:val="24"/>
+          <w:szCs w:val="24"/>
+        </w:rPr>
+      </w:pPr>
+      <w:r>
+        <w:rPr>
+          <w:rFonts w:ascii="Arial" w:hAnsi="Arial" w:cs="Arial"/>
+          <w:sz w:val="24"/>
+          <w:szCs w:val="24"/>
+        </w:rPr>
+        <w:t>5.1.- El estatus actual del cálculo aparece en la columna final “Estatus” o presionando el botón</w:t>
+      </w:r>
+      <w:r>
+        <w:rPr>
+          <w:rFonts w:ascii="Arial" w:hAnsi="Arial" w:cs="Arial"/>
+          <w:sz w:val="24"/>
+          <w:szCs w:val="24"/>
+        </w:rPr>
+        <w:t>.</w:t>
+      </w:r>
+    </w:p>
+    <w:p>
+      <w:pPr>
+        <w:ind w:left="-284"/>
+        <w:jc w:val="both"/>
+        <w:rPr>
+          <w:rFonts w:ascii="Arial" w:hAnsi="Arial" w:cs="Arial"/>
           <w:sz w:val="24"/>
           <w:szCs w:val="24"/>
         </w:rPr>
@@ -7088,18 +6701,18 @@
         <mc:AlternateContent>
           <mc:Choice Requires="wps">
             <w:drawing>
-              <wp:anchor distT="0" distB="0" distL="114300" distR="114300" simplePos="0" relativeHeight="251811840" behindDoc="0" locked="0" layoutInCell="1" allowOverlap="1" wp14:anchorId="023C5BEB" wp14:editId="5ED3A35F">
+              <wp:anchor distT="0" distB="0" distL="114300" distR="114300" simplePos="0" relativeHeight="251869184" behindDoc="0" locked="0" layoutInCell="1" allowOverlap="1" wp14:anchorId="30628FB3" wp14:editId="4BBE923D">
                 <wp:simplePos x="0" y="0"/>
-                <wp:positionH relativeFrom="column">
-                  <wp:posOffset>-550545</wp:posOffset>
+                <wp:positionH relativeFrom="margin">
+                  <wp:posOffset>186690</wp:posOffset>
                 </wp:positionH>
                 <wp:positionV relativeFrom="paragraph">
-                  <wp:posOffset>1106008</wp:posOffset>
+                  <wp:posOffset>837565</wp:posOffset>
                 </wp:positionV>
-                <wp:extent cx="226060" cy="226060"/>
-                <wp:effectExtent l="19050" t="19050" r="21590" b="21590"/>
+                <wp:extent cx="200025" cy="184150"/>
+                <wp:effectExtent l="19050" t="19050" r="28575" b="25400"/>
                 <wp:wrapNone/>
-                <wp:docPr id="26" name="Rectángulo 26"/>
+                <wp:docPr id="3" name="Rectángulo 3"/>
                 <wp:cNvGraphicFramePr/>
                 <a:graphic xmlns:a="http://schemas.openxmlformats.org/drawingml/2006/main">
                   <a:graphicData uri="http://schemas.microsoft.com/office/word/2010/wordprocessingShape">
@@ -7108,7 +6721,7 @@
                       <wps:spPr>
                         <a:xfrm>
                           <a:off x="0" y="0"/>
-                          <a:ext cx="226060" cy="226060"/>
+                          <a:ext cx="200025" cy="184150"/>
                         </a:xfrm>
                         <a:prstGeom prst="rect">
                           <a:avLst/>
@@ -7154,7 +6767,9 @@
           </mc:Choice>
           <mc:Fallback>
             <w:pict>
-              <v:rect w14:anchorId="7CE5CC7B" id="Rectángulo 26" o:spid="_x0000_s1026" style="position:absolute;margin-left:-43.35pt;margin-top:87.1pt;width:17.8pt;height:17.8pt;z-index:251811840;visibility:visible;mso-wrap-style:square;mso-width-percent:0;mso-height-percent:0;mso-wrap-distance-left:9pt;mso-wrap-distance-top:0;mso-wrap-distance-right:9pt;mso-wrap-distance-bottom:0;mso-position-horizontal:absolute;mso-position-horizontal-relative:text;mso-position-vertical:absolute;mso-position-vertical-relative:text;mso-width-percent:0;mso-height-percent:0;mso-width-relative:margin;mso-height-relative:margin;v-text-anchor:middle" o:gfxdata="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" filled="f" strokecolor="red" strokeweight="2.25pt"/>
+              <v:rect w14:anchorId="44019011" id="Rectángulo 3" o:spid="_x0000_s1026" style="position:absolute;margin-left:14.7pt;margin-top:65.95pt;width:15.75pt;height:14.5pt;z-index:251869184;visibility:visible;mso-wrap-style:square;mso-width-percent:0;mso-height-percent:0;mso-wrap-distance-left:9pt;mso-wrap-distance-top:0;mso-wrap-distance-right:9pt;mso-wrap-distance-bottom:0;mso-position-horizontal:absolute;mso-position-horizontal-relative:margin;mso-position-vertical:absolute;mso-position-vertical-relative:text;mso-width-percent:0;mso-height-percent:0;mso-width-relative:margin;mso-height-relative:margin;v-text-anchor:middle" o:gfxdata="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" filled="f" strokecolor="red" strokeweight="2.25pt">
+                <w10:wrap anchorx="margin"/>
+              </v:rect>
             </w:pict>
           </mc:Fallback>
         </mc:AlternateContent>
@@ -7168,16 +6783,16 @@
         <mc:AlternateContent>
           <mc:Choice Requires="wps">
             <w:drawing>
-              <wp:anchor distT="0" distB="0" distL="114300" distR="114300" simplePos="0" relativeHeight="251812864" behindDoc="0" locked="0" layoutInCell="1" allowOverlap="1" wp14:anchorId="4C73DC0F" wp14:editId="6815C944">
+              <wp:anchor distT="0" distB="0" distL="114300" distR="114300" simplePos="0" relativeHeight="251850752" behindDoc="0" locked="0" layoutInCell="1" allowOverlap="1" wp14:anchorId="0E912D50" wp14:editId="1F2EFF7D">
                 <wp:simplePos x="0" y="0"/>
-                <wp:positionH relativeFrom="column">
-                  <wp:posOffset>5377018</wp:posOffset>
+                <wp:positionH relativeFrom="margin">
+                  <wp:posOffset>4928779</wp:posOffset>
                 </wp:positionH>
                 <wp:positionV relativeFrom="paragraph">
-                  <wp:posOffset>692150</wp:posOffset>
+                  <wp:posOffset>689247</wp:posOffset>
                 </wp:positionV>
-                <wp:extent cx="904875" cy="660400"/>
-                <wp:effectExtent l="19050" t="19050" r="28575" b="25400"/>
+                <wp:extent cx="654504" cy="355600"/>
+                <wp:effectExtent l="19050" t="19050" r="12700" b="25400"/>
                 <wp:wrapNone/>
                 <wp:docPr id="28" name="Rectángulo 28"/>
                 <wp:cNvGraphicFramePr/>
@@ -7188,7 +6803,7 @@
                       <wps:spPr>
                         <a:xfrm>
                           <a:off x="0" y="0"/>
-                          <a:ext cx="904875" cy="660400"/>
+                          <a:ext cx="654504" cy="355600"/>
                         </a:xfrm>
                         <a:prstGeom prst="rect">
                           <a:avLst/>
@@ -7234,28 +6849,27 @@
           </mc:Choice>
           <mc:Fallback>
             <w:pict>
-              <v:rect w14:anchorId="1BD52F52" id="Rectángulo 28" o:spid="_x0000_s1026" style="position:absolute;margin-left:423.4pt;margin-top:54.5pt;width:71.25pt;height:52pt;z-index:251812864;visibility:visible;mso-wrap-style:square;mso-width-percent:0;mso-height-percent:0;mso-wrap-distance-left:9pt;mso-wrap-distance-top:0;mso-wrap-distance-right:9pt;mso-wrap-distance-bottom:0;mso-position-horizontal:absolute;mso-position-horizontal-relative:text;mso-position-vertical:absolute;mso-position-vertical-relative:text;mso-width-percent:0;mso-height-percent:0;mso-width-relative:margin;mso-height-relative:margin;v-text-anchor:middle" o:gfxdata="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" filled="f" strokecolor="red" strokeweight="2.25pt"/>
+              <v:rect w14:anchorId="0DDDEA17" id="Rectángulo 28" o:spid="_x0000_s1026" style="position:absolute;margin-left:388.1pt;margin-top:54.25pt;width:51.55pt;height:28pt;z-index:251850752;visibility:visible;mso-wrap-style:square;mso-width-percent:0;mso-height-percent:0;mso-wrap-distance-left:9pt;mso-wrap-distance-top:0;mso-wrap-distance-right:9pt;mso-wrap-distance-bottom:0;mso-position-horizontal:absolute;mso-position-horizontal-relative:margin;mso-position-vertical:absolute;mso-position-vertical-relative:text;mso-width-percent:0;mso-height-percent:0;mso-width-relative:margin;mso-height-relative:margin;v-text-anchor:middle" o:gfxdata="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" filled="f" strokecolor="red" strokeweight="2.25pt">
+                <w10:wrap anchorx="margin"/>
+              </v:rect>
             </w:pict>
           </mc:Fallback>
         </mc:AlternateContent>
       </w:r>
       <w:r>
         <w:rPr>
+          <w:rFonts w:ascii="Arial" w:hAnsi="Arial" w:cs="Arial"/>
+          <w:b/>
           <w:noProof/>
+          <w:sz w:val="24"/>
+          <w:szCs w:val="24"/>
           <w:lang w:val="es-MX" w:eastAsia="es-MX"/>
         </w:rPr>
-        <w:t xml:space="preserve"> </w:t>
-      </w:r>
-      <w:r>
-        <w:rPr>
-          <w:noProof/>
-          <w:lang w:val="es-MX" w:eastAsia="es-MX"/>
-        </w:rPr>
         <w:drawing>
-          <wp:inline distT="0" distB="0" distL="0" distR="0" wp14:anchorId="3738E9EE" wp14:editId="47372ACA">
-            <wp:extent cx="6999584" cy="1001864"/>
-            <wp:effectExtent l="152400" t="152400" r="354330" b="370205"/>
-            <wp:docPr id="10" name="Imagen 10"/>
+          <wp:inline distT="0" distB="0" distL="0" distR="0" wp14:anchorId="7A5A6149" wp14:editId="78532900">
+            <wp:extent cx="5609276" cy="870857"/>
+            <wp:effectExtent l="152400" t="152400" r="353695" b="367665"/>
+            <wp:docPr id="91" name="Imagen 91"/>
             <wp:cNvGraphicFramePr>
               <a:graphicFrameLocks xmlns:a="http://schemas.openxmlformats.org/drawingml/2006/main" noChangeAspect="1"/>
             </wp:cNvGraphicFramePr>
@@ -7266,16 +6880,15 @@
                     <pic:cNvPr id="1" name=""/>
                     <pic:cNvPicPr/>
                   </pic:nvPicPr>
-                  <pic:blipFill>
-                    <a:blip r:embed="rId13"/>
-                    <a:stretch>
-                      <a:fillRect/>
-                    </a:stretch>
+                  <pic:blipFill rotWithShape="1">
+                    <a:blip r:embed="rId11"/>
+                    <a:srcRect b="16435"/>
+                    <a:stretch/>
                   </pic:blipFill>
-                  <pic:spPr>
+                  <pic:spPr bwMode="auto">
                     <a:xfrm>
                       <a:off x="0" y="0"/>
-                      <a:ext cx="7071426" cy="1012147"/>
+                      <a:ext cx="5612130" cy="871300"/>
                     </a:xfrm>
                     <a:prstGeom prst="rect">
                       <a:avLst/>
@@ -7290,6 +6903,11 @@
                         </a:srgbClr>
                       </a:outerShdw>
                     </a:effectLst>
+                    <a:extLst>
+                      <a:ext uri="{53640926-AAD7-44D8-BBD7-CCE9431645EC}">
+                        <a14:shadowObscured xmlns:a14="http://schemas.microsoft.com/office/drawing/2010/main"/>
+                      </a:ext>
+                    </a:extLst>
                   </pic:spPr>
                 </pic:pic>
               </a:graphicData>
@@ -7300,8 +6918,8 @@
     </w:p>
     <w:p>
       <w:pPr>
-        <w:spacing w:line="276" w:lineRule="auto"/>
-        <w:ind w:left="709"/>
+        <w:ind w:left="-284"/>
+        <w:jc w:val="both"/>
         <w:rPr>
           <w:rFonts w:ascii="Arial" w:hAnsi="Arial" w:cs="Arial"/>
           <w:sz w:val="24"/>
@@ -7314,17 +6932,167 @@
           <w:noProof/>
           <w:lang w:val="es-MX" w:eastAsia="es-MX"/>
         </w:rPr>
+        <mc:AlternateContent>
+          <mc:Choice Requires="wps">
+            <w:drawing>
+              <wp:anchor distT="0" distB="0" distL="114300" distR="114300" simplePos="0" relativeHeight="251849728" behindDoc="0" locked="0" layoutInCell="1" allowOverlap="1" wp14:anchorId="6C715ED3" wp14:editId="55FEC42A">
+                <wp:simplePos x="0" y="0"/>
+                <wp:positionH relativeFrom="column">
+                  <wp:posOffset>215174</wp:posOffset>
+                </wp:positionH>
+                <wp:positionV relativeFrom="paragraph">
+                  <wp:posOffset>163195</wp:posOffset>
+                </wp:positionV>
+                <wp:extent cx="195398" cy="195761"/>
+                <wp:effectExtent l="19050" t="19050" r="14605" b="13970"/>
+                <wp:wrapNone/>
+                <wp:docPr id="26" name="Rectángulo 26"/>
+                <wp:cNvGraphicFramePr/>
+                <a:graphic xmlns:a="http://schemas.openxmlformats.org/drawingml/2006/main">
+                  <a:graphicData uri="http://schemas.microsoft.com/office/word/2010/wordprocessingShape">
+                    <wps:wsp>
+                      <wps:cNvSpPr/>
+                      <wps:spPr>
+                        <a:xfrm>
+                          <a:off x="0" y="0"/>
+                          <a:ext cx="195398" cy="195761"/>
+                        </a:xfrm>
+                        <a:prstGeom prst="rect">
+                          <a:avLst/>
+                        </a:prstGeom>
+                        <a:noFill/>
+                        <a:ln w="28575">
+                          <a:solidFill>
+                            <a:srgbClr val="FF0000"/>
+                          </a:solidFill>
+                        </a:ln>
+                      </wps:spPr>
+                      <wps:style>
+                        <a:lnRef idx="2">
+                          <a:schemeClr val="accent6"/>
+                        </a:lnRef>
+                        <a:fillRef idx="1">
+                          <a:schemeClr val="lt1"/>
+                        </a:fillRef>
+                        <a:effectRef idx="0">
+                          <a:schemeClr val="accent6"/>
+                        </a:effectRef>
+                        <a:fontRef idx="minor">
+                          <a:schemeClr val="dk1"/>
+                        </a:fontRef>
+                      </wps:style>
+                      <wps:bodyPr rot="0" spcFirstLastPara="0" vertOverflow="overflow" horzOverflow="overflow" vert="horz" wrap="square" lIns="91440" tIns="45720" rIns="91440" bIns="45720" numCol="1" spcCol="0" rtlCol="0" fromWordArt="0" anchor="ctr" anchorCtr="0" forceAA="0" compatLnSpc="1">
+                        <a:prstTxWarp prst="textNoShape">
+                          <a:avLst/>
+                        </a:prstTxWarp>
+                        <a:noAutofit/>
+                      </wps:bodyPr>
+                    </wps:wsp>
+                  </a:graphicData>
+                </a:graphic>
+                <wp14:sizeRelH relativeFrom="margin">
+                  <wp14:pctWidth>0</wp14:pctWidth>
+                </wp14:sizeRelH>
+                <wp14:sizeRelV relativeFrom="margin">
+                  <wp14:pctHeight>0</wp14:pctHeight>
+                </wp14:sizeRelV>
+              </wp:anchor>
+            </w:drawing>
+          </mc:Choice>
+          <mc:Fallback>
+            <w:pict>
+              <v:rect w14:anchorId="10701DEF" id="Rectángulo 26" o:spid="_x0000_s1026" style="position:absolute;margin-left:16.95pt;margin-top:12.85pt;width:15.4pt;height:15.4pt;z-index:251849728;visibility:visible;mso-wrap-style:square;mso-width-percent:0;mso-height-percent:0;mso-wrap-distance-left:9pt;mso-wrap-distance-top:0;mso-wrap-distance-right:9pt;mso-wrap-distance-bottom:0;mso-position-horizontal:absolute;mso-position-horizontal-relative:text;mso-position-vertical:absolute;mso-position-vertical-relative:text;mso-width-percent:0;mso-height-percent:0;mso-width-relative:margin;mso-height-relative:margin;v-text-anchor:middle" o:gfxdata="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" filled="f" strokecolor="red" strokeweight="2.25pt"/>
+            </w:pict>
+          </mc:Fallback>
+        </mc:AlternateContent>
+      </w:r>
+      <w:r>
+        <w:rPr>
+          <w:rFonts w:ascii="Arial" w:hAnsi="Arial" w:cs="Arial"/>
+          <w:noProof/>
+          <w:sz w:val="24"/>
+          <w:szCs w:val="24"/>
+          <w:lang w:val="es-MX" w:eastAsia="es-MX"/>
+        </w:rPr>
         <w:drawing>
-          <wp:anchor distT="0" distB="0" distL="114300" distR="114300" simplePos="0" relativeHeight="251813888" behindDoc="0" locked="0" layoutInCell="1" allowOverlap="1" wp14:anchorId="3BE55920" wp14:editId="6898F0F2">
+          <wp:inline distT="0" distB="0" distL="0" distR="0" wp14:anchorId="4D07F55B" wp14:editId="0CC53BD9">
+            <wp:extent cx="5535812" cy="870857"/>
+            <wp:effectExtent l="152400" t="152400" r="370205" b="367665"/>
+            <wp:docPr id="93" name="Imagen 93"/>
+            <wp:cNvGraphicFramePr>
+              <a:graphicFrameLocks xmlns:a="http://schemas.openxmlformats.org/drawingml/2006/main" noChangeAspect="1"/>
+            </wp:cNvGraphicFramePr>
+            <a:graphic xmlns:a="http://schemas.openxmlformats.org/drawingml/2006/main">
+              <a:graphicData uri="http://schemas.openxmlformats.org/drawingml/2006/picture">
+                <pic:pic xmlns:pic="http://schemas.openxmlformats.org/drawingml/2006/picture">
+                  <pic:nvPicPr>
+                    <pic:cNvPr id="1" name=""/>
+                    <pic:cNvPicPr/>
+                  </pic:nvPicPr>
+                  <pic:blipFill rotWithShape="1">
+                    <a:blip r:embed="rId15"/>
+                    <a:srcRect b="32475"/>
+                    <a:stretch/>
+                  </pic:blipFill>
+                  <pic:spPr bwMode="auto">
+                    <a:xfrm>
+                      <a:off x="0" y="0"/>
+                      <a:ext cx="5541289" cy="871719"/>
+                    </a:xfrm>
+                    <a:prstGeom prst="rect">
+                      <a:avLst/>
+                    </a:prstGeom>
+                    <a:ln>
+                      <a:noFill/>
+                    </a:ln>
+                    <a:effectLst>
+                      <a:outerShdw blurRad="292100" dist="139700" dir="2700000" algn="tl" rotWithShape="0">
+                        <a:srgbClr val="333333">
+                          <a:alpha val="65000"/>
+                        </a:srgbClr>
+                      </a:outerShdw>
+                    </a:effectLst>
+                    <a:extLst>
+                      <a:ext uri="{53640926-AAD7-44D8-BBD7-CCE9431645EC}">
+                        <a14:shadowObscured xmlns:a14="http://schemas.microsoft.com/office/drawing/2010/main"/>
+                      </a:ext>
+                    </a:extLst>
+                  </pic:spPr>
+                </pic:pic>
+              </a:graphicData>
+            </a:graphic>
+          </wp:inline>
+        </w:drawing>
+      </w:r>
+    </w:p>
+    <w:p>
+      <w:pPr>
+        <w:spacing w:line="276" w:lineRule="auto"/>
+        <w:ind w:left="709"/>
+        <w:jc w:val="center"/>
+        <w:rPr>
+          <w:rFonts w:ascii="Arial" w:hAnsi="Arial" w:cs="Arial"/>
+          <w:sz w:val="24"/>
+          <w:szCs w:val="24"/>
+        </w:rPr>
+      </w:pPr>
+      <w:r>
+        <w:rPr>
+          <w:rFonts w:ascii="Arial" w:hAnsi="Arial" w:cs="Arial"/>
+          <w:noProof/>
+          <w:lang w:val="es-MX" w:eastAsia="es-MX"/>
+        </w:rPr>
+        <w:drawing>
+          <wp:anchor distT="0" distB="0" distL="114300" distR="114300" simplePos="0" relativeHeight="251851776" behindDoc="0" locked="0" layoutInCell="1" allowOverlap="1" wp14:anchorId="06519A61" wp14:editId="7FDDD1E2">
             <wp:simplePos x="0" y="0"/>
             <wp:positionH relativeFrom="column">
-              <wp:posOffset>1546107</wp:posOffset>
+              <wp:posOffset>2120265</wp:posOffset>
             </wp:positionH>
             <wp:positionV relativeFrom="paragraph">
-              <wp:posOffset>124858</wp:posOffset>
+              <wp:posOffset>35974</wp:posOffset>
             </wp:positionV>
-            <wp:extent cx="371011" cy="297711"/>
-            <wp:effectExtent l="0" t="0" r="0" b="7620"/>
+            <wp:extent cx="293914" cy="235534"/>
+            <wp:effectExtent l="0" t="0" r="0" b="0"/>
             <wp:wrapNone/>
             <wp:docPr id="27" name="Imagen 27"/>
             <wp:cNvGraphicFramePr>
@@ -7338,7 +7106,7 @@
                     <pic:cNvPicPr/>
                   </pic:nvPicPr>
                   <pic:blipFill rotWithShape="1">
-                    <a:blip r:embed="rId22">
+                    <a:blip r:embed="rId19">
                       <a:extLst>
                         <a:ext uri="{28A0092B-C50C-407E-A947-70E740481C1C}">
                           <a14:useLocalDpi xmlns:a14="http://schemas.microsoft.com/office/drawing/2010/main" val="0"/>
@@ -7351,7 +7119,7 @@
                   <pic:spPr bwMode="auto">
                     <a:xfrm>
                       <a:off x="0" y="0"/>
-                      <a:ext cx="376749" cy="302315"/>
+                      <a:ext cx="295443" cy="236759"/>
                     </a:xfrm>
                     <a:prstGeom prst="rect">
                       <a:avLst/>
@@ -7379,14 +7147,17 @@
       </w:r>
       <w:r>
         <w:rPr>
+          <w:rFonts w:ascii="Arial" w:hAnsi="Arial" w:cs="Arial"/>
           <w:noProof/>
+          <w:sz w:val="24"/>
+          <w:szCs w:val="24"/>
           <w:lang w:val="es-MX" w:eastAsia="es-MX"/>
         </w:rPr>
         <w:drawing>
-          <wp:inline distT="0" distB="0" distL="0" distR="0" wp14:anchorId="4E606953" wp14:editId="63B58731">
-            <wp:extent cx="3763926" cy="4164679"/>
-            <wp:effectExtent l="152400" t="152400" r="370205" b="369570"/>
-            <wp:docPr id="72" name="Imagen 72"/>
+          <wp:inline distT="0" distB="0" distL="0" distR="0" wp14:anchorId="72F6E01D" wp14:editId="41B324BC">
+            <wp:extent cx="3374572" cy="3702655"/>
+            <wp:effectExtent l="0" t="0" r="0" b="0"/>
+            <wp:docPr id="94" name="Imagen 94"/>
             <wp:cNvGraphicFramePr>
               <a:graphicFrameLocks xmlns:a="http://schemas.openxmlformats.org/drawingml/2006/main" noChangeAspect="1"/>
             </wp:cNvGraphicFramePr>
@@ -7398,7 +7169,7 @@
                     <pic:cNvPicPr/>
                   </pic:nvPicPr>
                   <pic:blipFill>
-                    <a:blip r:embed="rId23"/>
+                    <a:blip r:embed="rId20"/>
                     <a:stretch>
                       <a:fillRect/>
                     </a:stretch>
@@ -7406,21 +7177,11 @@
                   <pic:spPr>
                     <a:xfrm>
                       <a:off x="0" y="0"/>
-                      <a:ext cx="3766319" cy="4167327"/>
+                      <a:ext cx="3380104" cy="3708725"/>
                     </a:xfrm>
                     <a:prstGeom prst="rect">
                       <a:avLst/>
                     </a:prstGeom>
-                    <a:ln>
-                      <a:noFill/>
-                    </a:ln>
-                    <a:effectLst>
-                      <a:outerShdw blurRad="292100" dist="139700" dir="2700000" algn="tl" rotWithShape="0">
-                        <a:srgbClr val="333333">
-                          <a:alpha val="65000"/>
-                        </a:srgbClr>
-                      </a:outerShdw>
-                    </a:effectLst>
                   </pic:spPr>
                 </pic:pic>
               </a:graphicData>
@@ -7430,8 +7191,8 @@
       </w:r>
     </w:p>
     <w:sectPr>
-      <w:headerReference w:type="default" r:id="rId24"/>
-      <w:footerReference w:type="default" r:id="rId25"/>
+      <w:headerReference w:type="default" r:id="rId21"/>
+      <w:footerReference w:type="default" r:id="rId22"/>
       <w:pgSz w:w="12240" w:h="15840" w:code="1"/>
       <w:pgMar w:top="1417" w:right="1701" w:bottom="1417" w:left="1701" w:header="708" w:footer="708" w:gutter="0"/>
       <w:cols w:space="708"/>
@@ -7731,7 +7492,7 @@
                 <w:noProof/>
                 <w:color w:val="FFFFFF" w:themeColor="background1"/>
               </w:rPr>
-              <w:t>11</w:t>
+              <w:t>6</w:t>
             </w:r>
             <w:r>
               <w:rPr>
@@ -7846,306 +7607,19 @@
         <w:noProof/>
         <w:lang w:val="es-MX" w:eastAsia="es-MX"/>
       </w:rPr>
-      <mc:AlternateContent>
-        <mc:Choice Requires="wps">
-          <w:drawing>
-            <wp:anchor distT="0" distB="0" distL="114300" distR="114300" simplePos="0" relativeHeight="251659264" behindDoc="0" locked="0" layoutInCell="1" allowOverlap="1" wp14:anchorId="3FEC259C" wp14:editId="2187BDFF">
-              <wp:simplePos x="0" y="0"/>
-              <wp:positionH relativeFrom="column">
-                <wp:posOffset>2283460</wp:posOffset>
-              </wp:positionH>
-              <wp:positionV relativeFrom="paragraph">
-                <wp:posOffset>-15875</wp:posOffset>
-              </wp:positionV>
-              <wp:extent cx="4038600" cy="310515"/>
-              <wp:effectExtent l="0" t="0" r="0" b="0"/>
-              <wp:wrapNone/>
-              <wp:docPr id="6" name="Rectángulo 6"/>
-              <wp:cNvGraphicFramePr/>
-              <a:graphic xmlns:a="http://schemas.openxmlformats.org/drawingml/2006/main">
-                <a:graphicData uri="http://schemas.microsoft.com/office/word/2010/wordprocessingShape">
-                  <wps:wsp>
-                    <wps:cNvSpPr/>
-                    <wps:spPr>
-                      <a:xfrm>
-                        <a:off x="0" y="0"/>
-                        <a:ext cx="4038600" cy="310515"/>
-                      </a:xfrm>
-                      <a:prstGeom prst="rect">
-                        <a:avLst/>
-                      </a:prstGeom>
-                      <a:solidFill>
-                        <a:srgbClr val="002060"/>
-                      </a:solidFill>
-                      <a:ln>
-                        <a:noFill/>
-                      </a:ln>
-                      <a:effectLst>
-                        <a:softEdge rad="12700"/>
-                      </a:effectLst>
-                    </wps:spPr>
-                    <wps:style>
-                      <a:lnRef idx="2">
-                        <a:schemeClr val="accent1">
-                          <a:shade val="50000"/>
-                        </a:schemeClr>
-                      </a:lnRef>
-                      <a:fillRef idx="1">
-                        <a:schemeClr val="accent1"/>
-                      </a:fillRef>
-                      <a:effectRef idx="0">
-                        <a:schemeClr val="accent1"/>
-                      </a:effectRef>
-                      <a:fontRef idx="minor">
-                        <a:schemeClr val="lt1"/>
-                      </a:fontRef>
-                    </wps:style>
-                    <wps:txbx>
-                      <w:txbxContent>
-                        <w:p>
-                          <w:pPr>
-                            <w:jc w:val="right"/>
-                            <w:rPr>
-                              <w:rFonts w:ascii="Arial" w:hAnsi="Arial" w:cs="Arial"/>
-                              <w:b/>
-                              <w:sz w:val="24"/>
-                              <w:lang w:val="es-MX"/>
-                            </w:rPr>
-                          </w:pPr>
-                          <w:r>
-                            <w:rPr>
-                              <w:rFonts w:ascii="Arial" w:hAnsi="Arial" w:cs="Arial"/>
-                              <w:b/>
-                              <w:sz w:val="20"/>
-                              <w:szCs w:val="20"/>
-                              <w:lang w:val="es-MX"/>
-                            </w:rPr>
-                            <w:t>MÓDULO</w:t>
-                          </w:r>
-                          <w:r>
-                            <w:rPr>
-                              <w:rFonts w:ascii="Arial" w:hAnsi="Arial" w:cs="Arial"/>
-                              <w:b/>
-                              <w:sz w:val="24"/>
-                              <w:lang w:val="es-MX"/>
-                            </w:rPr>
-                            <w:t xml:space="preserve"> </w:t>
-                          </w:r>
-                          <w:r>
-                            <w:rPr>
-                              <w:rFonts w:ascii="Arial" w:hAnsi="Arial" w:cs="Arial"/>
-                              <w:b/>
-                              <w:sz w:val="24"/>
-                              <w:lang w:val="es-MX"/>
-                            </w:rPr>
-                            <w:t>–</w:t>
-                          </w:r>
-                          <w:r>
-                            <w:rPr>
-                              <w:rFonts w:ascii="Arial" w:hAnsi="Arial" w:cs="Arial"/>
-                              <w:b/>
-                              <w:sz w:val="24"/>
-                              <w:lang w:val="es-MX"/>
-                            </w:rPr>
-                            <w:t xml:space="preserve"> </w:t>
-                          </w:r>
-                          <w:r>
-                            <w:rPr>
-                              <w:rFonts w:ascii="Arial" w:hAnsi="Arial" w:cs="Arial"/>
-                              <w:b/>
-                              <w:sz w:val="20"/>
-                              <w:szCs w:val="20"/>
-                              <w:lang w:val="es-MX"/>
-                            </w:rPr>
-                            <w:t>COORDINACIÓN DE PLANEACIÓ</w:t>
-                          </w:r>
-                          <w:r>
-                            <w:rPr>
-                              <w:rFonts w:ascii="Arial" w:hAnsi="Arial" w:cs="Arial"/>
-                              <w:b/>
-                              <w:sz w:val="20"/>
-                              <w:szCs w:val="20"/>
-                              <w:lang w:val="es-MX"/>
-                            </w:rPr>
-                            <w:t>N</w:t>
-                          </w:r>
-                          <w:r>
-                            <w:rPr>
-                              <w:rFonts w:ascii="Arial" w:hAnsi="Arial" w:cs="Arial"/>
-                              <w:b/>
-                              <w:sz w:val="28"/>
-                              <w:lang w:val="es-MX"/>
-                            </w:rPr>
-                            <w:t xml:space="preserve"> </w:t>
-                          </w:r>
-                          <w:r>
-                            <w:rPr>
-                              <w:rFonts w:ascii="Arial" w:hAnsi="Arial" w:cs="Arial"/>
-                              <w:b/>
-                              <w:sz w:val="20"/>
-                              <w:szCs w:val="20"/>
-                              <w:lang w:val="es-MX"/>
-                            </w:rPr>
-                            <w:t>HACENDARÍ</w:t>
-                          </w:r>
-                          <w:r>
-                            <w:rPr>
-                              <w:rFonts w:ascii="Arial" w:hAnsi="Arial" w:cs="Arial"/>
-                              <w:b/>
-                              <w:sz w:val="20"/>
-                              <w:szCs w:val="20"/>
-                              <w:lang w:val="es-MX"/>
-                            </w:rPr>
-                            <w:t>A</w:t>
-                          </w:r>
-                        </w:p>
-                      </w:txbxContent>
-                    </wps:txbx>
-                    <wps:bodyPr rot="0" spcFirstLastPara="0" vertOverflow="overflow" horzOverflow="overflow" vert="horz" wrap="square" lIns="91440" tIns="45720" rIns="91440" bIns="45720" numCol="1" spcCol="0" rtlCol="0" fromWordArt="0" anchor="ctr" anchorCtr="0" forceAA="0" compatLnSpc="1">
-                      <a:prstTxWarp prst="textNoShape">
-                        <a:avLst/>
-                      </a:prstTxWarp>
-                      <a:noAutofit/>
-                    </wps:bodyPr>
-                  </wps:wsp>
-                </a:graphicData>
-              </a:graphic>
-              <wp14:sizeRelH relativeFrom="margin">
-                <wp14:pctWidth>0</wp14:pctWidth>
-              </wp14:sizeRelH>
-              <wp14:sizeRelV relativeFrom="margin">
-                <wp14:pctHeight>0</wp14:pctHeight>
-              </wp14:sizeRelV>
-            </wp:anchor>
-          </w:drawing>
-        </mc:Choice>
-        <mc:Fallback>
-          <w:pict>
-            <v:rect w14:anchorId="3FEC259C" id="Rectángulo 6" o:spid="_x0000_s1032" style="position:absolute;margin-left:179.8pt;margin-top:-1.25pt;width:318pt;height:24.45pt;z-index:251659264;visibility:visible;mso-wrap-style:square;mso-width-percent:0;mso-height-percent:0;mso-wrap-distance-left:9pt;mso-wrap-distance-top:0;mso-wrap-distance-right:9pt;mso-wrap-distance-bottom:0;mso-position-horizontal:absolute;mso-position-horizontal-relative:text;mso-position-vertical:absolute;mso-position-vertical-relative:text;mso-width-percent:0;mso-height-percent:0;mso-width-relative:margin;mso-height-relative:margin;v-text-anchor:middle" o:gfxdata="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" fillcolor="#002060" stroked="f" strokeweight="1pt">
-              <v:textbox>
-                <w:txbxContent>
-                  <w:p>
-                    <w:pPr>
-                      <w:jc w:val="right"/>
-                      <w:rPr>
-                        <w:rFonts w:ascii="Arial" w:hAnsi="Arial" w:cs="Arial"/>
-                        <w:b/>
-                        <w:sz w:val="24"/>
-                        <w:lang w:val="es-MX"/>
-                      </w:rPr>
-                    </w:pPr>
-                    <w:r>
-                      <w:rPr>
-                        <w:rFonts w:ascii="Arial" w:hAnsi="Arial" w:cs="Arial"/>
-                        <w:b/>
-                        <w:sz w:val="20"/>
-                        <w:szCs w:val="20"/>
-                        <w:lang w:val="es-MX"/>
-                      </w:rPr>
-                      <w:t>MÓDULO</w:t>
-                    </w:r>
-                    <w:r>
-                      <w:rPr>
-                        <w:rFonts w:ascii="Arial" w:hAnsi="Arial" w:cs="Arial"/>
-                        <w:b/>
-                        <w:sz w:val="24"/>
-                        <w:lang w:val="es-MX"/>
-                      </w:rPr>
-                      <w:t xml:space="preserve"> </w:t>
-                    </w:r>
-                    <w:r>
-                      <w:rPr>
-                        <w:rFonts w:ascii="Arial" w:hAnsi="Arial" w:cs="Arial"/>
-                        <w:b/>
-                        <w:sz w:val="24"/>
-                        <w:lang w:val="es-MX"/>
-                      </w:rPr>
-                      <w:t>–</w:t>
-                    </w:r>
-                    <w:r>
-                      <w:rPr>
-                        <w:rFonts w:ascii="Arial" w:hAnsi="Arial" w:cs="Arial"/>
-                        <w:b/>
-                        <w:sz w:val="24"/>
-                        <w:lang w:val="es-MX"/>
-                      </w:rPr>
-                      <w:t xml:space="preserve"> </w:t>
-                    </w:r>
-                    <w:r>
-                      <w:rPr>
-                        <w:rFonts w:ascii="Arial" w:hAnsi="Arial" w:cs="Arial"/>
-                        <w:b/>
-                        <w:sz w:val="20"/>
-                        <w:szCs w:val="20"/>
-                        <w:lang w:val="es-MX"/>
-                      </w:rPr>
-                      <w:t>COORDINACIÓN DE PLANEACIÓ</w:t>
-                    </w:r>
-                    <w:r>
-                      <w:rPr>
-                        <w:rFonts w:ascii="Arial" w:hAnsi="Arial" w:cs="Arial"/>
-                        <w:b/>
-                        <w:sz w:val="20"/>
-                        <w:szCs w:val="20"/>
-                        <w:lang w:val="es-MX"/>
-                      </w:rPr>
-                      <w:t>N</w:t>
-                    </w:r>
-                    <w:r>
-                      <w:rPr>
-                        <w:rFonts w:ascii="Arial" w:hAnsi="Arial" w:cs="Arial"/>
-                        <w:b/>
-                        <w:sz w:val="28"/>
-                        <w:lang w:val="es-MX"/>
-                      </w:rPr>
-                      <w:t xml:space="preserve"> </w:t>
-                    </w:r>
-                    <w:r>
-                      <w:rPr>
-                        <w:rFonts w:ascii="Arial" w:hAnsi="Arial" w:cs="Arial"/>
-                        <w:b/>
-                        <w:sz w:val="20"/>
-                        <w:szCs w:val="20"/>
-                        <w:lang w:val="es-MX"/>
-                      </w:rPr>
-                      <w:t>HACENDARÍ</w:t>
-                    </w:r>
-                    <w:r>
-                      <w:rPr>
-                        <w:rFonts w:ascii="Arial" w:hAnsi="Arial" w:cs="Arial"/>
-                        <w:b/>
-                        <w:sz w:val="20"/>
-                        <w:szCs w:val="20"/>
-                        <w:lang w:val="es-MX"/>
-                      </w:rPr>
-                      <w:t>A</w:t>
-                    </w:r>
-                  </w:p>
-                </w:txbxContent>
-              </v:textbox>
-            </v:rect>
-          </w:pict>
-        </mc:Fallback>
-      </mc:AlternateContent>
-    </w:r>
-    <w:r>
-      <w:rPr>
-        <w:noProof/>
-        <w:lang w:val="es-MX" w:eastAsia="es-MX"/>
-      </w:rPr>
       <w:drawing>
-        <wp:anchor distT="0" distB="0" distL="114300" distR="114300" simplePos="0" relativeHeight="251663360" behindDoc="0" locked="0" layoutInCell="1" allowOverlap="1" wp14:anchorId="75E6E181" wp14:editId="6991DC71">
+        <wp:anchor distT="0" distB="0" distL="114300" distR="114300" simplePos="0" relativeHeight="251664384" behindDoc="0" locked="0" layoutInCell="1" allowOverlap="1" wp14:anchorId="0ADD031E" wp14:editId="4F357912">
           <wp:simplePos x="0" y="0"/>
-          <wp:positionH relativeFrom="column">
-            <wp:posOffset>-597535</wp:posOffset>
+          <wp:positionH relativeFrom="margin">
+            <wp:align>center</wp:align>
           </wp:positionH>
           <wp:positionV relativeFrom="paragraph">
-            <wp:posOffset>-182880</wp:posOffset>
+            <wp:posOffset>-172085</wp:posOffset>
           </wp:positionV>
-          <wp:extent cx="1123950" cy="586806"/>
-          <wp:effectExtent l="0" t="0" r="0" b="3810"/>
+          <wp:extent cx="1487805" cy="470452"/>
+          <wp:effectExtent l="0" t="0" r="0" b="0"/>
           <wp:wrapNone/>
-          <wp:docPr id="22" name="Imagen 22" descr="logo_tesoreria.png"/>
+          <wp:docPr id="20" name="Imagen 20" descr="C:\Users\DELL\Downloads\logo.8283c17ac47c5f20ae44618eddf9a05b.png"/>
           <wp:cNvGraphicFramePr>
             <a:graphicFrameLocks xmlns:a="http://schemas.openxmlformats.org/drawingml/2006/main" noChangeAspect="1"/>
           </wp:cNvGraphicFramePr>
@@ -8153,7 +7627,7 @@
             <a:graphicData uri="http://schemas.openxmlformats.org/drawingml/2006/picture">
               <pic:pic xmlns:pic="http://schemas.openxmlformats.org/drawingml/2006/picture">
                 <pic:nvPicPr>
-                  <pic:cNvPr id="0" name="Picture 1" descr="logo_tesoreria.png"/>
+                  <pic:cNvPr id="0" name="Picture 7" descr="C:\Users\DELL\Downloads\logo.8283c17ac47c5f20ae44618eddf9a05b.png"/>
                   <pic:cNvPicPr>
                     <a:picLocks noChangeAspect="1" noChangeArrowheads="1"/>
                   </pic:cNvPicPr>
@@ -8174,7 +7648,7 @@
                 <pic:spPr bwMode="auto">
                   <a:xfrm>
                     <a:off x="0" y="0"/>
-                    <a:ext cx="1123950" cy="586806"/>
+                    <a:ext cx="1487805" cy="470452"/>
                   </a:xfrm>
                   <a:prstGeom prst="rect">
                     <a:avLst/>
@@ -9212,6 +8686,7 @@
   <w:style w:type="paragraph" w:default="1" w:styleId="Normal">
     <w:name w:val="Normal"/>
     <w:qFormat/>
+    <w:rsid w:val="00005944"/>
   </w:style>
   <w:style w:type="paragraph" w:styleId="Ttulo1">
     <w:name w:val="heading 1"/>
@@ -9840,7 +9315,7 @@
 </file>
 
 <file path=customXml/itemProps1.xml><?xml version="1.0" encoding="utf-8"?>
-<ds:datastoreItem xmlns:ds="http://schemas.openxmlformats.org/officeDocument/2006/customXml" ds:itemID="{B33F6E6F-431A-4481-8CDE-7399F8A8AD6C}">
+<ds:datastoreItem xmlns:ds="http://schemas.openxmlformats.org/officeDocument/2006/customXml" ds:itemID="{309E9589-D31C-4DF5-8231-762A8AAC835C}">
   <ds:schemaRefs>
     <ds:schemaRef ds:uri="http://schemas.openxmlformats.org/officeDocument/2006/bibliography"/>
   </ds:schemaRefs>

--- a/PDRMYE/16 GUÍAS DE USUARIO/CPH/Version 1/Participaciones Federales/FFM70%.docx
+++ b/PDRMYE/16 GUÍAS DE USUARIO/CPH/Version 1/Participaciones Federales/FFM70%.docx
@@ -469,7 +469,6 @@
         <w:jc w:val="center"/>
         <w:rPr>
           <w:rFonts w:cs="Arial"/>
-          <w:b/>
           <w:sz w:val="44"/>
           <w:szCs w:val="44"/>
         </w:rPr>
@@ -551,7 +550,6 @@
         <w:spacing w:line="276" w:lineRule="auto"/>
         <w:rPr>
           <w:rFonts w:ascii="Arial" w:hAnsi="Arial" w:cs="Arial"/>
-          <w:b/>
           <w:sz w:val="36"/>
           <w:szCs w:val="36"/>
         </w:rPr>
@@ -562,7 +560,6 @@
         <w:spacing w:line="276" w:lineRule="auto"/>
         <w:rPr>
           <w:rFonts w:ascii="Arial" w:hAnsi="Arial" w:cs="Arial"/>
-          <w:b/>
           <w:sz w:val="36"/>
           <w:szCs w:val="36"/>
         </w:rPr>
@@ -585,15 +582,7 @@
           <w:sz w:val="24"/>
           <w:szCs w:val="24"/>
         </w:rPr>
-        <w:t>Secretaria de Finanzas</w:t>
-      </w:r>
-      <w:r>
-        <w:rPr>
-          <w:rFonts w:ascii="Arial" w:hAnsi="Arial" w:cs="Arial"/>
-          <w:sz w:val="24"/>
-          <w:szCs w:val="24"/>
-        </w:rPr>
-        <w:t xml:space="preserve"> y Tesorería General del Estado</w:t>
+        <w:t>Secretaria de Finanzas y Tesorería General del Estado</w:t>
       </w:r>
     </w:p>
     <w:p>
@@ -634,7 +623,6 @@
         <w:jc w:val="center"/>
         <w:rPr>
           <w:rFonts w:ascii="Arial" w:hAnsi="Arial" w:cs="Arial"/>
-          <w:b/>
           <w:sz w:val="36"/>
           <w:szCs w:val="36"/>
         </w:rPr>
@@ -646,7 +634,6 @@
         <w:jc w:val="center"/>
         <w:rPr>
           <w:rFonts w:ascii="Arial" w:hAnsi="Arial" w:cs="Arial"/>
-          <w:b/>
           <w:sz w:val="36"/>
           <w:szCs w:val="36"/>
         </w:rPr>
@@ -798,7 +785,6 @@
         <w:jc w:val="center"/>
         <w:rPr>
           <w:rFonts w:ascii="Arial" w:hAnsi="Arial" w:cs="Arial"/>
-          <w:b/>
           <w:sz w:val="36"/>
           <w:szCs w:val="36"/>
         </w:rPr>
@@ -1067,7 +1053,6 @@
       </w:sdtPr>
       <w:sdtEndPr>
         <w:rPr>
-          <w:b/>
           <w:bCs/>
         </w:rPr>
       </w:sdtEndPr>
@@ -1078,7 +1063,6 @@
             <w:spacing w:line="276" w:lineRule="auto"/>
             <w:rPr>
               <w:rFonts w:ascii="Arial" w:hAnsi="Arial" w:cs="Arial"/>
-              <w:b/>
               <w:sz w:val="28"/>
               <w:szCs w:val="28"/>
               <w:lang w:val="es-ES"/>
@@ -1087,7 +1071,6 @@
           <w:r>
             <w:rPr>
               <w:rFonts w:ascii="Arial" w:hAnsi="Arial" w:cs="Arial"/>
-              <w:b/>
               <w:sz w:val="28"/>
               <w:szCs w:val="28"/>
               <w:lang w:val="es-ES"/>
@@ -1136,7 +1119,7 @@
             </w:rPr>
             <w:fldChar w:fldCharType="separate"/>
           </w:r>
-          <w:hyperlink w:anchor="_Toc149897726" w:history="1">
+          <w:hyperlink w:anchor="_Toc150938320" w:history="1">
             <w:r>
               <w:rPr>
                 <w:rStyle w:val="Hipervnculo"/>
@@ -1171,7 +1154,7 @@
                 <w:sz w:val="24"/>
                 <w:szCs w:val="24"/>
               </w:rPr>
-              <w:instrText xml:space="preserve"> PAGEREF _Toc149897726 \h </w:instrText>
+              <w:instrText xml:space="preserve"> PAGEREF _Toc150938320 \h </w:instrText>
             </w:r>
             <w:r>
               <w:rPr>
@@ -1220,7 +1203,7 @@
               <w:lang w:val="es-MX" w:eastAsia="es-MX"/>
             </w:rPr>
           </w:pPr>
-          <w:hyperlink w:anchor="_Toc149897727" w:history="1">
+          <w:hyperlink w:anchor="_Toc150938321" w:history="1">
             <w:r>
               <w:rPr>
                 <w:rStyle w:val="Hipervnculo"/>
@@ -1255,7 +1238,7 @@
                 <w:sz w:val="24"/>
                 <w:szCs w:val="24"/>
               </w:rPr>
-              <w:instrText xml:space="preserve"> PAGEREF _Toc149897727 \h </w:instrText>
+              <w:instrText xml:space="preserve"> PAGEREF _Toc150938321 \h </w:instrText>
             </w:r>
             <w:r>
               <w:rPr>
@@ -1304,7 +1287,7 @@
               <w:lang w:val="es-MX" w:eastAsia="es-MX"/>
             </w:rPr>
           </w:pPr>
-          <w:hyperlink w:anchor="_Toc149897728" w:history="1">
+          <w:hyperlink w:anchor="_Toc150938322" w:history="1">
             <w:r>
               <w:rPr>
                 <w:rStyle w:val="Hipervnculo"/>
@@ -1339,7 +1322,7 @@
                 <w:sz w:val="24"/>
                 <w:szCs w:val="24"/>
               </w:rPr>
-              <w:instrText xml:space="preserve"> PAGEREF _Toc149897728 \h </w:instrText>
+              <w:instrText xml:space="preserve"> PAGEREF _Toc150938322 \h </w:instrText>
             </w:r>
             <w:r>
               <w:rPr>
@@ -1388,7 +1371,7 @@
               <w:lang w:val="es-MX" w:eastAsia="es-MX"/>
             </w:rPr>
           </w:pPr>
-          <w:hyperlink w:anchor="_Toc149897729" w:history="1">
+          <w:hyperlink w:anchor="_Toc150938323" w:history="1">
             <w:r>
               <w:rPr>
                 <w:rStyle w:val="Hipervnculo"/>
@@ -1423,7 +1406,7 @@
                 <w:sz w:val="24"/>
                 <w:szCs w:val="24"/>
               </w:rPr>
-              <w:instrText xml:space="preserve"> PAGEREF _Toc149897729 \h </w:instrText>
+              <w:instrText xml:space="preserve"> PAGEREF _Toc150938323 \h </w:instrText>
             </w:r>
             <w:r>
               <w:rPr>
@@ -1472,7 +1455,7 @@
               <w:lang w:val="es-MX" w:eastAsia="es-MX"/>
             </w:rPr>
           </w:pPr>
-          <w:hyperlink w:anchor="_Toc149897730" w:history="1">
+          <w:hyperlink w:anchor="_Toc150938324" w:history="1">
             <w:r>
               <w:rPr>
                 <w:rStyle w:val="Hipervnculo"/>
@@ -1507,7 +1490,7 @@
                 <w:sz w:val="24"/>
                 <w:szCs w:val="24"/>
               </w:rPr>
-              <w:instrText xml:space="preserve"> PAGEREF _Toc149897730 \h </w:instrText>
+              <w:instrText xml:space="preserve"> PAGEREF _Toc150938324 \h </w:instrText>
             </w:r>
             <w:r>
               <w:rPr>
@@ -1556,7 +1539,7 @@
               <w:lang w:val="es-MX" w:eastAsia="es-MX"/>
             </w:rPr>
           </w:pPr>
-          <w:hyperlink w:anchor="_Toc149897731" w:history="1">
+          <w:hyperlink w:anchor="_Toc150938325" w:history="1">
             <w:r>
               <w:rPr>
                 <w:rStyle w:val="Hipervnculo"/>
@@ -1591,7 +1574,7 @@
                 <w:sz w:val="24"/>
                 <w:szCs w:val="24"/>
               </w:rPr>
-              <w:instrText xml:space="preserve"> PAGEREF _Toc149897731 \h </w:instrText>
+              <w:instrText xml:space="preserve"> PAGEREF _Toc150938325 \h </w:instrText>
             </w:r>
             <w:r>
               <w:rPr>
@@ -1640,7 +1623,7 @@
               <w:lang w:val="es-MX" w:eastAsia="es-MX"/>
             </w:rPr>
           </w:pPr>
-          <w:hyperlink w:anchor="_Toc149897732" w:history="1">
+          <w:hyperlink w:anchor="_Toc150938326" w:history="1">
             <w:r>
               <w:rPr>
                 <w:rStyle w:val="Hipervnculo"/>
@@ -1675,7 +1658,7 @@
                 <w:sz w:val="24"/>
                 <w:szCs w:val="24"/>
               </w:rPr>
-              <w:instrText xml:space="preserve"> PAGEREF _Toc149897732 \h </w:instrText>
+              <w:instrText xml:space="preserve"> PAGEREF _Toc150938326 \h </w:instrText>
             </w:r>
             <w:r>
               <w:rPr>
@@ -1724,7 +1707,7 @@
               <w:lang w:val="es-MX" w:eastAsia="es-MX"/>
             </w:rPr>
           </w:pPr>
-          <w:hyperlink w:anchor="_Toc149897733" w:history="1">
+          <w:hyperlink w:anchor="_Toc150938327" w:history="1">
             <w:r>
               <w:rPr>
                 <w:rStyle w:val="Hipervnculo"/>
@@ -1759,7 +1742,7 @@
                 <w:sz w:val="24"/>
                 <w:szCs w:val="24"/>
               </w:rPr>
-              <w:instrText xml:space="preserve"> PAGEREF _Toc149897733 \h </w:instrText>
+              <w:instrText xml:space="preserve"> PAGEREF _Toc150938327 \h </w:instrText>
             </w:r>
             <w:r>
               <w:rPr>
@@ -1808,7 +1791,7 @@
               <w:lang w:val="es-MX" w:eastAsia="es-MX"/>
             </w:rPr>
           </w:pPr>
-          <w:hyperlink w:anchor="_Toc149897734" w:history="1">
+          <w:hyperlink w:anchor="_Toc150938328" w:history="1">
             <w:r>
               <w:rPr>
                 <w:rStyle w:val="Hipervnculo"/>
@@ -1816,7 +1799,7 @@
                 <w:sz w:val="24"/>
                 <w:szCs w:val="24"/>
               </w:rPr>
-              <w:t>5.- Consulta de estatus</w:t>
+              <w:t>5.- Recalcular</w:t>
             </w:r>
             <w:r>
               <w:rPr>
@@ -1843,7 +1826,7 @@
                 <w:sz w:val="24"/>
                 <w:szCs w:val="24"/>
               </w:rPr>
-              <w:instrText xml:space="preserve"> PAGEREF _Toc149897734 \h </w:instrText>
+              <w:instrText xml:space="preserve"> PAGEREF _Toc150938328 \h </w:instrText>
             </w:r>
             <w:r>
               <w:rPr>
@@ -1870,6 +1853,90 @@
                 <w:szCs w:val="24"/>
               </w:rPr>
               <w:t>11</w:t>
+            </w:r>
+            <w:r>
+              <w:rPr>
+                <w:rFonts w:ascii="Arial" w:hAnsi="Arial"/>
+                <w:webHidden/>
+                <w:sz w:val="24"/>
+                <w:szCs w:val="24"/>
+              </w:rPr>
+              <w:fldChar w:fldCharType="end"/>
+            </w:r>
+          </w:hyperlink>
+        </w:p>
+        <w:p>
+          <w:pPr>
+            <w:pStyle w:val="TDC1"/>
+            <w:rPr>
+              <w:rFonts w:ascii="Arial" w:eastAsiaTheme="minorEastAsia" w:hAnsi="Arial"/>
+              <w:sz w:val="24"/>
+              <w:szCs w:val="24"/>
+              <w:lang w:val="es-MX" w:eastAsia="es-MX"/>
+            </w:rPr>
+          </w:pPr>
+          <w:hyperlink w:anchor="_Toc150938329" w:history="1">
+            <w:r>
+              <w:rPr>
+                <w:rStyle w:val="Hipervnculo"/>
+                <w:rFonts w:ascii="Arial" w:hAnsi="Arial"/>
+                <w:sz w:val="24"/>
+                <w:szCs w:val="24"/>
+              </w:rPr>
+              <w:t>6.- Consulta de estatus</w:t>
+            </w:r>
+            <w:r>
+              <w:rPr>
+                <w:rFonts w:ascii="Arial" w:hAnsi="Arial"/>
+                <w:webHidden/>
+                <w:sz w:val="24"/>
+                <w:szCs w:val="24"/>
+              </w:rPr>
+              <w:tab/>
+            </w:r>
+            <w:r>
+              <w:rPr>
+                <w:rFonts w:ascii="Arial" w:hAnsi="Arial"/>
+                <w:webHidden/>
+                <w:sz w:val="24"/>
+                <w:szCs w:val="24"/>
+              </w:rPr>
+              <w:fldChar w:fldCharType="begin"/>
+            </w:r>
+            <w:r>
+              <w:rPr>
+                <w:rFonts w:ascii="Arial" w:hAnsi="Arial"/>
+                <w:webHidden/>
+                <w:sz w:val="24"/>
+                <w:szCs w:val="24"/>
+              </w:rPr>
+              <w:instrText xml:space="preserve"> PAGEREF _Toc150938329 \h </w:instrText>
+            </w:r>
+            <w:r>
+              <w:rPr>
+                <w:rFonts w:ascii="Arial" w:hAnsi="Arial"/>
+                <w:webHidden/>
+                <w:sz w:val="24"/>
+                <w:szCs w:val="24"/>
+              </w:rPr>
+            </w:r>
+            <w:r>
+              <w:rPr>
+                <w:rFonts w:ascii="Arial" w:hAnsi="Arial"/>
+                <w:webHidden/>
+                <w:sz w:val="24"/>
+                <w:szCs w:val="24"/>
+              </w:rPr>
+              <w:fldChar w:fldCharType="separate"/>
+            </w:r>
+            <w:r>
+              <w:rPr>
+                <w:rFonts w:ascii="Arial" w:hAnsi="Arial"/>
+                <w:webHidden/>
+                <w:sz w:val="24"/>
+                <w:szCs w:val="24"/>
+              </w:rPr>
+              <w:t>12</w:t>
             </w:r>
             <w:r>
               <w:rPr>
@@ -1892,7 +1959,6 @@
           <w:r>
             <w:rPr>
               <w:rFonts w:ascii="Arial" w:hAnsi="Arial" w:cs="Arial"/>
-              <w:b/>
               <w:bCs/>
               <w:sz w:val="24"/>
               <w:szCs w:val="24"/>
@@ -2571,10 +2637,11 @@
       <w:bookmarkStart w:id="4" w:name="_Toc136445388"/>
       <w:bookmarkStart w:id="5" w:name="_Toc136588018"/>
       <w:bookmarkStart w:id="6" w:name="_Toc149125736"/>
-      <w:bookmarkStart w:id="7" w:name="_Toc149897726"/>
+      <w:bookmarkStart w:id="7" w:name="_Toc150938320"/>
       <w:r>
         <w:rPr>
           <w:rFonts w:cs="Arial"/>
+          <w:b w:val="0"/>
         </w:rPr>
         <w:t>Objetivo</w:t>
       </w:r>
@@ -2605,42 +2672,7 @@
           <w:sz w:val="24"/>
         </w:rPr>
         <w:tab/>
-        <w:t xml:space="preserve">Lograr que, mediante el presente manual, los usuarios de la </w:t>
-      </w:r>
-      <w:r>
-        <w:rPr>
-          <w:rFonts w:ascii="Arial" w:hAnsi="Arial" w:cs="Arial"/>
-          <w:sz w:val="24"/>
-        </w:rPr>
-        <w:t>Coordinación</w:t>
-      </w:r>
-      <w:r>
-        <w:rPr>
-          <w:rFonts w:ascii="Arial" w:hAnsi="Arial" w:cs="Arial"/>
-          <w:sz w:val="24"/>
-        </w:rPr>
-        <w:t xml:space="preserve"> de Planeación Hacendaria puedan consultar los pasos a seguir para el registro de </w:t>
-      </w:r>
-      <w:r>
-        <w:rPr>
-          <w:rFonts w:ascii="Arial" w:hAnsi="Arial" w:cs="Arial"/>
-          <w:sz w:val="24"/>
-        </w:rPr>
-        <w:t>las distribucio</w:t>
-      </w:r>
-      <w:r>
-        <w:rPr>
-          <w:rFonts w:ascii="Arial" w:hAnsi="Arial" w:cs="Arial"/>
-          <w:sz w:val="24"/>
-        </w:rPr>
-        <w:t>nes de recursos, así como el seguimiento correspondiente, para su asignación al área que vaya a continuar la atención hasta concluir con el registro de los pagos</w:t>
-      </w:r>
-      <w:r>
-        <w:rPr>
-          <w:rFonts w:ascii="Arial" w:hAnsi="Arial" w:cs="Arial"/>
-          <w:sz w:val="24"/>
-        </w:rPr>
-        <w:t>.</w:t>
+        <w:t>Lograr que, mediante el presente manual, los usuarios de la Coordinación de Planeación Hacendaria puedan consultar los pasos a seguir para el registro de las distribuciones de recursos, así como el seguimiento correspondiente, para su asignación al área que vaya a continuar la atención hasta concluir con el registro de los pagos.</w:t>
       </w:r>
     </w:p>
     <w:p>
@@ -2652,7 +2684,6 @@
         <w:jc w:val="both"/>
         <w:rPr>
           <w:rFonts w:ascii="Arial" w:hAnsi="Arial" w:cs="Arial"/>
-          <w:b/>
           <w:sz w:val="24"/>
         </w:rPr>
       </w:pPr>
@@ -2673,10 +2704,11 @@
       <w:bookmarkStart w:id="12" w:name="_Toc136445389"/>
       <w:bookmarkStart w:id="13" w:name="_Toc136588019"/>
       <w:bookmarkStart w:id="14" w:name="_Toc149125737"/>
-      <w:bookmarkStart w:id="15" w:name="_Toc149897727"/>
+      <w:bookmarkStart w:id="15" w:name="_Toc150938321"/>
       <w:r>
         <w:rPr>
           <w:rFonts w:cs="Arial"/>
+          <w:b w:val="0"/>
         </w:rPr>
         <w:t>Alcance</w:t>
       </w:r>
@@ -2691,6 +2723,7 @@
       <w:r>
         <w:rPr>
           <w:rFonts w:cs="Arial"/>
+          <w:b w:val="0"/>
         </w:rPr>
         <w:t xml:space="preserve"> </w:t>
       </w:r>
@@ -2725,77 +2758,7 @@
           <w:rFonts w:ascii="Arial" w:hAnsi="Arial" w:cs="Arial"/>
           <w:sz w:val="24"/>
         </w:rPr>
-        <w:t>C</w:t>
-      </w:r>
-      <w:r>
-        <w:rPr>
-          <w:rFonts w:ascii="Arial" w:hAnsi="Arial" w:cs="Arial"/>
-          <w:sz w:val="24"/>
-        </w:rPr>
-        <w:t xml:space="preserve">umplir con los requerimientos de acuerdo a los procesos </w:t>
-      </w:r>
-      <w:r>
-        <w:rPr>
-          <w:rFonts w:ascii="Arial" w:hAnsi="Arial" w:cs="Arial"/>
-          <w:sz w:val="24"/>
-        </w:rPr>
-        <w:t>del</w:t>
-      </w:r>
-      <w:r>
-        <w:rPr>
-          <w:rFonts w:ascii="Arial" w:hAnsi="Arial" w:cs="Arial"/>
-          <w:sz w:val="24"/>
-        </w:rPr>
-        <w:t xml:space="preserve"> área </w:t>
-      </w:r>
-      <w:r>
-        <w:rPr>
-          <w:rFonts w:ascii="Arial" w:hAnsi="Arial" w:cs="Arial"/>
-          <w:sz w:val="24"/>
-        </w:rPr>
-        <w:t>de Coordinación de Planeación Hacendaría</w:t>
-      </w:r>
-      <w:r>
-        <w:rPr>
-          <w:rFonts w:ascii="Arial" w:hAnsi="Arial" w:cs="Arial"/>
-          <w:sz w:val="24"/>
-        </w:rPr>
-        <w:t xml:space="preserve"> </w:t>
-      </w:r>
-      <w:r>
-        <w:rPr>
-          <w:rFonts w:ascii="Arial" w:hAnsi="Arial" w:cs="Arial"/>
-          <w:sz w:val="24"/>
-        </w:rPr>
-        <w:t>para realizar</w:t>
-      </w:r>
-      <w:r>
-        <w:rPr>
-          <w:rFonts w:ascii="Arial" w:hAnsi="Arial" w:cs="Arial"/>
-          <w:sz w:val="24"/>
-        </w:rPr>
-        <w:t xml:space="preserve"> el procesamiento de la información que le compete de acuerdo al flujo indicado en </w:t>
-      </w:r>
-      <w:r>
-        <w:rPr>
-          <w:rFonts w:ascii="Arial" w:hAnsi="Arial" w:cs="Arial"/>
-          <w:sz w:val="24"/>
-        </w:rPr>
-        <w:t>sus</w:t>
-      </w:r>
-      <w:r>
-        <w:rPr>
-          <w:rFonts w:ascii="Arial" w:hAnsi="Arial" w:cs="Arial"/>
-          <w:sz w:val="24"/>
-        </w:rPr>
-        <w:t xml:space="preserve"> diagrama</w:t>
-      </w:r>
-      <w:r>
-        <w:rPr>
-          <w:rFonts w:ascii="Arial" w:hAnsi="Arial" w:cs="Arial"/>
-          <w:sz w:val="24"/>
-        </w:rPr>
-        <w:t>s de proceso.</w:t>
+        <w:t>Cumplir con los requerimientos de acuerdo a los procesos del área de Coordinación de Planeación Hacendaría para realizar el procesamiento de la información que le compete de acuerdo al flujo indicado en sus diagramas de proceso.</w:t>
       </w:r>
     </w:p>
     <w:p>
@@ -2804,13 +2767,15 @@
         <w:spacing w:line="276" w:lineRule="auto"/>
         <w:rPr>
           <w:rFonts w:cs="Arial"/>
+          <w:b w:val="0"/>
         </w:rPr>
       </w:pPr>
       <w:bookmarkStart w:id="22" w:name="_Toc149125738"/>
-      <w:bookmarkStart w:id="23" w:name="_Toc149897728"/>
+      <w:bookmarkStart w:id="23" w:name="_Toc150938322"/>
       <w:r>
         <w:rPr>
           <w:rFonts w:cs="Arial"/>
+          <w:b w:val="0"/>
         </w:rPr>
         <w:t>Usuario</w:t>
       </w:r>
@@ -2841,35 +2806,7 @@
           <w:sz w:val="24"/>
         </w:rPr>
         <w:tab/>
-        <w:t>Usuarios</w:t>
-      </w:r>
-      <w:r>
-        <w:rPr>
-          <w:rFonts w:ascii="Arial" w:hAnsi="Arial" w:cs="Arial"/>
-          <w:sz w:val="24"/>
-        </w:rPr>
-        <w:t xml:space="preserve"> del área de </w:t>
-      </w:r>
-      <w:r>
-        <w:rPr>
-          <w:rFonts w:ascii="Arial" w:hAnsi="Arial" w:cs="Arial"/>
-          <w:sz w:val="24"/>
-        </w:rPr>
-        <w:t>Coordinación de Planeación Hacendaría</w:t>
-      </w:r>
-      <w:r>
-        <w:rPr>
-          <w:rFonts w:ascii="Arial" w:hAnsi="Arial" w:cs="Arial"/>
-          <w:sz w:val="24"/>
-        </w:rPr>
-        <w:t xml:space="preserve"> de la Secretaria de Finanzas y Tesorería</w:t>
-      </w:r>
-      <w:r>
-        <w:rPr>
-          <w:rFonts w:ascii="Arial" w:hAnsi="Arial" w:cs="Arial"/>
-          <w:sz w:val="24"/>
-        </w:rPr>
-        <w:t xml:space="preserve"> General del Estado.</w:t>
+        <w:t>Usuarios del área de Coordinación de Planeación Hacendaría de la Secretaria de Finanzas y Tesorería General del Estado.</w:t>
       </w:r>
     </w:p>
     <w:p>
@@ -2980,7 +2917,6 @@
         <w:jc w:val="center"/>
         <w:rPr>
           <w:rFonts w:ascii="Arial" w:hAnsi="Arial" w:cs="Arial"/>
-          <w:b/>
           <w:sz w:val="44"/>
           <w:szCs w:val="44"/>
         </w:rPr>
@@ -2992,7 +2928,6 @@
         <w:jc w:val="center"/>
         <w:rPr>
           <w:rFonts w:ascii="Arial" w:hAnsi="Arial" w:cs="Arial"/>
-          <w:b/>
           <w:sz w:val="44"/>
           <w:szCs w:val="44"/>
         </w:rPr>
@@ -3004,7 +2939,6 @@
         <w:jc w:val="center"/>
         <w:rPr>
           <w:rFonts w:ascii="Arial" w:hAnsi="Arial" w:cs="Arial"/>
-          <w:b/>
           <w:sz w:val="44"/>
           <w:szCs w:val="44"/>
         </w:rPr>
@@ -3016,216 +2950,204 @@
         <w:jc w:val="center"/>
         <w:rPr>
           <w:rFonts w:cs="Arial"/>
-          <w:sz w:val="24"/>
-          <w:szCs w:val="24"/>
-        </w:rPr>
-      </w:pPr>
-      <w:bookmarkStart w:id="24" w:name="_Toc149897729"/>
+          <w:b w:val="0"/>
+          <w:sz w:val="24"/>
+          <w:szCs w:val="24"/>
+        </w:rPr>
+      </w:pPr>
+      <w:bookmarkStart w:id="24" w:name="_Toc150938323"/>
       <w:r>
         <w:rPr>
           <w:rFonts w:cs="Arial"/>
+          <w:b w:val="0"/>
           <w:sz w:val="44"/>
           <w:szCs w:val="44"/>
         </w:rPr>
-        <w:t>FONDO DE FOMENTO MUNICIPAL 70%</w:t>
-      </w:r>
-      <w:r>
+        <w:t>FONDO DE FOMENTO MUNICIPAL 70% (FF70%)</w:t>
+      </w:r>
+      <w:bookmarkEnd w:id="24"/>
+    </w:p>
+    <w:p/>
+    <w:p>
+      <w:pPr>
+        <w:rPr>
+          <w:rFonts w:ascii="Arial" w:hAnsi="Arial"/>
+          <w:sz w:val="24"/>
+          <w:szCs w:val="24"/>
+        </w:rPr>
+      </w:pPr>
+    </w:p>
+    <w:p>
+      <w:pPr>
+        <w:spacing w:line="276" w:lineRule="auto"/>
+        <w:jc w:val="center"/>
+        <w:rPr>
+          <w:rFonts w:ascii="Arial" w:hAnsi="Arial" w:cs="Arial"/>
+          <w:sz w:val="24"/>
+          <w:szCs w:val="24"/>
+        </w:rPr>
+      </w:pPr>
+    </w:p>
+    <w:p>
+      <w:pPr>
+        <w:spacing w:line="276" w:lineRule="auto"/>
+        <w:jc w:val="center"/>
+        <w:rPr>
+          <w:rFonts w:ascii="Arial" w:hAnsi="Arial" w:cs="Arial"/>
+          <w:sz w:val="24"/>
+          <w:szCs w:val="24"/>
+        </w:rPr>
+      </w:pPr>
+    </w:p>
+    <w:p>
+      <w:pPr>
+        <w:spacing w:line="276" w:lineRule="auto"/>
+        <w:jc w:val="center"/>
+        <w:rPr>
+          <w:rFonts w:ascii="Arial" w:hAnsi="Arial" w:cs="Arial"/>
+          <w:sz w:val="24"/>
+          <w:szCs w:val="24"/>
+        </w:rPr>
+      </w:pPr>
+    </w:p>
+    <w:p>
+      <w:pPr>
+        <w:spacing w:line="276" w:lineRule="auto"/>
+        <w:jc w:val="center"/>
+        <w:rPr>
+          <w:rFonts w:ascii="Arial" w:hAnsi="Arial" w:cs="Arial"/>
+          <w:sz w:val="24"/>
+          <w:szCs w:val="24"/>
+        </w:rPr>
+      </w:pPr>
+    </w:p>
+    <w:p>
+      <w:pPr>
+        <w:spacing w:line="276" w:lineRule="auto"/>
+        <w:jc w:val="center"/>
+        <w:rPr>
+          <w:rFonts w:ascii="Arial" w:hAnsi="Arial" w:cs="Arial"/>
+          <w:sz w:val="24"/>
+          <w:szCs w:val="24"/>
+        </w:rPr>
+      </w:pPr>
+    </w:p>
+    <w:p>
+      <w:pPr>
+        <w:spacing w:line="276" w:lineRule="auto"/>
+        <w:jc w:val="center"/>
+        <w:rPr>
+          <w:rFonts w:ascii="Arial" w:hAnsi="Arial" w:cs="Arial"/>
+          <w:sz w:val="24"/>
+          <w:szCs w:val="24"/>
+        </w:rPr>
+      </w:pPr>
+    </w:p>
+    <w:p>
+      <w:pPr>
+        <w:spacing w:line="276" w:lineRule="auto"/>
+        <w:jc w:val="center"/>
+        <w:rPr>
+          <w:rFonts w:ascii="Arial" w:hAnsi="Arial" w:cs="Arial"/>
+          <w:sz w:val="24"/>
+          <w:szCs w:val="24"/>
+        </w:rPr>
+      </w:pPr>
+    </w:p>
+    <w:p>
+      <w:pPr>
+        <w:spacing w:line="276" w:lineRule="auto"/>
+        <w:jc w:val="center"/>
+        <w:rPr>
+          <w:rFonts w:ascii="Arial" w:hAnsi="Arial" w:cs="Arial"/>
+          <w:sz w:val="24"/>
+          <w:szCs w:val="24"/>
+        </w:rPr>
+      </w:pPr>
+    </w:p>
+    <w:p>
+      <w:pPr>
+        <w:spacing w:line="276" w:lineRule="auto"/>
+        <w:jc w:val="center"/>
+        <w:rPr>
+          <w:rFonts w:ascii="Arial" w:hAnsi="Arial" w:cs="Arial"/>
+          <w:sz w:val="24"/>
+          <w:szCs w:val="24"/>
+        </w:rPr>
+      </w:pPr>
+    </w:p>
+    <w:p>
+      <w:pPr>
+        <w:spacing w:line="276" w:lineRule="auto"/>
+        <w:jc w:val="center"/>
+        <w:rPr>
+          <w:rFonts w:ascii="Arial" w:hAnsi="Arial" w:cs="Arial"/>
+          <w:sz w:val="24"/>
+          <w:szCs w:val="24"/>
+        </w:rPr>
+      </w:pPr>
+    </w:p>
+    <w:p>
+      <w:pPr>
+        <w:spacing w:line="276" w:lineRule="auto"/>
+        <w:jc w:val="center"/>
+        <w:rPr>
+          <w:rFonts w:ascii="Arial" w:hAnsi="Arial" w:cs="Arial"/>
+          <w:sz w:val="24"/>
+          <w:szCs w:val="24"/>
+        </w:rPr>
+      </w:pPr>
+    </w:p>
+    <w:p>
+      <w:pPr>
+        <w:spacing w:line="276" w:lineRule="auto"/>
+        <w:jc w:val="center"/>
+        <w:rPr>
+          <w:rFonts w:ascii="Arial" w:hAnsi="Arial" w:cs="Arial"/>
+          <w:sz w:val="24"/>
+          <w:szCs w:val="24"/>
+        </w:rPr>
+      </w:pPr>
+    </w:p>
+    <w:p>
+      <w:pPr>
+        <w:spacing w:line="276" w:lineRule="auto"/>
+        <w:jc w:val="center"/>
+        <w:rPr>
+          <w:rFonts w:ascii="Arial" w:hAnsi="Arial" w:cs="Arial"/>
+          <w:sz w:val="24"/>
+          <w:szCs w:val="24"/>
+        </w:rPr>
+      </w:pPr>
+    </w:p>
+    <w:p>
+      <w:pPr>
+        <w:spacing w:line="276" w:lineRule="auto"/>
+        <w:rPr>
+          <w:rFonts w:ascii="Arial" w:hAnsi="Arial" w:cs="Arial"/>
+          <w:sz w:val="24"/>
+          <w:szCs w:val="24"/>
+        </w:rPr>
+      </w:pPr>
+    </w:p>
+    <w:p>
+      <w:pPr>
+        <w:pStyle w:val="Ttulo1"/>
+        <w:spacing w:line="276" w:lineRule="auto"/>
+        <w:jc w:val="center"/>
         <w:rPr>
           <w:rFonts w:cs="Arial"/>
-          <w:sz w:val="44"/>
-          <w:szCs w:val="44"/>
-        </w:rPr>
-        <w:t xml:space="preserve"> </w:t>
-      </w:r>
-      <w:r>
-        <w:rPr>
-          <w:rFonts w:cs="Arial"/>
-          <w:sz w:val="44"/>
-          <w:szCs w:val="44"/>
-        </w:rPr>
-        <w:t>(FF70%)</w:t>
-      </w:r>
-      <w:bookmarkEnd w:id="24"/>
-    </w:p>
-    <w:p/>
-    <w:p>
-      <w:pPr>
-        <w:rPr>
-          <w:rFonts w:ascii="Arial" w:hAnsi="Arial"/>
-          <w:sz w:val="24"/>
-          <w:szCs w:val="24"/>
-        </w:rPr>
-      </w:pPr>
-    </w:p>
-    <w:p>
-      <w:pPr>
-        <w:spacing w:line="276" w:lineRule="auto"/>
-        <w:jc w:val="center"/>
-        <w:rPr>
-          <w:rFonts w:ascii="Arial" w:hAnsi="Arial" w:cs="Arial"/>
-          <w:sz w:val="24"/>
-          <w:szCs w:val="24"/>
-        </w:rPr>
-      </w:pPr>
-    </w:p>
-    <w:p>
-      <w:pPr>
-        <w:spacing w:line="276" w:lineRule="auto"/>
-        <w:jc w:val="center"/>
-        <w:rPr>
-          <w:rFonts w:ascii="Arial" w:hAnsi="Arial" w:cs="Arial"/>
-          <w:sz w:val="24"/>
-          <w:szCs w:val="24"/>
-        </w:rPr>
-      </w:pPr>
-    </w:p>
-    <w:p>
-      <w:pPr>
-        <w:spacing w:line="276" w:lineRule="auto"/>
-        <w:jc w:val="center"/>
-        <w:rPr>
-          <w:rFonts w:ascii="Arial" w:hAnsi="Arial" w:cs="Arial"/>
-          <w:sz w:val="24"/>
-          <w:szCs w:val="24"/>
-        </w:rPr>
-      </w:pPr>
-    </w:p>
-    <w:p>
-      <w:pPr>
-        <w:spacing w:line="276" w:lineRule="auto"/>
-        <w:jc w:val="center"/>
-        <w:rPr>
-          <w:rFonts w:ascii="Arial" w:hAnsi="Arial" w:cs="Arial"/>
-          <w:sz w:val="24"/>
-          <w:szCs w:val="24"/>
-        </w:rPr>
-      </w:pPr>
-    </w:p>
-    <w:p>
-      <w:pPr>
-        <w:spacing w:line="276" w:lineRule="auto"/>
-        <w:jc w:val="center"/>
-        <w:rPr>
-          <w:rFonts w:ascii="Arial" w:hAnsi="Arial" w:cs="Arial"/>
-          <w:sz w:val="24"/>
-          <w:szCs w:val="24"/>
-        </w:rPr>
-      </w:pPr>
-    </w:p>
-    <w:p>
-      <w:pPr>
-        <w:spacing w:line="276" w:lineRule="auto"/>
-        <w:jc w:val="center"/>
-        <w:rPr>
-          <w:rFonts w:ascii="Arial" w:hAnsi="Arial" w:cs="Arial"/>
-          <w:sz w:val="24"/>
-          <w:szCs w:val="24"/>
-        </w:rPr>
-      </w:pPr>
-    </w:p>
-    <w:p>
-      <w:pPr>
-        <w:spacing w:line="276" w:lineRule="auto"/>
-        <w:jc w:val="center"/>
-        <w:rPr>
-          <w:rFonts w:ascii="Arial" w:hAnsi="Arial" w:cs="Arial"/>
-          <w:sz w:val="24"/>
-          <w:szCs w:val="24"/>
-        </w:rPr>
-      </w:pPr>
-    </w:p>
-    <w:p>
-      <w:pPr>
-        <w:spacing w:line="276" w:lineRule="auto"/>
-        <w:jc w:val="center"/>
-        <w:rPr>
-          <w:rFonts w:ascii="Arial" w:hAnsi="Arial" w:cs="Arial"/>
-          <w:sz w:val="24"/>
-          <w:szCs w:val="24"/>
-        </w:rPr>
-      </w:pPr>
-    </w:p>
-    <w:p>
-      <w:pPr>
-        <w:spacing w:line="276" w:lineRule="auto"/>
-        <w:jc w:val="center"/>
-        <w:rPr>
-          <w:rFonts w:ascii="Arial" w:hAnsi="Arial" w:cs="Arial"/>
-          <w:sz w:val="24"/>
-          <w:szCs w:val="24"/>
-        </w:rPr>
-      </w:pPr>
-    </w:p>
-    <w:p>
-      <w:pPr>
-        <w:spacing w:line="276" w:lineRule="auto"/>
-        <w:jc w:val="center"/>
-        <w:rPr>
-          <w:rFonts w:ascii="Arial" w:hAnsi="Arial" w:cs="Arial"/>
-          <w:sz w:val="24"/>
-          <w:szCs w:val="24"/>
-        </w:rPr>
-      </w:pPr>
-    </w:p>
-    <w:p>
-      <w:pPr>
-        <w:spacing w:line="276" w:lineRule="auto"/>
-        <w:jc w:val="center"/>
-        <w:rPr>
-          <w:rFonts w:ascii="Arial" w:hAnsi="Arial" w:cs="Arial"/>
-          <w:sz w:val="24"/>
-          <w:szCs w:val="24"/>
-        </w:rPr>
-      </w:pPr>
-    </w:p>
-    <w:p>
-      <w:pPr>
-        <w:spacing w:line="276" w:lineRule="auto"/>
-        <w:jc w:val="center"/>
-        <w:rPr>
-          <w:rFonts w:ascii="Arial" w:hAnsi="Arial" w:cs="Arial"/>
-          <w:sz w:val="24"/>
-          <w:szCs w:val="24"/>
-        </w:rPr>
-      </w:pPr>
-    </w:p>
-    <w:p>
-      <w:pPr>
-        <w:spacing w:line="276" w:lineRule="auto"/>
-        <w:jc w:val="center"/>
-        <w:rPr>
-          <w:rFonts w:ascii="Arial" w:hAnsi="Arial" w:cs="Arial"/>
-          <w:sz w:val="24"/>
-          <w:szCs w:val="24"/>
-        </w:rPr>
-      </w:pPr>
-    </w:p>
-    <w:p>
-      <w:pPr>
-        <w:spacing w:line="276" w:lineRule="auto"/>
-        <w:rPr>
-          <w:rFonts w:ascii="Arial" w:hAnsi="Arial" w:cs="Arial"/>
-          <w:sz w:val="24"/>
-          <w:szCs w:val="24"/>
-        </w:rPr>
-      </w:pPr>
-    </w:p>
-    <w:p>
-      <w:pPr>
-        <w:pStyle w:val="Ttulo1"/>
-        <w:spacing w:line="276" w:lineRule="auto"/>
-        <w:jc w:val="center"/>
-        <w:rPr>
-          <w:rFonts w:cs="Arial"/>
+          <w:b w:val="0"/>
         </w:rPr>
       </w:pPr>
       <w:bookmarkStart w:id="25" w:name="_Toc123565162"/>
       <w:bookmarkStart w:id="26" w:name="_Toc124341669"/>
       <w:bookmarkStart w:id="27" w:name="_Toc136857765"/>
-      <w:bookmarkStart w:id="28" w:name="_Toc149897730"/>
+      <w:bookmarkStart w:id="28" w:name="_Toc150938324"/>
       <w:r>
         <w:rPr>
           <w:rFonts w:cs="Arial"/>
+          <w:b w:val="0"/>
         </w:rPr>
         <w:lastRenderedPageBreak/>
         <w:t>1.- Selección de Fondo</w:t>
@@ -3326,15 +3248,13 @@
       <w:pPr>
         <w:rPr>
           <w:rFonts w:ascii="Arial" w:hAnsi="Arial" w:cs="Arial"/>
-          <w:b/>
-          <w:sz w:val="24"/>
-          <w:szCs w:val="24"/>
-        </w:rPr>
-      </w:pPr>
-      <w:r>
-        <w:rPr>
-          <w:rFonts w:ascii="Arial" w:hAnsi="Arial" w:cs="Arial"/>
-          <w:b/>
+          <w:sz w:val="24"/>
+          <w:szCs w:val="24"/>
+        </w:rPr>
+      </w:pPr>
+      <w:r>
+        <w:rPr>
+          <w:rFonts w:ascii="Arial" w:hAnsi="Arial" w:cs="Arial"/>
           <w:noProof/>
           <w:sz w:val="24"/>
           <w:szCs w:val="24"/>
@@ -3416,7 +3336,6 @@
         <w:jc w:val="center"/>
         <w:rPr>
           <w:rFonts w:ascii="Arial" w:hAnsi="Arial" w:cs="Arial"/>
-          <w:b/>
           <w:sz w:val="24"/>
           <w:szCs w:val="24"/>
         </w:rPr>
@@ -3427,15 +3346,13 @@
         <w:jc w:val="center"/>
         <w:rPr>
           <w:rFonts w:ascii="Arial" w:hAnsi="Arial" w:cs="Arial"/>
-          <w:b/>
-          <w:sz w:val="24"/>
-          <w:szCs w:val="24"/>
-        </w:rPr>
-      </w:pPr>
-      <w:r>
-        <w:rPr>
-          <w:rFonts w:ascii="Arial" w:hAnsi="Arial" w:cs="Arial"/>
-          <w:b/>
+          <w:sz w:val="24"/>
+          <w:szCs w:val="24"/>
+        </w:rPr>
+      </w:pPr>
+      <w:r>
+        <w:rPr>
+          <w:rFonts w:ascii="Arial" w:hAnsi="Arial" w:cs="Arial"/>
           <w:noProof/>
           <w:sz w:val="24"/>
           <w:szCs w:val="24"/>
@@ -3512,117 +3429,105 @@
       <w:pPr>
         <w:rPr>
           <w:rFonts w:ascii="Arial" w:hAnsi="Arial" w:cs="Arial"/>
-          <w:b/>
-          <w:sz w:val="24"/>
-          <w:szCs w:val="24"/>
-        </w:rPr>
-      </w:pPr>
-    </w:p>
-    <w:p>
-      <w:pPr>
-        <w:rPr>
-          <w:rFonts w:ascii="Arial" w:hAnsi="Arial" w:cs="Arial"/>
-          <w:b/>
-          <w:sz w:val="24"/>
-          <w:szCs w:val="24"/>
-        </w:rPr>
-      </w:pPr>
-    </w:p>
-    <w:p>
-      <w:pPr>
-        <w:rPr>
-          <w:rFonts w:ascii="Arial" w:hAnsi="Arial" w:cs="Arial"/>
-          <w:b/>
-          <w:sz w:val="24"/>
-          <w:szCs w:val="24"/>
-        </w:rPr>
-      </w:pPr>
-    </w:p>
-    <w:p>
-      <w:pPr>
-        <w:rPr>
-          <w:rFonts w:ascii="Arial" w:hAnsi="Arial" w:cs="Arial"/>
-          <w:b/>
-          <w:sz w:val="24"/>
-          <w:szCs w:val="24"/>
-        </w:rPr>
-      </w:pPr>
-    </w:p>
-    <w:p>
-      <w:pPr>
-        <w:rPr>
-          <w:rFonts w:ascii="Arial" w:hAnsi="Arial" w:cs="Arial"/>
-          <w:b/>
-          <w:sz w:val="24"/>
-          <w:szCs w:val="24"/>
-        </w:rPr>
-      </w:pPr>
-    </w:p>
-    <w:p>
-      <w:pPr>
-        <w:rPr>
-          <w:rFonts w:ascii="Arial" w:hAnsi="Arial" w:cs="Arial"/>
-          <w:b/>
-          <w:sz w:val="24"/>
-          <w:szCs w:val="24"/>
-        </w:rPr>
-      </w:pPr>
-    </w:p>
-    <w:p>
-      <w:pPr>
-        <w:rPr>
-          <w:rFonts w:ascii="Arial" w:hAnsi="Arial" w:cs="Arial"/>
-          <w:b/>
-          <w:sz w:val="24"/>
-          <w:szCs w:val="24"/>
-        </w:rPr>
-      </w:pPr>
-    </w:p>
-    <w:p>
-      <w:pPr>
-        <w:rPr>
-          <w:rFonts w:ascii="Arial" w:hAnsi="Arial" w:cs="Arial"/>
-          <w:b/>
-          <w:sz w:val="24"/>
-          <w:szCs w:val="24"/>
-        </w:rPr>
-      </w:pPr>
-    </w:p>
-    <w:p>
-      <w:pPr>
-        <w:rPr>
-          <w:rFonts w:ascii="Arial" w:hAnsi="Arial" w:cs="Arial"/>
-          <w:b/>
-          <w:sz w:val="24"/>
-          <w:szCs w:val="24"/>
-        </w:rPr>
-      </w:pPr>
-    </w:p>
-    <w:p>
-      <w:pPr>
-        <w:rPr>
-          <w:rFonts w:ascii="Arial" w:hAnsi="Arial" w:cs="Arial"/>
-          <w:b/>
-          <w:sz w:val="24"/>
-          <w:szCs w:val="24"/>
-        </w:rPr>
-      </w:pPr>
-    </w:p>
-    <w:p>
-      <w:pPr>
-        <w:rPr>
-          <w:rFonts w:ascii="Arial" w:hAnsi="Arial" w:cs="Arial"/>
-          <w:b/>
-          <w:sz w:val="24"/>
-          <w:szCs w:val="24"/>
-        </w:rPr>
-      </w:pPr>
-    </w:p>
-    <w:p>
-      <w:pPr>
-        <w:rPr>
-          <w:rFonts w:ascii="Arial" w:hAnsi="Arial" w:cs="Arial"/>
-          <w:b/>
+          <w:sz w:val="24"/>
+          <w:szCs w:val="24"/>
+        </w:rPr>
+      </w:pPr>
+    </w:p>
+    <w:p>
+      <w:pPr>
+        <w:rPr>
+          <w:rFonts w:ascii="Arial" w:hAnsi="Arial" w:cs="Arial"/>
+          <w:sz w:val="24"/>
+          <w:szCs w:val="24"/>
+        </w:rPr>
+      </w:pPr>
+    </w:p>
+    <w:p>
+      <w:pPr>
+        <w:rPr>
+          <w:rFonts w:ascii="Arial" w:hAnsi="Arial" w:cs="Arial"/>
+          <w:sz w:val="24"/>
+          <w:szCs w:val="24"/>
+        </w:rPr>
+      </w:pPr>
+    </w:p>
+    <w:p>
+      <w:pPr>
+        <w:rPr>
+          <w:rFonts w:ascii="Arial" w:hAnsi="Arial" w:cs="Arial"/>
+          <w:sz w:val="24"/>
+          <w:szCs w:val="24"/>
+        </w:rPr>
+      </w:pPr>
+    </w:p>
+    <w:p>
+      <w:pPr>
+        <w:rPr>
+          <w:rFonts w:ascii="Arial" w:hAnsi="Arial" w:cs="Arial"/>
+          <w:sz w:val="24"/>
+          <w:szCs w:val="24"/>
+        </w:rPr>
+      </w:pPr>
+    </w:p>
+    <w:p>
+      <w:pPr>
+        <w:rPr>
+          <w:rFonts w:ascii="Arial" w:hAnsi="Arial" w:cs="Arial"/>
+          <w:sz w:val="24"/>
+          <w:szCs w:val="24"/>
+        </w:rPr>
+      </w:pPr>
+    </w:p>
+    <w:p>
+      <w:pPr>
+        <w:rPr>
+          <w:rFonts w:ascii="Arial" w:hAnsi="Arial" w:cs="Arial"/>
+          <w:sz w:val="24"/>
+          <w:szCs w:val="24"/>
+        </w:rPr>
+      </w:pPr>
+    </w:p>
+    <w:p>
+      <w:pPr>
+        <w:rPr>
+          <w:rFonts w:ascii="Arial" w:hAnsi="Arial" w:cs="Arial"/>
+          <w:sz w:val="24"/>
+          <w:szCs w:val="24"/>
+        </w:rPr>
+      </w:pPr>
+    </w:p>
+    <w:p>
+      <w:pPr>
+        <w:rPr>
+          <w:rFonts w:ascii="Arial" w:hAnsi="Arial" w:cs="Arial"/>
+          <w:sz w:val="24"/>
+          <w:szCs w:val="24"/>
+        </w:rPr>
+      </w:pPr>
+    </w:p>
+    <w:p>
+      <w:pPr>
+        <w:rPr>
+          <w:rFonts w:ascii="Arial" w:hAnsi="Arial" w:cs="Arial"/>
+          <w:sz w:val="24"/>
+          <w:szCs w:val="24"/>
+        </w:rPr>
+      </w:pPr>
+    </w:p>
+    <w:p>
+      <w:pPr>
+        <w:rPr>
+          <w:rFonts w:ascii="Arial" w:hAnsi="Arial" w:cs="Arial"/>
+          <w:sz w:val="24"/>
+          <w:szCs w:val="24"/>
+        </w:rPr>
+      </w:pPr>
+    </w:p>
+    <w:p>
+      <w:pPr>
+        <w:rPr>
+          <w:rFonts w:ascii="Arial" w:hAnsi="Arial" w:cs="Arial"/>
           <w:sz w:val="24"/>
           <w:szCs w:val="24"/>
         </w:rPr>
@@ -3712,69 +3617,60 @@
       <w:pPr>
         <w:rPr>
           <w:rFonts w:ascii="Arial" w:hAnsi="Arial" w:cs="Arial"/>
-          <w:b/>
-          <w:sz w:val="24"/>
-          <w:szCs w:val="24"/>
-        </w:rPr>
-      </w:pPr>
-    </w:p>
-    <w:p>
-      <w:pPr>
-        <w:rPr>
-          <w:rFonts w:ascii="Arial" w:hAnsi="Arial" w:cs="Arial"/>
-          <w:b/>
-          <w:sz w:val="24"/>
-          <w:szCs w:val="24"/>
-        </w:rPr>
-      </w:pPr>
-    </w:p>
-    <w:p>
-      <w:pPr>
-        <w:rPr>
-          <w:rFonts w:ascii="Arial" w:hAnsi="Arial" w:cs="Arial"/>
-          <w:b/>
-          <w:sz w:val="24"/>
-          <w:szCs w:val="24"/>
-        </w:rPr>
-      </w:pPr>
-    </w:p>
-    <w:p>
-      <w:pPr>
-        <w:rPr>
-          <w:rFonts w:ascii="Arial" w:hAnsi="Arial" w:cs="Arial"/>
-          <w:b/>
-          <w:sz w:val="24"/>
-          <w:szCs w:val="24"/>
-        </w:rPr>
-      </w:pPr>
-    </w:p>
-    <w:p>
-      <w:pPr>
-        <w:rPr>
-          <w:rFonts w:ascii="Arial" w:hAnsi="Arial" w:cs="Arial"/>
-          <w:b/>
-          <w:sz w:val="24"/>
-          <w:szCs w:val="24"/>
-        </w:rPr>
-      </w:pPr>
-    </w:p>
-    <w:p>
-      <w:pPr>
-        <w:rPr>
-          <w:rFonts w:ascii="Arial" w:hAnsi="Arial" w:cs="Arial"/>
-          <w:b/>
-          <w:sz w:val="24"/>
-          <w:szCs w:val="24"/>
-        </w:rPr>
-      </w:pPr>
-      <w:bookmarkStart w:id="29" w:name="_GoBack"/>
-      <w:bookmarkEnd w:id="29"/>
-    </w:p>
-    <w:p>
-      <w:pPr>
-        <w:rPr>
-          <w:rFonts w:ascii="Arial" w:hAnsi="Arial" w:cs="Arial"/>
-          <w:b/>
+          <w:sz w:val="24"/>
+          <w:szCs w:val="24"/>
+        </w:rPr>
+      </w:pPr>
+    </w:p>
+    <w:p>
+      <w:pPr>
+        <w:rPr>
+          <w:rFonts w:ascii="Arial" w:hAnsi="Arial" w:cs="Arial"/>
+          <w:sz w:val="24"/>
+          <w:szCs w:val="24"/>
+        </w:rPr>
+      </w:pPr>
+    </w:p>
+    <w:p>
+      <w:pPr>
+        <w:rPr>
+          <w:rFonts w:ascii="Arial" w:hAnsi="Arial" w:cs="Arial"/>
+          <w:sz w:val="24"/>
+          <w:szCs w:val="24"/>
+        </w:rPr>
+      </w:pPr>
+    </w:p>
+    <w:p>
+      <w:pPr>
+        <w:rPr>
+          <w:rFonts w:ascii="Arial" w:hAnsi="Arial" w:cs="Arial"/>
+          <w:sz w:val="24"/>
+          <w:szCs w:val="24"/>
+        </w:rPr>
+      </w:pPr>
+    </w:p>
+    <w:p>
+      <w:pPr>
+        <w:rPr>
+          <w:rFonts w:ascii="Arial" w:hAnsi="Arial" w:cs="Arial"/>
+          <w:sz w:val="24"/>
+          <w:szCs w:val="24"/>
+        </w:rPr>
+      </w:pPr>
+    </w:p>
+    <w:p>
+      <w:pPr>
+        <w:rPr>
+          <w:rFonts w:ascii="Arial" w:hAnsi="Arial" w:cs="Arial"/>
+          <w:sz w:val="24"/>
+          <w:szCs w:val="24"/>
+        </w:rPr>
+      </w:pPr>
+    </w:p>
+    <w:p>
+      <w:pPr>
+        <w:rPr>
+          <w:rFonts w:ascii="Arial" w:hAnsi="Arial" w:cs="Arial"/>
           <w:sz w:val="24"/>
           <w:szCs w:val="24"/>
         </w:rPr>
@@ -3787,29 +3683,30 @@
         <w:jc w:val="center"/>
         <w:rPr>
           <w:rFonts w:cs="Arial"/>
-        </w:rPr>
-      </w:pPr>
-      <w:bookmarkStart w:id="30" w:name="_Toc123565163"/>
-      <w:bookmarkStart w:id="31" w:name="_Toc124341670"/>
-      <w:bookmarkStart w:id="32" w:name="_Toc136857766"/>
-      <w:bookmarkStart w:id="33" w:name="_Toc149897731"/>
+          <w:b w:val="0"/>
+        </w:rPr>
+      </w:pPr>
+      <w:bookmarkStart w:id="29" w:name="_Toc123565163"/>
+      <w:bookmarkStart w:id="30" w:name="_Toc124341670"/>
+      <w:bookmarkStart w:id="31" w:name="_Toc136857766"/>
+      <w:bookmarkStart w:id="32" w:name="_Toc150938325"/>
       <w:r>
         <w:rPr>
           <w:rFonts w:cs="Arial"/>
+          <w:b w:val="0"/>
         </w:rPr>
         <w:lastRenderedPageBreak/>
         <w:t>2.- Crear un nuevo cálculo</w:t>
       </w:r>
+      <w:bookmarkEnd w:id="29"/>
       <w:bookmarkEnd w:id="30"/>
       <w:bookmarkEnd w:id="31"/>
       <w:bookmarkEnd w:id="32"/>
-      <w:bookmarkEnd w:id="33"/>
-    </w:p>
-    <w:p>
-      <w:pPr>
-        <w:rPr>
-          <w:rFonts w:ascii="Arial" w:hAnsi="Arial" w:cs="Arial"/>
-          <w:b/>
+    </w:p>
+    <w:p>
+      <w:pPr>
+        <w:rPr>
+          <w:rFonts w:ascii="Arial" w:hAnsi="Arial" w:cs="Arial"/>
           <w:sz w:val="24"/>
           <w:szCs w:val="24"/>
         </w:rPr>
@@ -3854,7 +3751,6 @@
         <w:ind w:left="-284"/>
         <w:rPr>
           <w:rFonts w:ascii="Arial" w:hAnsi="Arial" w:cs="Arial"/>
-          <w:b/>
           <w:sz w:val="24"/>
           <w:szCs w:val="24"/>
         </w:rPr>
@@ -3942,7 +3838,6 @@
       <w:r>
         <w:rPr>
           <w:rFonts w:ascii="Arial" w:hAnsi="Arial" w:cs="Arial"/>
-          <w:b/>
           <w:noProof/>
           <w:sz w:val="24"/>
           <w:szCs w:val="24"/>
@@ -4127,27 +4022,24 @@
       <w:pPr>
         <w:rPr>
           <w:rFonts w:ascii="Arial" w:hAnsi="Arial" w:cs="Arial"/>
-          <w:b/>
-          <w:sz w:val="24"/>
-          <w:szCs w:val="24"/>
-        </w:rPr>
-      </w:pPr>
-    </w:p>
-    <w:p>
-      <w:pPr>
-        <w:rPr>
-          <w:rFonts w:ascii="Arial" w:hAnsi="Arial" w:cs="Arial"/>
-          <w:b/>
-          <w:sz w:val="24"/>
-          <w:szCs w:val="24"/>
-        </w:rPr>
-      </w:pPr>
-    </w:p>
-    <w:p>
-      <w:pPr>
-        <w:rPr>
-          <w:rFonts w:ascii="Arial" w:hAnsi="Arial" w:cs="Arial"/>
-          <w:b/>
+          <w:sz w:val="24"/>
+          <w:szCs w:val="24"/>
+        </w:rPr>
+      </w:pPr>
+    </w:p>
+    <w:p>
+      <w:pPr>
+        <w:rPr>
+          <w:rFonts w:ascii="Arial" w:hAnsi="Arial" w:cs="Arial"/>
+          <w:sz w:val="24"/>
+          <w:szCs w:val="24"/>
+        </w:rPr>
+      </w:pPr>
+    </w:p>
+    <w:p>
+      <w:pPr>
+        <w:rPr>
+          <w:rFonts w:ascii="Arial" w:hAnsi="Arial" w:cs="Arial"/>
           <w:sz w:val="24"/>
           <w:szCs w:val="24"/>
         </w:rPr>
@@ -4706,7 +4598,6 @@
       <w:r>
         <w:rPr>
           <w:rFonts w:ascii="Arial" w:hAnsi="Arial" w:cs="Arial"/>
-          <w:b/>
           <w:noProof/>
           <w:sz w:val="24"/>
           <w:szCs w:val="24"/>
@@ -4814,14 +4705,12 @@
               <w:jc w:val="both"/>
               <w:rPr>
                 <w:rFonts w:ascii="Arial" w:hAnsi="Arial" w:cs="Arial"/>
-                <w:b/>
                 <w:sz w:val="24"/>
               </w:rPr>
             </w:pPr>
             <w:r>
               <w:rPr>
                 <w:rFonts w:ascii="Arial" w:hAnsi="Arial" w:cs="Arial"/>
-                <w:b/>
                 <w:sz w:val="24"/>
               </w:rPr>
               <w:t>Campo</w:t>
@@ -4842,14 +4731,12 @@
               <w:jc w:val="both"/>
               <w:rPr>
                 <w:rFonts w:ascii="Arial" w:hAnsi="Arial" w:cs="Arial"/>
-                <w:b/>
                 <w:sz w:val="24"/>
               </w:rPr>
             </w:pPr>
             <w:r>
               <w:rPr>
                 <w:rFonts w:ascii="Arial" w:hAnsi="Arial" w:cs="Arial"/>
-                <w:b/>
                 <w:sz w:val="24"/>
               </w:rPr>
               <w:t xml:space="preserve">Descripción </w:t>
@@ -5417,23 +5304,25 @@
         <w:jc w:val="center"/>
         <w:rPr>
           <w:rFonts w:cs="Arial"/>
-        </w:rPr>
-      </w:pPr>
-      <w:bookmarkStart w:id="34" w:name="_Toc123565164"/>
-      <w:bookmarkStart w:id="35" w:name="_Toc124341671"/>
-      <w:bookmarkStart w:id="36" w:name="_Toc136857767"/>
-      <w:bookmarkStart w:id="37" w:name="_Toc149897732"/>
+          <w:b w:val="0"/>
+        </w:rPr>
+      </w:pPr>
+      <w:bookmarkStart w:id="33" w:name="_Toc123565164"/>
+      <w:bookmarkStart w:id="34" w:name="_Toc124341671"/>
+      <w:bookmarkStart w:id="35" w:name="_Toc136857767"/>
+      <w:bookmarkStart w:id="36" w:name="_Toc150938326"/>
       <w:r>
         <w:rPr>
           <w:rFonts w:cs="Arial"/>
+          <w:b w:val="0"/>
         </w:rPr>
         <w:lastRenderedPageBreak/>
         <w:t>3.- Autorización de cálculo</w:t>
       </w:r>
+      <w:bookmarkEnd w:id="33"/>
       <w:bookmarkEnd w:id="34"/>
       <w:bookmarkEnd w:id="35"/>
       <w:bookmarkEnd w:id="36"/>
-      <w:bookmarkEnd w:id="37"/>
     </w:p>
     <w:p>
       <w:pPr>
@@ -5596,7 +5485,6 @@
       <w:r>
         <w:rPr>
           <w:rFonts w:ascii="Arial" w:hAnsi="Arial" w:cs="Arial"/>
-          <w:b/>
           <w:noProof/>
           <w:sz w:val="24"/>
           <w:szCs w:val="24"/>
@@ -5699,13 +5587,13 @@
         <mc:AlternateContent>
           <mc:Choice Requires="wps">
             <w:drawing>
-              <wp:anchor distT="0" distB="0" distL="114300" distR="114300" simplePos="0" relativeHeight="251848704" behindDoc="0" locked="0" layoutInCell="1" allowOverlap="1" wp14:anchorId="175A7FEE" wp14:editId="4CA77F14">
+              <wp:anchor distT="0" distB="0" distL="114300" distR="114300" simplePos="0" relativeHeight="251848704" behindDoc="0" locked="0" layoutInCell="1" allowOverlap="1" wp14:anchorId="175A7FEE" wp14:editId="5DD58A4E">
                 <wp:simplePos x="0" y="0"/>
                 <wp:positionH relativeFrom="column">
-                  <wp:posOffset>440055</wp:posOffset>
+                  <wp:posOffset>668655</wp:posOffset>
                 </wp:positionH>
                 <wp:positionV relativeFrom="paragraph">
-                  <wp:posOffset>149315</wp:posOffset>
+                  <wp:posOffset>138339</wp:posOffset>
                 </wp:positionV>
                 <wp:extent cx="479834" cy="244443"/>
                 <wp:effectExtent l="19050" t="19050" r="15875" b="22860"/>
@@ -5765,7 +5653,7 @@
           </mc:Choice>
           <mc:Fallback>
             <w:pict>
-              <v:rect w14:anchorId="284BF8CA" id="Rectángulo 60" o:spid="_x0000_s1026" style="position:absolute;margin-left:34.65pt;margin-top:11.75pt;width:37.8pt;height:19.25pt;z-index:251848704;visibility:visible;mso-wrap-style:square;mso-width-percent:0;mso-height-percent:0;mso-wrap-distance-left:9pt;mso-wrap-distance-top:0;mso-wrap-distance-right:9pt;mso-wrap-distance-bottom:0;mso-position-horizontal:absolute;mso-position-horizontal-relative:text;mso-position-vertical:absolute;mso-position-vertical-relative:text;mso-width-percent:0;mso-height-percent:0;mso-width-relative:margin;mso-height-relative:margin;v-text-anchor:middle" o:gfxdata="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" filled="f" strokecolor="red" strokeweight="2.25pt"/>
+              <v:rect w14:anchorId="77954F96" id="Rectángulo 60" o:spid="_x0000_s1026" style="position:absolute;margin-left:52.65pt;margin-top:10.9pt;width:37.8pt;height:19.25pt;z-index:251848704;visibility:visible;mso-wrap-style:square;mso-width-percent:0;mso-height-percent:0;mso-wrap-distance-left:9pt;mso-wrap-distance-top:0;mso-wrap-distance-right:9pt;mso-wrap-distance-bottom:0;mso-position-horizontal:absolute;mso-position-horizontal-relative:text;mso-position-vertical:absolute;mso-position-vertical-relative:text;mso-width-percent:0;mso-height-percent:0;mso-width-relative:margin;mso-height-relative:margin;v-text-anchor:middle" o:gfxdata="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" filled="f" strokecolor="red" strokeweight="2.25pt"/>
             </w:pict>
           </mc:Fallback>
         </mc:AlternateContent>
@@ -5779,10 +5667,10 @@
           <w:lang w:val="es-MX" w:eastAsia="es-MX"/>
         </w:rPr>
         <w:drawing>
-          <wp:inline distT="0" distB="0" distL="0" distR="0" wp14:anchorId="1411F828" wp14:editId="1DCBC83C">
-            <wp:extent cx="5536112" cy="1289755"/>
-            <wp:effectExtent l="152400" t="152400" r="369570" b="367665"/>
-            <wp:docPr id="87" name="Imagen 87"/>
+          <wp:inline distT="0" distB="0" distL="0" distR="0" wp14:anchorId="29C001FD" wp14:editId="572CF7A5">
+            <wp:extent cx="5612130" cy="949960"/>
+            <wp:effectExtent l="152400" t="152400" r="369570" b="364490"/>
+            <wp:docPr id="54" name="Imagen 54"/>
             <wp:cNvGraphicFramePr>
               <a:graphicFrameLocks xmlns:a="http://schemas.openxmlformats.org/drawingml/2006/main" noChangeAspect="1"/>
             </wp:cNvGraphicFramePr>
@@ -5802,7 +5690,7 @@
                   <pic:spPr>
                     <a:xfrm>
                       <a:off x="0" y="0"/>
-                      <a:ext cx="5541289" cy="1290961"/>
+                      <a:ext cx="5612130" cy="949960"/>
                     </a:xfrm>
                     <a:prstGeom prst="rect">
                       <a:avLst/>
@@ -6029,28 +5917,42 @@
     </w:p>
     <w:p>
       <w:pPr>
+        <w:spacing w:line="276" w:lineRule="auto"/>
+        <w:ind w:left="-284"/>
+        <w:jc w:val="both"/>
+        <w:rPr>
+          <w:rFonts w:ascii="Arial" w:hAnsi="Arial" w:cs="Arial"/>
+          <w:sz w:val="24"/>
+          <w:szCs w:val="24"/>
+        </w:rPr>
+      </w:pPr>
+    </w:p>
+    <w:p>
+      <w:pPr>
         <w:pStyle w:val="Ttulo1"/>
         <w:spacing w:line="276" w:lineRule="auto"/>
         <w:jc w:val="center"/>
         <w:rPr>
           <w:rFonts w:cs="Arial"/>
-        </w:rPr>
-      </w:pPr>
-      <w:bookmarkStart w:id="38" w:name="_Toc124161440"/>
-      <w:bookmarkStart w:id="39" w:name="_Toc124341672"/>
-      <w:bookmarkStart w:id="40" w:name="_Toc136857768"/>
-      <w:bookmarkStart w:id="41" w:name="_Toc149897733"/>
+          <w:b w:val="0"/>
+        </w:rPr>
+      </w:pPr>
+      <w:bookmarkStart w:id="37" w:name="_Toc124161440"/>
+      <w:bookmarkStart w:id="38" w:name="_Toc124341672"/>
+      <w:bookmarkStart w:id="39" w:name="_Toc136857768"/>
+      <w:bookmarkStart w:id="40" w:name="_Toc150938327"/>
       <w:r>
         <w:rPr>
           <w:rFonts w:cs="Arial"/>
+          <w:b w:val="0"/>
         </w:rPr>
         <w:lastRenderedPageBreak/>
         <w:t>4.- Regresar un cálculo</w:t>
       </w:r>
+      <w:bookmarkEnd w:id="37"/>
       <w:bookmarkEnd w:id="38"/>
       <w:bookmarkEnd w:id="39"/>
       <w:bookmarkEnd w:id="40"/>
-      <w:bookmarkEnd w:id="41"/>
     </w:p>
     <w:p/>
     <w:p>
@@ -6172,7 +6074,6 @@
       <w:r>
         <w:rPr>
           <w:rFonts w:ascii="Arial" w:hAnsi="Arial" w:cs="Arial"/>
-          <w:b/>
           <w:noProof/>
           <w:sz w:val="24"/>
           <w:szCs w:val="24"/>
@@ -6246,54 +6147,6 @@
         </w:rPr>
         <w:t xml:space="preserve">4.2.- Para regresar el cálculo se usa el botón “Regresar a Analista” </w:t>
       </w:r>
-      <w:r>
-        <w:rPr>
-          <w:noProof/>
-          <w:lang w:val="es-MX" w:eastAsia="es-MX"/>
-        </w:rPr>
-        <w:drawing>
-          <wp:inline distT="0" distB="0" distL="0" distR="0" wp14:anchorId="6B3D18CC" wp14:editId="21ED4D9D">
-            <wp:extent cx="411691" cy="354965"/>
-            <wp:effectExtent l="0" t="0" r="7620" b="6985"/>
-            <wp:docPr id="80" name="Imagen 80"/>
-            <wp:cNvGraphicFramePr>
-              <a:graphicFrameLocks xmlns:a="http://schemas.openxmlformats.org/drawingml/2006/main" noChangeAspect="1"/>
-            </wp:cNvGraphicFramePr>
-            <a:graphic xmlns:a="http://schemas.openxmlformats.org/drawingml/2006/main">
-              <a:graphicData uri="http://schemas.openxmlformats.org/drawingml/2006/picture">
-                <pic:pic xmlns:pic="http://schemas.openxmlformats.org/drawingml/2006/picture">
-                  <pic:nvPicPr>
-                    <pic:cNvPr id="1" name=""/>
-                    <pic:cNvPicPr/>
-                  </pic:nvPicPr>
-                  <pic:blipFill rotWithShape="1">
-                    <a:blip r:embed="rId17"/>
-                    <a:srcRect l="26068" t="25966" r="26190" b="32122"/>
-                    <a:stretch/>
-                  </pic:blipFill>
-                  <pic:spPr bwMode="auto">
-                    <a:xfrm>
-                      <a:off x="0" y="0"/>
-                      <a:ext cx="420530" cy="362586"/>
-                    </a:xfrm>
-                    <a:prstGeom prst="rect">
-                      <a:avLst/>
-                    </a:prstGeom>
-                    <a:ln>
-                      <a:noFill/>
-                    </a:ln>
-                    <a:extLst>
-                      <a:ext uri="{53640926-AAD7-44D8-BBD7-CCE9431645EC}">
-                        <a14:shadowObscured xmlns:a14="http://schemas.microsoft.com/office/drawing/2010/main"/>
-                      </a:ext>
-                    </a:extLst>
-                  </pic:spPr>
-                </pic:pic>
-              </a:graphicData>
-            </a:graphic>
-          </wp:inline>
-        </w:drawing>
-      </w:r>
     </w:p>
     <w:p>
       <w:pPr>
@@ -6309,13 +6162,13 @@
         <mc:AlternateContent>
           <mc:Choice Requires="wps">
             <w:drawing>
-              <wp:anchor distT="0" distB="0" distL="114300" distR="114300" simplePos="0" relativeHeight="251856896" behindDoc="0" locked="0" layoutInCell="1" allowOverlap="1" wp14:anchorId="27C736A9" wp14:editId="586E6FD2">
+              <wp:anchor distT="0" distB="0" distL="114300" distR="114300" simplePos="0" relativeHeight="251856896" behindDoc="0" locked="0" layoutInCell="1" allowOverlap="1" wp14:anchorId="27C736A9" wp14:editId="3723381D">
                 <wp:simplePos x="0" y="0"/>
                 <wp:positionH relativeFrom="column">
-                  <wp:posOffset>726894</wp:posOffset>
+                  <wp:posOffset>867954</wp:posOffset>
                 </wp:positionH>
                 <wp:positionV relativeFrom="paragraph">
-                  <wp:posOffset>171812</wp:posOffset>
+                  <wp:posOffset>149678</wp:posOffset>
                 </wp:positionV>
                 <wp:extent cx="272142" cy="234043"/>
                 <wp:effectExtent l="19050" t="19050" r="13970" b="13970"/>
@@ -6375,21 +6228,24 @@
           </mc:Choice>
           <mc:Fallback>
             <w:pict>
-              <v:rect w14:anchorId="0D1E53F1" id="Rectángulo 81" o:spid="_x0000_s1026" style="position:absolute;margin-left:57.25pt;margin-top:13.55pt;width:21.45pt;height:18.45pt;z-index:251856896;visibility:visible;mso-wrap-style:square;mso-width-percent:0;mso-height-percent:0;mso-wrap-distance-left:9pt;mso-wrap-distance-top:0;mso-wrap-distance-right:9pt;mso-wrap-distance-bottom:0;mso-position-horizontal:absolute;mso-position-horizontal-relative:text;mso-position-vertical:absolute;mso-position-vertical-relative:text;mso-width-percent:0;mso-height-percent:0;mso-width-relative:margin;mso-height-relative:margin;v-text-anchor:middle" o:gfxdata="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" filled="f" strokecolor="red" strokeweight="2.25pt"/>
+              <v:rect w14:anchorId="317D73B4" id="Rectángulo 81" o:spid="_x0000_s1026" style="position:absolute;margin-left:68.35pt;margin-top:11.8pt;width:21.45pt;height:18.45pt;z-index:251856896;visibility:visible;mso-wrap-style:square;mso-width-percent:0;mso-height-percent:0;mso-wrap-distance-left:9pt;mso-wrap-distance-top:0;mso-wrap-distance-right:9pt;mso-wrap-distance-bottom:0;mso-position-horizontal:absolute;mso-position-horizontal-relative:text;mso-position-vertical:absolute;mso-position-vertical-relative:text;mso-width-percent:0;mso-height-percent:0;mso-width-relative:margin;mso-height-relative:margin;v-text-anchor:middle" o:gfxdata="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" filled="f" strokecolor="red" strokeweight="2.25pt"/>
             </w:pict>
           </mc:Fallback>
         </mc:AlternateContent>
       </w:r>
       <w:r>
         <w:rPr>
+          <w:rFonts w:ascii="Arial" w:hAnsi="Arial" w:cs="Arial"/>
           <w:noProof/>
+          <w:sz w:val="24"/>
+          <w:szCs w:val="24"/>
           <w:lang w:val="es-MX" w:eastAsia="es-MX"/>
         </w:rPr>
         <w:drawing>
-          <wp:inline distT="0" distB="0" distL="0" distR="0" wp14:anchorId="6B1C8A86" wp14:editId="52C0FC6F">
-            <wp:extent cx="5612130" cy="1088390"/>
-            <wp:effectExtent l="152400" t="152400" r="369570" b="359410"/>
-            <wp:docPr id="90" name="Imagen 90"/>
+          <wp:inline distT="0" distB="0" distL="0" distR="0" wp14:anchorId="5703FA3A" wp14:editId="60192959">
+            <wp:extent cx="5612130" cy="949960"/>
+            <wp:effectExtent l="152400" t="152400" r="369570" b="364490"/>
+            <wp:docPr id="6" name="Imagen 6"/>
             <wp:cNvGraphicFramePr>
               <a:graphicFrameLocks xmlns:a="http://schemas.openxmlformats.org/drawingml/2006/main" noChangeAspect="1"/>
             </wp:cNvGraphicFramePr>
@@ -6401,7 +6257,7 @@
                     <pic:cNvPicPr/>
                   </pic:nvPicPr>
                   <pic:blipFill>
-                    <a:blip r:embed="rId18"/>
+                    <a:blip r:embed="rId15"/>
                     <a:stretch>
                       <a:fillRect/>
                     </a:stretch>
@@ -6409,7 +6265,7 @@
                   <pic:spPr>
                     <a:xfrm>
                       <a:off x="0" y="0"/>
-                      <a:ext cx="5612130" cy="1088390"/>
+                      <a:ext cx="5612130" cy="949960"/>
                     </a:xfrm>
                     <a:prstGeom prst="rect">
                       <a:avLst/>
@@ -6632,28 +6488,644 @@
     </w:p>
     <w:p>
       <w:pPr>
+        <w:jc w:val="both"/>
+        <w:rPr>
+          <w:rFonts w:ascii="Arial" w:hAnsi="Arial" w:cs="Arial"/>
+          <w:sz w:val="24"/>
+          <w:szCs w:val="24"/>
+        </w:rPr>
+      </w:pPr>
+    </w:p>
+    <w:p>
+      <w:pPr>
+        <w:jc w:val="both"/>
+        <w:rPr>
+          <w:rFonts w:ascii="Arial" w:hAnsi="Arial" w:cs="Arial"/>
+          <w:sz w:val="24"/>
+          <w:szCs w:val="24"/>
+        </w:rPr>
+      </w:pPr>
+    </w:p>
+    <w:p>
+      <w:pPr>
         <w:pStyle w:val="Ttulo1"/>
         <w:spacing w:line="276" w:lineRule="auto"/>
         <w:jc w:val="center"/>
         <w:rPr>
           <w:rFonts w:cs="Arial"/>
-        </w:rPr>
-      </w:pPr>
-      <w:bookmarkStart w:id="42" w:name="_Toc123565165"/>
-      <w:bookmarkStart w:id="43" w:name="_Toc124341673"/>
-      <w:bookmarkStart w:id="44" w:name="_Toc136857769"/>
-      <w:bookmarkStart w:id="45" w:name="_Toc149897734"/>
+          <w:b w:val="0"/>
+        </w:rPr>
+      </w:pPr>
+      <w:bookmarkStart w:id="41" w:name="_Toc123728502"/>
+      <w:bookmarkStart w:id="42" w:name="_Toc124161441"/>
+      <w:bookmarkStart w:id="43" w:name="_Toc124161912"/>
+      <w:bookmarkStart w:id="44" w:name="_Toc124337340"/>
+      <w:bookmarkStart w:id="45" w:name="_Toc149745727"/>
+      <w:bookmarkStart w:id="46" w:name="_Toc150937861"/>
+      <w:bookmarkStart w:id="47" w:name="_Toc150938328"/>
       <w:r>
         <w:rPr>
           <w:rFonts w:cs="Arial"/>
+          <w:b w:val="0"/>
         </w:rPr>
         <w:lastRenderedPageBreak/>
-        <w:t>5.- Consulta de estatus</w:t>
-      </w:r>
+        <w:t xml:space="preserve">5.- </w:t>
+      </w:r>
+      <w:bookmarkEnd w:id="41"/>
       <w:bookmarkEnd w:id="42"/>
       <w:bookmarkEnd w:id="43"/>
       <w:bookmarkEnd w:id="44"/>
+      <w:r>
+        <w:rPr>
+          <w:rFonts w:cs="Arial"/>
+          <w:b w:val="0"/>
+        </w:rPr>
+        <w:t>Recalcular</w:t>
+      </w:r>
       <w:bookmarkEnd w:id="45"/>
+      <w:bookmarkEnd w:id="46"/>
+      <w:bookmarkEnd w:id="47"/>
+    </w:p>
+    <w:p/>
+    <w:p>
+      <w:pPr>
+        <w:jc w:val="both"/>
+        <w:rPr>
+          <w:rFonts w:ascii="Arial" w:hAnsi="Arial" w:cs="Arial"/>
+          <w:sz w:val="24"/>
+          <w:szCs w:val="24"/>
+        </w:rPr>
+      </w:pPr>
+      <w:r>
+        <w:rPr>
+          <w:rFonts w:ascii="Arial" w:hAnsi="Arial" w:cs="Arial"/>
+          <w:sz w:val="24"/>
+          <w:szCs w:val="24"/>
+        </w:rPr>
+        <w:t>5.1.- Si se requiere realizar un nuevo cálculo por el cambio de alguna variable pulse el siguiente botón.</w:t>
+      </w:r>
+    </w:p>
+    <w:p>
+      <w:pPr>
+        <w:ind w:left="-284"/>
+        <w:jc w:val="both"/>
+        <w:rPr>
+          <w:rFonts w:ascii="Arial" w:hAnsi="Arial" w:cs="Arial"/>
+          <w:sz w:val="24"/>
+          <w:szCs w:val="24"/>
+        </w:rPr>
+      </w:pPr>
+      <w:r>
+        <w:rPr>
+          <w:rFonts w:ascii="Arial" w:hAnsi="Arial" w:cs="Arial"/>
+          <w:noProof/>
+          <w:lang w:val="es-MX" w:eastAsia="es-MX"/>
+        </w:rPr>
+        <mc:AlternateContent>
+          <mc:Choice Requires="wps">
+            <w:drawing>
+              <wp:anchor distT="0" distB="0" distL="114300" distR="114300" simplePos="0" relativeHeight="251873280" behindDoc="0" locked="0" layoutInCell="1" allowOverlap="1" wp14:anchorId="3286B814" wp14:editId="087B766B">
+                <wp:simplePos x="0" y="0"/>
+                <wp:positionH relativeFrom="margin">
+                  <wp:posOffset>208915</wp:posOffset>
+                </wp:positionH>
+                <wp:positionV relativeFrom="paragraph">
+                  <wp:posOffset>864870</wp:posOffset>
+                </wp:positionV>
+                <wp:extent cx="180975" cy="114300"/>
+                <wp:effectExtent l="19050" t="19050" r="28575" b="19050"/>
+                <wp:wrapNone/>
+                <wp:docPr id="14" name="Rectángulo 14"/>
+                <wp:cNvGraphicFramePr/>
+                <a:graphic xmlns:a="http://schemas.openxmlformats.org/drawingml/2006/main">
+                  <a:graphicData uri="http://schemas.microsoft.com/office/word/2010/wordprocessingShape">
+                    <wps:wsp>
+                      <wps:cNvSpPr/>
+                      <wps:spPr>
+                        <a:xfrm>
+                          <a:off x="0" y="0"/>
+                          <a:ext cx="180975" cy="114300"/>
+                        </a:xfrm>
+                        <a:prstGeom prst="rect">
+                          <a:avLst/>
+                        </a:prstGeom>
+                        <a:noFill/>
+                        <a:ln w="28575">
+                          <a:solidFill>
+                            <a:srgbClr val="FF0000"/>
+                          </a:solidFill>
+                        </a:ln>
+                      </wps:spPr>
+                      <wps:style>
+                        <a:lnRef idx="2">
+                          <a:schemeClr val="accent6"/>
+                        </a:lnRef>
+                        <a:fillRef idx="1">
+                          <a:schemeClr val="lt1"/>
+                        </a:fillRef>
+                        <a:effectRef idx="0">
+                          <a:schemeClr val="accent6"/>
+                        </a:effectRef>
+                        <a:fontRef idx="minor">
+                          <a:schemeClr val="dk1"/>
+                        </a:fontRef>
+                      </wps:style>
+                      <wps:bodyPr rot="0" spcFirstLastPara="0" vertOverflow="overflow" horzOverflow="overflow" vert="horz" wrap="square" lIns="91440" tIns="45720" rIns="91440" bIns="45720" numCol="1" spcCol="0" rtlCol="0" fromWordArt="0" anchor="ctr" anchorCtr="0" forceAA="0" compatLnSpc="1">
+                        <a:prstTxWarp prst="textNoShape">
+                          <a:avLst/>
+                        </a:prstTxWarp>
+                        <a:noAutofit/>
+                      </wps:bodyPr>
+                    </wps:wsp>
+                  </a:graphicData>
+                </a:graphic>
+                <wp14:sizeRelH relativeFrom="margin">
+                  <wp14:pctWidth>0</wp14:pctWidth>
+                </wp14:sizeRelH>
+                <wp14:sizeRelV relativeFrom="margin">
+                  <wp14:pctHeight>0</wp14:pctHeight>
+                </wp14:sizeRelV>
+              </wp:anchor>
+            </w:drawing>
+          </mc:Choice>
+          <mc:Fallback>
+            <w:pict>
+              <v:rect w14:anchorId="1E5B5FF3" id="Rectángulo 14" o:spid="_x0000_s1026" style="position:absolute;margin-left:16.45pt;margin-top:68.1pt;width:14.25pt;height:9pt;z-index:251873280;visibility:visible;mso-wrap-style:square;mso-width-percent:0;mso-height-percent:0;mso-wrap-distance-left:9pt;mso-wrap-distance-top:0;mso-wrap-distance-right:9pt;mso-wrap-distance-bottom:0;mso-position-horizontal:absolute;mso-position-horizontal-relative:margin;mso-position-vertical:absolute;mso-position-vertical-relative:text;mso-width-percent:0;mso-height-percent:0;mso-width-relative:margin;mso-height-relative:margin;v-text-anchor:middle" o:gfxdata="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" filled="f" strokecolor="red" strokeweight="2.25pt">
+                <w10:wrap anchorx="margin"/>
+              </v:rect>
+            </w:pict>
+          </mc:Fallback>
+        </mc:AlternateContent>
+      </w:r>
+      <w:bookmarkStart w:id="48" w:name="_GoBack"/>
+      <w:r>
+        <w:rPr>
+          <w:rFonts w:ascii="Arial" w:hAnsi="Arial" w:cs="Arial"/>
+          <w:noProof/>
+          <w:sz w:val="24"/>
+          <w:szCs w:val="24"/>
+          <w:lang w:val="es-MX" w:eastAsia="es-MX"/>
+        </w:rPr>
+        <w:drawing>
+          <wp:inline distT="0" distB="0" distL="0" distR="0" wp14:anchorId="2C73F842" wp14:editId="7807D750">
+            <wp:extent cx="5609276" cy="870857"/>
+            <wp:effectExtent l="152400" t="152400" r="353695" b="367665"/>
+            <wp:docPr id="22" name="Imagen 22"/>
+            <wp:cNvGraphicFramePr>
+              <a:graphicFrameLocks xmlns:a="http://schemas.openxmlformats.org/drawingml/2006/main" noChangeAspect="1"/>
+            </wp:cNvGraphicFramePr>
+            <a:graphic xmlns:a="http://schemas.openxmlformats.org/drawingml/2006/main">
+              <a:graphicData uri="http://schemas.openxmlformats.org/drawingml/2006/picture">
+                <pic:pic xmlns:pic="http://schemas.openxmlformats.org/drawingml/2006/picture">
+                  <pic:nvPicPr>
+                    <pic:cNvPr id="1" name=""/>
+                    <pic:cNvPicPr/>
+                  </pic:nvPicPr>
+                  <pic:blipFill rotWithShape="1">
+                    <a:blip r:embed="rId11"/>
+                    <a:srcRect b="16435"/>
+                    <a:stretch/>
+                  </pic:blipFill>
+                  <pic:spPr bwMode="auto">
+                    <a:xfrm>
+                      <a:off x="0" y="0"/>
+                      <a:ext cx="5612130" cy="871300"/>
+                    </a:xfrm>
+                    <a:prstGeom prst="rect">
+                      <a:avLst/>
+                    </a:prstGeom>
+                    <a:ln>
+                      <a:noFill/>
+                    </a:ln>
+                    <a:effectLst>
+                      <a:outerShdw blurRad="292100" dist="139700" dir="2700000" algn="tl" rotWithShape="0">
+                        <a:srgbClr val="333333">
+                          <a:alpha val="65000"/>
+                        </a:srgbClr>
+                      </a:outerShdw>
+                    </a:effectLst>
+                    <a:extLst>
+                      <a:ext uri="{53640926-AAD7-44D8-BBD7-CCE9431645EC}">
+                        <a14:shadowObscured xmlns:a14="http://schemas.microsoft.com/office/drawing/2010/main"/>
+                      </a:ext>
+                    </a:extLst>
+                  </pic:spPr>
+                </pic:pic>
+              </a:graphicData>
+            </a:graphic>
+          </wp:inline>
+        </w:drawing>
+      </w:r>
+      <w:bookmarkEnd w:id="48"/>
+    </w:p>
+    <w:p>
+      <w:pPr>
+        <w:jc w:val="both"/>
+        <w:rPr>
+          <w:rFonts w:ascii="Arial" w:hAnsi="Arial" w:cs="Arial"/>
+          <w:sz w:val="24"/>
+          <w:szCs w:val="24"/>
+        </w:rPr>
+      </w:pPr>
+      <w:r>
+        <w:rPr>
+          <w:rFonts w:ascii="Arial" w:hAnsi="Arial" w:cs="Arial"/>
+          <w:sz w:val="24"/>
+          <w:szCs w:val="24"/>
+        </w:rPr>
+        <w:t>5.2.- Pulsamos “Recalcular” para generar un nuevo cálculo.</w:t>
+      </w:r>
+    </w:p>
+    <w:p>
+      <w:pPr>
+        <w:ind w:left="-284"/>
+        <w:jc w:val="both"/>
+        <w:rPr>
+          <w:rFonts w:ascii="Arial" w:hAnsi="Arial" w:cs="Arial"/>
+          <w:sz w:val="24"/>
+          <w:szCs w:val="24"/>
+        </w:rPr>
+      </w:pPr>
+      <w:r>
+        <w:rPr>
+          <w:rFonts w:ascii="Arial" w:hAnsi="Arial" w:cs="Arial"/>
+          <w:noProof/>
+          <w:lang w:val="es-MX" w:eastAsia="es-MX"/>
+        </w:rPr>
+        <mc:AlternateContent>
+          <mc:Choice Requires="wps">
+            <w:drawing>
+              <wp:anchor distT="0" distB="0" distL="114300" distR="114300" simplePos="0" relativeHeight="251871232" behindDoc="0" locked="0" layoutInCell="1" allowOverlap="1" wp14:anchorId="3C15EDE2" wp14:editId="3053D3A4">
+                <wp:simplePos x="0" y="0"/>
+                <wp:positionH relativeFrom="margin">
+                  <wp:posOffset>337185</wp:posOffset>
+                </wp:positionH>
+                <wp:positionV relativeFrom="paragraph">
+                  <wp:posOffset>167005</wp:posOffset>
+                </wp:positionV>
+                <wp:extent cx="243840" cy="352425"/>
+                <wp:effectExtent l="19050" t="19050" r="22860" b="28575"/>
+                <wp:wrapNone/>
+                <wp:docPr id="73" name="Rectángulo 73"/>
+                <wp:cNvGraphicFramePr/>
+                <a:graphic xmlns:a="http://schemas.openxmlformats.org/drawingml/2006/main">
+                  <a:graphicData uri="http://schemas.microsoft.com/office/word/2010/wordprocessingShape">
+                    <wps:wsp>
+                      <wps:cNvSpPr/>
+                      <wps:spPr>
+                        <a:xfrm>
+                          <a:off x="0" y="0"/>
+                          <a:ext cx="243840" cy="352425"/>
+                        </a:xfrm>
+                        <a:prstGeom prst="rect">
+                          <a:avLst/>
+                        </a:prstGeom>
+                        <a:noFill/>
+                        <a:ln w="28575">
+                          <a:solidFill>
+                            <a:srgbClr val="FF0000"/>
+                          </a:solidFill>
+                        </a:ln>
+                      </wps:spPr>
+                      <wps:style>
+                        <a:lnRef idx="2">
+                          <a:schemeClr val="accent6"/>
+                        </a:lnRef>
+                        <a:fillRef idx="1">
+                          <a:schemeClr val="lt1"/>
+                        </a:fillRef>
+                        <a:effectRef idx="0">
+                          <a:schemeClr val="accent6"/>
+                        </a:effectRef>
+                        <a:fontRef idx="minor">
+                          <a:schemeClr val="dk1"/>
+                        </a:fontRef>
+                      </wps:style>
+                      <wps:bodyPr rot="0" spcFirstLastPara="0" vertOverflow="overflow" horzOverflow="overflow" vert="horz" wrap="square" lIns="91440" tIns="45720" rIns="91440" bIns="45720" numCol="1" spcCol="0" rtlCol="0" fromWordArt="0" anchor="ctr" anchorCtr="0" forceAA="0" compatLnSpc="1">
+                        <a:prstTxWarp prst="textNoShape">
+                          <a:avLst/>
+                        </a:prstTxWarp>
+                        <a:noAutofit/>
+                      </wps:bodyPr>
+                    </wps:wsp>
+                  </a:graphicData>
+                </a:graphic>
+                <wp14:sizeRelH relativeFrom="margin">
+                  <wp14:pctWidth>0</wp14:pctWidth>
+                </wp14:sizeRelH>
+                <wp14:sizeRelV relativeFrom="margin">
+                  <wp14:pctHeight>0</wp14:pctHeight>
+                </wp14:sizeRelV>
+              </wp:anchor>
+            </w:drawing>
+          </mc:Choice>
+          <mc:Fallback>
+            <w:pict>
+              <v:rect w14:anchorId="49C56DCC" id="Rectángulo 73" o:spid="_x0000_s1026" style="position:absolute;margin-left:26.55pt;margin-top:13.15pt;width:19.2pt;height:27.75pt;z-index:251871232;visibility:visible;mso-wrap-style:square;mso-width-percent:0;mso-height-percent:0;mso-wrap-distance-left:9pt;mso-wrap-distance-top:0;mso-wrap-distance-right:9pt;mso-wrap-distance-bottom:0;mso-position-horizontal:absolute;mso-position-horizontal-relative:margin;mso-position-vertical:absolute;mso-position-vertical-relative:text;mso-width-percent:0;mso-height-percent:0;mso-width-relative:margin;mso-height-relative:margin;v-text-anchor:middle" o:gfxdata="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" filled="f" strokecolor="red" strokeweight="2.25pt">
+                <w10:wrap anchorx="margin"/>
+              </v:rect>
+            </w:pict>
+          </mc:Fallback>
+        </mc:AlternateContent>
+      </w:r>
+      <w:r>
+        <w:rPr>
+          <w:rFonts w:ascii="Arial" w:hAnsi="Arial" w:cs="Arial"/>
+          <w:noProof/>
+          <w:sz w:val="24"/>
+          <w:szCs w:val="24"/>
+          <w:lang w:val="es-MX" w:eastAsia="es-MX"/>
+        </w:rPr>
+        <w:drawing>
+          <wp:inline distT="0" distB="0" distL="0" distR="0" wp14:anchorId="1AEAFA92" wp14:editId="439B6B29">
+            <wp:extent cx="5606415" cy="1216254"/>
+            <wp:effectExtent l="152400" t="152400" r="356235" b="365125"/>
+            <wp:docPr id="72" name="Imagen 72"/>
+            <wp:cNvGraphicFramePr>
+              <a:graphicFrameLocks xmlns:a="http://schemas.openxmlformats.org/drawingml/2006/main" noChangeAspect="1"/>
+            </wp:cNvGraphicFramePr>
+            <a:graphic xmlns:a="http://schemas.openxmlformats.org/drawingml/2006/main">
+              <a:graphicData uri="http://schemas.openxmlformats.org/drawingml/2006/picture">
+                <pic:pic xmlns:pic="http://schemas.openxmlformats.org/drawingml/2006/picture">
+                  <pic:nvPicPr>
+                    <pic:cNvPr id="1" name=""/>
+                    <pic:cNvPicPr/>
+                  </pic:nvPicPr>
+                  <pic:blipFill rotWithShape="1">
+                    <a:blip r:embed="rId17"/>
+                    <a:srcRect t="22906"/>
+                    <a:stretch/>
+                  </pic:blipFill>
+                  <pic:spPr bwMode="auto">
+                    <a:xfrm>
+                      <a:off x="0" y="0"/>
+                      <a:ext cx="5634967" cy="1222448"/>
+                    </a:xfrm>
+                    <a:prstGeom prst="rect">
+                      <a:avLst/>
+                    </a:prstGeom>
+                    <a:ln>
+                      <a:noFill/>
+                    </a:ln>
+                    <a:effectLst>
+                      <a:outerShdw blurRad="292100" dist="139700" dir="2700000" algn="tl" rotWithShape="0">
+                        <a:srgbClr val="333333">
+                          <a:alpha val="65000"/>
+                        </a:srgbClr>
+                      </a:outerShdw>
+                    </a:effectLst>
+                    <a:extLst>
+                      <a:ext uri="{53640926-AAD7-44D8-BBD7-CCE9431645EC}">
+                        <a14:shadowObscured xmlns:a14="http://schemas.microsoft.com/office/drawing/2010/main"/>
+                      </a:ext>
+                    </a:extLst>
+                  </pic:spPr>
+                </pic:pic>
+              </a:graphicData>
+            </a:graphic>
+          </wp:inline>
+        </w:drawing>
+      </w:r>
+    </w:p>
+    <w:p>
+      <w:pPr>
+        <w:jc w:val="both"/>
+        <w:rPr>
+          <w:rFonts w:ascii="Arial" w:hAnsi="Arial" w:cs="Arial"/>
+          <w:sz w:val="24"/>
+          <w:szCs w:val="24"/>
+        </w:rPr>
+      </w:pPr>
+      <w:r>
+        <w:rPr>
+          <w:rFonts w:ascii="Arial" w:hAnsi="Arial" w:cs="Arial"/>
+          <w:sz w:val="24"/>
+          <w:szCs w:val="24"/>
+        </w:rPr>
+        <w:t>5.3.- Los montos cambiaran.</w:t>
+      </w:r>
+    </w:p>
+    <w:p>
+      <w:pPr>
+        <w:ind w:left="-284"/>
+        <w:jc w:val="both"/>
+        <w:rPr>
+          <w:rFonts w:ascii="Arial" w:hAnsi="Arial" w:cs="Arial"/>
+          <w:sz w:val="24"/>
+          <w:szCs w:val="24"/>
+        </w:rPr>
+      </w:pPr>
+      <w:r>
+        <w:rPr>
+          <w:rFonts w:ascii="Arial" w:hAnsi="Arial" w:cs="Arial"/>
+          <w:noProof/>
+          <w:lang w:val="es-MX" w:eastAsia="es-MX"/>
+        </w:rPr>
+        <mc:AlternateContent>
+          <mc:Choice Requires="wps">
+            <w:drawing>
+              <wp:anchor distT="0" distB="0" distL="114300" distR="114300" simplePos="0" relativeHeight="251872256" behindDoc="0" locked="0" layoutInCell="1" allowOverlap="1" wp14:anchorId="3C6ADF9B" wp14:editId="6B1123BC">
+                <wp:simplePos x="0" y="0"/>
+                <wp:positionH relativeFrom="margin">
+                  <wp:align>right</wp:align>
+                </wp:positionH>
+                <wp:positionV relativeFrom="paragraph">
+                  <wp:posOffset>1073150</wp:posOffset>
+                </wp:positionV>
+                <wp:extent cx="1781175" cy="323850"/>
+                <wp:effectExtent l="19050" t="19050" r="28575" b="19050"/>
+                <wp:wrapNone/>
+                <wp:docPr id="15" name="Rectángulo 15"/>
+                <wp:cNvGraphicFramePr/>
+                <a:graphic xmlns:a="http://schemas.openxmlformats.org/drawingml/2006/main">
+                  <a:graphicData uri="http://schemas.microsoft.com/office/word/2010/wordprocessingShape">
+                    <wps:wsp>
+                      <wps:cNvSpPr/>
+                      <wps:spPr>
+                        <a:xfrm>
+                          <a:off x="0" y="0"/>
+                          <a:ext cx="1781175" cy="323850"/>
+                        </a:xfrm>
+                        <a:prstGeom prst="rect">
+                          <a:avLst/>
+                        </a:prstGeom>
+                        <a:noFill/>
+                        <a:ln w="28575">
+                          <a:solidFill>
+                            <a:srgbClr val="FF0000"/>
+                          </a:solidFill>
+                        </a:ln>
+                      </wps:spPr>
+                      <wps:style>
+                        <a:lnRef idx="2">
+                          <a:schemeClr val="accent6"/>
+                        </a:lnRef>
+                        <a:fillRef idx="1">
+                          <a:schemeClr val="lt1"/>
+                        </a:fillRef>
+                        <a:effectRef idx="0">
+                          <a:schemeClr val="accent6"/>
+                        </a:effectRef>
+                        <a:fontRef idx="minor">
+                          <a:schemeClr val="dk1"/>
+                        </a:fontRef>
+                      </wps:style>
+                      <wps:bodyPr rot="0" spcFirstLastPara="0" vertOverflow="overflow" horzOverflow="overflow" vert="horz" wrap="square" lIns="91440" tIns="45720" rIns="91440" bIns="45720" numCol="1" spcCol="0" rtlCol="0" fromWordArt="0" anchor="ctr" anchorCtr="0" forceAA="0" compatLnSpc="1">
+                        <a:prstTxWarp prst="textNoShape">
+                          <a:avLst/>
+                        </a:prstTxWarp>
+                        <a:noAutofit/>
+                      </wps:bodyPr>
+                    </wps:wsp>
+                  </a:graphicData>
+                </a:graphic>
+                <wp14:sizeRelH relativeFrom="margin">
+                  <wp14:pctWidth>0</wp14:pctWidth>
+                </wp14:sizeRelH>
+                <wp14:sizeRelV relativeFrom="margin">
+                  <wp14:pctHeight>0</wp14:pctHeight>
+                </wp14:sizeRelV>
+              </wp:anchor>
+            </w:drawing>
+          </mc:Choice>
+          <mc:Fallback>
+            <w:pict>
+              <v:rect w14:anchorId="69BB9994" id="Rectángulo 15" o:spid="_x0000_s1026" style="position:absolute;margin-left:89.05pt;margin-top:84.5pt;width:140.25pt;height:25.5pt;z-index:251872256;visibility:visible;mso-wrap-style:square;mso-width-percent:0;mso-height-percent:0;mso-wrap-distance-left:9pt;mso-wrap-distance-top:0;mso-wrap-distance-right:9pt;mso-wrap-distance-bottom:0;mso-position-horizontal:right;mso-position-horizontal-relative:margin;mso-position-vertical:absolute;mso-position-vertical-relative:text;mso-width-percent:0;mso-height-percent:0;mso-width-relative:margin;mso-height-relative:margin;v-text-anchor:middle" o:gfxdata="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" filled="f" strokecolor="red" strokeweight="2.25pt">
+                <w10:wrap anchorx="margin"/>
+              </v:rect>
+            </w:pict>
+          </mc:Fallback>
+        </mc:AlternateContent>
+      </w:r>
+      <w:r>
+        <w:rPr>
+          <w:rFonts w:ascii="Arial" w:hAnsi="Arial" w:cs="Arial"/>
+          <w:noProof/>
+          <w:sz w:val="24"/>
+          <w:szCs w:val="24"/>
+          <w:lang w:val="es-MX" w:eastAsia="es-MX"/>
+        </w:rPr>
+        <w:drawing>
+          <wp:inline distT="0" distB="0" distL="0" distR="0" wp14:anchorId="0B94C8C1" wp14:editId="65E6457D">
+            <wp:extent cx="5612130" cy="1217010"/>
+            <wp:effectExtent l="152400" t="152400" r="369570" b="364490"/>
+            <wp:docPr id="19" name="Imagen 19"/>
+            <wp:cNvGraphicFramePr>
+              <a:graphicFrameLocks xmlns:a="http://schemas.openxmlformats.org/drawingml/2006/main" noChangeAspect="1"/>
+            </wp:cNvGraphicFramePr>
+            <a:graphic xmlns:a="http://schemas.openxmlformats.org/drawingml/2006/main">
+              <a:graphicData uri="http://schemas.openxmlformats.org/drawingml/2006/picture">
+                <pic:pic xmlns:pic="http://schemas.openxmlformats.org/drawingml/2006/picture">
+                  <pic:nvPicPr>
+                    <pic:cNvPr id="1" name=""/>
+                    <pic:cNvPicPr/>
+                  </pic:nvPicPr>
+                  <pic:blipFill rotWithShape="1">
+                    <a:blip r:embed="rId17"/>
+                    <a:srcRect t="22906"/>
+                    <a:stretch/>
+                  </pic:blipFill>
+                  <pic:spPr bwMode="auto">
+                    <a:xfrm>
+                      <a:off x="0" y="0"/>
+                      <a:ext cx="5612130" cy="1217010"/>
+                    </a:xfrm>
+                    <a:prstGeom prst="rect">
+                      <a:avLst/>
+                    </a:prstGeom>
+                    <a:ln>
+                      <a:noFill/>
+                    </a:ln>
+                    <a:effectLst>
+                      <a:outerShdw blurRad="292100" dist="139700" dir="2700000" algn="tl" rotWithShape="0">
+                        <a:srgbClr val="333333">
+                          <a:alpha val="65000"/>
+                        </a:srgbClr>
+                      </a:outerShdw>
+                    </a:effectLst>
+                    <a:extLst>
+                      <a:ext uri="{53640926-AAD7-44D8-BBD7-CCE9431645EC}">
+                        <a14:shadowObscured xmlns:a14="http://schemas.microsoft.com/office/drawing/2010/main"/>
+                      </a:ext>
+                    </a:extLst>
+                  </pic:spPr>
+                </pic:pic>
+              </a:graphicData>
+            </a:graphic>
+          </wp:inline>
+        </w:drawing>
+      </w:r>
+    </w:p>
+    <w:p>
+      <w:pPr>
+        <w:rPr>
+          <w:rFonts w:ascii="Arial" w:hAnsi="Arial" w:cs="Arial"/>
+          <w:sz w:val="24"/>
+          <w:szCs w:val="24"/>
+        </w:rPr>
+      </w:pPr>
+    </w:p>
+    <w:p>
+      <w:pPr>
+        <w:rPr>
+          <w:rFonts w:ascii="Arial" w:hAnsi="Arial" w:cs="Arial"/>
+          <w:sz w:val="24"/>
+          <w:szCs w:val="24"/>
+        </w:rPr>
+      </w:pPr>
+    </w:p>
+    <w:p>
+      <w:pPr>
+        <w:rPr>
+          <w:rFonts w:ascii="Arial" w:hAnsi="Arial" w:cs="Arial"/>
+          <w:sz w:val="24"/>
+          <w:szCs w:val="24"/>
+        </w:rPr>
+      </w:pPr>
+    </w:p>
+    <w:p>
+      <w:pPr>
+        <w:jc w:val="both"/>
+        <w:rPr>
+          <w:rFonts w:ascii="Arial" w:hAnsi="Arial" w:cs="Arial"/>
+          <w:sz w:val="24"/>
+          <w:szCs w:val="24"/>
+        </w:rPr>
+      </w:pPr>
+    </w:p>
+    <w:p>
+      <w:pPr>
+        <w:pStyle w:val="Ttulo1"/>
+        <w:spacing w:line="276" w:lineRule="auto"/>
+        <w:jc w:val="center"/>
+        <w:rPr>
+          <w:rFonts w:cs="Arial"/>
+          <w:b w:val="0"/>
+        </w:rPr>
+      </w:pPr>
+      <w:bookmarkStart w:id="49" w:name="_Toc123565165"/>
+      <w:bookmarkStart w:id="50" w:name="_Toc124341673"/>
+      <w:bookmarkStart w:id="51" w:name="_Toc136857769"/>
+      <w:bookmarkStart w:id="52" w:name="_Toc150938329"/>
+      <w:r>
+        <w:rPr>
+          <w:rFonts w:cs="Arial"/>
+          <w:b w:val="0"/>
+        </w:rPr>
+        <w:lastRenderedPageBreak/>
+        <w:t>6</w:t>
+      </w:r>
+      <w:r>
+        <w:rPr>
+          <w:rFonts w:cs="Arial"/>
+          <w:b w:val="0"/>
+        </w:rPr>
+        <w:t>.- Consulta de estatus</w:t>
+      </w:r>
+      <w:bookmarkEnd w:id="49"/>
+      <w:bookmarkEnd w:id="50"/>
+      <w:bookmarkEnd w:id="51"/>
+      <w:bookmarkEnd w:id="52"/>
     </w:p>
     <w:p/>
     <w:p>
@@ -6859,7 +7331,6 @@
       <w:r>
         <w:rPr>
           <w:rFonts w:ascii="Arial" w:hAnsi="Arial" w:cs="Arial"/>
-          <w:b/>
           <w:noProof/>
           <w:sz w:val="24"/>
           <w:szCs w:val="24"/>
@@ -6935,10 +7406,10 @@
         <mc:AlternateContent>
           <mc:Choice Requires="wps">
             <w:drawing>
-              <wp:anchor distT="0" distB="0" distL="114300" distR="114300" simplePos="0" relativeHeight="251849728" behindDoc="0" locked="0" layoutInCell="1" allowOverlap="1" wp14:anchorId="6C715ED3" wp14:editId="55FEC42A">
+              <wp:anchor distT="0" distB="0" distL="114300" distR="114300" simplePos="0" relativeHeight="251849728" behindDoc="0" locked="0" layoutInCell="1" allowOverlap="1" wp14:anchorId="6C715ED3" wp14:editId="7405B461">
                 <wp:simplePos x="0" y="0"/>
                 <wp:positionH relativeFrom="column">
-                  <wp:posOffset>215174</wp:posOffset>
+                  <wp:posOffset>452211</wp:posOffset>
                 </wp:positionH>
                 <wp:positionV relativeFrom="paragraph">
                   <wp:posOffset>163195</wp:posOffset>
@@ -7001,7 +7472,7 @@
           </mc:Choice>
           <mc:Fallback>
             <w:pict>
-              <v:rect w14:anchorId="10701DEF" id="Rectángulo 26" o:spid="_x0000_s1026" style="position:absolute;margin-left:16.95pt;margin-top:12.85pt;width:15.4pt;height:15.4pt;z-index:251849728;visibility:visible;mso-wrap-style:square;mso-width-percent:0;mso-height-percent:0;mso-wrap-distance-left:9pt;mso-wrap-distance-top:0;mso-wrap-distance-right:9pt;mso-wrap-distance-bottom:0;mso-position-horizontal:absolute;mso-position-horizontal-relative:text;mso-position-vertical:absolute;mso-position-vertical-relative:text;mso-width-percent:0;mso-height-percent:0;mso-width-relative:margin;mso-height-relative:margin;v-text-anchor:middle" o:gfxdata="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" filled="f" strokecolor="red" strokeweight="2.25pt"/>
+              <v:rect w14:anchorId="064EDF25" id="Rectángulo 26" o:spid="_x0000_s1026" style="position:absolute;margin-left:35.6pt;margin-top:12.85pt;width:15.4pt;height:15.4pt;z-index:251849728;visibility:visible;mso-wrap-style:square;mso-width-percent:0;mso-height-percent:0;mso-wrap-distance-left:9pt;mso-wrap-distance-top:0;mso-wrap-distance-right:9pt;mso-wrap-distance-bottom:0;mso-position-horizontal:absolute;mso-position-horizontal-relative:text;mso-position-vertical:absolute;mso-position-vertical-relative:text;mso-width-percent:0;mso-height-percent:0;mso-width-relative:margin;mso-height-relative:margin;v-text-anchor:middle" o:gfxdata="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" filled="f" strokecolor="red" strokeweight="2.25pt"/>
             </w:pict>
           </mc:Fallback>
         </mc:AlternateContent>
@@ -7015,10 +7486,76 @@
           <w:lang w:val="es-MX" w:eastAsia="es-MX"/>
         </w:rPr>
         <w:drawing>
-          <wp:inline distT="0" distB="0" distL="0" distR="0" wp14:anchorId="4D07F55B" wp14:editId="0CC53BD9">
-            <wp:extent cx="5535812" cy="870857"/>
-            <wp:effectExtent l="152400" t="152400" r="370205" b="367665"/>
-            <wp:docPr id="93" name="Imagen 93"/>
+          <wp:inline distT="0" distB="0" distL="0" distR="0" wp14:anchorId="6752D982" wp14:editId="5667C4CA">
+            <wp:extent cx="5612130" cy="949960"/>
+            <wp:effectExtent l="152400" t="152400" r="369570" b="364490"/>
+            <wp:docPr id="10" name="Imagen 10"/>
+            <wp:cNvGraphicFramePr>
+              <a:graphicFrameLocks xmlns:a="http://schemas.openxmlformats.org/drawingml/2006/main" noChangeAspect="1"/>
+            </wp:cNvGraphicFramePr>
+            <a:graphic xmlns:a="http://schemas.openxmlformats.org/drawingml/2006/main">
+              <a:graphicData uri="http://schemas.openxmlformats.org/drawingml/2006/picture">
+                <pic:pic xmlns:pic="http://schemas.openxmlformats.org/drawingml/2006/picture">
+                  <pic:nvPicPr>
+                    <pic:cNvPr id="1" name=""/>
+                    <pic:cNvPicPr/>
+                  </pic:nvPicPr>
+                  <pic:blipFill>
+                    <a:blip r:embed="rId15"/>
+                    <a:stretch>
+                      <a:fillRect/>
+                    </a:stretch>
+                  </pic:blipFill>
+                  <pic:spPr>
+                    <a:xfrm>
+                      <a:off x="0" y="0"/>
+                      <a:ext cx="5612130" cy="949960"/>
+                    </a:xfrm>
+                    <a:prstGeom prst="rect">
+                      <a:avLst/>
+                    </a:prstGeom>
+                    <a:ln>
+                      <a:noFill/>
+                    </a:ln>
+                    <a:effectLst>
+                      <a:outerShdw blurRad="292100" dist="139700" dir="2700000" algn="tl" rotWithShape="0">
+                        <a:srgbClr val="333333">
+                          <a:alpha val="65000"/>
+                        </a:srgbClr>
+                      </a:outerShdw>
+                    </a:effectLst>
+                  </pic:spPr>
+                </pic:pic>
+              </a:graphicData>
+            </a:graphic>
+          </wp:inline>
+        </w:drawing>
+      </w:r>
+    </w:p>
+    <w:p>
+      <w:pPr>
+        <w:spacing w:line="276" w:lineRule="auto"/>
+        <w:ind w:left="709"/>
+        <w:jc w:val="center"/>
+        <w:rPr>
+          <w:rFonts w:ascii="Arial" w:hAnsi="Arial" w:cs="Arial"/>
+          <w:sz w:val="24"/>
+          <w:szCs w:val="24"/>
+        </w:rPr>
+      </w:pPr>
+      <w:r>
+        <w:rPr>
+          <w:rFonts w:ascii="Arial" w:hAnsi="Arial" w:cs="Arial"/>
+          <w:noProof/>
+          <w:sz w:val="24"/>
+          <w:szCs w:val="24"/>
+          <w:lang w:val="es-MX" w:eastAsia="es-MX"/>
+        </w:rPr>
+        <w:drawing>
+          <wp:inline distT="0" distB="0" distL="0" distR="0" wp14:anchorId="1B9DDE46" wp14:editId="55997A0D">
+            <wp:extent cx="2831394" cy="3624943"/>
+            <wp:effectExtent l="152400" t="152400" r="369570" b="356870"/>
+            <wp:docPr id="12" name="Imagen 12"/>
             <wp:cNvGraphicFramePr>
               <a:graphicFrameLocks xmlns:a="http://schemas.openxmlformats.org/drawingml/2006/main" noChangeAspect="1"/>
             </wp:cNvGraphicFramePr>
@@ -7030,14 +7567,14 @@
                     <pic:cNvPicPr/>
                   </pic:nvPicPr>
                   <pic:blipFill rotWithShape="1">
-                    <a:blip r:embed="rId15"/>
-                    <a:srcRect b="32475"/>
+                    <a:blip r:embed="rId18"/>
+                    <a:srcRect b="10731"/>
                     <a:stretch/>
                   </pic:blipFill>
                   <pic:spPr bwMode="auto">
                     <a:xfrm>
                       <a:off x="0" y="0"/>
-                      <a:ext cx="5541289" cy="871719"/>
+                      <a:ext cx="2848325" cy="3646620"/>
                     </a:xfrm>
                     <a:prstGeom prst="rect">
                       <a:avLst/>
@@ -7065,134 +7602,9 @@
         </w:drawing>
       </w:r>
     </w:p>
-    <w:p>
-      <w:pPr>
-        <w:spacing w:line="276" w:lineRule="auto"/>
-        <w:ind w:left="709"/>
-        <w:jc w:val="center"/>
-        <w:rPr>
-          <w:rFonts w:ascii="Arial" w:hAnsi="Arial" w:cs="Arial"/>
-          <w:sz w:val="24"/>
-          <w:szCs w:val="24"/>
-        </w:rPr>
-      </w:pPr>
-      <w:r>
-        <w:rPr>
-          <w:rFonts w:ascii="Arial" w:hAnsi="Arial" w:cs="Arial"/>
-          <w:noProof/>
-          <w:lang w:val="es-MX" w:eastAsia="es-MX"/>
-        </w:rPr>
-        <w:drawing>
-          <wp:anchor distT="0" distB="0" distL="114300" distR="114300" simplePos="0" relativeHeight="251851776" behindDoc="0" locked="0" layoutInCell="1" allowOverlap="1" wp14:anchorId="06519A61" wp14:editId="7FDDD1E2">
-            <wp:simplePos x="0" y="0"/>
-            <wp:positionH relativeFrom="column">
-              <wp:posOffset>2120265</wp:posOffset>
-            </wp:positionH>
-            <wp:positionV relativeFrom="paragraph">
-              <wp:posOffset>35974</wp:posOffset>
-            </wp:positionV>
-            <wp:extent cx="293914" cy="235534"/>
-            <wp:effectExtent l="0" t="0" r="0" b="0"/>
-            <wp:wrapNone/>
-            <wp:docPr id="27" name="Imagen 27"/>
-            <wp:cNvGraphicFramePr>
-              <a:graphicFrameLocks xmlns:a="http://schemas.openxmlformats.org/drawingml/2006/main" noChangeAspect="1"/>
-            </wp:cNvGraphicFramePr>
-            <a:graphic xmlns:a="http://schemas.openxmlformats.org/drawingml/2006/main">
-              <a:graphicData uri="http://schemas.openxmlformats.org/drawingml/2006/picture">
-                <pic:pic xmlns:pic="http://schemas.openxmlformats.org/drawingml/2006/picture">
-                  <pic:nvPicPr>
-                    <pic:cNvPr id="1" name=""/>
-                    <pic:cNvPicPr/>
-                  </pic:nvPicPr>
-                  <pic:blipFill rotWithShape="1">
-                    <a:blip r:embed="rId19">
-                      <a:extLst>
-                        <a:ext uri="{28A0092B-C50C-407E-A947-70E740481C1C}">
-                          <a14:useLocalDpi xmlns:a14="http://schemas.microsoft.com/office/drawing/2010/main" val="0"/>
-                        </a:ext>
-                      </a:extLst>
-                    </a:blip>
-                    <a:srcRect l="9053" t="19497" r="17459" b="17010"/>
-                    <a:stretch/>
-                  </pic:blipFill>
-                  <pic:spPr bwMode="auto">
-                    <a:xfrm>
-                      <a:off x="0" y="0"/>
-                      <a:ext cx="295443" cy="236759"/>
-                    </a:xfrm>
-                    <a:prstGeom prst="rect">
-                      <a:avLst/>
-                    </a:prstGeom>
-                    <a:ln>
-                      <a:noFill/>
-                    </a:ln>
-                    <a:extLst>
-                      <a:ext uri="{53640926-AAD7-44D8-BBD7-CCE9431645EC}">
-                        <a14:shadowObscured xmlns:a14="http://schemas.microsoft.com/office/drawing/2010/main"/>
-                      </a:ext>
-                    </a:extLst>
-                  </pic:spPr>
-                </pic:pic>
-              </a:graphicData>
-            </a:graphic>
-            <wp14:sizeRelH relativeFrom="page">
-              <wp14:pctWidth>0</wp14:pctWidth>
-            </wp14:sizeRelH>
-            <wp14:sizeRelV relativeFrom="page">
-              <wp14:pctHeight>0</wp14:pctHeight>
-            </wp14:sizeRelV>
-          </wp:anchor>
-        </w:drawing>
-      </w:r>
-      <w:r>
-        <w:rPr>
-          <w:rFonts w:ascii="Arial" w:hAnsi="Arial" w:cs="Arial"/>
-          <w:noProof/>
-          <w:sz w:val="24"/>
-          <w:szCs w:val="24"/>
-          <w:lang w:val="es-MX" w:eastAsia="es-MX"/>
-        </w:rPr>
-        <w:drawing>
-          <wp:inline distT="0" distB="0" distL="0" distR="0" wp14:anchorId="72F6E01D" wp14:editId="41B324BC">
-            <wp:extent cx="3374572" cy="3702655"/>
-            <wp:effectExtent l="0" t="0" r="0" b="0"/>
-            <wp:docPr id="94" name="Imagen 94"/>
-            <wp:cNvGraphicFramePr>
-              <a:graphicFrameLocks xmlns:a="http://schemas.openxmlformats.org/drawingml/2006/main" noChangeAspect="1"/>
-            </wp:cNvGraphicFramePr>
-            <a:graphic xmlns:a="http://schemas.openxmlformats.org/drawingml/2006/main">
-              <a:graphicData uri="http://schemas.openxmlformats.org/drawingml/2006/picture">
-                <pic:pic xmlns:pic="http://schemas.openxmlformats.org/drawingml/2006/picture">
-                  <pic:nvPicPr>
-                    <pic:cNvPr id="1" name=""/>
-                    <pic:cNvPicPr/>
-                  </pic:nvPicPr>
-                  <pic:blipFill>
-                    <a:blip r:embed="rId20"/>
-                    <a:stretch>
-                      <a:fillRect/>
-                    </a:stretch>
-                  </pic:blipFill>
-                  <pic:spPr>
-                    <a:xfrm>
-                      <a:off x="0" y="0"/>
-                      <a:ext cx="3380104" cy="3708725"/>
-                    </a:xfrm>
-                    <a:prstGeom prst="rect">
-                      <a:avLst/>
-                    </a:prstGeom>
-                  </pic:spPr>
-                </pic:pic>
-              </a:graphicData>
-            </a:graphic>
-          </wp:inline>
-        </w:drawing>
-      </w:r>
-    </w:p>
     <w:sectPr>
-      <w:headerReference w:type="default" r:id="rId21"/>
-      <w:footerReference w:type="default" r:id="rId22"/>
+      <w:headerReference w:type="default" r:id="rId19"/>
+      <w:footerReference w:type="default" r:id="rId20"/>
       <w:pgSz w:w="12240" w:h="15840" w:code="1"/>
       <w:pgMar w:top="1417" w:right="1701" w:bottom="1417" w:left="1701" w:header="708" w:footer="708" w:gutter="0"/>
       <w:cols w:space="708"/>
@@ -7492,7 +7904,7 @@
                 <w:noProof/>
                 <w:color w:val="FFFFFF" w:themeColor="background1"/>
               </w:rPr>
-              <w:t>6</w:t>
+              <w:t>12</w:t>
             </w:r>
             <w:r>
               <w:rPr>
@@ -7546,7 +7958,7 @@
                 <w:noProof/>
                 <w:color w:val="FFFFFF" w:themeColor="background1"/>
               </w:rPr>
-              <w:t>11</w:t>
+              <w:t>12</w:t>
             </w:r>
             <w:r>
               <w:rPr>
@@ -9315,7 +9727,7 @@
 </file>
 
 <file path=customXml/itemProps1.xml><?xml version="1.0" encoding="utf-8"?>
-<ds:datastoreItem xmlns:ds="http://schemas.openxmlformats.org/officeDocument/2006/customXml" ds:itemID="{309E9589-D31C-4DF5-8231-762A8AAC835C}">
+<ds:datastoreItem xmlns:ds="http://schemas.openxmlformats.org/officeDocument/2006/customXml" ds:itemID="{25B6CF3C-0294-4C35-8967-C03AC31F6698}">
   <ds:schemaRefs>
     <ds:schemaRef ds:uri="http://schemas.openxmlformats.org/officeDocument/2006/bibliography"/>
   </ds:schemaRefs>

--- a/PDRMYE/16 GUÍAS DE USUARIO/CPH/Version 1/Participaciones Federales/FFM70%.docx
+++ b/PDRMYE/16 GUÍAS DE USUARIO/CPH/Version 1/Participaciones Federales/FFM70%.docx
@@ -1,6 +1,6 @@
 
 <file path=word/document.xml><?xml version="1.0" encoding="utf-8"?>
-<w:document xmlns:wpc="http://schemas.microsoft.com/office/word/2010/wordprocessingCanvas" xmlns:cx="http://schemas.microsoft.com/office/drawing/2014/chartex" xmlns:cx1="http://schemas.microsoft.com/office/drawing/2015/9/8/chartex" xmlns:mc="http://schemas.openxmlformats.org/markup-compatibility/2006" xmlns:o="urn:schemas-microsoft-com:office:office" xmlns:r="http://schemas.openxmlformats.org/officeDocument/2006/relationships" xmlns:m="http://schemas.openxmlformats.org/officeDocument/2006/math" xmlns:v="urn:schemas-microsoft-com:vml" xmlns:wp14="http://schemas.microsoft.com/office/word/2010/wordprocessingDrawing" xmlns:wp="http://schemas.openxmlformats.org/drawingml/2006/wordprocessingDrawing" xmlns:w10="urn:schemas-microsoft-com:office:word" xmlns:w="http://schemas.openxmlformats.org/wordprocessingml/2006/main" xmlns:w14="http://schemas.microsoft.com/office/word/2010/wordml" xmlns:w15="http://schemas.microsoft.com/office/word/2012/wordml" xmlns:w16se="http://schemas.microsoft.com/office/word/2015/wordml/symex" xmlns:wpg="http://schemas.microsoft.com/office/word/2010/wordprocessingGroup" xmlns:wpi="http://schemas.microsoft.com/office/word/2010/wordprocessingInk" xmlns:wne="http://schemas.microsoft.com/office/word/2006/wordml" xmlns:wps="http://schemas.microsoft.com/office/word/2010/wordprocessingShape" mc:Ignorable="w14 w15 w16se wp14">
+<w:document xmlns:wpc="http://schemas.microsoft.com/office/word/2010/wordprocessingCanvas" xmlns:cx="http://schemas.microsoft.com/office/drawing/2014/chartex" xmlns:mc="http://schemas.openxmlformats.org/markup-compatibility/2006" xmlns:o="urn:schemas-microsoft-com:office:office" xmlns:r="http://schemas.openxmlformats.org/officeDocument/2006/relationships" xmlns:m="http://schemas.openxmlformats.org/officeDocument/2006/math" xmlns:v="urn:schemas-microsoft-com:vml" xmlns:wp14="http://schemas.microsoft.com/office/word/2010/wordprocessingDrawing" xmlns:wp="http://schemas.openxmlformats.org/drawingml/2006/wordprocessingDrawing" xmlns:w10="urn:schemas-microsoft-com:office:word" xmlns:w="http://schemas.openxmlformats.org/wordprocessingml/2006/main" xmlns:w14="http://schemas.microsoft.com/office/word/2010/wordml" xmlns:w15="http://schemas.microsoft.com/office/word/2012/wordml" xmlns:w16se="http://schemas.microsoft.com/office/word/2015/wordml/symex" xmlns:wpg="http://schemas.microsoft.com/office/word/2010/wordprocessingGroup" xmlns:wpi="http://schemas.microsoft.com/office/word/2010/wordprocessingInk" xmlns:wne="http://schemas.microsoft.com/office/word/2006/wordml" xmlns:wps="http://schemas.microsoft.com/office/word/2010/wordprocessingShape" mc:Ignorable="w14 w15 w16se wp14">
   <w:body>
     <w:p>
       <w:pPr>
@@ -14,15 +14,8 @@
       <w:r>
         <w:rPr>
           <w:rFonts w:ascii="Arial" w:hAnsi="Arial" w:cs="Arial"/>
-          <w:lang w:val="es-MX"/>
-        </w:rPr>
-        <w:t xml:space="preserve"> </w:t>
-      </w:r>
-      <w:r>
-        <w:rPr>
-          <w:rFonts w:ascii="Arial" w:hAnsi="Arial" w:cs="Arial"/>
           <w:noProof/>
-          <w:lang w:val="es-MX" w:eastAsia="es-MX"/>
+          <w:lang w:val="en-US"/>
         </w:rPr>
         <mc:AlternateContent>
           <mc:Choice Requires="wps">
@@ -100,7 +93,7 @@
               </wp:anchor>
             </w:drawing>
           </mc:Choice>
-          <mc:Fallback>
+          <mc:Fallback xmlns:cx1="http://schemas.microsoft.com/office/drawing/2015/9/8/chartex">
             <w:pict>
               <v:rect w14:anchorId="61176637" id="Rectángulo 3" o:spid="_x0000_s1026" style="position:absolute;margin-left:0;margin-top:-55.8pt;width:582.7pt;height:760.2pt;z-index:-251512832;visibility:visible;mso-wrap-style:square;mso-width-percent:0;mso-height-percent:0;mso-wrap-distance-left:9pt;mso-wrap-distance-top:0;mso-wrap-distance-right:9pt;mso-wrap-distance-bottom:0;mso-position-horizontal:left;mso-position-horizontal-relative:page;mso-position-vertical:absolute;mso-position-vertical-relative:text;mso-width-percent:0;mso-height-percent:0;mso-width-relative:margin;mso-height-relative:margin;v-text-anchor:middle" o:gfxdata="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" fillcolor="#f2f2f2" stroked="f" strokeweight="1pt">
                 <v:shadow on="t" type="perspective" color="black" opacity="7208f" offset="0,0" matrix="66847f,,,66847f"/>
@@ -112,25 +105,8 @@
       </w:r>
       <w:r>
         <w:rPr>
-          <w:rFonts w:ascii="Arial" w:hAnsi="Arial" w:cs="Arial"/>
-          <w:lang w:val="es-MX"/>
-        </w:rPr>
-        <w:t xml:space="preserve"> </w:t>
-      </w:r>
-    </w:p>
-    <w:p>
-      <w:pPr>
-        <w:spacing w:line="276" w:lineRule="auto"/>
-        <w:jc w:val="center"/>
-        <w:rPr>
           <w:noProof/>
-          <w:lang w:val="es-MX" w:eastAsia="es-MX"/>
-        </w:rPr>
-      </w:pPr>
-      <w:r>
-        <w:rPr>
-          <w:noProof/>
-          <w:lang w:val="es-MX" w:eastAsia="es-MX"/>
+          <w:lang w:val="en-US"/>
         </w:rPr>
         <w:drawing>
           <wp:anchor distT="0" distB="0" distL="114300" distR="114300" simplePos="0" relativeHeight="251837440" behindDoc="0" locked="0" layoutInCell="1" allowOverlap="1" wp14:anchorId="385F0737" wp14:editId="3384E3E3">
@@ -254,7 +230,7 @@
         <w:rPr>
           <w:rFonts w:ascii="Arial" w:hAnsi="Arial" w:cs="Arial"/>
           <w:noProof/>
-          <w:lang w:val="es-MX" w:eastAsia="es-MX"/>
+          <w:lang w:val="en-US"/>
         </w:rPr>
         <mc:AlternateContent>
           <mc:Choice Requires="wps">
@@ -377,7 +353,7 @@
               </wp:anchor>
             </w:drawing>
           </mc:Choice>
-          <mc:Fallback>
+          <mc:Fallback xmlns:cx1="http://schemas.microsoft.com/office/drawing/2015/9/8/chartex">
             <w:pict>
               <v:rect w14:anchorId="6E426A2F" id="Rectángulo 4" o:spid="_x0000_s1026" style="position:absolute;left:0;text-align:left;margin-left:-70.5pt;margin-top:30.9pt;width:579.3pt;height:82.3pt;z-index:251781120;visibility:visible;mso-wrap-style:square;mso-width-percent:0;mso-height-percent:0;mso-wrap-distance-left:9pt;mso-wrap-distance-top:0;mso-wrap-distance-right:9pt;mso-wrap-distance-bottom:0;mso-position-horizontal:absolute;mso-position-horizontal-relative:margin;mso-position-vertical:absolute;mso-position-vertical-relative:text;mso-width-percent:0;mso-height-percent:0;mso-width-relative:margin;mso-height-relative:margin;v-text-anchor:middle" o:gfxdata="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" fillcolor="#e7e6e6 [3214]" stroked="f">
                 <v:shadow on="t" color="#a5a5a5 [2092]" opacity="41287f" offset="0,1.5pt"/>
@@ -490,6 +466,44 @@
         <w:spacing w:line="276" w:lineRule="auto"/>
         <w:jc w:val="center"/>
         <w:rPr>
+          <w:rFonts w:ascii="Arial" w:hAnsi="Arial" w:cs="Arial"/>
+          <w:sz w:val="32"/>
+          <w:szCs w:val="32"/>
+        </w:rPr>
+      </w:pPr>
+      <w:r>
+        <w:rPr>
+          <w:rFonts w:ascii="Arial" w:hAnsi="Arial" w:cs="Arial"/>
+          <w:sz w:val="32"/>
+          <w:szCs w:val="32"/>
+        </w:rPr>
+        <w:t>FONDO DE FOMENTO MUNICIPAL 70%</w:t>
+      </w:r>
+    </w:p>
+    <w:p>
+      <w:pPr>
+        <w:spacing w:line="276" w:lineRule="auto"/>
+        <w:jc w:val="center"/>
+        <w:rPr>
+          <w:rFonts w:ascii="Arial" w:hAnsi="Arial" w:cs="Arial"/>
+          <w:sz w:val="32"/>
+          <w:szCs w:val="32"/>
+        </w:rPr>
+      </w:pPr>
+      <w:r>
+        <w:rPr>
+          <w:rFonts w:ascii="Arial" w:hAnsi="Arial" w:cs="Arial"/>
+          <w:sz w:val="32"/>
+          <w:szCs w:val="32"/>
+        </w:rPr>
+        <w:t>(FF70%)</w:t>
+      </w:r>
+    </w:p>
+    <w:p>
+      <w:pPr>
+        <w:spacing w:line="276" w:lineRule="auto"/>
+        <w:jc w:val="center"/>
+        <w:rPr>
           <w:rFonts w:cs="Arial"/>
           <w:sz w:val="44"/>
           <w:szCs w:val="44"/>
@@ -499,55 +513,6 @@
     <w:p>
       <w:pPr>
         <w:spacing w:line="276" w:lineRule="auto"/>
-        <w:jc w:val="center"/>
-        <w:rPr>
-          <w:rFonts w:cs="Arial"/>
-          <w:sz w:val="44"/>
-          <w:szCs w:val="44"/>
-        </w:rPr>
-      </w:pPr>
-      <w:r>
-        <w:rPr>
-          <w:rFonts w:cs="Arial"/>
-          <w:sz w:val="44"/>
-          <w:szCs w:val="44"/>
-        </w:rPr>
-        <w:t>FONDO DE FOMENTO MUNICIPAL 70%</w:t>
-      </w:r>
-    </w:p>
-    <w:p>
-      <w:pPr>
-        <w:spacing w:line="276" w:lineRule="auto"/>
-        <w:jc w:val="center"/>
-        <w:rPr>
-          <w:rFonts w:cs="Arial"/>
-          <w:sz w:val="44"/>
-          <w:szCs w:val="44"/>
-        </w:rPr>
-      </w:pPr>
-      <w:r>
-        <w:rPr>
-          <w:rFonts w:cs="Arial"/>
-          <w:sz w:val="44"/>
-          <w:szCs w:val="44"/>
-        </w:rPr>
-        <w:t>(FF70%)</w:t>
-      </w:r>
-    </w:p>
-    <w:p>
-      <w:pPr>
-        <w:spacing w:line="276" w:lineRule="auto"/>
-        <w:jc w:val="center"/>
-        <w:rPr>
-          <w:rFonts w:cs="Arial"/>
-          <w:sz w:val="44"/>
-          <w:szCs w:val="44"/>
-        </w:rPr>
-      </w:pPr>
-    </w:p>
-    <w:p>
-      <w:pPr>
-        <w:spacing w:line="276" w:lineRule="auto"/>
         <w:rPr>
           <w:rFonts w:ascii="Arial" w:hAnsi="Arial" w:cs="Arial"/>
           <w:sz w:val="36"/>
@@ -568,6 +533,26 @@
     <w:p>
       <w:pPr>
         <w:spacing w:line="276" w:lineRule="auto"/>
+        <w:rPr>
+          <w:rFonts w:ascii="Arial" w:hAnsi="Arial" w:cs="Arial"/>
+          <w:sz w:val="36"/>
+          <w:szCs w:val="36"/>
+        </w:rPr>
+      </w:pPr>
+    </w:p>
+    <w:p>
+      <w:pPr>
+        <w:spacing w:line="276" w:lineRule="auto"/>
+        <w:rPr>
+          <w:rFonts w:ascii="Arial" w:hAnsi="Arial" w:cs="Arial"/>
+          <w:sz w:val="36"/>
+          <w:szCs w:val="36"/>
+        </w:rPr>
+      </w:pPr>
+    </w:p>
+    <w:p>
+      <w:pPr>
+        <w:spacing w:line="276" w:lineRule="auto"/>
         <w:ind w:left="-284" w:right="-234"/>
         <w:jc w:val="center"/>
         <w:rPr>
@@ -642,7 +627,7 @@
         <w:rPr>
           <w:rFonts w:ascii="Arial" w:hAnsi="Arial" w:cs="Arial"/>
           <w:noProof/>
-          <w:lang w:val="es-MX" w:eastAsia="es-MX"/>
+          <w:lang w:val="en-US"/>
         </w:rPr>
         <w:lastRenderedPageBreak/>
         <mc:AlternateContent>
@@ -744,7 +729,7 @@
               </wp:anchor>
             </w:drawing>
           </mc:Choice>
-          <mc:Fallback>
+          <mc:Fallback xmlns:cx1="http://schemas.microsoft.com/office/drawing/2015/9/8/chartex">
             <w:pict>
               <v:rect w14:anchorId="13933BC5" id="Rectángulo 2" o:spid="_x0000_s1027" style="position:absolute;left:0;text-align:left;margin-left:0;margin-top:3.25pt;width:489.25pt;height:21.05pt;z-index:251839488;visibility:visible;mso-wrap-style:square;mso-width-percent:0;mso-height-percent:0;mso-wrap-distance-left:9pt;mso-wrap-distance-top:0;mso-wrap-distance-right:9pt;mso-wrap-distance-bottom:0;mso-position-horizontal:center;mso-position-horizontal-relative:margin;mso-position-vertical:absolute;mso-position-vertical-relative:text;mso-width-percent:0;mso-height-percent:0;mso-width-relative:margin;mso-height-relative:margin;v-text-anchor:middle" o:gfxdata="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" fillcolor="#f2f2f2 [3052]" stroked="f">
                 <v:shadow on="t" color="#a5a5a5 [2092]" opacity="41287f" offset="0,1.5pt"/>
@@ -1063,6 +1048,7 @@
             <w:spacing w:line="276" w:lineRule="auto"/>
             <w:rPr>
               <w:rFonts w:ascii="Arial" w:hAnsi="Arial" w:cs="Arial"/>
+              <w:color w:val="auto"/>
               <w:sz w:val="28"/>
               <w:szCs w:val="28"/>
               <w:lang w:val="es-ES"/>
@@ -1071,6 +1057,7 @@
           <w:r>
             <w:rPr>
               <w:rFonts w:ascii="Arial" w:hAnsi="Arial" w:cs="Arial"/>
+              <w:color w:val="auto"/>
               <w:sz w:val="28"/>
               <w:szCs w:val="28"/>
               <w:lang w:val="es-ES"/>
@@ -2063,7 +2050,7 @@
         <w:rPr>
           <w:rFonts w:ascii="Arial" w:hAnsi="Arial" w:cs="Arial"/>
           <w:noProof/>
-          <w:lang w:val="es-MX" w:eastAsia="es-MX"/>
+          <w:lang w:val="en-US"/>
         </w:rPr>
         <w:lastRenderedPageBreak/>
         <mc:AlternateContent>
@@ -2165,7 +2152,7 @@
               </wp:anchor>
             </w:drawing>
           </mc:Choice>
-          <mc:Fallback>
+          <mc:Fallback xmlns:cx1="http://schemas.microsoft.com/office/drawing/2015/9/8/chartex">
             <w:pict>
               <v:rect w14:anchorId="747C2F6F" id="Rectángulo 21" o:spid="_x0000_s1028" style="position:absolute;margin-left:0;margin-top:3pt;width:489.25pt;height:21.05pt;z-index:251841536;visibility:visible;mso-wrap-style:square;mso-width-percent:0;mso-height-percent:0;mso-wrap-distance-left:9pt;mso-wrap-distance-top:0;mso-wrap-distance-right:9pt;mso-wrap-distance-bottom:0;mso-position-horizontal:center;mso-position-horizontal-relative:margin;mso-position-vertical:absolute;mso-position-vertical-relative:text;mso-width-percent:0;mso-height-percent:0;mso-width-relative:margin;mso-height-relative:margin;v-text-anchor:middle" o:gfxdata="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" fillcolor="#f2f2f2 [3052]" stroked="f">
                 <v:shadow on="t" color="#a5a5a5 [2092]" opacity="41287f" offset="0,1.5pt"/>
@@ -2231,7 +2218,7 @@
           <w:rFonts w:ascii="Arial" w:hAnsi="Arial" w:cs="Arial"/>
           <w:noProof/>
           <w:sz w:val="24"/>
-          <w:lang w:val="es-MX" w:eastAsia="es-MX"/>
+          <w:lang w:val="en-US"/>
         </w:rPr>
         <mc:AlternateContent>
           <mc:Choice Requires="wps">
@@ -2321,7 +2308,7 @@
               </wp:anchor>
             </w:drawing>
           </mc:Choice>
-          <mc:Fallback>
+          <mc:Fallback xmlns:cx1="http://schemas.microsoft.com/office/drawing/2015/9/8/chartex">
             <w:pict>
               <v:rect w14:anchorId="67981FC6" id="Rectángulo 33" o:spid="_x0000_s1029" style="position:absolute;margin-left:47.3pt;margin-top:.85pt;width:347.05pt;height:20.35pt;z-index:251843584;visibility:visible;mso-wrap-style:square;mso-width-percent:0;mso-height-percent:0;mso-wrap-distance-left:9pt;mso-wrap-distance-top:0;mso-wrap-distance-right:9pt;mso-wrap-distance-bottom:0;mso-position-horizontal:absolute;mso-position-horizontal-relative:text;mso-position-vertical:absolute;mso-position-vertical-relative:text;mso-width-percent:0;mso-height-percent:0;mso-width-relative:margin;mso-height-relative:margin;v-text-anchor:middle" o:gfxdata="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" fillcolor="#f2f2f2 [3052]" strokecolor="#a5a5a5 [3206]" strokeweight=".5pt">
                 <v:textbox>
@@ -2356,7 +2343,7 @@
           <w:rFonts w:ascii="Arial" w:hAnsi="Arial" w:cs="Arial"/>
           <w:noProof/>
           <w:sz w:val="24"/>
-          <w:lang w:val="es-MX" w:eastAsia="es-MX"/>
+          <w:lang w:val="en-US"/>
         </w:rPr>
         <mc:AlternateContent>
           <mc:Choice Requires="wps">
@@ -2488,7 +2475,7 @@
               </wp:anchor>
             </w:drawing>
           </mc:Choice>
-          <mc:Fallback>
+          <mc:Fallback xmlns:cx1="http://schemas.microsoft.com/office/drawing/2015/9/8/chartex">
             <w:pict>
               <v:rect w14:anchorId="1009FB1A" id="Rectángulo 36" o:spid="_x0000_s1030" style="position:absolute;margin-left:47.25pt;margin-top:20.45pt;width:347.05pt;height:89.3pt;z-index:251844608;visibility:visible;mso-wrap-style:square;mso-width-percent:0;mso-height-percent:0;mso-wrap-distance-left:9pt;mso-wrap-distance-top:0;mso-wrap-distance-right:9pt;mso-wrap-distance-bottom:0;mso-position-horizontal:absolute;mso-position-horizontal-relative:text;mso-position-vertical:absolute;mso-position-vertical-relative:text;mso-width-percent:0;mso-height-percent:0;mso-width-relative:margin;mso-height-relative:margin;v-text-anchor:middle" o:gfxdata="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" fillcolor="white [3201]" strokecolor="#a5a5a5 [3206]" strokeweight=".5pt">
                 <v:textbox>
@@ -2603,6 +2590,24 @@
     </w:p>
     <w:p>
       <w:pPr>
+        <w:spacing w:line="276" w:lineRule="auto"/>
+        <w:rPr>
+          <w:rFonts w:ascii="Arial" w:hAnsi="Arial" w:cs="Arial"/>
+          <w:sz w:val="24"/>
+        </w:rPr>
+      </w:pPr>
+    </w:p>
+    <w:p>
+      <w:pPr>
+        <w:spacing w:line="276" w:lineRule="auto"/>
+        <w:rPr>
+          <w:rFonts w:ascii="Arial" w:hAnsi="Arial" w:cs="Arial"/>
+          <w:sz w:val="24"/>
+        </w:rPr>
+      </w:pPr>
+    </w:p>
+    <w:p>
+      <w:pPr>
         <w:tabs>
           <w:tab w:val="left" w:pos="1494"/>
         </w:tabs>
@@ -2628,6 +2633,7 @@
         <w:rPr>
           <w:rFonts w:cs="Arial"/>
           <w:b w:val="0"/>
+          <w:color w:val="auto"/>
         </w:rPr>
       </w:pPr>
       <w:bookmarkStart w:id="0" w:name="_Toc123297018"/>
@@ -2642,6 +2648,7 @@
         <w:rPr>
           <w:rFonts w:cs="Arial"/>
           <w:b w:val="0"/>
+          <w:color w:val="auto"/>
         </w:rPr>
         <w:t>Objetivo</w:t>
       </w:r>
@@ -2695,6 +2702,7 @@
         <w:rPr>
           <w:rFonts w:cs="Arial"/>
           <w:b w:val="0"/>
+          <w:color w:val="auto"/>
         </w:rPr>
       </w:pPr>
       <w:bookmarkStart w:id="8" w:name="_Toc123297019"/>
@@ -2709,6 +2717,7 @@
         <w:rPr>
           <w:rFonts w:cs="Arial"/>
           <w:b w:val="0"/>
+          <w:color w:val="auto"/>
         </w:rPr>
         <w:t>Alcance</w:t>
       </w:r>
@@ -2724,6 +2733,7 @@
         <w:rPr>
           <w:rFonts w:cs="Arial"/>
           <w:b w:val="0"/>
+          <w:color w:val="auto"/>
         </w:rPr>
         <w:t xml:space="preserve"> </w:t>
       </w:r>
@@ -2763,11 +2773,25 @@
     </w:p>
     <w:p>
       <w:pPr>
+        <w:tabs>
+          <w:tab w:val="left" w:pos="1494"/>
+        </w:tabs>
+        <w:spacing w:line="276" w:lineRule="auto"/>
+        <w:jc w:val="both"/>
+        <w:rPr>
+          <w:rFonts w:ascii="Arial" w:hAnsi="Arial" w:cs="Arial"/>
+          <w:sz w:val="24"/>
+        </w:rPr>
+      </w:pPr>
+    </w:p>
+    <w:p>
+      <w:pPr>
         <w:pStyle w:val="Ttulo1"/>
         <w:spacing w:line="276" w:lineRule="auto"/>
         <w:rPr>
           <w:rFonts w:cs="Arial"/>
           <w:b w:val="0"/>
+          <w:color w:val="auto"/>
         </w:rPr>
       </w:pPr>
       <w:bookmarkStart w:id="22" w:name="_Toc149125738"/>
@@ -2776,6 +2800,7 @@
         <w:rPr>
           <w:rFonts w:cs="Arial"/>
           <w:b w:val="0"/>
+          <w:color w:val="auto"/>
         </w:rPr>
         <w:t>Usuario</w:t>
       </w:r>
@@ -2951,6 +2976,7 @@
         <w:rPr>
           <w:rFonts w:cs="Arial"/>
           <w:b w:val="0"/>
+          <w:color w:val="auto"/>
           <w:sz w:val="24"/>
           <w:szCs w:val="24"/>
         </w:rPr>
@@ -2960,6 +2986,7 @@
         <w:rPr>
           <w:rFonts w:cs="Arial"/>
           <w:b w:val="0"/>
+          <w:color w:val="auto"/>
           <w:sz w:val="44"/>
           <w:szCs w:val="44"/>
         </w:rPr>
@@ -3100,44 +3127,13 @@
     </w:p>
     <w:p>
       <w:pPr>
-        <w:spacing w:line="276" w:lineRule="auto"/>
-        <w:jc w:val="center"/>
-        <w:rPr>
-          <w:rFonts w:ascii="Arial" w:hAnsi="Arial" w:cs="Arial"/>
-          <w:sz w:val="24"/>
-          <w:szCs w:val="24"/>
-        </w:rPr>
-      </w:pPr>
-    </w:p>
-    <w:p>
-      <w:pPr>
-        <w:spacing w:line="276" w:lineRule="auto"/>
-        <w:jc w:val="center"/>
-        <w:rPr>
-          <w:rFonts w:ascii="Arial" w:hAnsi="Arial" w:cs="Arial"/>
-          <w:sz w:val="24"/>
-          <w:szCs w:val="24"/>
-        </w:rPr>
-      </w:pPr>
-    </w:p>
-    <w:p>
-      <w:pPr>
-        <w:spacing w:line="276" w:lineRule="auto"/>
-        <w:rPr>
-          <w:rFonts w:ascii="Arial" w:hAnsi="Arial" w:cs="Arial"/>
-          <w:sz w:val="24"/>
-          <w:szCs w:val="24"/>
-        </w:rPr>
-      </w:pPr>
-    </w:p>
-    <w:p>
-      <w:pPr>
         <w:pStyle w:val="Ttulo1"/>
         <w:spacing w:line="276" w:lineRule="auto"/>
         <w:jc w:val="center"/>
         <w:rPr>
           <w:rFonts w:cs="Arial"/>
           <w:b w:val="0"/>
+          <w:color w:val="auto"/>
         </w:rPr>
       </w:pPr>
       <w:bookmarkStart w:id="25" w:name="_Toc123565162"/>
@@ -3148,6 +3144,7 @@
         <w:rPr>
           <w:rFonts w:cs="Arial"/>
           <w:b w:val="0"/>
+          <w:color w:val="auto"/>
         </w:rPr>
         <w:lastRenderedPageBreak/>
         <w:t>1.- Selección de Fondo</w:t>
@@ -3258,7 +3255,7 @@
           <w:noProof/>
           <w:sz w:val="24"/>
           <w:szCs w:val="24"/>
-          <w:lang w:val="es-MX" w:eastAsia="es-MX"/>
+          <w:lang w:val="en-US"/>
         </w:rPr>
         <w:drawing>
           <wp:anchor distT="0" distB="0" distL="114300" distR="114300" simplePos="0" relativeHeight="251865088" behindDoc="0" locked="0" layoutInCell="1" allowOverlap="1" wp14:anchorId="4FD49AAE" wp14:editId="416709ED">
@@ -3356,7 +3353,7 @@
           <w:noProof/>
           <w:sz w:val="24"/>
           <w:szCs w:val="24"/>
-          <w:lang w:val="es-MX" w:eastAsia="es-MX"/>
+          <w:lang w:val="en-US"/>
         </w:rPr>
         <w:drawing>
           <wp:anchor distT="0" distB="0" distL="114300" distR="114300" simplePos="0" relativeHeight="251862016" behindDoc="0" locked="0" layoutInCell="1" allowOverlap="1" wp14:anchorId="5938220F" wp14:editId="5B74A00B">
@@ -3536,7 +3533,7 @@
         <w:rPr>
           <w:rFonts w:ascii="Arial" w:hAnsi="Arial" w:cs="Arial"/>
           <w:noProof/>
-          <w:lang w:val="es-MX" w:eastAsia="es-MX"/>
+          <w:lang w:val="en-US"/>
         </w:rPr>
         <mc:AlternateContent>
           <mc:Choice Requires="wps">
@@ -3605,7 +3602,7 @@
               </wp:anchor>
             </w:drawing>
           </mc:Choice>
-          <mc:Fallback>
+          <mc:Fallback xmlns:cx1="http://schemas.microsoft.com/office/drawing/2015/9/8/chartex">
             <w:pict>
               <v:rect w14:anchorId="758A3DE5" id="Rectángulo 5" o:spid="_x0000_s1026" style="position:absolute;margin-left:142.95pt;margin-top:16.75pt;width:126pt;height:36.8pt;z-index:251863040;visibility:visible;mso-wrap-style:square;mso-width-percent:0;mso-height-percent:0;mso-wrap-distance-left:9pt;mso-wrap-distance-top:0;mso-wrap-distance-right:9pt;mso-wrap-distance-bottom:0;mso-position-horizontal:absolute;mso-position-horizontal-relative:text;mso-position-vertical:absolute;mso-position-vertical-relative:text;mso-width-percent:0;mso-height-percent:0;mso-width-relative:margin;mso-height-relative:margin;v-text-anchor:middle" o:gfxdata="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" filled="f" strokecolor="red" strokeweight="2.25pt"/>
             </w:pict>
@@ -3684,6 +3681,7 @@
         <w:rPr>
           <w:rFonts w:cs="Arial"/>
           <w:b w:val="0"/>
+          <w:color w:val="auto"/>
         </w:rPr>
       </w:pPr>
       <w:bookmarkStart w:id="29" w:name="_Toc123565163"/>
@@ -3694,6 +3692,7 @@
         <w:rPr>
           <w:rFonts w:cs="Arial"/>
           <w:b w:val="0"/>
+          <w:color w:val="auto"/>
         </w:rPr>
         <w:lastRenderedPageBreak/>
         <w:t>2.- Crear un nuevo cálculo</w:t>
@@ -3759,7 +3758,7 @@
         <w:rPr>
           <w:rFonts w:ascii="Arial" w:hAnsi="Arial" w:cs="Arial"/>
           <w:noProof/>
-          <w:lang w:val="es-MX" w:eastAsia="es-MX"/>
+          <w:lang w:val="en-US"/>
         </w:rPr>
         <mc:AlternateContent>
           <mc:Choice Requires="wps">
@@ -3828,7 +3827,7 @@
               </wp:anchor>
             </w:drawing>
           </mc:Choice>
-          <mc:Fallback>
+          <mc:Fallback xmlns:cx1="http://schemas.microsoft.com/office/drawing/2015/9/8/chartex">
             <w:pict>
               <v:rect w14:anchorId="58AC920E" id="Rectángulo 48" o:spid="_x0000_s1026" style="position:absolute;margin-left:-.1pt;margin-top:28.95pt;width:13.7pt;height:14.1pt;z-index:251853824;visibility:visible;mso-wrap-style:square;mso-width-percent:0;mso-height-percent:0;mso-wrap-distance-left:9pt;mso-wrap-distance-top:0;mso-wrap-distance-right:9pt;mso-wrap-distance-bottom:0;mso-position-horizontal:absolute;mso-position-horizontal-relative:text;mso-position-vertical:absolute;mso-position-vertical-relative:text;mso-width-percent:0;mso-height-percent:0;mso-width-relative:margin;mso-height-relative:margin;v-text-anchor:middle" o:gfxdata="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" filled="f" strokecolor="red" strokeweight="2.25pt"/>
             </w:pict>
@@ -3841,7 +3840,7 @@
           <w:noProof/>
           <w:sz w:val="24"/>
           <w:szCs w:val="24"/>
-          <w:lang w:val="es-MX" w:eastAsia="es-MX"/>
+          <w:lang w:val="en-US"/>
         </w:rPr>
         <w:drawing>
           <wp:inline distT="0" distB="0" distL="0" distR="0" wp14:anchorId="147011D3" wp14:editId="6E07F4E0">
@@ -3942,7 +3941,7 @@
       <w:r>
         <w:rPr>
           <w:noProof/>
-          <w:lang w:val="es-MX" w:eastAsia="es-MX"/>
+          <w:lang w:val="en-US"/>
         </w:rPr>
         <w:drawing>
           <wp:inline distT="0" distB="0" distL="0" distR="0" wp14:anchorId="71BFC6E2" wp14:editId="22924A70">
@@ -4076,7 +4075,7 @@
         <w:rPr>
           <w:rFonts w:ascii="Arial" w:hAnsi="Arial" w:cs="Arial"/>
           <w:noProof/>
-          <w:lang w:val="es-MX" w:eastAsia="es-MX"/>
+          <w:lang w:val="en-US"/>
         </w:rPr>
         <mc:AlternateContent>
           <mc:Choice Requires="wps">
@@ -4145,7 +4144,7 @@
               </wp:anchor>
             </w:drawing>
           </mc:Choice>
-          <mc:Fallback>
+          <mc:Fallback xmlns:cx1="http://schemas.microsoft.com/office/drawing/2015/9/8/chartex">
             <w:pict>
               <v:rect w14:anchorId="6C21D20B" id="Rectángulo 7" o:spid="_x0000_s1026" style="position:absolute;margin-left:392.4pt;margin-top:80.2pt;width:58.3pt;height:17.15pt;z-index:251858944;visibility:visible;mso-wrap-style:square;mso-width-percent:0;mso-height-percent:0;mso-wrap-distance-left:9pt;mso-wrap-distance-top:0;mso-wrap-distance-right:9pt;mso-wrap-distance-bottom:0;mso-position-horizontal:absolute;mso-position-horizontal-relative:text;mso-position-vertical:absolute;mso-position-vertical-relative:text;mso-width-percent:0;mso-height-percent:0;mso-width-relative:margin;mso-height-relative:margin;v-text-anchor:middle" o:gfxdata="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" filled="f" strokecolor="red" strokeweight="2.25pt"/>
             </w:pict>
@@ -4156,7 +4155,7 @@
         <w:rPr>
           <w:rFonts w:ascii="Arial" w:hAnsi="Arial" w:cs="Arial"/>
           <w:noProof/>
-          <w:lang w:val="es-MX" w:eastAsia="es-MX"/>
+          <w:lang w:val="en-US"/>
         </w:rPr>
         <mc:AlternateContent>
           <mc:Choice Requires="wps">
@@ -4225,7 +4224,7 @@
               </wp:anchor>
             </w:drawing>
           </mc:Choice>
-          <mc:Fallback>
+          <mc:Fallback xmlns:cx1="http://schemas.microsoft.com/office/drawing/2015/9/8/chartex">
             <w:pict>
               <v:rect w14:anchorId="6FE3ABC2" id="Rectángulo 8" o:spid="_x0000_s1026" style="position:absolute;margin-left:12.45pt;margin-top:80.6pt;width:173pt;height:18.5pt;z-index:251854848;visibility:visible;mso-wrap-style:square;mso-width-percent:0;mso-height-percent:0;mso-wrap-distance-left:9pt;mso-wrap-distance-top:0;mso-wrap-distance-right:9pt;mso-wrap-distance-bottom:0;mso-position-horizontal:absolute;mso-position-horizontal-relative:text;mso-position-vertical:absolute;mso-position-vertical-relative:text;mso-width-percent:0;mso-height-percent:0;mso-width-relative:margin;mso-height-relative:margin;v-text-anchor:middle" o:gfxdata="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" filled="f" strokecolor="red" strokeweight="2.25pt"/>
             </w:pict>
@@ -4238,7 +4237,7 @@
           <w:noProof/>
           <w:sz w:val="24"/>
           <w:szCs w:val="24"/>
-          <w:lang w:val="es-MX" w:eastAsia="es-MX"/>
+          <w:lang w:val="en-US"/>
         </w:rPr>
         <w:drawing>
           <wp:inline distT="0" distB="0" distL="0" distR="0" wp14:anchorId="2941C186" wp14:editId="02434B18">
@@ -4344,7 +4343,7 @@
         <w:rPr>
           <w:rFonts w:ascii="Arial" w:hAnsi="Arial" w:cs="Arial"/>
           <w:noProof/>
-          <w:lang w:val="es-MX" w:eastAsia="es-MX"/>
+          <w:lang w:val="en-US"/>
         </w:rPr>
         <mc:AlternateContent>
           <mc:Choice Requires="wps">
@@ -4413,7 +4412,7 @@
               </wp:anchor>
             </w:drawing>
           </mc:Choice>
-          <mc:Fallback>
+          <mc:Fallback xmlns:cx1="http://schemas.microsoft.com/office/drawing/2015/9/8/chartex">
             <w:pict>
               <v:rect w14:anchorId="64F4878A" id="Rectángulo 79" o:spid="_x0000_s1026" style="position:absolute;margin-left:99.25pt;margin-top:201.5pt;width:84.85pt;height:27.45pt;z-index:251867136;visibility:visible;mso-wrap-style:square;mso-width-percent:0;mso-height-percent:0;mso-wrap-distance-left:9pt;mso-wrap-distance-top:0;mso-wrap-distance-right:9pt;mso-wrap-distance-bottom:0;mso-position-horizontal:absolute;mso-position-horizontal-relative:text;mso-position-vertical:absolute;mso-position-vertical-relative:text;mso-width-percent:0;mso-height-percent:0;mso-width-relative:margin;mso-height-relative:margin;v-text-anchor:middle" o:gfxdata="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" filled="f" strokecolor="red" strokeweight="2.25pt"/>
             </w:pict>
@@ -4423,7 +4422,7 @@
       <w:r>
         <w:rPr>
           <w:noProof/>
-          <w:lang w:val="es-MX" w:eastAsia="es-MX"/>
+          <w:lang w:val="en-US"/>
         </w:rPr>
         <w:drawing>
           <wp:inline distT="0" distB="0" distL="0" distR="0" wp14:anchorId="7C1A1165" wp14:editId="0F1A5538">
@@ -4517,7 +4516,7 @@
         <w:rPr>
           <w:rFonts w:ascii="Arial" w:hAnsi="Arial" w:cs="Arial"/>
           <w:noProof/>
-          <w:lang w:val="es-MX" w:eastAsia="es-MX"/>
+          <w:lang w:val="en-US"/>
         </w:rPr>
         <mc:AlternateContent>
           <mc:Choice Requires="wps">
@@ -4586,7 +4585,7 @@
               </wp:anchor>
             </w:drawing>
           </mc:Choice>
-          <mc:Fallback>
+          <mc:Fallback xmlns:cx1="http://schemas.microsoft.com/office/drawing/2015/9/8/chartex">
             <w:pict>
               <v:rect w14:anchorId="33E034AD" id="Rectángulo 53" o:spid="_x0000_s1026" style="position:absolute;margin-left:370.5pt;margin-top:79.65pt;width:421.7pt;height:12.85pt;z-index:251846656;visibility:visible;mso-wrap-style:square;mso-width-percent:0;mso-height-percent:0;mso-wrap-distance-left:9pt;mso-wrap-distance-top:0;mso-wrap-distance-right:9pt;mso-wrap-distance-bottom:0;mso-position-horizontal:right;mso-position-horizontal-relative:margin;mso-position-vertical:absolute;mso-position-vertical-relative:text;mso-width-percent:0;mso-height-percent:0;mso-width-relative:margin;mso-height-relative:margin;v-text-anchor:middle" o:gfxdata="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" filled="f" strokecolor="red" strokeweight="2.25pt">
                 <w10:wrap anchorx="margin"/>
@@ -4601,7 +4600,7 @@
           <w:noProof/>
           <w:sz w:val="24"/>
           <w:szCs w:val="24"/>
-          <w:lang w:val="es-MX" w:eastAsia="es-MX"/>
+          <w:lang w:val="en-US"/>
         </w:rPr>
         <w:drawing>
           <wp:inline distT="0" distB="0" distL="0" distR="0" wp14:anchorId="0E1D80C3" wp14:editId="67ED476A">
@@ -5305,6 +5304,7 @@
         <w:rPr>
           <w:rFonts w:cs="Arial"/>
           <w:b w:val="0"/>
+          <w:color w:val="auto"/>
         </w:rPr>
       </w:pPr>
       <w:bookmarkStart w:id="33" w:name="_Toc123565164"/>
@@ -5315,6 +5315,7 @@
         <w:rPr>
           <w:rFonts w:cs="Arial"/>
           <w:b w:val="0"/>
+          <w:color w:val="auto"/>
         </w:rPr>
         <w:lastRenderedPageBreak/>
         <w:t>3.- Autorización de cálculo</w:t>
@@ -5345,7 +5346,7 @@
         <w:rPr>
           <w:rFonts w:ascii="Arial" w:hAnsi="Arial" w:cs="Arial"/>
           <w:noProof/>
-          <w:lang w:val="es-MX" w:eastAsia="es-MX"/>
+          <w:lang w:val="en-US"/>
         </w:rPr>
         <w:drawing>
           <wp:inline distT="0" distB="0" distL="0" distR="0" wp14:anchorId="1EA0152E" wp14:editId="7E59585A">
@@ -5406,7 +5407,7 @@
         <w:rPr>
           <w:rFonts w:ascii="Arial" w:hAnsi="Arial" w:cs="Arial"/>
           <w:noProof/>
-          <w:lang w:val="es-MX" w:eastAsia="es-MX"/>
+          <w:lang w:val="en-US"/>
         </w:rPr>
         <mc:AlternateContent>
           <mc:Choice Requires="wps">
@@ -5475,7 +5476,7 @@
               </wp:anchor>
             </w:drawing>
           </mc:Choice>
-          <mc:Fallback>
+          <mc:Fallback xmlns:cx1="http://schemas.microsoft.com/office/drawing/2015/9/8/chartex">
             <w:pict>
               <v:rect w14:anchorId="3C9541FB" id="Rectángulo 55" o:spid="_x0000_s1026" style="position:absolute;margin-left:15.25pt;margin-top:66.3pt;width:16.3pt;height:14.35pt;z-index:251847680;visibility:visible;mso-wrap-style:square;mso-width-percent:0;mso-height-percent:0;mso-wrap-distance-left:9pt;mso-wrap-distance-top:0;mso-wrap-distance-right:9pt;mso-wrap-distance-bottom:0;mso-position-horizontal:absolute;mso-position-horizontal-relative:text;mso-position-vertical:absolute;mso-position-vertical-relative:text;mso-width-percent:0;mso-height-percent:0;mso-width-relative:margin;mso-height-relative:margin;v-text-anchor:middle" o:gfxdata="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" filled="f" strokecolor="red" strokeweight="2.25pt"/>
             </w:pict>
@@ -5488,7 +5489,7 @@
           <w:noProof/>
           <w:sz w:val="24"/>
           <w:szCs w:val="24"/>
-          <w:lang w:val="es-MX" w:eastAsia="es-MX"/>
+          <w:lang w:val="en-US"/>
         </w:rPr>
         <w:drawing>
           <wp:inline distT="0" distB="0" distL="0" distR="0" wp14:anchorId="32AB5038" wp14:editId="53A4D9EA">
@@ -5582,7 +5583,7 @@
         <w:rPr>
           <w:rFonts w:ascii="Arial" w:hAnsi="Arial" w:cs="Arial"/>
           <w:noProof/>
-          <w:lang w:val="es-MX" w:eastAsia="es-MX"/>
+          <w:lang w:val="en-US"/>
         </w:rPr>
         <mc:AlternateContent>
           <mc:Choice Requires="wps">
@@ -5651,7 +5652,7 @@
               </wp:anchor>
             </w:drawing>
           </mc:Choice>
-          <mc:Fallback>
+          <mc:Fallback xmlns:cx1="http://schemas.microsoft.com/office/drawing/2015/9/8/chartex">
             <w:pict>
               <v:rect w14:anchorId="77954F96" id="Rectángulo 60" o:spid="_x0000_s1026" style="position:absolute;margin-left:52.65pt;margin-top:10.9pt;width:37.8pt;height:19.25pt;z-index:251848704;visibility:visible;mso-wrap-style:square;mso-width-percent:0;mso-height-percent:0;mso-wrap-distance-left:9pt;mso-wrap-distance-top:0;mso-wrap-distance-right:9pt;mso-wrap-distance-bottom:0;mso-position-horizontal:absolute;mso-position-horizontal-relative:text;mso-position-vertical:absolute;mso-position-vertical-relative:text;mso-width-percent:0;mso-height-percent:0;mso-width-relative:margin;mso-height-relative:margin;v-text-anchor:middle" o:gfxdata="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" filled="f" strokecolor="red" strokeweight="2.25pt"/>
             </w:pict>
@@ -5664,7 +5665,7 @@
           <w:noProof/>
           <w:sz w:val="24"/>
           <w:szCs w:val="24"/>
-          <w:lang w:val="es-MX" w:eastAsia="es-MX"/>
+          <w:lang w:val="en-US"/>
         </w:rPr>
         <w:drawing>
           <wp:inline distT="0" distB="0" distL="0" distR="0" wp14:anchorId="29C001FD" wp14:editId="572CF7A5">
@@ -5746,7 +5747,7 @@
         <w:rPr>
           <w:rFonts w:ascii="Arial" w:hAnsi="Arial" w:cs="Arial"/>
           <w:noProof/>
-          <w:lang w:val="es-MX" w:eastAsia="es-MX"/>
+          <w:lang w:val="en-US"/>
         </w:rPr>
         <mc:AlternateContent>
           <mc:Choice Requires="wps">
@@ -5815,7 +5816,7 @@
               </wp:anchor>
             </w:drawing>
           </mc:Choice>
-          <mc:Fallback>
+          <mc:Fallback xmlns:cx1="http://schemas.microsoft.com/office/drawing/2015/9/8/chartex">
             <w:pict>
               <v:rect w14:anchorId="43297C7D" id="Rectángulo 32" o:spid="_x0000_s1026" style="position:absolute;margin-left:203.8pt;margin-top:103.65pt;width:22.3pt;height:14.05pt;z-index:251852800;visibility:visible;mso-wrap-style:square;mso-width-percent:0;mso-height-percent:0;mso-wrap-distance-left:9pt;mso-wrap-distance-top:0;mso-wrap-distance-right:9pt;mso-wrap-distance-bottom:0;mso-position-horizontal:absolute;mso-position-horizontal-relative:text;mso-position-vertical:absolute;mso-position-vertical-relative:text;mso-width-percent:0;mso-height-percent:0;mso-width-relative:margin;mso-height-relative:margin;v-text-anchor:middle" o:gfxdata="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" filled="f" strokecolor="red" strokeweight="2.25pt"/>
             </w:pict>
@@ -5826,7 +5827,7 @@
         <w:rPr>
           <w:rFonts w:ascii="Arial" w:hAnsi="Arial" w:cs="Arial"/>
           <w:noProof/>
-          <w:lang w:val="es-MX" w:eastAsia="es-MX"/>
+          <w:lang w:val="en-US"/>
         </w:rPr>
         <w:drawing>
           <wp:inline distT="0" distB="0" distL="0" distR="0" wp14:anchorId="612F6439" wp14:editId="755E4297">
@@ -5935,6 +5936,7 @@
         <w:rPr>
           <w:rFonts w:cs="Arial"/>
           <w:b w:val="0"/>
+          <w:color w:val="auto"/>
         </w:rPr>
       </w:pPr>
       <w:bookmarkStart w:id="37" w:name="_Toc124161440"/>
@@ -5945,6 +5947,7 @@
         <w:rPr>
           <w:rFonts w:cs="Arial"/>
           <w:b w:val="0"/>
+          <w:color w:val="auto"/>
         </w:rPr>
         <w:lastRenderedPageBreak/>
         <w:t>4.- Regresar un cálculo</w:t>
@@ -5995,7 +5998,7 @@
         <w:rPr>
           <w:rFonts w:ascii="Arial" w:hAnsi="Arial" w:cs="Arial"/>
           <w:noProof/>
-          <w:lang w:val="es-MX" w:eastAsia="es-MX"/>
+          <w:lang w:val="en-US"/>
         </w:rPr>
         <mc:AlternateContent>
           <mc:Choice Requires="wps">
@@ -6064,7 +6067,7 @@
               </wp:anchor>
             </w:drawing>
           </mc:Choice>
-          <mc:Fallback>
+          <mc:Fallback xmlns:cx1="http://schemas.microsoft.com/office/drawing/2015/9/8/chartex">
             <w:pict>
               <v:rect w14:anchorId="4423A949" id="Rectángulo 59" o:spid="_x0000_s1026" style="position:absolute;margin-left:15.2pt;margin-top:65.95pt;width:15.45pt;height:13.5pt;z-index:251855872;visibility:visible;mso-wrap-style:square;mso-width-percent:0;mso-height-percent:0;mso-wrap-distance-left:9pt;mso-wrap-distance-top:0;mso-wrap-distance-right:9pt;mso-wrap-distance-bottom:0;mso-position-horizontal:absolute;mso-position-horizontal-relative:text;mso-position-vertical:absolute;mso-position-vertical-relative:text;mso-width-percent:0;mso-height-percent:0;mso-width-relative:margin;mso-height-relative:margin;v-text-anchor:middle" o:gfxdata="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" filled="f" strokecolor="red" strokeweight="2.25pt"/>
             </w:pict>
@@ -6077,7 +6080,7 @@
           <w:noProof/>
           <w:sz w:val="24"/>
           <w:szCs w:val="24"/>
-          <w:lang w:val="es-MX" w:eastAsia="es-MX"/>
+          <w:lang w:val="en-US"/>
         </w:rPr>
         <w:drawing>
           <wp:inline distT="0" distB="0" distL="0" distR="0" wp14:anchorId="70499C9C" wp14:editId="530A0EE5">
@@ -6157,7 +6160,7 @@
         <w:rPr>
           <w:rFonts w:ascii="Arial" w:hAnsi="Arial" w:cs="Arial"/>
           <w:noProof/>
-          <w:lang w:val="es-MX" w:eastAsia="es-MX"/>
+          <w:lang w:val="en-US"/>
         </w:rPr>
         <mc:AlternateContent>
           <mc:Choice Requires="wps">
@@ -6226,7 +6229,7 @@
               </wp:anchor>
             </w:drawing>
           </mc:Choice>
-          <mc:Fallback>
+          <mc:Fallback xmlns:cx1="http://schemas.microsoft.com/office/drawing/2015/9/8/chartex">
             <w:pict>
               <v:rect w14:anchorId="317D73B4" id="Rectángulo 81" o:spid="_x0000_s1026" style="position:absolute;margin-left:68.35pt;margin-top:11.8pt;width:21.45pt;height:18.45pt;z-index:251856896;visibility:visible;mso-wrap-style:square;mso-width-percent:0;mso-height-percent:0;mso-wrap-distance-left:9pt;mso-wrap-distance-top:0;mso-wrap-distance-right:9pt;mso-wrap-distance-bottom:0;mso-position-horizontal:absolute;mso-position-horizontal-relative:text;mso-position-vertical:absolute;mso-position-vertical-relative:text;mso-width-percent:0;mso-height-percent:0;mso-width-relative:margin;mso-height-relative:margin;v-text-anchor:middle" o:gfxdata="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" filled="f" strokecolor="red" strokeweight="2.25pt"/>
             </w:pict>
@@ -6239,7 +6242,7 @@
           <w:noProof/>
           <w:sz w:val="24"/>
           <w:szCs w:val="24"/>
-          <w:lang w:val="es-MX" w:eastAsia="es-MX"/>
+          <w:lang w:val="en-US"/>
         </w:rPr>
         <w:drawing>
           <wp:inline distT="0" distB="0" distL="0" distR="0" wp14:anchorId="5703FA3A" wp14:editId="60192959">
@@ -6323,7 +6326,7 @@
         <w:rPr>
           <w:rFonts w:ascii="Arial" w:hAnsi="Arial" w:cs="Arial"/>
           <w:noProof/>
-          <w:lang w:val="es-MX" w:eastAsia="es-MX"/>
+          <w:lang w:val="en-US"/>
         </w:rPr>
         <mc:AlternateContent>
           <mc:Choice Requires="wps">
@@ -6392,7 +6395,7 @@
               </wp:anchor>
             </w:drawing>
           </mc:Choice>
-          <mc:Fallback>
+          <mc:Fallback xmlns:cx1="http://schemas.microsoft.com/office/drawing/2015/9/8/chartex">
             <w:pict>
               <v:rect w14:anchorId="623410AD" id="Rectángulo 84" o:spid="_x0000_s1026" style="position:absolute;margin-left:199.5pt;margin-top:102.45pt;width:27.45pt;height:13.2pt;z-index:251857920;visibility:visible;mso-wrap-style:square;mso-width-percent:0;mso-height-percent:0;mso-wrap-distance-left:9pt;mso-wrap-distance-top:0;mso-wrap-distance-right:9pt;mso-wrap-distance-bottom:0;mso-position-horizontal:absolute;mso-position-horizontal-relative:text;mso-position-vertical:absolute;mso-position-vertical-relative:text;mso-width-percent:0;mso-height-percent:0;mso-width-relative:margin;mso-height-relative:margin;v-text-anchor:middle" o:gfxdata="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" filled="f" strokecolor="red" strokeweight="2.25pt"/>
             </w:pict>
@@ -6403,7 +6406,7 @@
         <w:rPr>
           <w:rFonts w:ascii="Arial" w:hAnsi="Arial" w:cs="Arial"/>
           <w:noProof/>
-          <w:lang w:val="es-MX" w:eastAsia="es-MX"/>
+          <w:lang w:val="en-US"/>
         </w:rPr>
         <w:drawing>
           <wp:inline distT="0" distB="0" distL="0" distR="0" wp14:anchorId="40980687" wp14:editId="3BBE6232">
@@ -6514,6 +6517,7 @@
         <w:rPr>
           <w:rFonts w:cs="Arial"/>
           <w:b w:val="0"/>
+          <w:color w:val="auto"/>
         </w:rPr>
       </w:pPr>
       <w:bookmarkStart w:id="41" w:name="_Toc123728502"/>
@@ -6527,6 +6531,7 @@
         <w:rPr>
           <w:rFonts w:cs="Arial"/>
           <w:b w:val="0"/>
+          <w:color w:val="auto"/>
         </w:rPr>
         <w:lastRenderedPageBreak/>
         <w:t xml:space="preserve">5.- </w:t>
@@ -6539,6 +6544,7 @@
         <w:rPr>
           <w:rFonts w:cs="Arial"/>
           <w:b w:val="0"/>
+          <w:color w:val="auto"/>
         </w:rPr>
         <w:t>Recalcular</w:t>
       </w:r>
@@ -6579,7 +6585,7 @@
         <w:rPr>
           <w:rFonts w:ascii="Arial" w:hAnsi="Arial" w:cs="Arial"/>
           <w:noProof/>
-          <w:lang w:val="es-MX" w:eastAsia="es-MX"/>
+          <w:lang w:val="en-US"/>
         </w:rPr>
         <mc:AlternateContent>
           <mc:Choice Requires="wps">
@@ -6648,7 +6654,7 @@
               </wp:anchor>
             </w:drawing>
           </mc:Choice>
-          <mc:Fallback>
+          <mc:Fallback xmlns:cx1="http://schemas.microsoft.com/office/drawing/2015/9/8/chartex">
             <w:pict>
               <v:rect w14:anchorId="1E5B5FF3" id="Rectángulo 14" o:spid="_x0000_s1026" style="position:absolute;margin-left:16.45pt;margin-top:68.1pt;width:14.25pt;height:9pt;z-index:251873280;visibility:visible;mso-wrap-style:square;mso-width-percent:0;mso-height-percent:0;mso-wrap-distance-left:9pt;mso-wrap-distance-top:0;mso-wrap-distance-right:9pt;mso-wrap-distance-bottom:0;mso-position-horizontal:absolute;mso-position-horizontal-relative:margin;mso-position-vertical:absolute;mso-position-vertical-relative:text;mso-width-percent:0;mso-height-percent:0;mso-width-relative:margin;mso-height-relative:margin;v-text-anchor:middle" o:gfxdata="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" filled="f" strokecolor="red" strokeweight="2.25pt">
                 <w10:wrap anchorx="margin"/>
@@ -6657,14 +6663,13 @@
           </mc:Fallback>
         </mc:AlternateContent>
       </w:r>
-      <w:bookmarkStart w:id="48" w:name="_GoBack"/>
       <w:r>
         <w:rPr>
           <w:rFonts w:ascii="Arial" w:hAnsi="Arial" w:cs="Arial"/>
           <w:noProof/>
           <w:sz w:val="24"/>
           <w:szCs w:val="24"/>
-          <w:lang w:val="es-MX" w:eastAsia="es-MX"/>
+          <w:lang w:val="en-US"/>
         </w:rPr>
         <w:drawing>
           <wp:inline distT="0" distB="0" distL="0" distR="0" wp14:anchorId="2C73F842" wp14:editId="7807D750">
@@ -6716,7 +6721,6 @@
           </wp:inline>
         </w:drawing>
       </w:r>
-      <w:bookmarkEnd w:id="48"/>
     </w:p>
     <w:p>
       <w:pPr>
@@ -6750,7 +6754,7 @@
         <w:rPr>
           <w:rFonts w:ascii="Arial" w:hAnsi="Arial" w:cs="Arial"/>
           <w:noProof/>
-          <w:lang w:val="es-MX" w:eastAsia="es-MX"/>
+          <w:lang w:val="en-US"/>
         </w:rPr>
         <mc:AlternateContent>
           <mc:Choice Requires="wps">
@@ -6819,7 +6823,7 @@
               </wp:anchor>
             </w:drawing>
           </mc:Choice>
-          <mc:Fallback>
+          <mc:Fallback xmlns:cx1="http://schemas.microsoft.com/office/drawing/2015/9/8/chartex">
             <w:pict>
               <v:rect w14:anchorId="49C56DCC" id="Rectángulo 73" o:spid="_x0000_s1026" style="position:absolute;margin-left:26.55pt;margin-top:13.15pt;width:19.2pt;height:27.75pt;z-index:251871232;visibility:visible;mso-wrap-style:square;mso-width-percent:0;mso-height-percent:0;mso-wrap-distance-left:9pt;mso-wrap-distance-top:0;mso-wrap-distance-right:9pt;mso-wrap-distance-bottom:0;mso-position-horizontal:absolute;mso-position-horizontal-relative:margin;mso-position-vertical:absolute;mso-position-vertical-relative:text;mso-width-percent:0;mso-height-percent:0;mso-width-relative:margin;mso-height-relative:margin;v-text-anchor:middle" o:gfxdata="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" filled="f" strokecolor="red" strokeweight="2.25pt">
                 <w10:wrap anchorx="margin"/>
@@ -6834,7 +6838,7 @@
           <w:noProof/>
           <w:sz w:val="24"/>
           <w:szCs w:val="24"/>
-          <w:lang w:val="es-MX" w:eastAsia="es-MX"/>
+          <w:lang w:val="en-US"/>
         </w:rPr>
         <w:drawing>
           <wp:inline distT="0" distB="0" distL="0" distR="0" wp14:anchorId="1AEAFA92" wp14:editId="439B6B29">
@@ -6919,7 +6923,7 @@
         <w:rPr>
           <w:rFonts w:ascii="Arial" w:hAnsi="Arial" w:cs="Arial"/>
           <w:noProof/>
-          <w:lang w:val="es-MX" w:eastAsia="es-MX"/>
+          <w:lang w:val="en-US"/>
         </w:rPr>
         <mc:AlternateContent>
           <mc:Choice Requires="wps">
@@ -6988,7 +6992,7 @@
               </wp:anchor>
             </w:drawing>
           </mc:Choice>
-          <mc:Fallback>
+          <mc:Fallback xmlns:cx1="http://schemas.microsoft.com/office/drawing/2015/9/8/chartex">
             <w:pict>
               <v:rect w14:anchorId="69BB9994" id="Rectángulo 15" o:spid="_x0000_s1026" style="position:absolute;margin-left:89.05pt;margin-top:84.5pt;width:140.25pt;height:25.5pt;z-index:251872256;visibility:visible;mso-wrap-style:square;mso-width-percent:0;mso-height-percent:0;mso-wrap-distance-left:9pt;mso-wrap-distance-top:0;mso-wrap-distance-right:9pt;mso-wrap-distance-bottom:0;mso-position-horizontal:right;mso-position-horizontal-relative:margin;mso-position-vertical:absolute;mso-position-vertical-relative:text;mso-width-percent:0;mso-height-percent:0;mso-width-relative:margin;mso-height-relative:margin;v-text-anchor:middle" o:gfxdata="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" filled="f" strokecolor="red" strokeweight="2.25pt">
                 <w10:wrap anchorx="margin"/>
@@ -7003,7 +7007,7 @@
           <w:noProof/>
           <w:sz w:val="24"/>
           <w:szCs w:val="24"/>
-          <w:lang w:val="es-MX" w:eastAsia="es-MX"/>
+          <w:lang w:val="en-US"/>
         </w:rPr>
         <w:drawing>
           <wp:inline distT="0" distB="0" distL="0" distR="0" wp14:anchorId="0B94C8C1" wp14:editId="65E6457D">
@@ -7101,16 +7105,18 @@
         <w:rPr>
           <w:rFonts w:cs="Arial"/>
           <w:b w:val="0"/>
-        </w:rPr>
-      </w:pPr>
-      <w:bookmarkStart w:id="49" w:name="_Toc123565165"/>
-      <w:bookmarkStart w:id="50" w:name="_Toc124341673"/>
-      <w:bookmarkStart w:id="51" w:name="_Toc136857769"/>
-      <w:bookmarkStart w:id="52" w:name="_Toc150938329"/>
+          <w:color w:val="auto"/>
+        </w:rPr>
+      </w:pPr>
+      <w:bookmarkStart w:id="48" w:name="_Toc123565165"/>
+      <w:bookmarkStart w:id="49" w:name="_Toc124341673"/>
+      <w:bookmarkStart w:id="50" w:name="_Toc136857769"/>
+      <w:bookmarkStart w:id="51" w:name="_Toc150938329"/>
       <w:r>
         <w:rPr>
           <w:rFonts w:cs="Arial"/>
           <w:b w:val="0"/>
+          <w:color w:val="auto"/>
         </w:rPr>
         <w:lastRenderedPageBreak/>
         <w:t>6</w:t>
@@ -7119,13 +7125,14 @@
         <w:rPr>
           <w:rFonts w:cs="Arial"/>
           <w:b w:val="0"/>
+          <w:color w:val="auto"/>
         </w:rPr>
         <w:t>.- Consulta de estatus</w:t>
       </w:r>
+      <w:bookmarkEnd w:id="48"/>
       <w:bookmarkEnd w:id="49"/>
       <w:bookmarkEnd w:id="50"/>
       <w:bookmarkEnd w:id="51"/>
-      <w:bookmarkEnd w:id="52"/>
     </w:p>
     <w:p/>
     <w:p>
@@ -7168,7 +7175,7 @@
         <w:rPr>
           <w:rFonts w:ascii="Arial" w:hAnsi="Arial" w:cs="Arial"/>
           <w:noProof/>
-          <w:lang w:val="es-MX" w:eastAsia="es-MX"/>
+          <w:lang w:val="en-US"/>
         </w:rPr>
         <mc:AlternateContent>
           <mc:Choice Requires="wps">
@@ -7237,7 +7244,7 @@
               </wp:anchor>
             </w:drawing>
           </mc:Choice>
-          <mc:Fallback>
+          <mc:Fallback xmlns:cx1="http://schemas.microsoft.com/office/drawing/2015/9/8/chartex">
             <w:pict>
               <v:rect w14:anchorId="44019011" id="Rectángulo 3" o:spid="_x0000_s1026" style="position:absolute;margin-left:14.7pt;margin-top:65.95pt;width:15.75pt;height:14.5pt;z-index:251869184;visibility:visible;mso-wrap-style:square;mso-width-percent:0;mso-height-percent:0;mso-wrap-distance-left:9pt;mso-wrap-distance-top:0;mso-wrap-distance-right:9pt;mso-wrap-distance-bottom:0;mso-position-horizontal:absolute;mso-position-horizontal-relative:margin;mso-position-vertical:absolute;mso-position-vertical-relative:text;mso-width-percent:0;mso-height-percent:0;mso-width-relative:margin;mso-height-relative:margin;v-text-anchor:middle" o:gfxdata="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" filled="f" strokecolor="red" strokeweight="2.25pt">
                 <w10:wrap anchorx="margin"/>
@@ -7250,7 +7257,7 @@
         <w:rPr>
           <w:rFonts w:ascii="Arial" w:hAnsi="Arial" w:cs="Arial"/>
           <w:noProof/>
-          <w:lang w:val="es-MX" w:eastAsia="es-MX"/>
+          <w:lang w:val="en-US"/>
         </w:rPr>
         <mc:AlternateContent>
           <mc:Choice Requires="wps">
@@ -7319,7 +7326,7 @@
               </wp:anchor>
             </w:drawing>
           </mc:Choice>
-          <mc:Fallback>
+          <mc:Fallback xmlns:cx1="http://schemas.microsoft.com/office/drawing/2015/9/8/chartex">
             <w:pict>
               <v:rect w14:anchorId="0DDDEA17" id="Rectángulo 28" o:spid="_x0000_s1026" style="position:absolute;margin-left:388.1pt;margin-top:54.25pt;width:51.55pt;height:28pt;z-index:251850752;visibility:visible;mso-wrap-style:square;mso-width-percent:0;mso-height-percent:0;mso-wrap-distance-left:9pt;mso-wrap-distance-top:0;mso-wrap-distance-right:9pt;mso-wrap-distance-bottom:0;mso-position-horizontal:absolute;mso-position-horizontal-relative:margin;mso-position-vertical:absolute;mso-position-vertical-relative:text;mso-width-percent:0;mso-height-percent:0;mso-width-relative:margin;mso-height-relative:margin;v-text-anchor:middle" o:gfxdata="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" filled="f" strokecolor="red" strokeweight="2.25pt">
                 <w10:wrap anchorx="margin"/>
@@ -7334,7 +7341,7 @@
           <w:noProof/>
           <w:sz w:val="24"/>
           <w:szCs w:val="24"/>
-          <w:lang w:val="es-MX" w:eastAsia="es-MX"/>
+          <w:lang w:val="en-US"/>
         </w:rPr>
         <w:drawing>
           <wp:inline distT="0" distB="0" distL="0" distR="0" wp14:anchorId="7A5A6149" wp14:editId="78532900">
@@ -7386,6 +7393,8 @@
           </wp:inline>
         </w:drawing>
       </w:r>
+      <w:bookmarkStart w:id="52" w:name="_GoBack"/>
+      <w:bookmarkEnd w:id="52"/>
     </w:p>
     <w:p>
       <w:pPr>
@@ -7401,7 +7410,7 @@
         <w:rPr>
           <w:rFonts w:ascii="Arial" w:hAnsi="Arial" w:cs="Arial"/>
           <w:noProof/>
-          <w:lang w:val="es-MX" w:eastAsia="es-MX"/>
+          <w:lang w:val="en-US"/>
         </w:rPr>
         <mc:AlternateContent>
           <mc:Choice Requires="wps">
@@ -7470,7 +7479,7 @@
               </wp:anchor>
             </w:drawing>
           </mc:Choice>
-          <mc:Fallback>
+          <mc:Fallback xmlns:cx1="http://schemas.microsoft.com/office/drawing/2015/9/8/chartex">
             <w:pict>
               <v:rect w14:anchorId="064EDF25" id="Rectángulo 26" o:spid="_x0000_s1026" style="position:absolute;margin-left:35.6pt;margin-top:12.85pt;width:15.4pt;height:15.4pt;z-index:251849728;visibility:visible;mso-wrap-style:square;mso-width-percent:0;mso-height-percent:0;mso-wrap-distance-left:9pt;mso-wrap-distance-top:0;mso-wrap-distance-right:9pt;mso-wrap-distance-bottom:0;mso-position-horizontal:absolute;mso-position-horizontal-relative:text;mso-position-vertical:absolute;mso-position-vertical-relative:text;mso-width-percent:0;mso-height-percent:0;mso-width-relative:margin;mso-height-relative:margin;v-text-anchor:middle" o:gfxdata="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" filled="f" strokecolor="red" strokeweight="2.25pt"/>
             </w:pict>
@@ -7483,7 +7492,7 @@
           <w:noProof/>
           <w:sz w:val="24"/>
           <w:szCs w:val="24"/>
-          <w:lang w:val="es-MX" w:eastAsia="es-MX"/>
+          <w:lang w:val="en-US"/>
         </w:rPr>
         <w:drawing>
           <wp:inline distT="0" distB="0" distL="0" distR="0" wp14:anchorId="6752D982" wp14:editId="5667C4CA">
@@ -7549,7 +7558,7 @@
           <w:noProof/>
           <w:sz w:val="24"/>
           <w:szCs w:val="24"/>
-          <w:lang w:val="es-MX" w:eastAsia="es-MX"/>
+          <w:lang w:val="en-US"/>
         </w:rPr>
         <w:drawing>
           <wp:inline distT="0" distB="0" distL="0" distR="0" wp14:anchorId="1B9DDE46" wp14:editId="55997A0D">
@@ -7616,7 +7625,7 @@
 </file>
 
 <file path=word/endnotes.xml><?xml version="1.0" encoding="utf-8"?>
-<w:endnotes xmlns:wpc="http://schemas.microsoft.com/office/word/2010/wordprocessingCanvas" xmlns:cx="http://schemas.microsoft.com/office/drawing/2014/chartex" xmlns:cx1="http://schemas.microsoft.com/office/drawing/2015/9/8/chartex" xmlns:mc="http://schemas.openxmlformats.org/markup-compatibility/2006" xmlns:o="urn:schemas-microsoft-com:office:office" xmlns:r="http://schemas.openxmlformats.org/officeDocument/2006/relationships" xmlns:m="http://schemas.openxmlformats.org/officeDocument/2006/math" xmlns:v="urn:schemas-microsoft-com:vml" xmlns:wp14="http://schemas.microsoft.com/office/word/2010/wordprocessingDrawing" xmlns:wp="http://schemas.openxmlformats.org/drawingml/2006/wordprocessingDrawing" xmlns:w10="urn:schemas-microsoft-com:office:word" xmlns:w="http://schemas.openxmlformats.org/wordprocessingml/2006/main" xmlns:w14="http://schemas.microsoft.com/office/word/2010/wordml" xmlns:w15="http://schemas.microsoft.com/office/word/2012/wordml" xmlns:w16se="http://schemas.microsoft.com/office/word/2015/wordml/symex" xmlns:wpg="http://schemas.microsoft.com/office/word/2010/wordprocessingGroup" xmlns:wpi="http://schemas.microsoft.com/office/word/2010/wordprocessingInk" xmlns:wne="http://schemas.microsoft.com/office/word/2006/wordml" xmlns:wps="http://schemas.microsoft.com/office/word/2010/wordprocessingShape" mc:Ignorable="w14 w15 w16se wp14">
+<w:endnotes xmlns:wpc="http://schemas.microsoft.com/office/word/2010/wordprocessingCanvas" xmlns:cx="http://schemas.microsoft.com/office/drawing/2014/chartex" xmlns:mc="http://schemas.openxmlformats.org/markup-compatibility/2006" xmlns:o="urn:schemas-microsoft-com:office:office" xmlns:r="http://schemas.openxmlformats.org/officeDocument/2006/relationships" xmlns:m="http://schemas.openxmlformats.org/officeDocument/2006/math" xmlns:v="urn:schemas-microsoft-com:vml" xmlns:wp14="http://schemas.microsoft.com/office/word/2010/wordprocessingDrawing" xmlns:wp="http://schemas.openxmlformats.org/drawingml/2006/wordprocessingDrawing" xmlns:w10="urn:schemas-microsoft-com:office:word" xmlns:w="http://schemas.openxmlformats.org/wordprocessingml/2006/main" xmlns:w14="http://schemas.microsoft.com/office/word/2010/wordml" xmlns:w15="http://schemas.microsoft.com/office/word/2012/wordml" xmlns:w16se="http://schemas.microsoft.com/office/word/2015/wordml/symex" xmlns:wpg="http://schemas.microsoft.com/office/word/2010/wordprocessingGroup" xmlns:wpi="http://schemas.microsoft.com/office/word/2010/wordprocessingInk" xmlns:wne="http://schemas.microsoft.com/office/word/2006/wordml" xmlns:wps="http://schemas.microsoft.com/office/word/2010/wordprocessingShape" mc:Ignorable="w14 w15 w16se wp14">
   <w:endnote w:type="separator" w:id="-1">
     <w:p>
       <w:pPr>
@@ -7641,7 +7650,7 @@
 </file>
 
 <file path=word/footer1.xml><?xml version="1.0" encoding="utf-8"?>
-<w:ftr xmlns:wpc="http://schemas.microsoft.com/office/word/2010/wordprocessingCanvas" xmlns:cx="http://schemas.microsoft.com/office/drawing/2014/chartex" xmlns:cx1="http://schemas.microsoft.com/office/drawing/2015/9/8/chartex" xmlns:mc="http://schemas.openxmlformats.org/markup-compatibility/2006" xmlns:o="urn:schemas-microsoft-com:office:office" xmlns:r="http://schemas.openxmlformats.org/officeDocument/2006/relationships" xmlns:m="http://schemas.openxmlformats.org/officeDocument/2006/math" xmlns:v="urn:schemas-microsoft-com:vml" xmlns:wp14="http://schemas.microsoft.com/office/word/2010/wordprocessingDrawing" xmlns:wp="http://schemas.openxmlformats.org/drawingml/2006/wordprocessingDrawing" xmlns:w10="urn:schemas-microsoft-com:office:word" xmlns:w="http://schemas.openxmlformats.org/wordprocessingml/2006/main" xmlns:w14="http://schemas.microsoft.com/office/word/2010/wordml" xmlns:w15="http://schemas.microsoft.com/office/word/2012/wordml" xmlns:w16se="http://schemas.microsoft.com/office/word/2015/wordml/symex" xmlns:wpg="http://schemas.microsoft.com/office/word/2010/wordprocessingGroup" xmlns:wpi="http://schemas.microsoft.com/office/word/2010/wordprocessingInk" xmlns:wne="http://schemas.microsoft.com/office/word/2006/wordml" xmlns:wps="http://schemas.microsoft.com/office/word/2010/wordprocessingShape" mc:Ignorable="w14 w15 w16se wp14">
+<w:ftr xmlns:wpc="http://schemas.microsoft.com/office/word/2010/wordprocessingCanvas" xmlns:cx="http://schemas.microsoft.com/office/drawing/2014/chartex" xmlns:mc="http://schemas.openxmlformats.org/markup-compatibility/2006" xmlns:o="urn:schemas-microsoft-com:office:office" xmlns:r="http://schemas.openxmlformats.org/officeDocument/2006/relationships" xmlns:m="http://schemas.openxmlformats.org/officeDocument/2006/math" xmlns:v="urn:schemas-microsoft-com:vml" xmlns:wp14="http://schemas.microsoft.com/office/word/2010/wordprocessingDrawing" xmlns:wp="http://schemas.openxmlformats.org/drawingml/2006/wordprocessingDrawing" xmlns:w10="urn:schemas-microsoft-com:office:word" xmlns:w="http://schemas.openxmlformats.org/wordprocessingml/2006/main" xmlns:w14="http://schemas.microsoft.com/office/word/2010/wordml" xmlns:w15="http://schemas.microsoft.com/office/word/2012/wordml" xmlns:w16se="http://schemas.microsoft.com/office/word/2015/wordml/symex" xmlns:wpg="http://schemas.microsoft.com/office/word/2010/wordprocessingGroup" xmlns:wpi="http://schemas.microsoft.com/office/word/2010/wordprocessingInk" xmlns:wne="http://schemas.microsoft.com/office/word/2006/wordml" xmlns:wps="http://schemas.microsoft.com/office/word/2010/wordprocessingShape" mc:Ignorable="w14 w15 w16se wp14">
   <w:sdt>
     <w:sdtPr>
       <w:rPr>
@@ -7684,7 +7693,7 @@
                 <w:b/>
                 <w:noProof/>
                 <w:color w:val="FFFFFF" w:themeColor="background1"/>
-                <w:lang w:val="es-MX" w:eastAsia="es-MX"/>
+                <w:lang w:val="en-US"/>
               </w:rPr>
               <mc:AlternateContent>
                 <mc:Choice Requires="wps">
@@ -7742,7 +7751,7 @@
                     </wp:anchor>
                   </w:drawing>
                 </mc:Choice>
-                <mc:Fallback>
+                <mc:Fallback xmlns:cx1="http://schemas.microsoft.com/office/drawing/2015/9/8/chartex">
                   <w:pict>
                     <v:line w14:anchorId="42D5C661" id="Conector recto 13" o:spid="_x0000_s1026" style="position:absolute;z-index:251662336;visibility:visible;mso-wrap-style:square;mso-width-percent:0;mso-height-percent:0;mso-wrap-distance-left:9pt;mso-wrap-distance-top:0;mso-wrap-distance-right:9pt;mso-wrap-distance-bottom:0;mso-position-horizontal:absolute;mso-position-horizontal-relative:text;mso-position-vertical:absolute;mso-position-vertical-relative:text;mso-width-percent:0;mso-height-percent:0;mso-width-relative:margin;mso-height-relative:margin" from="-17.55pt,-3pt" to="446.7pt,-2.25pt" o:gfxdata="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" strokecolor="#a5a5a5 [3206]" strokeweight="1.5pt">
                       <v:stroke joinstyle="miter"/>
@@ -7756,7 +7765,7 @@
                 <w:b/>
                 <w:noProof/>
                 <w:color w:val="FFFFFF" w:themeColor="background1"/>
-                <w:lang w:val="es-MX" w:eastAsia="es-MX"/>
+                <w:lang w:val="en-US"/>
               </w:rPr>
               <mc:AlternateContent>
                 <mc:Choice Requires="wps">
@@ -7853,7 +7862,7 @@
                     </wp:anchor>
                   </w:drawing>
                 </mc:Choice>
-                <mc:Fallback>
+                <mc:Fallback xmlns:cx1="http://schemas.microsoft.com/office/drawing/2015/9/8/chartex">
                   <w:pict>
                     <v:rect w14:anchorId="2CD8D370" id="Rectángulo 11" o:spid="_x0000_s1026" style="position:absolute;margin-left:280.3pt;margin-top:-3.3pt;width:167.65pt;height:22.4pt;z-index:-251658241;visibility:visible;mso-wrap-style:square;mso-width-percent:0;mso-wrap-distance-left:9pt;mso-wrap-distance-top:0;mso-wrap-distance-right:9pt;mso-wrap-distance-bottom:0;mso-position-horizontal:absolute;mso-position-horizontal-relative:text;mso-position-vertical:absolute;mso-position-vertical-relative:text;mso-width-percent:0;mso-width-relative:margin;v-text-anchor:middle" o:gfxdata="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" fillcolor="#002060" stroked="f" strokeweight="1pt">
                       <v:fill color2="#002060" o:opacity2="15728f" rotate="t" angle="90" colors="0 #002060;34734f #002060;40632f #002060;45815f #072766;46531f #002060;60293f #002060;1 #002060" focus="100%" type="gradient"/>
@@ -7984,7 +7993,7 @@
 </file>
 
 <file path=word/footnotes.xml><?xml version="1.0" encoding="utf-8"?>
-<w:footnotes xmlns:wpc="http://schemas.microsoft.com/office/word/2010/wordprocessingCanvas" xmlns:cx="http://schemas.microsoft.com/office/drawing/2014/chartex" xmlns:cx1="http://schemas.microsoft.com/office/drawing/2015/9/8/chartex" xmlns:mc="http://schemas.openxmlformats.org/markup-compatibility/2006" xmlns:o="urn:schemas-microsoft-com:office:office" xmlns:r="http://schemas.openxmlformats.org/officeDocument/2006/relationships" xmlns:m="http://schemas.openxmlformats.org/officeDocument/2006/math" xmlns:v="urn:schemas-microsoft-com:vml" xmlns:wp14="http://schemas.microsoft.com/office/word/2010/wordprocessingDrawing" xmlns:wp="http://schemas.openxmlformats.org/drawingml/2006/wordprocessingDrawing" xmlns:w10="urn:schemas-microsoft-com:office:word" xmlns:w="http://schemas.openxmlformats.org/wordprocessingml/2006/main" xmlns:w14="http://schemas.microsoft.com/office/word/2010/wordml" xmlns:w15="http://schemas.microsoft.com/office/word/2012/wordml" xmlns:w16se="http://schemas.microsoft.com/office/word/2015/wordml/symex" xmlns:wpg="http://schemas.microsoft.com/office/word/2010/wordprocessingGroup" xmlns:wpi="http://schemas.microsoft.com/office/word/2010/wordprocessingInk" xmlns:wne="http://schemas.microsoft.com/office/word/2006/wordml" xmlns:wps="http://schemas.microsoft.com/office/word/2010/wordprocessingShape" mc:Ignorable="w14 w15 w16se wp14">
+<w:footnotes xmlns:wpc="http://schemas.microsoft.com/office/word/2010/wordprocessingCanvas" xmlns:cx="http://schemas.microsoft.com/office/drawing/2014/chartex" xmlns:mc="http://schemas.openxmlformats.org/markup-compatibility/2006" xmlns:o="urn:schemas-microsoft-com:office:office" xmlns:r="http://schemas.openxmlformats.org/officeDocument/2006/relationships" xmlns:m="http://schemas.openxmlformats.org/officeDocument/2006/math" xmlns:v="urn:schemas-microsoft-com:vml" xmlns:wp14="http://schemas.microsoft.com/office/word/2010/wordprocessingDrawing" xmlns:wp="http://schemas.openxmlformats.org/drawingml/2006/wordprocessingDrawing" xmlns:w10="urn:schemas-microsoft-com:office:word" xmlns:w="http://schemas.openxmlformats.org/wordprocessingml/2006/main" xmlns:w14="http://schemas.microsoft.com/office/word/2010/wordml" xmlns:w15="http://schemas.microsoft.com/office/word/2012/wordml" xmlns:w16se="http://schemas.microsoft.com/office/word/2015/wordml/symex" xmlns:wpg="http://schemas.microsoft.com/office/word/2010/wordprocessingGroup" xmlns:wpi="http://schemas.microsoft.com/office/word/2010/wordprocessingInk" xmlns:wne="http://schemas.microsoft.com/office/word/2006/wordml" xmlns:wps="http://schemas.microsoft.com/office/word/2010/wordprocessingShape" mc:Ignorable="w14 w15 w16se wp14">
   <w:footnote w:type="separator" w:id="-1">
     <w:p>
       <w:pPr>
@@ -8009,7 +8018,7 @@
 </file>
 
 <file path=word/header1.xml><?xml version="1.0" encoding="utf-8"?>
-<w:hdr xmlns:wpc="http://schemas.microsoft.com/office/word/2010/wordprocessingCanvas" xmlns:cx="http://schemas.microsoft.com/office/drawing/2014/chartex" xmlns:cx1="http://schemas.microsoft.com/office/drawing/2015/9/8/chartex" xmlns:mc="http://schemas.openxmlformats.org/markup-compatibility/2006" xmlns:o="urn:schemas-microsoft-com:office:office" xmlns:r="http://schemas.openxmlformats.org/officeDocument/2006/relationships" xmlns:m="http://schemas.openxmlformats.org/officeDocument/2006/math" xmlns:v="urn:schemas-microsoft-com:vml" xmlns:wp14="http://schemas.microsoft.com/office/word/2010/wordprocessingDrawing" xmlns:wp="http://schemas.openxmlformats.org/drawingml/2006/wordprocessingDrawing" xmlns:w10="urn:schemas-microsoft-com:office:word" xmlns:w="http://schemas.openxmlformats.org/wordprocessingml/2006/main" xmlns:w14="http://schemas.microsoft.com/office/word/2010/wordml" xmlns:w15="http://schemas.microsoft.com/office/word/2012/wordml" xmlns:w16se="http://schemas.microsoft.com/office/word/2015/wordml/symex" xmlns:wpg="http://schemas.microsoft.com/office/word/2010/wordprocessingGroup" xmlns:wpi="http://schemas.microsoft.com/office/word/2010/wordprocessingInk" xmlns:wne="http://schemas.microsoft.com/office/word/2006/wordml" xmlns:wps="http://schemas.microsoft.com/office/word/2010/wordprocessingShape" mc:Ignorable="w14 w15 w16se wp14">
+<w:hdr xmlns:wpc="http://schemas.microsoft.com/office/word/2010/wordprocessingCanvas" xmlns:cx="http://schemas.microsoft.com/office/drawing/2014/chartex" xmlns:mc="http://schemas.openxmlformats.org/markup-compatibility/2006" xmlns:o="urn:schemas-microsoft-com:office:office" xmlns:r="http://schemas.openxmlformats.org/officeDocument/2006/relationships" xmlns:m="http://schemas.openxmlformats.org/officeDocument/2006/math" xmlns:v="urn:schemas-microsoft-com:vml" xmlns:wp14="http://schemas.microsoft.com/office/word/2010/wordprocessingDrawing" xmlns:wp="http://schemas.openxmlformats.org/drawingml/2006/wordprocessingDrawing" xmlns:w10="urn:schemas-microsoft-com:office:word" xmlns:w="http://schemas.openxmlformats.org/wordprocessingml/2006/main" xmlns:w14="http://schemas.microsoft.com/office/word/2010/wordml" xmlns:w15="http://schemas.microsoft.com/office/word/2012/wordml" xmlns:w16se="http://schemas.microsoft.com/office/word/2015/wordml/symex" xmlns:wpg="http://schemas.microsoft.com/office/word/2010/wordprocessingGroup" xmlns:wpi="http://schemas.microsoft.com/office/word/2010/wordprocessingInk" xmlns:wne="http://schemas.microsoft.com/office/word/2006/wordml" xmlns:wps="http://schemas.microsoft.com/office/word/2010/wordprocessingShape" mc:Ignorable="w14 w15 w16se wp14">
   <w:p>
     <w:pPr>
       <w:pStyle w:val="Encabezado"/>
@@ -8017,7 +8026,7 @@
     <w:r>
       <w:rPr>
         <w:noProof/>
-        <w:lang w:val="es-MX" w:eastAsia="es-MX"/>
+        <w:lang w:val="en-US"/>
       </w:rPr>
       <w:drawing>
         <wp:anchor distT="0" distB="0" distL="114300" distR="114300" simplePos="0" relativeHeight="251664384" behindDoc="0" locked="0" layoutInCell="1" allowOverlap="1" wp14:anchorId="0ADD031E" wp14:editId="4F357912">
@@ -8087,7 +8096,7 @@
 </file>
 
 <file path=word/numbering.xml><?xml version="1.0" encoding="utf-8"?>
-<w:numbering xmlns:wpc="http://schemas.microsoft.com/office/word/2010/wordprocessingCanvas" xmlns:cx="http://schemas.microsoft.com/office/drawing/2014/chartex" xmlns:cx1="http://schemas.microsoft.com/office/drawing/2015/9/8/chartex" xmlns:mc="http://schemas.openxmlformats.org/markup-compatibility/2006" xmlns:o="urn:schemas-microsoft-com:office:office" xmlns:r="http://schemas.openxmlformats.org/officeDocument/2006/relationships" xmlns:m="http://schemas.openxmlformats.org/officeDocument/2006/math" xmlns:v="urn:schemas-microsoft-com:vml" xmlns:wp14="http://schemas.microsoft.com/office/word/2010/wordprocessingDrawing" xmlns:wp="http://schemas.openxmlformats.org/drawingml/2006/wordprocessingDrawing" xmlns:w10="urn:schemas-microsoft-com:office:word" xmlns:w="http://schemas.openxmlformats.org/wordprocessingml/2006/main" xmlns:w14="http://schemas.microsoft.com/office/word/2010/wordml" xmlns:w15="http://schemas.microsoft.com/office/word/2012/wordml" xmlns:w16se="http://schemas.microsoft.com/office/word/2015/wordml/symex" xmlns:wpg="http://schemas.microsoft.com/office/word/2010/wordprocessingGroup" xmlns:wpi="http://schemas.microsoft.com/office/word/2010/wordprocessingInk" xmlns:wne="http://schemas.microsoft.com/office/word/2006/wordml" xmlns:wps="http://schemas.microsoft.com/office/word/2010/wordprocessingShape" mc:Ignorable="w14 w15 w16se wp14">
+<w:numbering xmlns:wpc="http://schemas.microsoft.com/office/word/2010/wordprocessingCanvas" xmlns:cx="http://schemas.microsoft.com/office/drawing/2014/chartex" xmlns:mc="http://schemas.openxmlformats.org/markup-compatibility/2006" xmlns:o="urn:schemas-microsoft-com:office:office" xmlns:r="http://schemas.openxmlformats.org/officeDocument/2006/relationships" xmlns:m="http://schemas.openxmlformats.org/officeDocument/2006/math" xmlns:v="urn:schemas-microsoft-com:vml" xmlns:wp14="http://schemas.microsoft.com/office/word/2010/wordprocessingDrawing" xmlns:wp="http://schemas.openxmlformats.org/drawingml/2006/wordprocessingDrawing" xmlns:w10="urn:schemas-microsoft-com:office:word" xmlns:w="http://schemas.openxmlformats.org/wordprocessingml/2006/main" xmlns:w14="http://schemas.microsoft.com/office/word/2010/wordml" xmlns:w15="http://schemas.microsoft.com/office/word/2012/wordml" xmlns:w16se="http://schemas.microsoft.com/office/word/2015/wordml/symex" xmlns:wpg="http://schemas.microsoft.com/office/word/2010/wordprocessingGroup" xmlns:wpi="http://schemas.microsoft.com/office/word/2010/wordprocessingInk" xmlns:wne="http://schemas.microsoft.com/office/word/2006/wordml" xmlns:wps="http://schemas.microsoft.com/office/word/2010/wordprocessingShape" mc:Ignorable="w14 w15 w16se wp14">
   <w:abstractNum w:abstractNumId="0" w15:restartNumberingAfterBreak="0">
     <w:nsid w:val="33767D3B"/>
     <w:multiLevelType w:val="multilevel"/>
@@ -9727,7 +9736,7 @@
 </file>
 
 <file path=customXml/itemProps1.xml><?xml version="1.0" encoding="utf-8"?>
-<ds:datastoreItem xmlns:ds="http://schemas.openxmlformats.org/officeDocument/2006/customXml" ds:itemID="{25B6CF3C-0294-4C35-8967-C03AC31F6698}">
+<ds:datastoreItem xmlns:ds="http://schemas.openxmlformats.org/officeDocument/2006/customXml" ds:itemID="{41333544-CFA7-42DB-84B4-D99CD456E494}">
   <ds:schemaRefs>
     <ds:schemaRef ds:uri="http://schemas.openxmlformats.org/officeDocument/2006/bibliography"/>
   </ds:schemaRefs>

--- a/PDRMYE/16 GUÍAS DE USUARIO/CPH/Version 1/Participaciones Federales/FFM70%.docx
+++ b/PDRMYE/16 GUÍAS DE USUARIO/CPH/Version 1/Participaciones Federales/FFM70%.docx
@@ -1,7 +1,9 @@
 
 <file path=word/document.xml><?xml version="1.0" encoding="utf-8"?>
-<w:document xmlns:wpc="http://schemas.microsoft.com/office/word/2010/wordprocessingCanvas" xmlns:cx="http://schemas.microsoft.com/office/drawing/2014/chartex" xmlns:mc="http://schemas.openxmlformats.org/markup-compatibility/2006" xmlns:o="urn:schemas-microsoft-com:office:office" xmlns:r="http://schemas.openxmlformats.org/officeDocument/2006/relationships" xmlns:m="http://schemas.openxmlformats.org/officeDocument/2006/math" xmlns:v="urn:schemas-microsoft-com:vml" xmlns:wp14="http://schemas.microsoft.com/office/word/2010/wordprocessingDrawing" xmlns:wp="http://schemas.openxmlformats.org/drawingml/2006/wordprocessingDrawing" xmlns:w10="urn:schemas-microsoft-com:office:word" xmlns:w="http://schemas.openxmlformats.org/wordprocessingml/2006/main" xmlns:w14="http://schemas.microsoft.com/office/word/2010/wordml" xmlns:w15="http://schemas.microsoft.com/office/word/2012/wordml" xmlns:w16se="http://schemas.microsoft.com/office/word/2015/wordml/symex" xmlns:wpg="http://schemas.microsoft.com/office/word/2010/wordprocessingGroup" xmlns:wpi="http://schemas.microsoft.com/office/word/2010/wordprocessingInk" xmlns:wne="http://schemas.microsoft.com/office/word/2006/wordml" xmlns:wps="http://schemas.microsoft.com/office/word/2010/wordprocessingShape" mc:Ignorable="w14 w15 w16se wp14">
+<w:document xmlns:wpc="http://schemas.microsoft.com/office/word/2010/wordprocessingCanvas" xmlns:cx="http://schemas.microsoft.com/office/drawing/2014/chartex" xmlns:cx1="http://schemas.microsoft.com/office/drawing/2015/9/8/chartex" xmlns:mc="http://schemas.openxmlformats.org/markup-compatibility/2006" xmlns:o="urn:schemas-microsoft-com:office:office" xmlns:r="http://schemas.openxmlformats.org/officeDocument/2006/relationships" xmlns:m="http://schemas.openxmlformats.org/officeDocument/2006/math" xmlns:v="urn:schemas-microsoft-com:vml" xmlns:wp14="http://schemas.microsoft.com/office/word/2010/wordprocessingDrawing" xmlns:wp="http://schemas.openxmlformats.org/drawingml/2006/wordprocessingDrawing" xmlns:w10="urn:schemas-microsoft-com:office:word" xmlns:w="http://schemas.openxmlformats.org/wordprocessingml/2006/main" xmlns:w14="http://schemas.microsoft.com/office/word/2010/wordml" xmlns:w15="http://schemas.microsoft.com/office/word/2012/wordml" xmlns:w16se="http://schemas.microsoft.com/office/word/2015/wordml/symex" xmlns:wpg="http://schemas.microsoft.com/office/word/2010/wordprocessingGroup" xmlns:wpi="http://schemas.microsoft.com/office/word/2010/wordprocessingInk" xmlns:wne="http://schemas.microsoft.com/office/word/2006/wordml" xmlns:wps="http://schemas.microsoft.com/office/word/2010/wordprocessingShape" mc:Ignorable="w14 w15 w16se wp14">
   <w:body>
+    <w:bookmarkStart w:id="0" w:name="_GoBack"/>
+    <w:bookmarkEnd w:id="0"/>
     <w:p>
       <w:pPr>
         <w:spacing w:line="276" w:lineRule="auto"/>
@@ -15,7 +17,7 @@
         <w:rPr>
           <w:rFonts w:ascii="Arial" w:hAnsi="Arial" w:cs="Arial"/>
           <w:noProof/>
-          <w:lang w:val="en-US"/>
+          <w:lang w:val="es-MX" w:eastAsia="es-MX"/>
         </w:rPr>
         <mc:AlternateContent>
           <mc:Choice Requires="wps">
@@ -93,7 +95,7 @@
               </wp:anchor>
             </w:drawing>
           </mc:Choice>
-          <mc:Fallback xmlns:cx1="http://schemas.microsoft.com/office/drawing/2015/9/8/chartex">
+          <mc:Fallback>
             <w:pict>
               <v:rect w14:anchorId="61176637" id="Rectángulo 3" o:spid="_x0000_s1026" style="position:absolute;margin-left:0;margin-top:-55.8pt;width:582.7pt;height:760.2pt;z-index:-251512832;visibility:visible;mso-wrap-style:square;mso-width-percent:0;mso-height-percent:0;mso-wrap-distance-left:9pt;mso-wrap-distance-top:0;mso-wrap-distance-right:9pt;mso-wrap-distance-bottom:0;mso-position-horizontal:left;mso-position-horizontal-relative:page;mso-position-vertical:absolute;mso-position-vertical-relative:text;mso-width-percent:0;mso-height-percent:0;mso-width-relative:margin;mso-height-relative:margin;v-text-anchor:middle" o:gfxdata="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" fillcolor="#f2f2f2" stroked="f" strokeweight="1pt">
                 <v:shadow on="t" type="perspective" color="black" opacity="7208f" offset="0,0" matrix="66847f,,,66847f"/>
@@ -106,7 +108,7 @@
       <w:r>
         <w:rPr>
           <w:noProof/>
-          <w:lang w:val="en-US"/>
+          <w:lang w:val="es-MX" w:eastAsia="es-MX"/>
         </w:rPr>
         <w:drawing>
           <wp:anchor distT="0" distB="0" distL="114300" distR="114300" simplePos="0" relativeHeight="251837440" behindDoc="0" locked="0" layoutInCell="1" allowOverlap="1" wp14:anchorId="385F0737" wp14:editId="3384E3E3">
@@ -230,7 +232,7 @@
         <w:rPr>
           <w:rFonts w:ascii="Arial" w:hAnsi="Arial" w:cs="Arial"/>
           <w:noProof/>
-          <w:lang w:val="en-US"/>
+          <w:lang w:val="es-MX" w:eastAsia="es-MX"/>
         </w:rPr>
         <mc:AlternateContent>
           <mc:Choice Requires="wps">
@@ -353,7 +355,7 @@
               </wp:anchor>
             </w:drawing>
           </mc:Choice>
-          <mc:Fallback xmlns:cx1="http://schemas.microsoft.com/office/drawing/2015/9/8/chartex">
+          <mc:Fallback>
             <w:pict>
               <v:rect w14:anchorId="6E426A2F" id="Rectángulo 4" o:spid="_x0000_s1026" style="position:absolute;left:0;text-align:left;margin-left:-70.5pt;margin-top:30.9pt;width:579.3pt;height:82.3pt;z-index:251781120;visibility:visible;mso-wrap-style:square;mso-width-percent:0;mso-height-percent:0;mso-wrap-distance-left:9pt;mso-wrap-distance-top:0;mso-wrap-distance-right:9pt;mso-wrap-distance-bottom:0;mso-position-horizontal:absolute;mso-position-horizontal-relative:margin;mso-position-vertical:absolute;mso-position-vertical-relative:text;mso-width-percent:0;mso-height-percent:0;mso-width-relative:margin;mso-height-relative:margin;v-text-anchor:middle" o:gfxdata="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" fillcolor="#e7e6e6 [3214]" stroked="f">
                 <v:shadow on="t" color="#a5a5a5 [2092]" opacity="41287f" offset="0,1.5pt"/>
@@ -627,7 +629,7 @@
         <w:rPr>
           <w:rFonts w:ascii="Arial" w:hAnsi="Arial" w:cs="Arial"/>
           <w:noProof/>
-          <w:lang w:val="en-US"/>
+          <w:lang w:val="es-MX" w:eastAsia="es-MX"/>
         </w:rPr>
         <w:lastRenderedPageBreak/>
         <mc:AlternateContent>
@@ -729,7 +731,7 @@
               </wp:anchor>
             </w:drawing>
           </mc:Choice>
-          <mc:Fallback xmlns:cx1="http://schemas.microsoft.com/office/drawing/2015/9/8/chartex">
+          <mc:Fallback>
             <w:pict>
               <v:rect w14:anchorId="13933BC5" id="Rectángulo 2" o:spid="_x0000_s1027" style="position:absolute;left:0;text-align:left;margin-left:0;margin-top:3.25pt;width:489.25pt;height:21.05pt;z-index:251839488;visibility:visible;mso-wrap-style:square;mso-width-percent:0;mso-height-percent:0;mso-wrap-distance-left:9pt;mso-wrap-distance-top:0;mso-wrap-distance-right:9pt;mso-wrap-distance-bottom:0;mso-position-horizontal:center;mso-position-horizontal-relative:margin;mso-position-vertical:absolute;mso-position-vertical-relative:text;mso-width-percent:0;mso-height-percent:0;mso-width-relative:margin;mso-height-relative:margin;v-text-anchor:middle" o:gfxdata="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" fillcolor="#f2f2f2 [3052]" stroked="f">
                 <v:shadow on="t" color="#a5a5a5 [2092]" opacity="41287f" offset="0,1.5pt"/>
@@ -1671,7 +1673,7 @@
                 <w:sz w:val="24"/>
                 <w:szCs w:val="24"/>
               </w:rPr>
-              <w:t>9</w:t>
+              <w:t>10</w:t>
             </w:r>
             <w:r>
               <w:rPr>
@@ -1755,7 +1757,7 @@
                 <w:sz w:val="24"/>
                 <w:szCs w:val="24"/>
               </w:rPr>
-              <w:t>10</w:t>
+              <w:t>11</w:t>
             </w:r>
             <w:r>
               <w:rPr>
@@ -1839,7 +1841,7 @@
                 <w:sz w:val="24"/>
                 <w:szCs w:val="24"/>
               </w:rPr>
-              <w:t>11</w:t>
+              <w:t>12</w:t>
             </w:r>
             <w:r>
               <w:rPr>
@@ -1923,7 +1925,7 @@
                 <w:sz w:val="24"/>
                 <w:szCs w:val="24"/>
               </w:rPr>
-              <w:t>12</w:t>
+              <w:t>13</w:t>
             </w:r>
             <w:r>
               <w:rPr>
@@ -2050,7 +2052,7 @@
         <w:rPr>
           <w:rFonts w:ascii="Arial" w:hAnsi="Arial" w:cs="Arial"/>
           <w:noProof/>
-          <w:lang w:val="en-US"/>
+          <w:lang w:val="es-MX" w:eastAsia="es-MX"/>
         </w:rPr>
         <w:lastRenderedPageBreak/>
         <mc:AlternateContent>
@@ -2152,7 +2154,7 @@
               </wp:anchor>
             </w:drawing>
           </mc:Choice>
-          <mc:Fallback xmlns:cx1="http://schemas.microsoft.com/office/drawing/2015/9/8/chartex">
+          <mc:Fallback>
             <w:pict>
               <v:rect w14:anchorId="747C2F6F" id="Rectángulo 21" o:spid="_x0000_s1028" style="position:absolute;margin-left:0;margin-top:3pt;width:489.25pt;height:21.05pt;z-index:251841536;visibility:visible;mso-wrap-style:square;mso-width-percent:0;mso-height-percent:0;mso-wrap-distance-left:9pt;mso-wrap-distance-top:0;mso-wrap-distance-right:9pt;mso-wrap-distance-bottom:0;mso-position-horizontal:center;mso-position-horizontal-relative:margin;mso-position-vertical:absolute;mso-position-vertical-relative:text;mso-width-percent:0;mso-height-percent:0;mso-width-relative:margin;mso-height-relative:margin;v-text-anchor:middle" o:gfxdata="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" fillcolor="#f2f2f2 [3052]" stroked="f">
                 <v:shadow on="t" color="#a5a5a5 [2092]" opacity="41287f" offset="0,1.5pt"/>
@@ -2218,7 +2220,7 @@
           <w:rFonts w:ascii="Arial" w:hAnsi="Arial" w:cs="Arial"/>
           <w:noProof/>
           <w:sz w:val="24"/>
-          <w:lang w:val="en-US"/>
+          <w:lang w:val="es-MX" w:eastAsia="es-MX"/>
         </w:rPr>
         <mc:AlternateContent>
           <mc:Choice Requires="wps">
@@ -2308,7 +2310,7 @@
               </wp:anchor>
             </w:drawing>
           </mc:Choice>
-          <mc:Fallback xmlns:cx1="http://schemas.microsoft.com/office/drawing/2015/9/8/chartex">
+          <mc:Fallback>
             <w:pict>
               <v:rect w14:anchorId="67981FC6" id="Rectángulo 33" o:spid="_x0000_s1029" style="position:absolute;margin-left:47.3pt;margin-top:.85pt;width:347.05pt;height:20.35pt;z-index:251843584;visibility:visible;mso-wrap-style:square;mso-width-percent:0;mso-height-percent:0;mso-wrap-distance-left:9pt;mso-wrap-distance-top:0;mso-wrap-distance-right:9pt;mso-wrap-distance-bottom:0;mso-position-horizontal:absolute;mso-position-horizontal-relative:text;mso-position-vertical:absolute;mso-position-vertical-relative:text;mso-width-percent:0;mso-height-percent:0;mso-width-relative:margin;mso-height-relative:margin;v-text-anchor:middle" o:gfxdata="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" fillcolor="#f2f2f2 [3052]" strokecolor="#a5a5a5 [3206]" strokeweight=".5pt">
                 <v:textbox>
@@ -2343,7 +2345,7 @@
           <w:rFonts w:ascii="Arial" w:hAnsi="Arial" w:cs="Arial"/>
           <w:noProof/>
           <w:sz w:val="24"/>
-          <w:lang w:val="en-US"/>
+          <w:lang w:val="es-MX" w:eastAsia="es-MX"/>
         </w:rPr>
         <mc:AlternateContent>
           <mc:Choice Requires="wps">
@@ -2475,7 +2477,7 @@
               </wp:anchor>
             </w:drawing>
           </mc:Choice>
-          <mc:Fallback xmlns:cx1="http://schemas.microsoft.com/office/drawing/2015/9/8/chartex">
+          <mc:Fallback>
             <w:pict>
               <v:rect w14:anchorId="1009FB1A" id="Rectángulo 36" o:spid="_x0000_s1030" style="position:absolute;margin-left:47.25pt;margin-top:20.45pt;width:347.05pt;height:89.3pt;z-index:251844608;visibility:visible;mso-wrap-style:square;mso-width-percent:0;mso-height-percent:0;mso-wrap-distance-left:9pt;mso-wrap-distance-top:0;mso-wrap-distance-right:9pt;mso-wrap-distance-bottom:0;mso-position-horizontal:absolute;mso-position-horizontal-relative:text;mso-position-vertical:absolute;mso-position-vertical-relative:text;mso-width-percent:0;mso-height-percent:0;mso-width-relative:margin;mso-height-relative:margin;v-text-anchor:middle" o:gfxdata="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" fillcolor="white [3201]" strokecolor="#a5a5a5 [3206]" strokeweight=".5pt">
                 <v:textbox>
@@ -2636,14 +2638,14 @@
           <w:color w:val="auto"/>
         </w:rPr>
       </w:pPr>
-      <w:bookmarkStart w:id="0" w:name="_Toc123297018"/>
-      <w:bookmarkStart w:id="1" w:name="_Toc124522205"/>
-      <w:bookmarkStart w:id="2" w:name="_Toc136444480"/>
-      <w:bookmarkStart w:id="3" w:name="_Toc136445048"/>
-      <w:bookmarkStart w:id="4" w:name="_Toc136445388"/>
-      <w:bookmarkStart w:id="5" w:name="_Toc136588018"/>
-      <w:bookmarkStart w:id="6" w:name="_Toc149125736"/>
-      <w:bookmarkStart w:id="7" w:name="_Toc150938320"/>
+      <w:bookmarkStart w:id="1" w:name="_Toc123297018"/>
+      <w:bookmarkStart w:id="2" w:name="_Toc124522205"/>
+      <w:bookmarkStart w:id="3" w:name="_Toc136444480"/>
+      <w:bookmarkStart w:id="4" w:name="_Toc136445048"/>
+      <w:bookmarkStart w:id="5" w:name="_Toc136445388"/>
+      <w:bookmarkStart w:id="6" w:name="_Toc136588018"/>
+      <w:bookmarkStart w:id="7" w:name="_Toc149125736"/>
+      <w:bookmarkStart w:id="8" w:name="_Toc150938320"/>
       <w:r>
         <w:rPr>
           <w:rFonts w:cs="Arial"/>
@@ -2652,7 +2654,6 @@
         </w:rPr>
         <w:t>Objetivo</w:t>
       </w:r>
-      <w:bookmarkEnd w:id="0"/>
       <w:bookmarkEnd w:id="1"/>
       <w:bookmarkEnd w:id="2"/>
       <w:bookmarkEnd w:id="3"/>
@@ -2660,6 +2661,7 @@
       <w:bookmarkEnd w:id="5"/>
       <w:bookmarkEnd w:id="6"/>
       <w:bookmarkEnd w:id="7"/>
+      <w:bookmarkEnd w:id="8"/>
     </w:p>
     <w:p>
       <w:pPr>
@@ -2705,14 +2707,14 @@
           <w:color w:val="auto"/>
         </w:rPr>
       </w:pPr>
-      <w:bookmarkStart w:id="8" w:name="_Toc123297019"/>
-      <w:bookmarkStart w:id="9" w:name="_Toc124522206"/>
-      <w:bookmarkStart w:id="10" w:name="_Toc136444481"/>
-      <w:bookmarkStart w:id="11" w:name="_Toc136445049"/>
-      <w:bookmarkStart w:id="12" w:name="_Toc136445389"/>
-      <w:bookmarkStart w:id="13" w:name="_Toc136588019"/>
-      <w:bookmarkStart w:id="14" w:name="_Toc149125737"/>
-      <w:bookmarkStart w:id="15" w:name="_Toc150938321"/>
+      <w:bookmarkStart w:id="9" w:name="_Toc123297019"/>
+      <w:bookmarkStart w:id="10" w:name="_Toc124522206"/>
+      <w:bookmarkStart w:id="11" w:name="_Toc136444481"/>
+      <w:bookmarkStart w:id="12" w:name="_Toc136445049"/>
+      <w:bookmarkStart w:id="13" w:name="_Toc136445389"/>
+      <w:bookmarkStart w:id="14" w:name="_Toc136588019"/>
+      <w:bookmarkStart w:id="15" w:name="_Toc149125737"/>
+      <w:bookmarkStart w:id="16" w:name="_Toc150938321"/>
       <w:r>
         <w:rPr>
           <w:rFonts w:cs="Arial"/>
@@ -2721,7 +2723,6 @@
         </w:rPr>
         <w:t>Alcance</w:t>
       </w:r>
-      <w:bookmarkEnd w:id="8"/>
       <w:bookmarkEnd w:id="9"/>
       <w:bookmarkEnd w:id="10"/>
       <w:bookmarkEnd w:id="11"/>
@@ -2729,6 +2730,7 @@
       <w:bookmarkEnd w:id="13"/>
       <w:bookmarkEnd w:id="14"/>
       <w:bookmarkEnd w:id="15"/>
+      <w:bookmarkEnd w:id="16"/>
       <w:r>
         <w:rPr>
           <w:rFonts w:cs="Arial"/>
@@ -2757,12 +2759,12 @@
         </w:rPr>
         <w:tab/>
       </w:r>
-      <w:bookmarkStart w:id="16" w:name="_Toc123297020"/>
-      <w:bookmarkStart w:id="17" w:name="_Toc124522207"/>
-      <w:bookmarkStart w:id="18" w:name="_Toc136444482"/>
-      <w:bookmarkStart w:id="19" w:name="_Toc136445050"/>
-      <w:bookmarkStart w:id="20" w:name="_Toc136445390"/>
-      <w:bookmarkStart w:id="21" w:name="_Toc136588020"/>
+      <w:bookmarkStart w:id="17" w:name="_Toc123297020"/>
+      <w:bookmarkStart w:id="18" w:name="_Toc124522207"/>
+      <w:bookmarkStart w:id="19" w:name="_Toc136444482"/>
+      <w:bookmarkStart w:id="20" w:name="_Toc136445050"/>
+      <w:bookmarkStart w:id="21" w:name="_Toc136445390"/>
+      <w:bookmarkStart w:id="22" w:name="_Toc136588020"/>
       <w:r>
         <w:rPr>
           <w:rFonts w:ascii="Arial" w:hAnsi="Arial" w:cs="Arial"/>
@@ -2794,8 +2796,8 @@
           <w:color w:val="auto"/>
         </w:rPr>
       </w:pPr>
-      <w:bookmarkStart w:id="22" w:name="_Toc149125738"/>
-      <w:bookmarkStart w:id="23" w:name="_Toc150938322"/>
+      <w:bookmarkStart w:id="23" w:name="_Toc149125738"/>
+      <w:bookmarkStart w:id="24" w:name="_Toc150938322"/>
       <w:r>
         <w:rPr>
           <w:rFonts w:cs="Arial"/>
@@ -2804,7 +2806,6 @@
         </w:rPr>
         <w:t>Usuario</w:t>
       </w:r>
-      <w:bookmarkEnd w:id="16"/>
       <w:bookmarkEnd w:id="17"/>
       <w:bookmarkEnd w:id="18"/>
       <w:bookmarkEnd w:id="19"/>
@@ -2812,6 +2813,7 @@
       <w:bookmarkEnd w:id="21"/>
       <w:bookmarkEnd w:id="22"/>
       <w:bookmarkEnd w:id="23"/>
+      <w:bookmarkEnd w:id="24"/>
     </w:p>
     <w:p>
       <w:pPr>
@@ -2981,7 +2983,7 @@
           <w:szCs w:val="24"/>
         </w:rPr>
       </w:pPr>
-      <w:bookmarkStart w:id="24" w:name="_Toc150938323"/>
+      <w:bookmarkStart w:id="25" w:name="_Toc150938323"/>
       <w:r>
         <w:rPr>
           <w:rFonts w:cs="Arial"/>
@@ -2992,7 +2994,7 @@
         </w:rPr>
         <w:t>FONDO DE FOMENTO MUNICIPAL 70% (FF70%)</w:t>
       </w:r>
-      <w:bookmarkEnd w:id="24"/>
+      <w:bookmarkEnd w:id="25"/>
     </w:p>
     <w:p/>
     <w:p>
@@ -3136,10 +3138,10 @@
           <w:color w:val="auto"/>
         </w:rPr>
       </w:pPr>
-      <w:bookmarkStart w:id="25" w:name="_Toc123565162"/>
-      <w:bookmarkStart w:id="26" w:name="_Toc124341669"/>
-      <w:bookmarkStart w:id="27" w:name="_Toc136857765"/>
-      <w:bookmarkStart w:id="28" w:name="_Toc150938324"/>
+      <w:bookmarkStart w:id="26" w:name="_Toc123565162"/>
+      <w:bookmarkStart w:id="27" w:name="_Toc124341669"/>
+      <w:bookmarkStart w:id="28" w:name="_Toc136857765"/>
+      <w:bookmarkStart w:id="29" w:name="_Toc150938324"/>
       <w:r>
         <w:rPr>
           <w:rFonts w:cs="Arial"/>
@@ -3149,10 +3151,10 @@
         <w:lastRenderedPageBreak/>
         <w:t>1.- Selección de Fondo</w:t>
       </w:r>
-      <w:bookmarkEnd w:id="25"/>
       <w:bookmarkEnd w:id="26"/>
       <w:bookmarkEnd w:id="27"/>
       <w:bookmarkEnd w:id="28"/>
+      <w:bookmarkEnd w:id="29"/>
     </w:p>
     <w:p/>
     <w:p>
@@ -3255,7 +3257,7 @@
           <w:noProof/>
           <w:sz w:val="24"/>
           <w:szCs w:val="24"/>
-          <w:lang w:val="en-US"/>
+          <w:lang w:val="es-MX" w:eastAsia="es-MX"/>
         </w:rPr>
         <w:drawing>
           <wp:anchor distT="0" distB="0" distL="114300" distR="114300" simplePos="0" relativeHeight="251865088" behindDoc="0" locked="0" layoutInCell="1" allowOverlap="1" wp14:anchorId="4FD49AAE" wp14:editId="416709ED">
@@ -3353,7 +3355,7 @@
           <w:noProof/>
           <w:sz w:val="24"/>
           <w:szCs w:val="24"/>
-          <w:lang w:val="en-US"/>
+          <w:lang w:val="es-MX" w:eastAsia="es-MX"/>
         </w:rPr>
         <w:drawing>
           <wp:anchor distT="0" distB="0" distL="114300" distR="114300" simplePos="0" relativeHeight="251862016" behindDoc="0" locked="0" layoutInCell="1" allowOverlap="1" wp14:anchorId="5938220F" wp14:editId="5B74A00B">
@@ -3533,7 +3535,7 @@
         <w:rPr>
           <w:rFonts w:ascii="Arial" w:hAnsi="Arial" w:cs="Arial"/>
           <w:noProof/>
-          <w:lang w:val="en-US"/>
+          <w:lang w:val="es-MX" w:eastAsia="es-MX"/>
         </w:rPr>
         <mc:AlternateContent>
           <mc:Choice Requires="wps">
@@ -3602,7 +3604,7 @@
               </wp:anchor>
             </w:drawing>
           </mc:Choice>
-          <mc:Fallback xmlns:cx1="http://schemas.microsoft.com/office/drawing/2015/9/8/chartex">
+          <mc:Fallback>
             <w:pict>
               <v:rect w14:anchorId="758A3DE5" id="Rectángulo 5" o:spid="_x0000_s1026" style="position:absolute;margin-left:142.95pt;margin-top:16.75pt;width:126pt;height:36.8pt;z-index:251863040;visibility:visible;mso-wrap-style:square;mso-width-percent:0;mso-height-percent:0;mso-wrap-distance-left:9pt;mso-wrap-distance-top:0;mso-wrap-distance-right:9pt;mso-wrap-distance-bottom:0;mso-position-horizontal:absolute;mso-position-horizontal-relative:text;mso-position-vertical:absolute;mso-position-vertical-relative:text;mso-width-percent:0;mso-height-percent:0;mso-width-relative:margin;mso-height-relative:margin;v-text-anchor:middle" o:gfxdata="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" filled="f" strokecolor="red" strokeweight="2.25pt"/>
             </w:pict>
@@ -3684,10 +3686,10 @@
           <w:color w:val="auto"/>
         </w:rPr>
       </w:pPr>
-      <w:bookmarkStart w:id="29" w:name="_Toc123565163"/>
-      <w:bookmarkStart w:id="30" w:name="_Toc124341670"/>
-      <w:bookmarkStart w:id="31" w:name="_Toc136857766"/>
-      <w:bookmarkStart w:id="32" w:name="_Toc150938325"/>
+      <w:bookmarkStart w:id="30" w:name="_Toc123565163"/>
+      <w:bookmarkStart w:id="31" w:name="_Toc124341670"/>
+      <w:bookmarkStart w:id="32" w:name="_Toc136857766"/>
+      <w:bookmarkStart w:id="33" w:name="_Toc150938325"/>
       <w:r>
         <w:rPr>
           <w:rFonts w:cs="Arial"/>
@@ -3697,10 +3699,10 @@
         <w:lastRenderedPageBreak/>
         <w:t>2.- Crear un nuevo cálculo</w:t>
       </w:r>
-      <w:bookmarkEnd w:id="29"/>
       <w:bookmarkEnd w:id="30"/>
       <w:bookmarkEnd w:id="31"/>
       <w:bookmarkEnd w:id="32"/>
+      <w:bookmarkEnd w:id="33"/>
     </w:p>
     <w:p>
       <w:pPr>
@@ -3758,21 +3760,21 @@
         <w:rPr>
           <w:rFonts w:ascii="Arial" w:hAnsi="Arial" w:cs="Arial"/>
           <w:noProof/>
-          <w:lang w:val="en-US"/>
+          <w:lang w:val="es-MX" w:eastAsia="es-MX"/>
         </w:rPr>
         <mc:AlternateContent>
           <mc:Choice Requires="wps">
             <w:drawing>
-              <wp:anchor distT="0" distB="0" distL="114300" distR="114300" simplePos="0" relativeHeight="251853824" behindDoc="0" locked="0" layoutInCell="1" allowOverlap="1" wp14:anchorId="36A54B90" wp14:editId="68F049F9">
+              <wp:anchor distT="0" distB="0" distL="114300" distR="114300" simplePos="0" relativeHeight="251853824" behindDoc="0" locked="0" layoutInCell="1" allowOverlap="1" wp14:anchorId="36A54B90" wp14:editId="0A12682B">
                 <wp:simplePos x="0" y="0"/>
                 <wp:positionH relativeFrom="column">
-                  <wp:posOffset>-1179</wp:posOffset>
+                  <wp:posOffset>-38735</wp:posOffset>
                 </wp:positionH>
                 <wp:positionV relativeFrom="paragraph">
-                  <wp:posOffset>367665</wp:posOffset>
+                  <wp:posOffset>524510</wp:posOffset>
                 </wp:positionV>
-                <wp:extent cx="174171" cy="179252"/>
-                <wp:effectExtent l="19050" t="19050" r="16510" b="11430"/>
+                <wp:extent cx="205740" cy="121920"/>
+                <wp:effectExtent l="19050" t="19050" r="22860" b="11430"/>
                 <wp:wrapNone/>
                 <wp:docPr id="48" name="Rectángulo 48"/>
                 <wp:cNvGraphicFramePr/>
@@ -3783,7 +3785,7 @@
                       <wps:spPr>
                         <a:xfrm>
                           <a:off x="0" y="0"/>
-                          <a:ext cx="174171" cy="179252"/>
+                          <a:ext cx="205740" cy="121920"/>
                         </a:xfrm>
                         <a:prstGeom prst="rect">
                           <a:avLst/>
@@ -3827,9 +3829,9 @@
               </wp:anchor>
             </w:drawing>
           </mc:Choice>
-          <mc:Fallback xmlns:cx1="http://schemas.microsoft.com/office/drawing/2015/9/8/chartex">
+          <mc:Fallback>
             <w:pict>
-              <v:rect w14:anchorId="58AC920E" id="Rectángulo 48" o:spid="_x0000_s1026" style="position:absolute;margin-left:-.1pt;margin-top:28.95pt;width:13.7pt;height:14.1pt;z-index:251853824;visibility:visible;mso-wrap-style:square;mso-width-percent:0;mso-height-percent:0;mso-wrap-distance-left:9pt;mso-wrap-distance-top:0;mso-wrap-distance-right:9pt;mso-wrap-distance-bottom:0;mso-position-horizontal:absolute;mso-position-horizontal-relative:text;mso-position-vertical:absolute;mso-position-vertical-relative:text;mso-width-percent:0;mso-height-percent:0;mso-width-relative:margin;mso-height-relative:margin;v-text-anchor:middle" o:gfxdata="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" filled="f" strokecolor="red" strokeweight="2.25pt"/>
+              <v:rect w14:anchorId="64D64B2D" id="Rectángulo 48" o:spid="_x0000_s1026" style="position:absolute;margin-left:-3.05pt;margin-top:41.3pt;width:16.2pt;height:9.6pt;z-index:251853824;visibility:visible;mso-wrap-style:square;mso-width-percent:0;mso-height-percent:0;mso-wrap-distance-left:9pt;mso-wrap-distance-top:0;mso-wrap-distance-right:9pt;mso-wrap-distance-bottom:0;mso-position-horizontal:absolute;mso-position-horizontal-relative:text;mso-position-vertical:absolute;mso-position-vertical-relative:text;mso-width-percent:0;mso-height-percent:0;mso-width-relative:margin;mso-height-relative:margin;v-text-anchor:middle" o:gfxdata="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" filled="f" strokecolor="red" strokeweight="2.25pt"/>
             </w:pict>
           </mc:Fallback>
         </mc:AlternateContent>
@@ -3840,12 +3842,12 @@
           <w:noProof/>
           <w:sz w:val="24"/>
           <w:szCs w:val="24"/>
-          <w:lang w:val="en-US"/>
+          <w:lang w:val="es-MX" w:eastAsia="es-MX"/>
         </w:rPr>
         <w:drawing>
-          <wp:inline distT="0" distB="0" distL="0" distR="0" wp14:anchorId="147011D3" wp14:editId="6E07F4E0">
-            <wp:extent cx="5609276" cy="870857"/>
-            <wp:effectExtent l="152400" t="152400" r="353695" b="367665"/>
+          <wp:inline distT="0" distB="0" distL="0" distR="0" wp14:anchorId="5D4CBC6B" wp14:editId="1C777D75">
+            <wp:extent cx="5612130" cy="1098550"/>
+            <wp:effectExtent l="152400" t="152400" r="369570" b="368300"/>
             <wp:docPr id="1" name="Imagen 1"/>
             <wp:cNvGraphicFramePr>
               <a:graphicFrameLocks xmlns:a="http://schemas.openxmlformats.org/drawingml/2006/main" noChangeAspect="1"/>
@@ -3859,13 +3861,13 @@
                   </pic:nvPicPr>
                   <pic:blipFill rotWithShape="1">
                     <a:blip r:embed="rId11"/>
-                    <a:srcRect b="16435"/>
+                    <a:srcRect b="12450"/>
                     <a:stretch/>
                   </pic:blipFill>
                   <pic:spPr bwMode="auto">
                     <a:xfrm>
                       <a:off x="0" y="0"/>
-                      <a:ext cx="5612130" cy="871300"/>
+                      <a:ext cx="5612130" cy="1098550"/>
                     </a:xfrm>
                     <a:prstGeom prst="rect">
                       <a:avLst/>
@@ -3941,7 +3943,7 @@
       <w:r>
         <w:rPr>
           <w:noProof/>
-          <w:lang w:val="en-US"/>
+          <w:lang w:val="es-MX" w:eastAsia="es-MX"/>
         </w:rPr>
         <w:drawing>
           <wp:inline distT="0" distB="0" distL="0" distR="0" wp14:anchorId="71BFC6E2" wp14:editId="22924A70">
@@ -4028,24 +4030,6 @@
     </w:p>
     <w:p>
       <w:pPr>
-        <w:rPr>
-          <w:rFonts w:ascii="Arial" w:hAnsi="Arial" w:cs="Arial"/>
-          <w:sz w:val="24"/>
-          <w:szCs w:val="24"/>
-        </w:rPr>
-      </w:pPr>
-    </w:p>
-    <w:p>
-      <w:pPr>
-        <w:rPr>
-          <w:rFonts w:ascii="Arial" w:hAnsi="Arial" w:cs="Arial"/>
-          <w:sz w:val="24"/>
-          <w:szCs w:val="24"/>
-        </w:rPr>
-      </w:pPr>
-    </w:p>
-    <w:p>
-      <w:pPr>
         <w:jc w:val="both"/>
         <w:rPr>
           <w:rFonts w:ascii="Arial" w:hAnsi="Arial" w:cs="Arial"/>
@@ -4059,6 +4043,7 @@
           <w:sz w:val="24"/>
           <w:szCs w:val="24"/>
         </w:rPr>
+        <w:lastRenderedPageBreak/>
         <w:t>2.3.- Insertar el importe correspondiente a FFM 70% (se puede consultar en la tabla de participaciones federales del mes actual)</w:t>
       </w:r>
     </w:p>
@@ -4075,7 +4060,7 @@
         <w:rPr>
           <w:rFonts w:ascii="Arial" w:hAnsi="Arial" w:cs="Arial"/>
           <w:noProof/>
-          <w:lang w:val="en-US"/>
+          <w:lang w:val="es-MX" w:eastAsia="es-MX"/>
         </w:rPr>
         <mc:AlternateContent>
           <mc:Choice Requires="wps">
@@ -4144,7 +4129,7 @@
               </wp:anchor>
             </w:drawing>
           </mc:Choice>
-          <mc:Fallback xmlns:cx1="http://schemas.microsoft.com/office/drawing/2015/9/8/chartex">
+          <mc:Fallback>
             <w:pict>
               <v:rect w14:anchorId="6C21D20B" id="Rectángulo 7" o:spid="_x0000_s1026" style="position:absolute;margin-left:392.4pt;margin-top:80.2pt;width:58.3pt;height:17.15pt;z-index:251858944;visibility:visible;mso-wrap-style:square;mso-width-percent:0;mso-height-percent:0;mso-wrap-distance-left:9pt;mso-wrap-distance-top:0;mso-wrap-distance-right:9pt;mso-wrap-distance-bottom:0;mso-position-horizontal:absolute;mso-position-horizontal-relative:text;mso-position-vertical:absolute;mso-position-vertical-relative:text;mso-width-percent:0;mso-height-percent:0;mso-width-relative:margin;mso-height-relative:margin;v-text-anchor:middle" o:gfxdata="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" filled="f" strokecolor="red" strokeweight="2.25pt"/>
             </w:pict>
@@ -4155,7 +4140,7 @@
         <w:rPr>
           <w:rFonts w:ascii="Arial" w:hAnsi="Arial" w:cs="Arial"/>
           <w:noProof/>
-          <w:lang w:val="en-US"/>
+          <w:lang w:val="es-MX" w:eastAsia="es-MX"/>
         </w:rPr>
         <mc:AlternateContent>
           <mc:Choice Requires="wps">
@@ -4224,7 +4209,7 @@
               </wp:anchor>
             </w:drawing>
           </mc:Choice>
-          <mc:Fallback xmlns:cx1="http://schemas.microsoft.com/office/drawing/2015/9/8/chartex">
+          <mc:Fallback>
             <w:pict>
               <v:rect w14:anchorId="6FE3ABC2" id="Rectángulo 8" o:spid="_x0000_s1026" style="position:absolute;margin-left:12.45pt;margin-top:80.6pt;width:173pt;height:18.5pt;z-index:251854848;visibility:visible;mso-wrap-style:square;mso-width-percent:0;mso-height-percent:0;mso-wrap-distance-left:9pt;mso-wrap-distance-top:0;mso-wrap-distance-right:9pt;mso-wrap-distance-bottom:0;mso-position-horizontal:absolute;mso-position-horizontal-relative:text;mso-position-vertical:absolute;mso-position-vertical-relative:text;mso-width-percent:0;mso-height-percent:0;mso-width-relative:margin;mso-height-relative:margin;v-text-anchor:middle" o:gfxdata="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" filled="f" strokecolor="red" strokeweight="2.25pt"/>
             </w:pict>
@@ -4237,7 +4222,7 @@
           <w:noProof/>
           <w:sz w:val="24"/>
           <w:szCs w:val="24"/>
-          <w:lang w:val="en-US"/>
+          <w:lang w:val="es-MX" w:eastAsia="es-MX"/>
         </w:rPr>
         <w:drawing>
           <wp:inline distT="0" distB="0" distL="0" distR="0" wp14:anchorId="2941C186" wp14:editId="02434B18">
@@ -4343,7 +4328,7 @@
         <w:rPr>
           <w:rFonts w:ascii="Arial" w:hAnsi="Arial" w:cs="Arial"/>
           <w:noProof/>
-          <w:lang w:val="en-US"/>
+          <w:lang w:val="es-MX" w:eastAsia="es-MX"/>
         </w:rPr>
         <mc:AlternateContent>
           <mc:Choice Requires="wps">
@@ -4412,7 +4397,7 @@
               </wp:anchor>
             </w:drawing>
           </mc:Choice>
-          <mc:Fallback xmlns:cx1="http://schemas.microsoft.com/office/drawing/2015/9/8/chartex">
+          <mc:Fallback>
             <w:pict>
               <v:rect w14:anchorId="64F4878A" id="Rectángulo 79" o:spid="_x0000_s1026" style="position:absolute;margin-left:99.25pt;margin-top:201.5pt;width:84.85pt;height:27.45pt;z-index:251867136;visibility:visible;mso-wrap-style:square;mso-width-percent:0;mso-height-percent:0;mso-wrap-distance-left:9pt;mso-wrap-distance-top:0;mso-wrap-distance-right:9pt;mso-wrap-distance-bottom:0;mso-position-horizontal:absolute;mso-position-horizontal-relative:text;mso-position-vertical:absolute;mso-position-vertical-relative:text;mso-width-percent:0;mso-height-percent:0;mso-width-relative:margin;mso-height-relative:margin;v-text-anchor:middle" o:gfxdata="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" filled="f" strokecolor="red" strokeweight="2.25pt"/>
             </w:pict>
@@ -4422,7 +4407,7 @@
       <w:r>
         <w:rPr>
           <w:noProof/>
-          <w:lang w:val="en-US"/>
+          <w:lang w:val="es-MX" w:eastAsia="es-MX"/>
         </w:rPr>
         <w:drawing>
           <wp:inline distT="0" distB="0" distL="0" distR="0" wp14:anchorId="7C1A1165" wp14:editId="0F1A5538">
@@ -4496,6 +4481,7 @@
           <w:sz w:val="24"/>
           <w:szCs w:val="24"/>
         </w:rPr>
+        <w:lastRenderedPageBreak/>
         <w:t>2.5.- Se habrá creado un nuevo registro en la siguiente fila</w:t>
       </w:r>
     </w:p>
@@ -4516,21 +4502,21 @@
         <w:rPr>
           <w:rFonts w:ascii="Arial" w:hAnsi="Arial" w:cs="Arial"/>
           <w:noProof/>
-          <w:lang w:val="en-US"/>
+          <w:lang w:val="es-MX" w:eastAsia="es-MX"/>
         </w:rPr>
         <mc:AlternateContent>
           <mc:Choice Requires="wps">
             <w:drawing>
-              <wp:anchor distT="0" distB="0" distL="114300" distR="114300" simplePos="0" relativeHeight="251846656" behindDoc="0" locked="0" layoutInCell="1" allowOverlap="1" wp14:anchorId="71DE7DC2" wp14:editId="1C7ECF67">
+              <wp:anchor distT="0" distB="0" distL="114300" distR="114300" simplePos="0" relativeHeight="251846656" behindDoc="0" locked="0" layoutInCell="1" allowOverlap="1" wp14:anchorId="71DE7DC2" wp14:editId="0D222444">
                 <wp:simplePos x="0" y="0"/>
                 <wp:positionH relativeFrom="margin">
                   <wp:align>right</wp:align>
                 </wp:positionH>
                 <wp:positionV relativeFrom="paragraph">
-                  <wp:posOffset>1011374</wp:posOffset>
+                  <wp:posOffset>1076325</wp:posOffset>
                 </wp:positionV>
-                <wp:extent cx="5355772" cy="163285"/>
-                <wp:effectExtent l="19050" t="19050" r="16510" b="27305"/>
+                <wp:extent cx="5607050" cy="156845"/>
+                <wp:effectExtent l="19050" t="19050" r="12700" b="14605"/>
                 <wp:wrapNone/>
                 <wp:docPr id="53" name="Rectángulo 53"/>
                 <wp:cNvGraphicFramePr/>
@@ -4541,7 +4527,7 @@
                       <wps:spPr>
                         <a:xfrm>
                           <a:off x="0" y="0"/>
-                          <a:ext cx="5355772" cy="163285"/>
+                          <a:ext cx="5607050" cy="156845"/>
                         </a:xfrm>
                         <a:prstGeom prst="rect">
                           <a:avLst/>
@@ -4585,9 +4571,9 @@
               </wp:anchor>
             </w:drawing>
           </mc:Choice>
-          <mc:Fallback xmlns:cx1="http://schemas.microsoft.com/office/drawing/2015/9/8/chartex">
+          <mc:Fallback>
             <w:pict>
-              <v:rect w14:anchorId="33E034AD" id="Rectángulo 53" o:spid="_x0000_s1026" style="position:absolute;margin-left:370.5pt;margin-top:79.65pt;width:421.7pt;height:12.85pt;z-index:251846656;visibility:visible;mso-wrap-style:square;mso-width-percent:0;mso-height-percent:0;mso-wrap-distance-left:9pt;mso-wrap-distance-top:0;mso-wrap-distance-right:9pt;mso-wrap-distance-bottom:0;mso-position-horizontal:right;mso-position-horizontal-relative:margin;mso-position-vertical:absolute;mso-position-vertical-relative:text;mso-width-percent:0;mso-height-percent:0;mso-width-relative:margin;mso-height-relative:margin;v-text-anchor:middle" o:gfxdata="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" filled="f" strokecolor="red" strokeweight="2.25pt">
+              <v:rect w14:anchorId="08C37F23" id="Rectángulo 53" o:spid="_x0000_s1026" style="position:absolute;margin-left:390.3pt;margin-top:84.75pt;width:441.5pt;height:12.35pt;z-index:251846656;visibility:visible;mso-wrap-style:square;mso-width-percent:0;mso-height-percent:0;mso-wrap-distance-left:9pt;mso-wrap-distance-top:0;mso-wrap-distance-right:9pt;mso-wrap-distance-bottom:0;mso-position-horizontal:right;mso-position-horizontal-relative:margin;mso-position-vertical:absolute;mso-position-vertical-relative:text;mso-width-percent:0;mso-height-percent:0;mso-width-relative:margin;mso-height-relative:margin;v-text-anchor:middle" o:gfxdata="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" filled="f" strokecolor="red" strokeweight="2.25pt">
                 <w10:wrap anchorx="margin"/>
               </v:rect>
             </w:pict>
@@ -4600,13 +4586,13 @@
           <w:noProof/>
           <w:sz w:val="24"/>
           <w:szCs w:val="24"/>
-          <w:lang w:val="en-US"/>
+          <w:lang w:val="es-MX" w:eastAsia="es-MX"/>
         </w:rPr>
         <w:drawing>
-          <wp:inline distT="0" distB="0" distL="0" distR="0" wp14:anchorId="0E1D80C3" wp14:editId="67ED476A">
-            <wp:extent cx="5607525" cy="1077686"/>
-            <wp:effectExtent l="152400" t="152400" r="355600" b="332105"/>
-            <wp:docPr id="85" name="Imagen 85"/>
+          <wp:inline distT="0" distB="0" distL="0" distR="0" wp14:anchorId="38D75FDA" wp14:editId="323A2067">
+            <wp:extent cx="5612130" cy="1098550"/>
+            <wp:effectExtent l="152400" t="152400" r="369570" b="368300"/>
+            <wp:docPr id="17" name="Imagen 17"/>
             <wp:cNvGraphicFramePr>
               <a:graphicFrameLocks xmlns:a="http://schemas.openxmlformats.org/drawingml/2006/main" noChangeAspect="1"/>
             </wp:cNvGraphicFramePr>
@@ -4619,13 +4605,13 @@
                   </pic:nvPicPr>
                   <pic:blipFill rotWithShape="1">
                     <a:blip r:embed="rId11"/>
-                    <a:srcRect t="-1" b="-3444"/>
+                    <a:srcRect b="12450"/>
                     <a:stretch/>
                   </pic:blipFill>
                   <pic:spPr bwMode="auto">
                     <a:xfrm>
                       <a:off x="0" y="0"/>
-                      <a:ext cx="5612130" cy="1078571"/>
+                      <a:ext cx="5612130" cy="1098550"/>
                     </a:xfrm>
                     <a:prstGeom prst="rect">
                       <a:avLst/>
@@ -5298,35 +5284,7 @@
     </w:p>
     <w:p>
       <w:pPr>
-        <w:pStyle w:val="Ttulo1"/>
-        <w:spacing w:line="276" w:lineRule="auto"/>
-        <w:jc w:val="center"/>
-        <w:rPr>
-          <w:rFonts w:cs="Arial"/>
-          <w:b w:val="0"/>
-          <w:color w:val="auto"/>
-        </w:rPr>
-      </w:pPr>
-      <w:bookmarkStart w:id="33" w:name="_Toc123565164"/>
-      <w:bookmarkStart w:id="34" w:name="_Toc124341671"/>
-      <w:bookmarkStart w:id="35" w:name="_Toc136857767"/>
-      <w:bookmarkStart w:id="36" w:name="_Toc150938326"/>
-      <w:r>
-        <w:rPr>
-          <w:rFonts w:cs="Arial"/>
-          <w:b w:val="0"/>
-          <w:color w:val="auto"/>
-        </w:rPr>
-        <w:lastRenderedPageBreak/>
-        <w:t>3.- Autorización de cálculo</w:t>
-      </w:r>
-      <w:bookmarkEnd w:id="33"/>
-      <w:bookmarkEnd w:id="34"/>
-      <w:bookmarkEnd w:id="35"/>
-      <w:bookmarkEnd w:id="36"/>
-    </w:p>
-    <w:p>
-      <w:pPr>
+        <w:spacing w:line="276" w:lineRule="auto"/>
         <w:jc w:val="both"/>
         <w:rPr>
           <w:rFonts w:ascii="Arial" w:hAnsi="Arial" w:cs="Arial"/>
@@ -5334,67 +5292,49 @@
           <w:szCs w:val="24"/>
         </w:rPr>
       </w:pPr>
-      <w:r>
-        <w:rPr>
-          <w:rFonts w:ascii="Arial" w:hAnsi="Arial" w:cs="Arial"/>
-          <w:sz w:val="24"/>
-          <w:szCs w:val="24"/>
-        </w:rPr>
-        <w:t>3.1.- Para revisar los detalles del cálculo seleccionaremos el botón</w:t>
-      </w:r>
-      <w:r>
-        <w:rPr>
-          <w:rFonts w:ascii="Arial" w:hAnsi="Arial" w:cs="Arial"/>
-          <w:noProof/>
-          <w:lang w:val="en-US"/>
-        </w:rPr>
-        <w:drawing>
-          <wp:inline distT="0" distB="0" distL="0" distR="0" wp14:anchorId="1EA0152E" wp14:editId="7E59585A">
-            <wp:extent cx="353086" cy="316871"/>
-            <wp:effectExtent l="0" t="0" r="8890" b="6985"/>
-            <wp:docPr id="57" name="Imagen 57"/>
-            <wp:cNvGraphicFramePr>
-              <a:graphicFrameLocks xmlns:a="http://schemas.openxmlformats.org/drawingml/2006/main" noChangeAspect="1"/>
-            </wp:cNvGraphicFramePr>
-            <a:graphic xmlns:a="http://schemas.openxmlformats.org/drawingml/2006/main">
-              <a:graphicData uri="http://schemas.openxmlformats.org/drawingml/2006/picture">
-                <pic:pic xmlns:pic="http://schemas.openxmlformats.org/drawingml/2006/picture">
-                  <pic:nvPicPr>
-                    <pic:cNvPr id="1" name=""/>
-                    <pic:cNvPicPr/>
-                  </pic:nvPicPr>
-                  <pic:blipFill rotWithShape="1">
-                    <a:blip r:embed="rId14"/>
-                    <a:srcRect l="17721" t="14623" r="19361" b="21310"/>
-                    <a:stretch/>
-                  </pic:blipFill>
-                  <pic:spPr bwMode="auto">
-                    <a:xfrm>
-                      <a:off x="0" y="0"/>
-                      <a:ext cx="353585" cy="317319"/>
-                    </a:xfrm>
-                    <a:prstGeom prst="rect">
-                      <a:avLst/>
-                    </a:prstGeom>
-                    <a:ln>
-                      <a:noFill/>
-                    </a:ln>
-                    <a:extLst>
-                      <a:ext uri="{53640926-AAD7-44D8-BBD7-CCE9431645EC}">
-                        <a14:shadowObscured xmlns:a14="http://schemas.microsoft.com/office/drawing/2010/main"/>
-                      </a:ext>
-                    </a:extLst>
-                  </pic:spPr>
-                </pic:pic>
-              </a:graphicData>
-            </a:graphic>
-          </wp:inline>
-        </w:drawing>
-      </w:r>
-    </w:p>
-    <w:p>
-      <w:pPr>
-        <w:spacing w:line="276" w:lineRule="auto"/>
+    </w:p>
+    <w:p>
+      <w:pPr>
+        <w:spacing w:line="276" w:lineRule="auto"/>
+        <w:jc w:val="both"/>
+        <w:rPr>
+          <w:rFonts w:ascii="Arial" w:hAnsi="Arial" w:cs="Arial"/>
+          <w:sz w:val="24"/>
+          <w:szCs w:val="24"/>
+        </w:rPr>
+      </w:pPr>
+    </w:p>
+    <w:p>
+      <w:pPr>
+        <w:rPr>
+          <w:rFonts w:ascii="Arial" w:hAnsi="Arial" w:cs="Arial"/>
+          <w:sz w:val="24"/>
+          <w:szCs w:val="24"/>
+        </w:rPr>
+      </w:pPr>
+    </w:p>
+    <w:p>
+      <w:pPr>
+        <w:rPr>
+          <w:rFonts w:ascii="Arial" w:hAnsi="Arial" w:cs="Arial"/>
+          <w:sz w:val="24"/>
+          <w:szCs w:val="24"/>
+        </w:rPr>
+      </w:pPr>
+      <w:r>
+        <w:rPr>
+          <w:rFonts w:ascii="Arial" w:hAnsi="Arial" w:cs="Arial"/>
+          <w:sz w:val="24"/>
+          <w:szCs w:val="24"/>
+        </w:rPr>
+        <w:t>Nota: Puede cambiar la vista mensual de las distribuciones al total anual.</w:t>
+      </w:r>
+    </w:p>
+    <w:p>
+      <w:pPr>
+        <w:tabs>
+          <w:tab w:val="left" w:pos="2894"/>
+        </w:tabs>
         <w:ind w:left="-284"/>
         <w:jc w:val="both"/>
         <w:rPr>
@@ -5407,23 +5347,23 @@
         <w:rPr>
           <w:rFonts w:ascii="Arial" w:hAnsi="Arial" w:cs="Arial"/>
           <w:noProof/>
-          <w:lang w:val="en-US"/>
+          <w:lang w:val="es-MX" w:eastAsia="es-MX"/>
         </w:rPr>
         <mc:AlternateContent>
           <mc:Choice Requires="wps">
             <w:drawing>
-              <wp:anchor distT="0" distB="0" distL="114300" distR="114300" simplePos="0" relativeHeight="251847680" behindDoc="0" locked="0" layoutInCell="1" allowOverlap="1" wp14:anchorId="449F824F" wp14:editId="1902C925">
+              <wp:anchor distT="0" distB="0" distL="114300" distR="114300" simplePos="0" relativeHeight="251875328" behindDoc="0" locked="0" layoutInCell="1" allowOverlap="1" wp14:anchorId="16CE9A8B" wp14:editId="2909EF3E">
                 <wp:simplePos x="0" y="0"/>
-                <wp:positionH relativeFrom="column">
-                  <wp:posOffset>193494</wp:posOffset>
+                <wp:positionH relativeFrom="margin">
+                  <wp:posOffset>-51435</wp:posOffset>
                 </wp:positionH>
                 <wp:positionV relativeFrom="paragraph">
-                  <wp:posOffset>841737</wp:posOffset>
+                  <wp:posOffset>384175</wp:posOffset>
                 </wp:positionV>
-                <wp:extent cx="206828" cy="182517"/>
-                <wp:effectExtent l="19050" t="19050" r="22225" b="27305"/>
+                <wp:extent cx="514350" cy="137795"/>
+                <wp:effectExtent l="19050" t="19050" r="19050" b="14605"/>
                 <wp:wrapNone/>
-                <wp:docPr id="55" name="Rectángulo 55"/>
+                <wp:docPr id="23" name="Rectángulo 23"/>
                 <wp:cNvGraphicFramePr/>
                 <a:graphic xmlns:a="http://schemas.openxmlformats.org/drawingml/2006/main">
                   <a:graphicData uri="http://schemas.microsoft.com/office/word/2010/wordprocessingShape">
@@ -5432,7 +5372,7 @@
                       <wps:spPr>
                         <a:xfrm>
                           <a:off x="0" y="0"/>
-                          <a:ext cx="206828" cy="182517"/>
+                          <a:ext cx="514350" cy="137795"/>
                         </a:xfrm>
                         <a:prstGeom prst="rect">
                           <a:avLst/>
@@ -5476,9 +5416,11 @@
               </wp:anchor>
             </w:drawing>
           </mc:Choice>
-          <mc:Fallback xmlns:cx1="http://schemas.microsoft.com/office/drawing/2015/9/8/chartex">
+          <mc:Fallback>
             <w:pict>
-              <v:rect w14:anchorId="3C9541FB" id="Rectángulo 55" o:spid="_x0000_s1026" style="position:absolute;margin-left:15.25pt;margin-top:66.3pt;width:16.3pt;height:14.35pt;z-index:251847680;visibility:visible;mso-wrap-style:square;mso-width-percent:0;mso-height-percent:0;mso-wrap-distance-left:9pt;mso-wrap-distance-top:0;mso-wrap-distance-right:9pt;mso-wrap-distance-bottom:0;mso-position-horizontal:absolute;mso-position-horizontal-relative:text;mso-position-vertical:absolute;mso-position-vertical-relative:text;mso-width-percent:0;mso-height-percent:0;mso-width-relative:margin;mso-height-relative:margin;v-text-anchor:middle" o:gfxdata="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" filled="f" strokecolor="red" strokeweight="2.25pt"/>
+              <v:rect w14:anchorId="29EFF5B1" id="Rectángulo 23" o:spid="_x0000_s1026" style="position:absolute;margin-left:-4.05pt;margin-top:30.25pt;width:40.5pt;height:10.85pt;z-index:251875328;visibility:visible;mso-wrap-style:square;mso-width-percent:0;mso-height-percent:0;mso-wrap-distance-left:9pt;mso-wrap-distance-top:0;mso-wrap-distance-right:9pt;mso-wrap-distance-bottom:0;mso-position-horizontal:absolute;mso-position-horizontal-relative:margin;mso-position-vertical:absolute;mso-position-vertical-relative:text;mso-width-percent:0;mso-height-percent:0;mso-width-relative:margin;mso-height-relative:margin;v-text-anchor:middle" o:gfxdata="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" filled="f" strokecolor="red" strokeweight="2.25pt">
+                <w10:wrap anchorx="margin"/>
+              </v:rect>
             </w:pict>
           </mc:Fallback>
         </mc:AlternateContent>
@@ -5489,13 +5431,13 @@
           <w:noProof/>
           <w:sz w:val="24"/>
           <w:szCs w:val="24"/>
-          <w:lang w:val="en-US"/>
+          <w:lang w:val="es-MX" w:eastAsia="es-MX"/>
         </w:rPr>
         <w:drawing>
-          <wp:inline distT="0" distB="0" distL="0" distR="0" wp14:anchorId="32AB5038" wp14:editId="53A4D9EA">
-            <wp:extent cx="5573486" cy="865300"/>
-            <wp:effectExtent l="152400" t="152400" r="351155" b="354330"/>
-            <wp:docPr id="86" name="Imagen 86"/>
+          <wp:inline distT="0" distB="0" distL="0" distR="0" wp14:anchorId="4869BF13" wp14:editId="1BD4160B">
+            <wp:extent cx="5612130" cy="1098550"/>
+            <wp:effectExtent l="152400" t="152400" r="369570" b="368300"/>
+            <wp:docPr id="25" name="Imagen 25"/>
             <wp:cNvGraphicFramePr>
               <a:graphicFrameLocks xmlns:a="http://schemas.openxmlformats.org/drawingml/2006/main" noChangeAspect="1"/>
             </wp:cNvGraphicFramePr>
@@ -5508,13 +5450,13 @@
                   </pic:nvPicPr>
                   <pic:blipFill rotWithShape="1">
                     <a:blip r:embed="rId11"/>
-                    <a:srcRect b="16435"/>
+                    <a:srcRect b="12450"/>
                     <a:stretch/>
                   </pic:blipFill>
                   <pic:spPr bwMode="auto">
                     <a:xfrm>
                       <a:off x="0" y="0"/>
-                      <a:ext cx="5591234" cy="868055"/>
+                      <a:ext cx="5612130" cy="1098550"/>
                     </a:xfrm>
                     <a:prstGeom prst="rect">
                       <a:avLst/>
@@ -5544,33 +5486,26 @@
     </w:p>
     <w:p>
       <w:pPr>
-        <w:jc w:val="both"/>
-        <w:rPr>
-          <w:rFonts w:ascii="Arial" w:hAnsi="Arial" w:cs="Arial"/>
-          <w:sz w:val="24"/>
-          <w:szCs w:val="24"/>
-        </w:rPr>
-      </w:pPr>
-      <w:r>
-        <w:rPr>
-          <w:rFonts w:ascii="Arial" w:hAnsi="Arial" w:cs="Arial"/>
-          <w:sz w:val="24"/>
-          <w:szCs w:val="24"/>
-        </w:rPr>
-        <w:t>3.2.- Si el cálculo es correcto se puede Autorizar o Eliminar</w:t>
-      </w:r>
-      <w:r>
-        <w:rPr>
-          <w:rFonts w:ascii="Arial" w:hAnsi="Arial" w:cs="Arial"/>
-          <w:sz w:val="24"/>
-          <w:szCs w:val="24"/>
-        </w:rPr>
-        <w:t>.</w:t>
-      </w:r>
-    </w:p>
-    <w:p>
-      <w:pPr>
-        <w:spacing w:line="276" w:lineRule="auto"/>
+        <w:rPr>
+          <w:rFonts w:ascii="Arial" w:hAnsi="Arial" w:cs="Arial"/>
+          <w:sz w:val="24"/>
+          <w:szCs w:val="24"/>
+        </w:rPr>
+      </w:pPr>
+      <w:r>
+        <w:rPr>
+          <w:rFonts w:ascii="Arial" w:hAnsi="Arial" w:cs="Arial"/>
+          <w:sz w:val="24"/>
+          <w:szCs w:val="24"/>
+        </w:rPr>
+        <w:t xml:space="preserve">Nota: Se muestran los importes totales y las distribuciones de cada año. </w:t>
+      </w:r>
+    </w:p>
+    <w:p>
+      <w:pPr>
+        <w:tabs>
+          <w:tab w:val="left" w:pos="2894"/>
+        </w:tabs>
         <w:ind w:left="-284"/>
         <w:jc w:val="both"/>
         <w:rPr>
@@ -5583,7 +5518,634 @@
         <w:rPr>
           <w:rFonts w:ascii="Arial" w:hAnsi="Arial" w:cs="Arial"/>
           <w:noProof/>
-          <w:lang w:val="en-US"/>
+          <w:lang w:val="es-MX" w:eastAsia="es-MX"/>
+        </w:rPr>
+        <mc:AlternateContent>
+          <mc:Choice Requires="wps">
+            <w:drawing>
+              <wp:anchor distT="0" distB="0" distL="114300" distR="114300" simplePos="0" relativeHeight="251879424" behindDoc="0" locked="0" layoutInCell="1" allowOverlap="1" wp14:anchorId="1CEEBE3A" wp14:editId="170C0565">
+                <wp:simplePos x="0" y="0"/>
+                <wp:positionH relativeFrom="margin">
+                  <wp:posOffset>2018665</wp:posOffset>
+                </wp:positionH>
+                <wp:positionV relativeFrom="paragraph">
+                  <wp:posOffset>1065530</wp:posOffset>
+                </wp:positionV>
+                <wp:extent cx="1492250" cy="654050"/>
+                <wp:effectExtent l="19050" t="19050" r="12700" b="12700"/>
+                <wp:wrapNone/>
+                <wp:docPr id="34" name="Rectángulo 34"/>
+                <wp:cNvGraphicFramePr/>
+                <a:graphic xmlns:a="http://schemas.openxmlformats.org/drawingml/2006/main">
+                  <a:graphicData uri="http://schemas.microsoft.com/office/word/2010/wordprocessingShape">
+                    <wps:wsp>
+                      <wps:cNvSpPr/>
+                      <wps:spPr>
+                        <a:xfrm>
+                          <a:off x="0" y="0"/>
+                          <a:ext cx="1492250" cy="654050"/>
+                        </a:xfrm>
+                        <a:prstGeom prst="rect">
+                          <a:avLst/>
+                        </a:prstGeom>
+                        <a:noFill/>
+                        <a:ln w="28575">
+                          <a:solidFill>
+                            <a:srgbClr val="FF0000"/>
+                          </a:solidFill>
+                        </a:ln>
+                      </wps:spPr>
+                      <wps:style>
+                        <a:lnRef idx="2">
+                          <a:schemeClr val="accent6"/>
+                        </a:lnRef>
+                        <a:fillRef idx="1">
+                          <a:schemeClr val="lt1"/>
+                        </a:fillRef>
+                        <a:effectRef idx="0">
+                          <a:schemeClr val="accent6"/>
+                        </a:effectRef>
+                        <a:fontRef idx="minor">
+                          <a:schemeClr val="dk1"/>
+                        </a:fontRef>
+                      </wps:style>
+                      <wps:bodyPr rot="0" spcFirstLastPara="0" vertOverflow="overflow" horzOverflow="overflow" vert="horz" wrap="square" lIns="91440" tIns="45720" rIns="91440" bIns="45720" numCol="1" spcCol="0" rtlCol="0" fromWordArt="0" anchor="ctr" anchorCtr="0" forceAA="0" compatLnSpc="1">
+                        <a:prstTxWarp prst="textNoShape">
+                          <a:avLst/>
+                        </a:prstTxWarp>
+                        <a:noAutofit/>
+                      </wps:bodyPr>
+                    </wps:wsp>
+                  </a:graphicData>
+                </a:graphic>
+                <wp14:sizeRelH relativeFrom="margin">
+                  <wp14:pctWidth>0</wp14:pctWidth>
+                </wp14:sizeRelH>
+                <wp14:sizeRelV relativeFrom="margin">
+                  <wp14:pctHeight>0</wp14:pctHeight>
+                </wp14:sizeRelV>
+              </wp:anchor>
+            </w:drawing>
+          </mc:Choice>
+          <mc:Fallback>
+            <w:pict>
+              <v:rect w14:anchorId="6F102F02" id="Rectángulo 34" o:spid="_x0000_s1026" style="position:absolute;margin-left:158.95pt;margin-top:83.9pt;width:117.5pt;height:51.5pt;z-index:251879424;visibility:visible;mso-wrap-style:square;mso-width-percent:0;mso-height-percent:0;mso-wrap-distance-left:9pt;mso-wrap-distance-top:0;mso-wrap-distance-right:9pt;mso-wrap-distance-bottom:0;mso-position-horizontal:absolute;mso-position-horizontal-relative:margin;mso-position-vertical:absolute;mso-position-vertical-relative:text;mso-width-percent:0;mso-height-percent:0;mso-width-relative:margin;mso-height-relative:margin;v-text-anchor:middle" o:gfxdata="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" filled="f" strokecolor="red" strokeweight="2.25pt">
+                <w10:wrap anchorx="margin"/>
+              </v:rect>
+            </w:pict>
+          </mc:Fallback>
+        </mc:AlternateContent>
+      </w:r>
+      <w:r>
+        <w:rPr>
+          <w:rFonts w:ascii="Arial" w:hAnsi="Arial" w:cs="Arial"/>
+          <w:noProof/>
+          <w:lang w:val="es-MX" w:eastAsia="es-MX"/>
+        </w:rPr>
+        <mc:AlternateContent>
+          <mc:Choice Requires="wps">
+            <w:drawing>
+              <wp:anchor distT="0" distB="0" distL="114300" distR="114300" simplePos="0" relativeHeight="251877376" behindDoc="0" locked="0" layoutInCell="1" allowOverlap="1" wp14:anchorId="50E8D4D1" wp14:editId="4D4C3349">
+                <wp:simplePos x="0" y="0"/>
+                <wp:positionH relativeFrom="margin">
+                  <wp:posOffset>513715</wp:posOffset>
+                </wp:positionH>
+                <wp:positionV relativeFrom="paragraph">
+                  <wp:posOffset>1059180</wp:posOffset>
+                </wp:positionV>
+                <wp:extent cx="279400" cy="666750"/>
+                <wp:effectExtent l="19050" t="19050" r="25400" b="19050"/>
+                <wp:wrapNone/>
+                <wp:docPr id="27" name="Rectángulo 27"/>
+                <wp:cNvGraphicFramePr/>
+                <a:graphic xmlns:a="http://schemas.openxmlformats.org/drawingml/2006/main">
+                  <a:graphicData uri="http://schemas.microsoft.com/office/word/2010/wordprocessingShape">
+                    <wps:wsp>
+                      <wps:cNvSpPr/>
+                      <wps:spPr>
+                        <a:xfrm>
+                          <a:off x="0" y="0"/>
+                          <a:ext cx="279400" cy="666750"/>
+                        </a:xfrm>
+                        <a:prstGeom prst="rect">
+                          <a:avLst/>
+                        </a:prstGeom>
+                        <a:noFill/>
+                        <a:ln w="28575">
+                          <a:solidFill>
+                            <a:srgbClr val="FF0000"/>
+                          </a:solidFill>
+                        </a:ln>
+                      </wps:spPr>
+                      <wps:style>
+                        <a:lnRef idx="2">
+                          <a:schemeClr val="accent6"/>
+                        </a:lnRef>
+                        <a:fillRef idx="1">
+                          <a:schemeClr val="lt1"/>
+                        </a:fillRef>
+                        <a:effectRef idx="0">
+                          <a:schemeClr val="accent6"/>
+                        </a:effectRef>
+                        <a:fontRef idx="minor">
+                          <a:schemeClr val="dk1"/>
+                        </a:fontRef>
+                      </wps:style>
+                      <wps:bodyPr rot="0" spcFirstLastPara="0" vertOverflow="overflow" horzOverflow="overflow" vert="horz" wrap="square" lIns="91440" tIns="45720" rIns="91440" bIns="45720" numCol="1" spcCol="0" rtlCol="0" fromWordArt="0" anchor="ctr" anchorCtr="0" forceAA="0" compatLnSpc="1">
+                        <a:prstTxWarp prst="textNoShape">
+                          <a:avLst/>
+                        </a:prstTxWarp>
+                        <a:noAutofit/>
+                      </wps:bodyPr>
+                    </wps:wsp>
+                  </a:graphicData>
+                </a:graphic>
+                <wp14:sizeRelH relativeFrom="margin">
+                  <wp14:pctWidth>0</wp14:pctWidth>
+                </wp14:sizeRelH>
+                <wp14:sizeRelV relativeFrom="margin">
+                  <wp14:pctHeight>0</wp14:pctHeight>
+                </wp14:sizeRelV>
+              </wp:anchor>
+            </w:drawing>
+          </mc:Choice>
+          <mc:Fallback>
+            <w:pict>
+              <v:rect w14:anchorId="74B89180" id="Rectángulo 27" o:spid="_x0000_s1026" style="position:absolute;margin-left:40.45pt;margin-top:83.4pt;width:22pt;height:52.5pt;z-index:251877376;visibility:visible;mso-wrap-style:square;mso-width-percent:0;mso-height-percent:0;mso-wrap-distance-left:9pt;mso-wrap-distance-top:0;mso-wrap-distance-right:9pt;mso-wrap-distance-bottom:0;mso-position-horizontal:absolute;mso-position-horizontal-relative:margin;mso-position-vertical:absolute;mso-position-vertical-relative:text;mso-width-percent:0;mso-height-percent:0;mso-width-relative:margin;mso-height-relative:margin;v-text-anchor:middle" o:gfxdata="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" filled="f" strokecolor="red" strokeweight="2.25pt">
+                <w10:wrap anchorx="margin"/>
+              </v:rect>
+            </w:pict>
+          </mc:Fallback>
+        </mc:AlternateContent>
+      </w:r>
+      <w:r>
+        <w:rPr>
+          <w:noProof/>
+          <w:lang w:val="es-MX" w:eastAsia="es-MX"/>
+        </w:rPr>
+        <w:t xml:space="preserve"> </w:t>
+      </w:r>
+      <w:r>
+        <w:rPr>
+          <w:noProof/>
+          <w:lang w:val="es-MX" w:eastAsia="es-MX"/>
+        </w:rPr>
+        <w:drawing>
+          <wp:inline distT="0" distB="0" distL="0" distR="0" wp14:anchorId="07F02AF7" wp14:editId="1F94584A">
+            <wp:extent cx="5612130" cy="1410970"/>
+            <wp:effectExtent l="152400" t="152400" r="369570" b="360680"/>
+            <wp:docPr id="30" name="Imagen 30"/>
+            <wp:cNvGraphicFramePr>
+              <a:graphicFrameLocks xmlns:a="http://schemas.openxmlformats.org/drawingml/2006/main" noChangeAspect="1"/>
+            </wp:cNvGraphicFramePr>
+            <a:graphic xmlns:a="http://schemas.openxmlformats.org/drawingml/2006/main">
+              <a:graphicData uri="http://schemas.openxmlformats.org/drawingml/2006/picture">
+                <pic:pic xmlns:pic="http://schemas.openxmlformats.org/drawingml/2006/picture">
+                  <pic:nvPicPr>
+                    <pic:cNvPr id="1" name=""/>
+                    <pic:cNvPicPr/>
+                  </pic:nvPicPr>
+                  <pic:blipFill>
+                    <a:blip r:embed="rId14"/>
+                    <a:stretch>
+                      <a:fillRect/>
+                    </a:stretch>
+                  </pic:blipFill>
+                  <pic:spPr>
+                    <a:xfrm>
+                      <a:off x="0" y="0"/>
+                      <a:ext cx="5612130" cy="1410970"/>
+                    </a:xfrm>
+                    <a:prstGeom prst="rect">
+                      <a:avLst/>
+                    </a:prstGeom>
+                    <a:ln>
+                      <a:noFill/>
+                    </a:ln>
+                    <a:effectLst>
+                      <a:outerShdw blurRad="292100" dist="139700" dir="2700000" algn="tl" rotWithShape="0">
+                        <a:srgbClr val="333333">
+                          <a:alpha val="65000"/>
+                        </a:srgbClr>
+                      </a:outerShdw>
+                    </a:effectLst>
+                  </pic:spPr>
+                </pic:pic>
+              </a:graphicData>
+            </a:graphic>
+          </wp:inline>
+        </w:drawing>
+      </w:r>
+    </w:p>
+    <w:p>
+      <w:pPr>
+        <w:spacing w:line="276" w:lineRule="auto"/>
+        <w:jc w:val="both"/>
+        <w:rPr>
+          <w:rFonts w:ascii="Arial" w:hAnsi="Arial" w:cs="Arial"/>
+          <w:sz w:val="24"/>
+          <w:szCs w:val="24"/>
+        </w:rPr>
+      </w:pPr>
+    </w:p>
+    <w:p>
+      <w:pPr>
+        <w:spacing w:line="276" w:lineRule="auto"/>
+        <w:jc w:val="both"/>
+        <w:rPr>
+          <w:rFonts w:ascii="Arial" w:hAnsi="Arial" w:cs="Arial"/>
+          <w:sz w:val="24"/>
+          <w:szCs w:val="24"/>
+        </w:rPr>
+      </w:pPr>
+    </w:p>
+    <w:p>
+      <w:pPr>
+        <w:spacing w:line="276" w:lineRule="auto"/>
+        <w:jc w:val="both"/>
+        <w:rPr>
+          <w:rFonts w:ascii="Arial" w:hAnsi="Arial" w:cs="Arial"/>
+          <w:sz w:val="24"/>
+          <w:szCs w:val="24"/>
+        </w:rPr>
+      </w:pPr>
+    </w:p>
+    <w:p>
+      <w:pPr>
+        <w:spacing w:line="276" w:lineRule="auto"/>
+        <w:jc w:val="both"/>
+        <w:rPr>
+          <w:rFonts w:ascii="Arial" w:hAnsi="Arial" w:cs="Arial"/>
+          <w:sz w:val="24"/>
+          <w:szCs w:val="24"/>
+        </w:rPr>
+      </w:pPr>
+    </w:p>
+    <w:p>
+      <w:pPr>
+        <w:spacing w:line="276" w:lineRule="auto"/>
+        <w:jc w:val="both"/>
+        <w:rPr>
+          <w:rFonts w:ascii="Arial" w:hAnsi="Arial" w:cs="Arial"/>
+          <w:sz w:val="24"/>
+          <w:szCs w:val="24"/>
+        </w:rPr>
+      </w:pPr>
+    </w:p>
+    <w:p>
+      <w:pPr>
+        <w:spacing w:line="276" w:lineRule="auto"/>
+        <w:jc w:val="both"/>
+        <w:rPr>
+          <w:rFonts w:ascii="Arial" w:hAnsi="Arial" w:cs="Arial"/>
+          <w:sz w:val="24"/>
+          <w:szCs w:val="24"/>
+        </w:rPr>
+      </w:pPr>
+    </w:p>
+    <w:p>
+      <w:pPr>
+        <w:spacing w:line="276" w:lineRule="auto"/>
+        <w:jc w:val="both"/>
+        <w:rPr>
+          <w:rFonts w:ascii="Arial" w:hAnsi="Arial" w:cs="Arial"/>
+          <w:sz w:val="24"/>
+          <w:szCs w:val="24"/>
+        </w:rPr>
+      </w:pPr>
+    </w:p>
+    <w:p>
+      <w:pPr>
+        <w:spacing w:line="276" w:lineRule="auto"/>
+        <w:jc w:val="both"/>
+        <w:rPr>
+          <w:rFonts w:ascii="Arial" w:hAnsi="Arial" w:cs="Arial"/>
+          <w:sz w:val="24"/>
+          <w:szCs w:val="24"/>
+        </w:rPr>
+      </w:pPr>
+    </w:p>
+    <w:p>
+      <w:pPr>
+        <w:spacing w:line="276" w:lineRule="auto"/>
+        <w:jc w:val="both"/>
+        <w:rPr>
+          <w:rFonts w:ascii="Arial" w:hAnsi="Arial" w:cs="Arial"/>
+          <w:sz w:val="24"/>
+          <w:szCs w:val="24"/>
+        </w:rPr>
+      </w:pPr>
+    </w:p>
+    <w:p>
+      <w:pPr>
+        <w:spacing w:line="276" w:lineRule="auto"/>
+        <w:jc w:val="both"/>
+        <w:rPr>
+          <w:rFonts w:ascii="Arial" w:hAnsi="Arial" w:cs="Arial"/>
+          <w:sz w:val="24"/>
+          <w:szCs w:val="24"/>
+        </w:rPr>
+      </w:pPr>
+    </w:p>
+    <w:p>
+      <w:pPr>
+        <w:spacing w:line="276" w:lineRule="auto"/>
+        <w:jc w:val="both"/>
+        <w:rPr>
+          <w:rFonts w:ascii="Arial" w:hAnsi="Arial" w:cs="Arial"/>
+          <w:sz w:val="24"/>
+          <w:szCs w:val="24"/>
+        </w:rPr>
+      </w:pPr>
+    </w:p>
+    <w:p>
+      <w:pPr>
+        <w:pStyle w:val="Ttulo1"/>
+        <w:spacing w:line="276" w:lineRule="auto"/>
+        <w:jc w:val="center"/>
+        <w:rPr>
+          <w:rFonts w:cs="Arial"/>
+          <w:b w:val="0"/>
+          <w:color w:val="auto"/>
+        </w:rPr>
+      </w:pPr>
+      <w:bookmarkStart w:id="34" w:name="_Toc123565164"/>
+      <w:bookmarkStart w:id="35" w:name="_Toc124341671"/>
+      <w:bookmarkStart w:id="36" w:name="_Toc136857767"/>
+      <w:bookmarkStart w:id="37" w:name="_Toc150938326"/>
+      <w:r>
+        <w:rPr>
+          <w:rFonts w:cs="Arial"/>
+          <w:b w:val="0"/>
+          <w:color w:val="auto"/>
+        </w:rPr>
+        <w:lastRenderedPageBreak/>
+        <w:t>3.- Autorización de cálculo</w:t>
+      </w:r>
+      <w:bookmarkEnd w:id="34"/>
+      <w:bookmarkEnd w:id="35"/>
+      <w:bookmarkEnd w:id="36"/>
+      <w:bookmarkEnd w:id="37"/>
+    </w:p>
+    <w:p>
+      <w:pPr>
+        <w:jc w:val="both"/>
+        <w:rPr>
+          <w:rFonts w:ascii="Arial" w:hAnsi="Arial" w:cs="Arial"/>
+          <w:sz w:val="24"/>
+          <w:szCs w:val="24"/>
+        </w:rPr>
+      </w:pPr>
+      <w:r>
+        <w:rPr>
+          <w:rFonts w:ascii="Arial" w:hAnsi="Arial" w:cs="Arial"/>
+          <w:sz w:val="24"/>
+          <w:szCs w:val="24"/>
+        </w:rPr>
+        <w:t>3.1.- Para revisar los detalles del cálculo seleccionaremos el botón</w:t>
+      </w:r>
+      <w:r>
+        <w:rPr>
+          <w:rFonts w:ascii="Arial" w:hAnsi="Arial" w:cs="Arial"/>
+          <w:noProof/>
+          <w:lang w:val="es-MX" w:eastAsia="es-MX"/>
+        </w:rPr>
+        <w:drawing>
+          <wp:inline distT="0" distB="0" distL="0" distR="0" wp14:anchorId="1EA0152E" wp14:editId="7E59585A">
+            <wp:extent cx="353086" cy="316871"/>
+            <wp:effectExtent l="0" t="0" r="8890" b="6985"/>
+            <wp:docPr id="57" name="Imagen 57"/>
+            <wp:cNvGraphicFramePr>
+              <a:graphicFrameLocks xmlns:a="http://schemas.openxmlformats.org/drawingml/2006/main" noChangeAspect="1"/>
+            </wp:cNvGraphicFramePr>
+            <a:graphic xmlns:a="http://schemas.openxmlformats.org/drawingml/2006/main">
+              <a:graphicData uri="http://schemas.openxmlformats.org/drawingml/2006/picture">
+                <pic:pic xmlns:pic="http://schemas.openxmlformats.org/drawingml/2006/picture">
+                  <pic:nvPicPr>
+                    <pic:cNvPr id="1" name=""/>
+                    <pic:cNvPicPr/>
+                  </pic:nvPicPr>
+                  <pic:blipFill rotWithShape="1">
+                    <a:blip r:embed="rId15"/>
+                    <a:srcRect l="17721" t="14623" r="19361" b="21310"/>
+                    <a:stretch/>
+                  </pic:blipFill>
+                  <pic:spPr bwMode="auto">
+                    <a:xfrm>
+                      <a:off x="0" y="0"/>
+                      <a:ext cx="353585" cy="317319"/>
+                    </a:xfrm>
+                    <a:prstGeom prst="rect">
+                      <a:avLst/>
+                    </a:prstGeom>
+                    <a:ln>
+                      <a:noFill/>
+                    </a:ln>
+                    <a:extLst>
+                      <a:ext uri="{53640926-AAD7-44D8-BBD7-CCE9431645EC}">
+                        <a14:shadowObscured xmlns:a14="http://schemas.microsoft.com/office/drawing/2010/main"/>
+                      </a:ext>
+                    </a:extLst>
+                  </pic:spPr>
+                </pic:pic>
+              </a:graphicData>
+            </a:graphic>
+          </wp:inline>
+        </w:drawing>
+      </w:r>
+    </w:p>
+    <w:p>
+      <w:pPr>
+        <w:spacing w:line="276" w:lineRule="auto"/>
+        <w:ind w:left="-284"/>
+        <w:jc w:val="both"/>
+        <w:rPr>
+          <w:rFonts w:ascii="Arial" w:hAnsi="Arial" w:cs="Arial"/>
+          <w:sz w:val="24"/>
+          <w:szCs w:val="24"/>
+        </w:rPr>
+      </w:pPr>
+      <w:r>
+        <w:rPr>
+          <w:rFonts w:ascii="Arial" w:hAnsi="Arial" w:cs="Arial"/>
+          <w:noProof/>
+          <w:lang w:val="es-MX" w:eastAsia="es-MX"/>
+        </w:rPr>
+        <mc:AlternateContent>
+          <mc:Choice Requires="wps">
+            <w:drawing>
+              <wp:anchor distT="0" distB="0" distL="114300" distR="114300" simplePos="0" relativeHeight="251847680" behindDoc="0" locked="0" layoutInCell="1" allowOverlap="1" wp14:anchorId="449F824F" wp14:editId="5A39C0CD">
+                <wp:simplePos x="0" y="0"/>
+                <wp:positionH relativeFrom="column">
+                  <wp:posOffset>189865</wp:posOffset>
+                </wp:positionH>
+                <wp:positionV relativeFrom="paragraph">
+                  <wp:posOffset>582295</wp:posOffset>
+                </wp:positionV>
+                <wp:extent cx="133350" cy="144145"/>
+                <wp:effectExtent l="19050" t="19050" r="19050" b="27305"/>
+                <wp:wrapNone/>
+                <wp:docPr id="55" name="Rectángulo 55"/>
+                <wp:cNvGraphicFramePr/>
+                <a:graphic xmlns:a="http://schemas.openxmlformats.org/drawingml/2006/main">
+                  <a:graphicData uri="http://schemas.microsoft.com/office/word/2010/wordprocessingShape">
+                    <wps:wsp>
+                      <wps:cNvSpPr/>
+                      <wps:spPr>
+                        <a:xfrm>
+                          <a:off x="0" y="0"/>
+                          <a:ext cx="133350" cy="144145"/>
+                        </a:xfrm>
+                        <a:prstGeom prst="rect">
+                          <a:avLst/>
+                        </a:prstGeom>
+                        <a:noFill/>
+                        <a:ln w="28575">
+                          <a:solidFill>
+                            <a:srgbClr val="FF0000"/>
+                          </a:solidFill>
+                        </a:ln>
+                      </wps:spPr>
+                      <wps:style>
+                        <a:lnRef idx="2">
+                          <a:schemeClr val="accent6"/>
+                        </a:lnRef>
+                        <a:fillRef idx="1">
+                          <a:schemeClr val="lt1"/>
+                        </a:fillRef>
+                        <a:effectRef idx="0">
+                          <a:schemeClr val="accent6"/>
+                        </a:effectRef>
+                        <a:fontRef idx="minor">
+                          <a:schemeClr val="dk1"/>
+                        </a:fontRef>
+                      </wps:style>
+                      <wps:bodyPr rot="0" spcFirstLastPara="0" vertOverflow="overflow" horzOverflow="overflow" vert="horz" wrap="square" lIns="91440" tIns="45720" rIns="91440" bIns="45720" numCol="1" spcCol="0" rtlCol="0" fromWordArt="0" anchor="ctr" anchorCtr="0" forceAA="0" compatLnSpc="1">
+                        <a:prstTxWarp prst="textNoShape">
+                          <a:avLst/>
+                        </a:prstTxWarp>
+                        <a:noAutofit/>
+                      </wps:bodyPr>
+                    </wps:wsp>
+                  </a:graphicData>
+                </a:graphic>
+                <wp14:sizeRelH relativeFrom="margin">
+                  <wp14:pctWidth>0</wp14:pctWidth>
+                </wp14:sizeRelH>
+                <wp14:sizeRelV relativeFrom="margin">
+                  <wp14:pctHeight>0</wp14:pctHeight>
+                </wp14:sizeRelV>
+              </wp:anchor>
+            </w:drawing>
+          </mc:Choice>
+          <mc:Fallback>
+            <w:pict>
+              <v:rect w14:anchorId="5F1EA78B" id="Rectángulo 55" o:spid="_x0000_s1026" style="position:absolute;margin-left:14.95pt;margin-top:45.85pt;width:10.5pt;height:11.35pt;z-index:251847680;visibility:visible;mso-wrap-style:square;mso-width-percent:0;mso-height-percent:0;mso-wrap-distance-left:9pt;mso-wrap-distance-top:0;mso-wrap-distance-right:9pt;mso-wrap-distance-bottom:0;mso-position-horizontal:absolute;mso-position-horizontal-relative:text;mso-position-vertical:absolute;mso-position-vertical-relative:text;mso-width-percent:0;mso-height-percent:0;mso-width-relative:margin;mso-height-relative:margin;v-text-anchor:middle" o:gfxdata="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" filled="f" strokecolor="red" strokeweight="2.25pt"/>
+            </w:pict>
+          </mc:Fallback>
+        </mc:AlternateContent>
+      </w:r>
+      <w:r>
+        <w:rPr>
+          <w:rFonts w:ascii="Arial" w:hAnsi="Arial" w:cs="Arial"/>
+          <w:noProof/>
+          <w:sz w:val="24"/>
+          <w:szCs w:val="24"/>
+          <w:lang w:val="es-MX" w:eastAsia="es-MX"/>
+        </w:rPr>
+        <w:drawing>
+          <wp:inline distT="0" distB="0" distL="0" distR="0" wp14:anchorId="0A272D1D" wp14:editId="10142F7B">
+            <wp:extent cx="5612130" cy="869950"/>
+            <wp:effectExtent l="152400" t="152400" r="369570" b="368300"/>
+            <wp:docPr id="40" name="Imagen 40"/>
+            <wp:cNvGraphicFramePr>
+              <a:graphicFrameLocks xmlns:a="http://schemas.openxmlformats.org/drawingml/2006/main" noChangeAspect="1"/>
+            </wp:cNvGraphicFramePr>
+            <a:graphic xmlns:a="http://schemas.openxmlformats.org/drawingml/2006/main">
+              <a:graphicData uri="http://schemas.openxmlformats.org/drawingml/2006/picture">
+                <pic:pic xmlns:pic="http://schemas.openxmlformats.org/drawingml/2006/picture">
+                  <pic:nvPicPr>
+                    <pic:cNvPr id="1" name=""/>
+                    <pic:cNvPicPr/>
+                  </pic:nvPicPr>
+                  <pic:blipFill rotWithShape="1">
+                    <a:blip r:embed="rId11"/>
+                    <a:srcRect t="28340" b="2328"/>
+                    <a:stretch/>
+                  </pic:blipFill>
+                  <pic:spPr bwMode="auto">
+                    <a:xfrm>
+                      <a:off x="0" y="0"/>
+                      <a:ext cx="5612130" cy="869950"/>
+                    </a:xfrm>
+                    <a:prstGeom prst="rect">
+                      <a:avLst/>
+                    </a:prstGeom>
+                    <a:ln>
+                      <a:noFill/>
+                    </a:ln>
+                    <a:effectLst>
+                      <a:outerShdw blurRad="292100" dist="139700" dir="2700000" algn="tl" rotWithShape="0">
+                        <a:srgbClr val="333333">
+                          <a:alpha val="65000"/>
+                        </a:srgbClr>
+                      </a:outerShdw>
+                    </a:effectLst>
+                    <a:extLst>
+                      <a:ext uri="{53640926-AAD7-44D8-BBD7-CCE9431645EC}">
+                        <a14:shadowObscured xmlns:a14="http://schemas.microsoft.com/office/drawing/2010/main"/>
+                      </a:ext>
+                    </a:extLst>
+                  </pic:spPr>
+                </pic:pic>
+              </a:graphicData>
+            </a:graphic>
+          </wp:inline>
+        </w:drawing>
+      </w:r>
+    </w:p>
+    <w:p>
+      <w:pPr>
+        <w:jc w:val="both"/>
+        <w:rPr>
+          <w:rFonts w:ascii="Arial" w:hAnsi="Arial" w:cs="Arial"/>
+          <w:sz w:val="24"/>
+          <w:szCs w:val="24"/>
+        </w:rPr>
+      </w:pPr>
+      <w:r>
+        <w:rPr>
+          <w:rFonts w:ascii="Arial" w:hAnsi="Arial" w:cs="Arial"/>
+          <w:sz w:val="24"/>
+          <w:szCs w:val="24"/>
+        </w:rPr>
+        <w:t>3.2.- Si el cálculo es correcto se puede Autorizar o Eliminar</w:t>
+      </w:r>
+      <w:r>
+        <w:rPr>
+          <w:rFonts w:ascii="Arial" w:hAnsi="Arial" w:cs="Arial"/>
+          <w:sz w:val="24"/>
+          <w:szCs w:val="24"/>
+        </w:rPr>
+        <w:t>.</w:t>
+      </w:r>
+    </w:p>
+    <w:p>
+      <w:pPr>
+        <w:spacing w:line="276" w:lineRule="auto"/>
+        <w:ind w:left="-284"/>
+        <w:jc w:val="both"/>
+        <w:rPr>
+          <w:rFonts w:ascii="Arial" w:hAnsi="Arial" w:cs="Arial"/>
+          <w:sz w:val="24"/>
+          <w:szCs w:val="24"/>
+        </w:rPr>
+      </w:pPr>
+      <w:r>
+        <w:rPr>
+          <w:rFonts w:ascii="Arial" w:hAnsi="Arial" w:cs="Arial"/>
+          <w:noProof/>
+          <w:lang w:val="es-MX" w:eastAsia="es-MX"/>
         </w:rPr>
         <mc:AlternateContent>
           <mc:Choice Requires="wps">
@@ -5652,7 +6214,7 @@
               </wp:anchor>
             </w:drawing>
           </mc:Choice>
-          <mc:Fallback xmlns:cx1="http://schemas.microsoft.com/office/drawing/2015/9/8/chartex">
+          <mc:Fallback>
             <w:pict>
               <v:rect w14:anchorId="77954F96" id="Rectángulo 60" o:spid="_x0000_s1026" style="position:absolute;margin-left:52.65pt;margin-top:10.9pt;width:37.8pt;height:19.25pt;z-index:251848704;visibility:visible;mso-wrap-style:square;mso-width-percent:0;mso-height-percent:0;mso-wrap-distance-left:9pt;mso-wrap-distance-top:0;mso-wrap-distance-right:9pt;mso-wrap-distance-bottom:0;mso-position-horizontal:absolute;mso-position-horizontal-relative:text;mso-position-vertical:absolute;mso-position-vertical-relative:text;mso-width-percent:0;mso-height-percent:0;mso-width-relative:margin;mso-height-relative:margin;v-text-anchor:middle" o:gfxdata="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" filled="f" strokecolor="red" strokeweight="2.25pt"/>
             </w:pict>
@@ -5665,7 +6227,7 @@
           <w:noProof/>
           <w:sz w:val="24"/>
           <w:szCs w:val="24"/>
-          <w:lang w:val="en-US"/>
+          <w:lang w:val="es-MX" w:eastAsia="es-MX"/>
         </w:rPr>
         <w:drawing>
           <wp:inline distT="0" distB="0" distL="0" distR="0" wp14:anchorId="29C001FD" wp14:editId="572CF7A5">
@@ -5683,7 +6245,7 @@
                     <pic:cNvPicPr/>
                   </pic:nvPicPr>
                   <pic:blipFill>
-                    <a:blip r:embed="rId15"/>
+                    <a:blip r:embed="rId16"/>
                     <a:stretch>
                       <a:fillRect/>
                     </a:stretch>
@@ -5747,7 +6309,7 @@
         <w:rPr>
           <w:rFonts w:ascii="Arial" w:hAnsi="Arial" w:cs="Arial"/>
           <w:noProof/>
-          <w:lang w:val="en-US"/>
+          <w:lang w:val="es-MX" w:eastAsia="es-MX"/>
         </w:rPr>
         <mc:AlternateContent>
           <mc:Choice Requires="wps">
@@ -5816,7 +6378,7 @@
               </wp:anchor>
             </w:drawing>
           </mc:Choice>
-          <mc:Fallback xmlns:cx1="http://schemas.microsoft.com/office/drawing/2015/9/8/chartex">
+          <mc:Fallback>
             <w:pict>
               <v:rect w14:anchorId="43297C7D" id="Rectángulo 32" o:spid="_x0000_s1026" style="position:absolute;margin-left:203.8pt;margin-top:103.65pt;width:22.3pt;height:14.05pt;z-index:251852800;visibility:visible;mso-wrap-style:square;mso-width-percent:0;mso-height-percent:0;mso-wrap-distance-left:9pt;mso-wrap-distance-top:0;mso-wrap-distance-right:9pt;mso-wrap-distance-bottom:0;mso-position-horizontal:absolute;mso-position-horizontal-relative:text;mso-position-vertical:absolute;mso-position-vertical-relative:text;mso-width-percent:0;mso-height-percent:0;mso-width-relative:margin;mso-height-relative:margin;v-text-anchor:middle" o:gfxdata="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" filled="f" strokecolor="red" strokeweight="2.25pt"/>
             </w:pict>
@@ -5827,7 +6389,7 @@
         <w:rPr>
           <w:rFonts w:ascii="Arial" w:hAnsi="Arial" w:cs="Arial"/>
           <w:noProof/>
-          <w:lang w:val="en-US"/>
+          <w:lang w:val="es-MX" w:eastAsia="es-MX"/>
         </w:rPr>
         <w:drawing>
           <wp:inline distT="0" distB="0" distL="0" distR="0" wp14:anchorId="612F6439" wp14:editId="755E4297">
@@ -5845,7 +6407,7 @@
                     <pic:cNvPicPr/>
                   </pic:nvPicPr>
                   <pic:blipFill rotWithShape="1">
-                    <a:blip r:embed="rId16"/>
+                    <a:blip r:embed="rId17"/>
                     <a:srcRect l="503" b="8990"/>
                     <a:stretch/>
                   </pic:blipFill>
@@ -5939,10 +6501,10 @@
           <w:color w:val="auto"/>
         </w:rPr>
       </w:pPr>
-      <w:bookmarkStart w:id="37" w:name="_Toc124161440"/>
-      <w:bookmarkStart w:id="38" w:name="_Toc124341672"/>
-      <w:bookmarkStart w:id="39" w:name="_Toc136857768"/>
-      <w:bookmarkStart w:id="40" w:name="_Toc150938327"/>
+      <w:bookmarkStart w:id="38" w:name="_Toc124161440"/>
+      <w:bookmarkStart w:id="39" w:name="_Toc124341672"/>
+      <w:bookmarkStart w:id="40" w:name="_Toc136857768"/>
+      <w:bookmarkStart w:id="41" w:name="_Toc150938327"/>
       <w:r>
         <w:rPr>
           <w:rFonts w:cs="Arial"/>
@@ -5952,10 +6514,10 @@
         <w:lastRenderedPageBreak/>
         <w:t>4.- Regresar un cálculo</w:t>
       </w:r>
-      <w:bookmarkEnd w:id="37"/>
       <w:bookmarkEnd w:id="38"/>
       <w:bookmarkEnd w:id="39"/>
       <w:bookmarkEnd w:id="40"/>
+      <w:bookmarkEnd w:id="41"/>
     </w:p>
     <w:p/>
     <w:p>
@@ -5998,21 +6560,21 @@
         <w:rPr>
           <w:rFonts w:ascii="Arial" w:hAnsi="Arial" w:cs="Arial"/>
           <w:noProof/>
-          <w:lang w:val="en-US"/>
+          <w:lang w:val="es-MX" w:eastAsia="es-MX"/>
         </w:rPr>
         <mc:AlternateContent>
           <mc:Choice Requires="wps">
             <w:drawing>
-              <wp:anchor distT="0" distB="0" distL="114300" distR="114300" simplePos="0" relativeHeight="251855872" behindDoc="0" locked="0" layoutInCell="1" allowOverlap="1" wp14:anchorId="05C2E4CB" wp14:editId="03F6FE21">
+              <wp:anchor distT="0" distB="0" distL="114300" distR="114300" simplePos="0" relativeHeight="251855872" behindDoc="0" locked="0" layoutInCell="1" allowOverlap="1" wp14:anchorId="05C2E4CB" wp14:editId="32BDDFF6">
                 <wp:simplePos x="0" y="0"/>
                 <wp:positionH relativeFrom="column">
-                  <wp:posOffset>193040</wp:posOffset>
+                  <wp:posOffset>170815</wp:posOffset>
                 </wp:positionH>
                 <wp:positionV relativeFrom="paragraph">
-                  <wp:posOffset>837474</wp:posOffset>
+                  <wp:posOffset>582295</wp:posOffset>
                 </wp:positionV>
-                <wp:extent cx="195943" cy="171631"/>
-                <wp:effectExtent l="19050" t="19050" r="13970" b="19050"/>
+                <wp:extent cx="165100" cy="133350"/>
+                <wp:effectExtent l="19050" t="19050" r="25400" b="19050"/>
                 <wp:wrapNone/>
                 <wp:docPr id="59" name="Rectángulo 59"/>
                 <wp:cNvGraphicFramePr/>
@@ -6023,7 +6585,7 @@
                       <wps:spPr>
                         <a:xfrm>
                           <a:off x="0" y="0"/>
-                          <a:ext cx="195943" cy="171631"/>
+                          <a:ext cx="165100" cy="133350"/>
                         </a:xfrm>
                         <a:prstGeom prst="rect">
                           <a:avLst/>
@@ -6067,9 +6629,9 @@
               </wp:anchor>
             </w:drawing>
           </mc:Choice>
-          <mc:Fallback xmlns:cx1="http://schemas.microsoft.com/office/drawing/2015/9/8/chartex">
+          <mc:Fallback>
             <w:pict>
-              <v:rect w14:anchorId="4423A949" id="Rectángulo 59" o:spid="_x0000_s1026" style="position:absolute;margin-left:15.2pt;margin-top:65.95pt;width:15.45pt;height:13.5pt;z-index:251855872;visibility:visible;mso-wrap-style:square;mso-width-percent:0;mso-height-percent:0;mso-wrap-distance-left:9pt;mso-wrap-distance-top:0;mso-wrap-distance-right:9pt;mso-wrap-distance-bottom:0;mso-position-horizontal:absolute;mso-position-horizontal-relative:text;mso-position-vertical:absolute;mso-position-vertical-relative:text;mso-width-percent:0;mso-height-percent:0;mso-width-relative:margin;mso-height-relative:margin;v-text-anchor:middle" o:gfxdata="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" filled="f" strokecolor="red" strokeweight="2.25pt"/>
+              <v:rect w14:anchorId="5E721291" id="Rectángulo 59" o:spid="_x0000_s1026" style="position:absolute;margin-left:13.45pt;margin-top:45.85pt;width:13pt;height:10.5pt;z-index:251855872;visibility:visible;mso-wrap-style:square;mso-width-percent:0;mso-height-percent:0;mso-wrap-distance-left:9pt;mso-wrap-distance-top:0;mso-wrap-distance-right:9pt;mso-wrap-distance-bottom:0;mso-position-horizontal:absolute;mso-position-horizontal-relative:text;mso-position-vertical:absolute;mso-position-vertical-relative:text;mso-width-percent:0;mso-height-percent:0;mso-width-relative:margin;mso-height-relative:margin;v-text-anchor:middle" o:gfxdata="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" filled="f" strokecolor="red" strokeweight="2.25pt"/>
             </w:pict>
           </mc:Fallback>
         </mc:AlternateContent>
@@ -6080,13 +6642,13 @@
           <w:noProof/>
           <w:sz w:val="24"/>
           <w:szCs w:val="24"/>
-          <w:lang w:val="en-US"/>
+          <w:lang w:val="es-MX" w:eastAsia="es-MX"/>
         </w:rPr>
         <w:drawing>
-          <wp:inline distT="0" distB="0" distL="0" distR="0" wp14:anchorId="70499C9C" wp14:editId="530A0EE5">
-            <wp:extent cx="5609276" cy="870857"/>
-            <wp:effectExtent l="152400" t="152400" r="353695" b="367665"/>
-            <wp:docPr id="88" name="Imagen 88"/>
+          <wp:inline distT="0" distB="0" distL="0" distR="0" wp14:anchorId="30BD40CA" wp14:editId="45EAED80">
+            <wp:extent cx="5612130" cy="869950"/>
+            <wp:effectExtent l="152400" t="152400" r="369570" b="368300"/>
+            <wp:docPr id="39" name="Imagen 39"/>
             <wp:cNvGraphicFramePr>
               <a:graphicFrameLocks xmlns:a="http://schemas.openxmlformats.org/drawingml/2006/main" noChangeAspect="1"/>
             </wp:cNvGraphicFramePr>
@@ -6099,13 +6661,13 @@
                   </pic:nvPicPr>
                   <pic:blipFill rotWithShape="1">
                     <a:blip r:embed="rId11"/>
-                    <a:srcRect b="16435"/>
+                    <a:srcRect t="28340" b="2328"/>
                     <a:stretch/>
                   </pic:blipFill>
                   <pic:spPr bwMode="auto">
                     <a:xfrm>
                       <a:off x="0" y="0"/>
-                      <a:ext cx="5612130" cy="871300"/>
+                      <a:ext cx="5612130" cy="869950"/>
                     </a:xfrm>
                     <a:prstGeom prst="rect">
                       <a:avLst/>
@@ -6160,7 +6722,7 @@
         <w:rPr>
           <w:rFonts w:ascii="Arial" w:hAnsi="Arial" w:cs="Arial"/>
           <w:noProof/>
-          <w:lang w:val="en-US"/>
+          <w:lang w:val="es-MX" w:eastAsia="es-MX"/>
         </w:rPr>
         <mc:AlternateContent>
           <mc:Choice Requires="wps">
@@ -6229,7 +6791,7 @@
               </wp:anchor>
             </w:drawing>
           </mc:Choice>
-          <mc:Fallback xmlns:cx1="http://schemas.microsoft.com/office/drawing/2015/9/8/chartex">
+          <mc:Fallback>
             <w:pict>
               <v:rect w14:anchorId="317D73B4" id="Rectángulo 81" o:spid="_x0000_s1026" style="position:absolute;margin-left:68.35pt;margin-top:11.8pt;width:21.45pt;height:18.45pt;z-index:251856896;visibility:visible;mso-wrap-style:square;mso-width-percent:0;mso-height-percent:0;mso-wrap-distance-left:9pt;mso-wrap-distance-top:0;mso-wrap-distance-right:9pt;mso-wrap-distance-bottom:0;mso-position-horizontal:absolute;mso-position-horizontal-relative:text;mso-position-vertical:absolute;mso-position-vertical-relative:text;mso-width-percent:0;mso-height-percent:0;mso-width-relative:margin;mso-height-relative:margin;v-text-anchor:middle" o:gfxdata="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" filled="f" strokecolor="red" strokeweight="2.25pt"/>
             </w:pict>
@@ -6242,7 +6804,7 @@
           <w:noProof/>
           <w:sz w:val="24"/>
           <w:szCs w:val="24"/>
-          <w:lang w:val="en-US"/>
+          <w:lang w:val="es-MX" w:eastAsia="es-MX"/>
         </w:rPr>
         <w:drawing>
           <wp:inline distT="0" distB="0" distL="0" distR="0" wp14:anchorId="5703FA3A" wp14:editId="60192959">
@@ -6260,7 +6822,7 @@
                     <pic:cNvPicPr/>
                   </pic:nvPicPr>
                   <pic:blipFill>
-                    <a:blip r:embed="rId15"/>
+                    <a:blip r:embed="rId16"/>
                     <a:stretch>
                       <a:fillRect/>
                     </a:stretch>
@@ -6326,7 +6888,7 @@
         <w:rPr>
           <w:rFonts w:ascii="Arial" w:hAnsi="Arial" w:cs="Arial"/>
           <w:noProof/>
-          <w:lang w:val="en-US"/>
+          <w:lang w:val="es-MX" w:eastAsia="es-MX"/>
         </w:rPr>
         <mc:AlternateContent>
           <mc:Choice Requires="wps">
@@ -6395,7 +6957,7 @@
               </wp:anchor>
             </w:drawing>
           </mc:Choice>
-          <mc:Fallback xmlns:cx1="http://schemas.microsoft.com/office/drawing/2015/9/8/chartex">
+          <mc:Fallback>
             <w:pict>
               <v:rect w14:anchorId="623410AD" id="Rectángulo 84" o:spid="_x0000_s1026" style="position:absolute;margin-left:199.5pt;margin-top:102.45pt;width:27.45pt;height:13.2pt;z-index:251857920;visibility:visible;mso-wrap-style:square;mso-width-percent:0;mso-height-percent:0;mso-wrap-distance-left:9pt;mso-wrap-distance-top:0;mso-wrap-distance-right:9pt;mso-wrap-distance-bottom:0;mso-position-horizontal:absolute;mso-position-horizontal-relative:text;mso-position-vertical:absolute;mso-position-vertical-relative:text;mso-width-percent:0;mso-height-percent:0;mso-width-relative:margin;mso-height-relative:margin;v-text-anchor:middle" o:gfxdata="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" filled="f" strokecolor="red" strokeweight="2.25pt"/>
             </w:pict>
@@ -6406,7 +6968,7 @@
         <w:rPr>
           <w:rFonts w:ascii="Arial" w:hAnsi="Arial" w:cs="Arial"/>
           <w:noProof/>
-          <w:lang w:val="en-US"/>
+          <w:lang w:val="es-MX" w:eastAsia="es-MX"/>
         </w:rPr>
         <w:drawing>
           <wp:inline distT="0" distB="0" distL="0" distR="0" wp14:anchorId="40980687" wp14:editId="3BBE6232">
@@ -6424,7 +6986,7 @@
                     <pic:cNvPicPr/>
                   </pic:nvPicPr>
                   <pic:blipFill rotWithShape="1">
-                    <a:blip r:embed="rId16"/>
+                    <a:blip r:embed="rId17"/>
                     <a:srcRect l="503" b="8990"/>
                     <a:stretch/>
                   </pic:blipFill>
@@ -6501,16 +7063,6 @@
     </w:p>
     <w:p>
       <w:pPr>
-        <w:jc w:val="both"/>
-        <w:rPr>
-          <w:rFonts w:ascii="Arial" w:hAnsi="Arial" w:cs="Arial"/>
-          <w:sz w:val="24"/>
-          <w:szCs w:val="24"/>
-        </w:rPr>
-      </w:pPr>
-    </w:p>
-    <w:p>
-      <w:pPr>
         <w:pStyle w:val="Ttulo1"/>
         <w:spacing w:line="276" w:lineRule="auto"/>
         <w:jc w:val="center"/>
@@ -6520,13 +7072,13 @@
           <w:color w:val="auto"/>
         </w:rPr>
       </w:pPr>
-      <w:bookmarkStart w:id="41" w:name="_Toc123728502"/>
-      <w:bookmarkStart w:id="42" w:name="_Toc124161441"/>
-      <w:bookmarkStart w:id="43" w:name="_Toc124161912"/>
-      <w:bookmarkStart w:id="44" w:name="_Toc124337340"/>
-      <w:bookmarkStart w:id="45" w:name="_Toc149745727"/>
-      <w:bookmarkStart w:id="46" w:name="_Toc150937861"/>
-      <w:bookmarkStart w:id="47" w:name="_Toc150938328"/>
+      <w:bookmarkStart w:id="42" w:name="_Toc123728502"/>
+      <w:bookmarkStart w:id="43" w:name="_Toc124161441"/>
+      <w:bookmarkStart w:id="44" w:name="_Toc124161912"/>
+      <w:bookmarkStart w:id="45" w:name="_Toc124337340"/>
+      <w:bookmarkStart w:id="46" w:name="_Toc149745727"/>
+      <w:bookmarkStart w:id="47" w:name="_Toc150937861"/>
+      <w:bookmarkStart w:id="48" w:name="_Toc150938328"/>
       <w:r>
         <w:rPr>
           <w:rFonts w:cs="Arial"/>
@@ -6536,10 +7088,10 @@
         <w:lastRenderedPageBreak/>
         <w:t xml:space="preserve">5.- </w:t>
       </w:r>
-      <w:bookmarkEnd w:id="41"/>
       <w:bookmarkEnd w:id="42"/>
       <w:bookmarkEnd w:id="43"/>
       <w:bookmarkEnd w:id="44"/>
+      <w:bookmarkEnd w:id="45"/>
       <w:r>
         <w:rPr>
           <w:rFonts w:cs="Arial"/>
@@ -6548,9 +7100,9 @@
         </w:rPr>
         <w:t>Recalcular</w:t>
       </w:r>
-      <w:bookmarkEnd w:id="45"/>
       <w:bookmarkEnd w:id="46"/>
       <w:bookmarkEnd w:id="47"/>
+      <w:bookmarkEnd w:id="48"/>
     </w:p>
     <w:p/>
     <w:p>
@@ -6585,21 +7137,21 @@
         <w:rPr>
           <w:rFonts w:ascii="Arial" w:hAnsi="Arial" w:cs="Arial"/>
           <w:noProof/>
-          <w:lang w:val="en-US"/>
+          <w:lang w:val="es-MX" w:eastAsia="es-MX"/>
         </w:rPr>
         <mc:AlternateContent>
           <mc:Choice Requires="wps">
             <w:drawing>
-              <wp:anchor distT="0" distB="0" distL="114300" distR="114300" simplePos="0" relativeHeight="251873280" behindDoc="0" locked="0" layoutInCell="1" allowOverlap="1" wp14:anchorId="3286B814" wp14:editId="087B766B">
+              <wp:anchor distT="0" distB="0" distL="114300" distR="114300" simplePos="0" relativeHeight="251873280" behindDoc="0" locked="0" layoutInCell="1" allowOverlap="1" wp14:anchorId="3286B814" wp14:editId="56635731">
                 <wp:simplePos x="0" y="0"/>
                 <wp:positionH relativeFrom="margin">
-                  <wp:posOffset>208915</wp:posOffset>
+                  <wp:posOffset>186690</wp:posOffset>
                 </wp:positionH>
                 <wp:positionV relativeFrom="paragraph">
-                  <wp:posOffset>864870</wp:posOffset>
+                  <wp:posOffset>599440</wp:posOffset>
                 </wp:positionV>
-                <wp:extent cx="180975" cy="114300"/>
-                <wp:effectExtent l="19050" t="19050" r="28575" b="19050"/>
+                <wp:extent cx="142875" cy="120650"/>
+                <wp:effectExtent l="19050" t="19050" r="28575" b="12700"/>
                 <wp:wrapNone/>
                 <wp:docPr id="14" name="Rectángulo 14"/>
                 <wp:cNvGraphicFramePr/>
@@ -6610,7 +7162,7 @@
                       <wps:spPr>
                         <a:xfrm>
                           <a:off x="0" y="0"/>
-                          <a:ext cx="180975" cy="114300"/>
+                          <a:ext cx="142875" cy="120650"/>
                         </a:xfrm>
                         <a:prstGeom prst="rect">
                           <a:avLst/>
@@ -6654,9 +7206,9 @@
               </wp:anchor>
             </w:drawing>
           </mc:Choice>
-          <mc:Fallback xmlns:cx1="http://schemas.microsoft.com/office/drawing/2015/9/8/chartex">
+          <mc:Fallback>
             <w:pict>
-              <v:rect w14:anchorId="1E5B5FF3" id="Rectángulo 14" o:spid="_x0000_s1026" style="position:absolute;margin-left:16.45pt;margin-top:68.1pt;width:14.25pt;height:9pt;z-index:251873280;visibility:visible;mso-wrap-style:square;mso-width-percent:0;mso-height-percent:0;mso-wrap-distance-left:9pt;mso-wrap-distance-top:0;mso-wrap-distance-right:9pt;mso-wrap-distance-bottom:0;mso-position-horizontal:absolute;mso-position-horizontal-relative:margin;mso-position-vertical:absolute;mso-position-vertical-relative:text;mso-width-percent:0;mso-height-percent:0;mso-width-relative:margin;mso-height-relative:margin;v-text-anchor:middle" o:gfxdata="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" filled="f" strokecolor="red" strokeweight="2.25pt">
+              <v:rect w14:anchorId="21BCE08D" id="Rectángulo 14" o:spid="_x0000_s1026" style="position:absolute;margin-left:14.7pt;margin-top:47.2pt;width:11.25pt;height:9.5pt;z-index:251873280;visibility:visible;mso-wrap-style:square;mso-width-percent:0;mso-height-percent:0;mso-wrap-distance-left:9pt;mso-wrap-distance-top:0;mso-wrap-distance-right:9pt;mso-wrap-distance-bottom:0;mso-position-horizontal:absolute;mso-position-horizontal-relative:margin;mso-position-vertical:absolute;mso-position-vertical-relative:text;mso-width-percent:0;mso-height-percent:0;mso-width-relative:margin;mso-height-relative:margin;v-text-anchor:middle" o:gfxdata="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" filled="f" strokecolor="red" strokeweight="2.25pt">
                 <w10:wrap anchorx="margin"/>
               </v:rect>
             </w:pict>
@@ -6669,13 +7221,13 @@
           <w:noProof/>
           <w:sz w:val="24"/>
           <w:szCs w:val="24"/>
-          <w:lang w:val="en-US"/>
+          <w:lang w:val="es-MX" w:eastAsia="es-MX"/>
         </w:rPr>
         <w:drawing>
-          <wp:inline distT="0" distB="0" distL="0" distR="0" wp14:anchorId="2C73F842" wp14:editId="7807D750">
-            <wp:extent cx="5609276" cy="870857"/>
-            <wp:effectExtent l="152400" t="152400" r="353695" b="367665"/>
-            <wp:docPr id="22" name="Imagen 22"/>
+          <wp:inline distT="0" distB="0" distL="0" distR="0" wp14:anchorId="284A19FA" wp14:editId="0D213AFB">
+            <wp:extent cx="5612130" cy="869950"/>
+            <wp:effectExtent l="152400" t="152400" r="369570" b="368300"/>
+            <wp:docPr id="38" name="Imagen 38"/>
             <wp:cNvGraphicFramePr>
               <a:graphicFrameLocks xmlns:a="http://schemas.openxmlformats.org/drawingml/2006/main" noChangeAspect="1"/>
             </wp:cNvGraphicFramePr>
@@ -6688,13 +7240,13 @@
                   </pic:nvPicPr>
                   <pic:blipFill rotWithShape="1">
                     <a:blip r:embed="rId11"/>
-                    <a:srcRect b="16435"/>
+                    <a:srcRect t="28340" b="2328"/>
                     <a:stretch/>
                   </pic:blipFill>
                   <pic:spPr bwMode="auto">
                     <a:xfrm>
                       <a:off x="0" y="0"/>
-                      <a:ext cx="5612130" cy="871300"/>
+                      <a:ext cx="5612130" cy="869950"/>
                     </a:xfrm>
                     <a:prstGeom prst="rect">
                       <a:avLst/>
@@ -6754,7 +7306,7 @@
         <w:rPr>
           <w:rFonts w:ascii="Arial" w:hAnsi="Arial" w:cs="Arial"/>
           <w:noProof/>
-          <w:lang w:val="en-US"/>
+          <w:lang w:val="es-MX" w:eastAsia="es-MX"/>
         </w:rPr>
         <mc:AlternateContent>
           <mc:Choice Requires="wps">
@@ -6823,7 +7375,7 @@
               </wp:anchor>
             </w:drawing>
           </mc:Choice>
-          <mc:Fallback xmlns:cx1="http://schemas.microsoft.com/office/drawing/2015/9/8/chartex">
+          <mc:Fallback>
             <w:pict>
               <v:rect w14:anchorId="49C56DCC" id="Rectángulo 73" o:spid="_x0000_s1026" style="position:absolute;margin-left:26.55pt;margin-top:13.15pt;width:19.2pt;height:27.75pt;z-index:251871232;visibility:visible;mso-wrap-style:square;mso-width-percent:0;mso-height-percent:0;mso-wrap-distance-left:9pt;mso-wrap-distance-top:0;mso-wrap-distance-right:9pt;mso-wrap-distance-bottom:0;mso-position-horizontal:absolute;mso-position-horizontal-relative:margin;mso-position-vertical:absolute;mso-position-vertical-relative:text;mso-width-percent:0;mso-height-percent:0;mso-width-relative:margin;mso-height-relative:margin;v-text-anchor:middle" o:gfxdata="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" filled="f" strokecolor="red" strokeweight="2.25pt">
                 <w10:wrap anchorx="margin"/>
@@ -6838,7 +7390,7 @@
           <w:noProof/>
           <w:sz w:val="24"/>
           <w:szCs w:val="24"/>
-          <w:lang w:val="en-US"/>
+          <w:lang w:val="es-MX" w:eastAsia="es-MX"/>
         </w:rPr>
         <w:drawing>
           <wp:inline distT="0" distB="0" distL="0" distR="0" wp14:anchorId="1AEAFA92" wp14:editId="439B6B29">
@@ -6856,7 +7408,7 @@
                     <pic:cNvPicPr/>
                   </pic:nvPicPr>
                   <pic:blipFill rotWithShape="1">
-                    <a:blip r:embed="rId17"/>
+                    <a:blip r:embed="rId18"/>
                     <a:srcRect t="22906"/>
                     <a:stretch/>
                   </pic:blipFill>
@@ -6923,7 +7475,7 @@
         <w:rPr>
           <w:rFonts w:ascii="Arial" w:hAnsi="Arial" w:cs="Arial"/>
           <w:noProof/>
-          <w:lang w:val="en-US"/>
+          <w:lang w:val="es-MX" w:eastAsia="es-MX"/>
         </w:rPr>
         <mc:AlternateContent>
           <mc:Choice Requires="wps">
@@ -6992,7 +7544,7 @@
               </wp:anchor>
             </w:drawing>
           </mc:Choice>
-          <mc:Fallback xmlns:cx1="http://schemas.microsoft.com/office/drawing/2015/9/8/chartex">
+          <mc:Fallback>
             <w:pict>
               <v:rect w14:anchorId="69BB9994" id="Rectángulo 15" o:spid="_x0000_s1026" style="position:absolute;margin-left:89.05pt;margin-top:84.5pt;width:140.25pt;height:25.5pt;z-index:251872256;visibility:visible;mso-wrap-style:square;mso-width-percent:0;mso-height-percent:0;mso-wrap-distance-left:9pt;mso-wrap-distance-top:0;mso-wrap-distance-right:9pt;mso-wrap-distance-bottom:0;mso-position-horizontal:right;mso-position-horizontal-relative:margin;mso-position-vertical:absolute;mso-position-vertical-relative:text;mso-width-percent:0;mso-height-percent:0;mso-width-relative:margin;mso-height-relative:margin;v-text-anchor:middle" o:gfxdata="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" filled="f" strokecolor="red" strokeweight="2.25pt">
                 <w10:wrap anchorx="margin"/>
@@ -7007,7 +7559,7 @@
           <w:noProof/>
           <w:sz w:val="24"/>
           <w:szCs w:val="24"/>
-          <w:lang w:val="en-US"/>
+          <w:lang w:val="es-MX" w:eastAsia="es-MX"/>
         </w:rPr>
         <w:drawing>
           <wp:inline distT="0" distB="0" distL="0" distR="0" wp14:anchorId="0B94C8C1" wp14:editId="65E6457D">
@@ -7025,7 +7577,7 @@
                     <pic:cNvPicPr/>
                   </pic:nvPicPr>
                   <pic:blipFill rotWithShape="1">
-                    <a:blip r:embed="rId17"/>
+                    <a:blip r:embed="rId18"/>
                     <a:srcRect t="22906"/>
                     <a:stretch/>
                   </pic:blipFill>
@@ -7108,10 +7660,10 @@
           <w:color w:val="auto"/>
         </w:rPr>
       </w:pPr>
-      <w:bookmarkStart w:id="48" w:name="_Toc123565165"/>
-      <w:bookmarkStart w:id="49" w:name="_Toc124341673"/>
-      <w:bookmarkStart w:id="50" w:name="_Toc136857769"/>
-      <w:bookmarkStart w:id="51" w:name="_Toc150938329"/>
+      <w:bookmarkStart w:id="49" w:name="_Toc123565165"/>
+      <w:bookmarkStart w:id="50" w:name="_Toc124341673"/>
+      <w:bookmarkStart w:id="51" w:name="_Toc136857769"/>
+      <w:bookmarkStart w:id="52" w:name="_Toc150938329"/>
       <w:r>
         <w:rPr>
           <w:rFonts w:cs="Arial"/>
@@ -7129,10 +7681,10 @@
         </w:rPr>
         <w:t>.- Consulta de estatus</w:t>
       </w:r>
-      <w:bookmarkEnd w:id="48"/>
       <w:bookmarkEnd w:id="49"/>
       <w:bookmarkEnd w:id="50"/>
       <w:bookmarkEnd w:id="51"/>
+      <w:bookmarkEnd w:id="52"/>
     </w:p>
     <w:p/>
     <w:p>
@@ -7175,21 +7727,21 @@
         <w:rPr>
           <w:rFonts w:ascii="Arial" w:hAnsi="Arial" w:cs="Arial"/>
           <w:noProof/>
-          <w:lang w:val="en-US"/>
+          <w:lang w:val="es-MX" w:eastAsia="es-MX"/>
         </w:rPr>
         <mc:AlternateContent>
           <mc:Choice Requires="wps">
             <w:drawing>
-              <wp:anchor distT="0" distB="0" distL="114300" distR="114300" simplePos="0" relativeHeight="251869184" behindDoc="0" locked="0" layoutInCell="1" allowOverlap="1" wp14:anchorId="30628FB3" wp14:editId="4BBE923D">
+              <wp:anchor distT="0" distB="0" distL="114300" distR="114300" simplePos="0" relativeHeight="251869184" behindDoc="0" locked="0" layoutInCell="1" allowOverlap="1" wp14:anchorId="30628FB3" wp14:editId="63116AA3">
                 <wp:simplePos x="0" y="0"/>
                 <wp:positionH relativeFrom="margin">
-                  <wp:posOffset>186690</wp:posOffset>
+                  <wp:posOffset>177166</wp:posOffset>
                 </wp:positionH>
                 <wp:positionV relativeFrom="paragraph">
-                  <wp:posOffset>837565</wp:posOffset>
+                  <wp:posOffset>586740</wp:posOffset>
                 </wp:positionV>
-                <wp:extent cx="200025" cy="184150"/>
-                <wp:effectExtent l="19050" t="19050" r="28575" b="25400"/>
+                <wp:extent cx="139700" cy="133350"/>
+                <wp:effectExtent l="19050" t="19050" r="12700" b="19050"/>
                 <wp:wrapNone/>
                 <wp:docPr id="3" name="Rectángulo 3"/>
                 <wp:cNvGraphicFramePr/>
@@ -7200,7 +7752,7 @@
                       <wps:spPr>
                         <a:xfrm>
                           <a:off x="0" y="0"/>
-                          <a:ext cx="200025" cy="184150"/>
+                          <a:ext cx="139700" cy="133350"/>
                         </a:xfrm>
                         <a:prstGeom prst="rect">
                           <a:avLst/>
@@ -7244,9 +7796,9 @@
               </wp:anchor>
             </w:drawing>
           </mc:Choice>
-          <mc:Fallback xmlns:cx1="http://schemas.microsoft.com/office/drawing/2015/9/8/chartex">
+          <mc:Fallback>
             <w:pict>
-              <v:rect w14:anchorId="44019011" id="Rectángulo 3" o:spid="_x0000_s1026" style="position:absolute;margin-left:14.7pt;margin-top:65.95pt;width:15.75pt;height:14.5pt;z-index:251869184;visibility:visible;mso-wrap-style:square;mso-width-percent:0;mso-height-percent:0;mso-wrap-distance-left:9pt;mso-wrap-distance-top:0;mso-wrap-distance-right:9pt;mso-wrap-distance-bottom:0;mso-position-horizontal:absolute;mso-position-horizontal-relative:margin;mso-position-vertical:absolute;mso-position-vertical-relative:text;mso-width-percent:0;mso-height-percent:0;mso-width-relative:margin;mso-height-relative:margin;v-text-anchor:middle" o:gfxdata="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" filled="f" strokecolor="red" strokeweight="2.25pt">
+              <v:rect w14:anchorId="1719C077" id="Rectángulo 3" o:spid="_x0000_s1026" style="position:absolute;margin-left:13.95pt;margin-top:46.2pt;width:11pt;height:10.5pt;z-index:251869184;visibility:visible;mso-wrap-style:square;mso-width-percent:0;mso-height-percent:0;mso-wrap-distance-left:9pt;mso-wrap-distance-top:0;mso-wrap-distance-right:9pt;mso-wrap-distance-bottom:0;mso-position-horizontal:absolute;mso-position-horizontal-relative:margin;mso-position-vertical:absolute;mso-position-vertical-relative:text;mso-width-percent:0;mso-height-percent:0;mso-width-relative:margin;mso-height-relative:margin;v-text-anchor:middle" o:gfxdata="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" filled="f" strokecolor="red" strokeweight="2.25pt">
                 <w10:wrap anchorx="margin"/>
               </v:rect>
             </w:pict>
@@ -7257,21 +7809,21 @@
         <w:rPr>
           <w:rFonts w:ascii="Arial" w:hAnsi="Arial" w:cs="Arial"/>
           <w:noProof/>
-          <w:lang w:val="en-US"/>
+          <w:lang w:val="es-MX" w:eastAsia="es-MX"/>
         </w:rPr>
         <mc:AlternateContent>
           <mc:Choice Requires="wps">
             <w:drawing>
-              <wp:anchor distT="0" distB="0" distL="114300" distR="114300" simplePos="0" relativeHeight="251850752" behindDoc="0" locked="0" layoutInCell="1" allowOverlap="1" wp14:anchorId="0E912D50" wp14:editId="1F2EFF7D">
+              <wp:anchor distT="0" distB="0" distL="114300" distR="114300" simplePos="0" relativeHeight="251850752" behindDoc="0" locked="0" layoutInCell="1" allowOverlap="1" wp14:anchorId="0E912D50" wp14:editId="2BD547F8">
                 <wp:simplePos x="0" y="0"/>
                 <wp:positionH relativeFrom="margin">
-                  <wp:posOffset>4928779</wp:posOffset>
+                  <wp:posOffset>5034915</wp:posOffset>
                 </wp:positionH>
                 <wp:positionV relativeFrom="paragraph">
-                  <wp:posOffset>689247</wp:posOffset>
+                  <wp:posOffset>427990</wp:posOffset>
                 </wp:positionV>
-                <wp:extent cx="654504" cy="355600"/>
-                <wp:effectExtent l="19050" t="19050" r="12700" b="25400"/>
+                <wp:extent cx="546100" cy="615950"/>
+                <wp:effectExtent l="19050" t="19050" r="25400" b="12700"/>
                 <wp:wrapNone/>
                 <wp:docPr id="28" name="Rectángulo 28"/>
                 <wp:cNvGraphicFramePr/>
@@ -7282,7 +7834,7 @@
                       <wps:spPr>
                         <a:xfrm>
                           <a:off x="0" y="0"/>
-                          <a:ext cx="654504" cy="355600"/>
+                          <a:ext cx="546100" cy="615950"/>
                         </a:xfrm>
                         <a:prstGeom prst="rect">
                           <a:avLst/>
@@ -7326,9 +7878,9 @@
               </wp:anchor>
             </w:drawing>
           </mc:Choice>
-          <mc:Fallback xmlns:cx1="http://schemas.microsoft.com/office/drawing/2015/9/8/chartex">
+          <mc:Fallback>
             <w:pict>
-              <v:rect w14:anchorId="0DDDEA17" id="Rectángulo 28" o:spid="_x0000_s1026" style="position:absolute;margin-left:388.1pt;margin-top:54.25pt;width:51.55pt;height:28pt;z-index:251850752;visibility:visible;mso-wrap-style:square;mso-width-percent:0;mso-height-percent:0;mso-wrap-distance-left:9pt;mso-wrap-distance-top:0;mso-wrap-distance-right:9pt;mso-wrap-distance-bottom:0;mso-position-horizontal:absolute;mso-position-horizontal-relative:margin;mso-position-vertical:absolute;mso-position-vertical-relative:text;mso-width-percent:0;mso-height-percent:0;mso-width-relative:margin;mso-height-relative:margin;v-text-anchor:middle" o:gfxdata="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" filled="f" strokecolor="red" strokeweight="2.25pt">
+              <v:rect w14:anchorId="002D2802" id="Rectángulo 28" o:spid="_x0000_s1026" style="position:absolute;margin-left:396.45pt;margin-top:33.7pt;width:43pt;height:48.5pt;z-index:251850752;visibility:visible;mso-wrap-style:square;mso-width-percent:0;mso-height-percent:0;mso-wrap-distance-left:9pt;mso-wrap-distance-top:0;mso-wrap-distance-right:9pt;mso-wrap-distance-bottom:0;mso-position-horizontal:absolute;mso-position-horizontal-relative:margin;mso-position-vertical:absolute;mso-position-vertical-relative:text;mso-width-percent:0;mso-height-percent:0;mso-width-relative:margin;mso-height-relative:margin;v-text-anchor:middle" o:gfxdata="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" filled="f" strokecolor="red" strokeweight="2.25pt">
                 <w10:wrap anchorx="margin"/>
               </v:rect>
             </w:pict>
@@ -7341,13 +7893,13 @@
           <w:noProof/>
           <w:sz w:val="24"/>
           <w:szCs w:val="24"/>
-          <w:lang w:val="en-US"/>
+          <w:lang w:val="es-MX" w:eastAsia="es-MX"/>
         </w:rPr>
         <w:drawing>
-          <wp:inline distT="0" distB="0" distL="0" distR="0" wp14:anchorId="7A5A6149" wp14:editId="78532900">
-            <wp:extent cx="5609276" cy="870857"/>
-            <wp:effectExtent l="152400" t="152400" r="353695" b="367665"/>
-            <wp:docPr id="91" name="Imagen 91"/>
+          <wp:inline distT="0" distB="0" distL="0" distR="0" wp14:anchorId="55836ECB" wp14:editId="7B669D9A">
+            <wp:extent cx="5612130" cy="869950"/>
+            <wp:effectExtent l="152400" t="152400" r="369570" b="368300"/>
+            <wp:docPr id="41" name="Imagen 41"/>
             <wp:cNvGraphicFramePr>
               <a:graphicFrameLocks xmlns:a="http://schemas.openxmlformats.org/drawingml/2006/main" noChangeAspect="1"/>
             </wp:cNvGraphicFramePr>
@@ -7360,13 +7912,13 @@
                   </pic:nvPicPr>
                   <pic:blipFill rotWithShape="1">
                     <a:blip r:embed="rId11"/>
-                    <a:srcRect b="16435"/>
+                    <a:srcRect t="28340" b="2328"/>
                     <a:stretch/>
                   </pic:blipFill>
                   <pic:spPr bwMode="auto">
                     <a:xfrm>
                       <a:off x="0" y="0"/>
-                      <a:ext cx="5612130" cy="871300"/>
+                      <a:ext cx="5612130" cy="869950"/>
                     </a:xfrm>
                     <a:prstGeom prst="rect">
                       <a:avLst/>
@@ -7393,8 +7945,6 @@
           </wp:inline>
         </w:drawing>
       </w:r>
-      <w:bookmarkStart w:id="52" w:name="_GoBack"/>
-      <w:bookmarkEnd w:id="52"/>
     </w:p>
     <w:p>
       <w:pPr>
@@ -7410,7 +7960,7 @@
         <w:rPr>
           <w:rFonts w:ascii="Arial" w:hAnsi="Arial" w:cs="Arial"/>
           <w:noProof/>
-          <w:lang w:val="en-US"/>
+          <w:lang w:val="es-MX" w:eastAsia="es-MX"/>
         </w:rPr>
         <mc:AlternateContent>
           <mc:Choice Requires="wps">
@@ -7479,7 +8029,7 @@
               </wp:anchor>
             </w:drawing>
           </mc:Choice>
-          <mc:Fallback xmlns:cx1="http://schemas.microsoft.com/office/drawing/2015/9/8/chartex">
+          <mc:Fallback>
             <w:pict>
               <v:rect w14:anchorId="064EDF25" id="Rectángulo 26" o:spid="_x0000_s1026" style="position:absolute;margin-left:35.6pt;margin-top:12.85pt;width:15.4pt;height:15.4pt;z-index:251849728;visibility:visible;mso-wrap-style:square;mso-width-percent:0;mso-height-percent:0;mso-wrap-distance-left:9pt;mso-wrap-distance-top:0;mso-wrap-distance-right:9pt;mso-wrap-distance-bottom:0;mso-position-horizontal:absolute;mso-position-horizontal-relative:text;mso-position-vertical:absolute;mso-position-vertical-relative:text;mso-width-percent:0;mso-height-percent:0;mso-width-relative:margin;mso-height-relative:margin;v-text-anchor:middle" o:gfxdata="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" filled="f" strokecolor="red" strokeweight="2.25pt"/>
             </w:pict>
@@ -7492,7 +8042,7 @@
           <w:noProof/>
           <w:sz w:val="24"/>
           <w:szCs w:val="24"/>
-          <w:lang w:val="en-US"/>
+          <w:lang w:val="es-MX" w:eastAsia="es-MX"/>
         </w:rPr>
         <w:drawing>
           <wp:inline distT="0" distB="0" distL="0" distR="0" wp14:anchorId="6752D982" wp14:editId="5667C4CA">
@@ -7510,7 +8060,7 @@
                     <pic:cNvPicPr/>
                   </pic:nvPicPr>
                   <pic:blipFill>
-                    <a:blip r:embed="rId15"/>
+                    <a:blip r:embed="rId16"/>
                     <a:stretch>
                       <a:fillRect/>
                     </a:stretch>
@@ -7558,12 +8108,12 @@
           <w:noProof/>
           <w:sz w:val="24"/>
           <w:szCs w:val="24"/>
-          <w:lang w:val="en-US"/>
+          <w:lang w:val="es-MX" w:eastAsia="es-MX"/>
         </w:rPr>
         <w:drawing>
-          <wp:inline distT="0" distB="0" distL="0" distR="0" wp14:anchorId="1B9DDE46" wp14:editId="55997A0D">
-            <wp:extent cx="2831394" cy="3624943"/>
-            <wp:effectExtent l="152400" t="152400" r="369570" b="356870"/>
+          <wp:inline distT="0" distB="0" distL="0" distR="0" wp14:anchorId="1B9DDE46" wp14:editId="7B5FD32F">
+            <wp:extent cx="2724150" cy="3487643"/>
+            <wp:effectExtent l="152400" t="152400" r="361950" b="360680"/>
             <wp:docPr id="12" name="Imagen 12"/>
             <wp:cNvGraphicFramePr>
               <a:graphicFrameLocks xmlns:a="http://schemas.openxmlformats.org/drawingml/2006/main" noChangeAspect="1"/>
@@ -7576,14 +8126,14 @@
                     <pic:cNvPicPr/>
                   </pic:nvPicPr>
                   <pic:blipFill rotWithShape="1">
-                    <a:blip r:embed="rId18"/>
+                    <a:blip r:embed="rId19"/>
                     <a:srcRect b="10731"/>
                     <a:stretch/>
                   </pic:blipFill>
                   <pic:spPr bwMode="auto">
                     <a:xfrm>
                       <a:off x="0" y="0"/>
-                      <a:ext cx="2848325" cy="3646620"/>
+                      <a:ext cx="2742518" cy="3511159"/>
                     </a:xfrm>
                     <a:prstGeom prst="rect">
                       <a:avLst/>
@@ -7612,8 +8162,8 @@
       </w:r>
     </w:p>
     <w:sectPr>
-      <w:headerReference w:type="default" r:id="rId19"/>
-      <w:footerReference w:type="default" r:id="rId20"/>
+      <w:headerReference w:type="default" r:id="rId20"/>
+      <w:footerReference w:type="default" r:id="rId21"/>
       <w:pgSz w:w="12240" w:h="15840" w:code="1"/>
       <w:pgMar w:top="1417" w:right="1701" w:bottom="1417" w:left="1701" w:header="708" w:footer="708" w:gutter="0"/>
       <w:cols w:space="708"/>
@@ -7625,7 +8175,7 @@
 </file>
 
 <file path=word/endnotes.xml><?xml version="1.0" encoding="utf-8"?>
-<w:endnotes xmlns:wpc="http://schemas.microsoft.com/office/word/2010/wordprocessingCanvas" xmlns:cx="http://schemas.microsoft.com/office/drawing/2014/chartex" xmlns:mc="http://schemas.openxmlformats.org/markup-compatibility/2006" xmlns:o="urn:schemas-microsoft-com:office:office" xmlns:r="http://schemas.openxmlformats.org/officeDocument/2006/relationships" xmlns:m="http://schemas.openxmlformats.org/officeDocument/2006/math" xmlns:v="urn:schemas-microsoft-com:vml" xmlns:wp14="http://schemas.microsoft.com/office/word/2010/wordprocessingDrawing" xmlns:wp="http://schemas.openxmlformats.org/drawingml/2006/wordprocessingDrawing" xmlns:w10="urn:schemas-microsoft-com:office:word" xmlns:w="http://schemas.openxmlformats.org/wordprocessingml/2006/main" xmlns:w14="http://schemas.microsoft.com/office/word/2010/wordml" xmlns:w15="http://schemas.microsoft.com/office/word/2012/wordml" xmlns:w16se="http://schemas.microsoft.com/office/word/2015/wordml/symex" xmlns:wpg="http://schemas.microsoft.com/office/word/2010/wordprocessingGroup" xmlns:wpi="http://schemas.microsoft.com/office/word/2010/wordprocessingInk" xmlns:wne="http://schemas.microsoft.com/office/word/2006/wordml" xmlns:wps="http://schemas.microsoft.com/office/word/2010/wordprocessingShape" mc:Ignorable="w14 w15 w16se wp14">
+<w:endnotes xmlns:wpc="http://schemas.microsoft.com/office/word/2010/wordprocessingCanvas" xmlns:cx="http://schemas.microsoft.com/office/drawing/2014/chartex" xmlns:cx1="http://schemas.microsoft.com/office/drawing/2015/9/8/chartex" xmlns:mc="http://schemas.openxmlformats.org/markup-compatibility/2006" xmlns:o="urn:schemas-microsoft-com:office:office" xmlns:r="http://schemas.openxmlformats.org/officeDocument/2006/relationships" xmlns:m="http://schemas.openxmlformats.org/officeDocument/2006/math" xmlns:v="urn:schemas-microsoft-com:vml" xmlns:wp14="http://schemas.microsoft.com/office/word/2010/wordprocessingDrawing" xmlns:wp="http://schemas.openxmlformats.org/drawingml/2006/wordprocessingDrawing" xmlns:w10="urn:schemas-microsoft-com:office:word" xmlns:w="http://schemas.openxmlformats.org/wordprocessingml/2006/main" xmlns:w14="http://schemas.microsoft.com/office/word/2010/wordml" xmlns:w15="http://schemas.microsoft.com/office/word/2012/wordml" xmlns:w16se="http://schemas.microsoft.com/office/word/2015/wordml/symex" xmlns:wpg="http://schemas.microsoft.com/office/word/2010/wordprocessingGroup" xmlns:wpi="http://schemas.microsoft.com/office/word/2010/wordprocessingInk" xmlns:wne="http://schemas.microsoft.com/office/word/2006/wordml" xmlns:wps="http://schemas.microsoft.com/office/word/2010/wordprocessingShape" mc:Ignorable="w14 w15 w16se wp14">
   <w:endnote w:type="separator" w:id="-1">
     <w:p>
       <w:pPr>
@@ -7650,7 +8200,7 @@
 </file>
 
 <file path=word/footer1.xml><?xml version="1.0" encoding="utf-8"?>
-<w:ftr xmlns:wpc="http://schemas.microsoft.com/office/word/2010/wordprocessingCanvas" xmlns:cx="http://schemas.microsoft.com/office/drawing/2014/chartex" xmlns:mc="http://schemas.openxmlformats.org/markup-compatibility/2006" xmlns:o="urn:schemas-microsoft-com:office:office" xmlns:r="http://schemas.openxmlformats.org/officeDocument/2006/relationships" xmlns:m="http://schemas.openxmlformats.org/officeDocument/2006/math" xmlns:v="urn:schemas-microsoft-com:vml" xmlns:wp14="http://schemas.microsoft.com/office/word/2010/wordprocessingDrawing" xmlns:wp="http://schemas.openxmlformats.org/drawingml/2006/wordprocessingDrawing" xmlns:w10="urn:schemas-microsoft-com:office:word" xmlns:w="http://schemas.openxmlformats.org/wordprocessingml/2006/main" xmlns:w14="http://schemas.microsoft.com/office/word/2010/wordml" xmlns:w15="http://schemas.microsoft.com/office/word/2012/wordml" xmlns:w16se="http://schemas.microsoft.com/office/word/2015/wordml/symex" xmlns:wpg="http://schemas.microsoft.com/office/word/2010/wordprocessingGroup" xmlns:wpi="http://schemas.microsoft.com/office/word/2010/wordprocessingInk" xmlns:wne="http://schemas.microsoft.com/office/word/2006/wordml" xmlns:wps="http://schemas.microsoft.com/office/word/2010/wordprocessingShape" mc:Ignorable="w14 w15 w16se wp14">
+<w:ftr xmlns:wpc="http://schemas.microsoft.com/office/word/2010/wordprocessingCanvas" xmlns:cx="http://schemas.microsoft.com/office/drawing/2014/chartex" xmlns:cx1="http://schemas.microsoft.com/office/drawing/2015/9/8/chartex" xmlns:mc="http://schemas.openxmlformats.org/markup-compatibility/2006" xmlns:o="urn:schemas-microsoft-com:office:office" xmlns:r="http://schemas.openxmlformats.org/officeDocument/2006/relationships" xmlns:m="http://schemas.openxmlformats.org/officeDocument/2006/math" xmlns:v="urn:schemas-microsoft-com:vml" xmlns:wp14="http://schemas.microsoft.com/office/word/2010/wordprocessingDrawing" xmlns:wp="http://schemas.openxmlformats.org/drawingml/2006/wordprocessingDrawing" xmlns:w10="urn:schemas-microsoft-com:office:word" xmlns:w="http://schemas.openxmlformats.org/wordprocessingml/2006/main" xmlns:w14="http://schemas.microsoft.com/office/word/2010/wordml" xmlns:w15="http://schemas.microsoft.com/office/word/2012/wordml" xmlns:w16se="http://schemas.microsoft.com/office/word/2015/wordml/symex" xmlns:wpg="http://schemas.microsoft.com/office/word/2010/wordprocessingGroup" xmlns:wpi="http://schemas.microsoft.com/office/word/2010/wordprocessingInk" xmlns:wne="http://schemas.microsoft.com/office/word/2006/wordml" xmlns:wps="http://schemas.microsoft.com/office/word/2010/wordprocessingShape" mc:Ignorable="w14 w15 w16se wp14">
   <w:sdt>
     <w:sdtPr>
       <w:rPr>
@@ -7693,7 +8243,7 @@
                 <w:b/>
                 <w:noProof/>
                 <w:color w:val="FFFFFF" w:themeColor="background1"/>
-                <w:lang w:val="en-US"/>
+                <w:lang w:val="es-MX" w:eastAsia="es-MX"/>
               </w:rPr>
               <mc:AlternateContent>
                 <mc:Choice Requires="wps">
@@ -7751,7 +8301,7 @@
                     </wp:anchor>
                   </w:drawing>
                 </mc:Choice>
-                <mc:Fallback xmlns:cx1="http://schemas.microsoft.com/office/drawing/2015/9/8/chartex">
+                <mc:Fallback>
                   <w:pict>
                     <v:line w14:anchorId="42D5C661" id="Conector recto 13" o:spid="_x0000_s1026" style="position:absolute;z-index:251662336;visibility:visible;mso-wrap-style:square;mso-width-percent:0;mso-height-percent:0;mso-wrap-distance-left:9pt;mso-wrap-distance-top:0;mso-wrap-distance-right:9pt;mso-wrap-distance-bottom:0;mso-position-horizontal:absolute;mso-position-horizontal-relative:text;mso-position-vertical:absolute;mso-position-vertical-relative:text;mso-width-percent:0;mso-height-percent:0;mso-width-relative:margin;mso-height-relative:margin" from="-17.55pt,-3pt" to="446.7pt,-2.25pt" o:gfxdata="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" strokecolor="#a5a5a5 [3206]" strokeweight="1.5pt">
                       <v:stroke joinstyle="miter"/>
@@ -7765,7 +8315,7 @@
                 <w:b/>
                 <w:noProof/>
                 <w:color w:val="FFFFFF" w:themeColor="background1"/>
-                <w:lang w:val="en-US"/>
+                <w:lang w:val="es-MX" w:eastAsia="es-MX"/>
               </w:rPr>
               <mc:AlternateContent>
                 <mc:Choice Requires="wps">
@@ -7862,7 +8412,7 @@
                     </wp:anchor>
                   </w:drawing>
                 </mc:Choice>
-                <mc:Fallback xmlns:cx1="http://schemas.microsoft.com/office/drawing/2015/9/8/chartex">
+                <mc:Fallback>
                   <w:pict>
                     <v:rect w14:anchorId="2CD8D370" id="Rectángulo 11" o:spid="_x0000_s1026" style="position:absolute;margin-left:280.3pt;margin-top:-3.3pt;width:167.65pt;height:22.4pt;z-index:-251658241;visibility:visible;mso-wrap-style:square;mso-width-percent:0;mso-wrap-distance-left:9pt;mso-wrap-distance-top:0;mso-wrap-distance-right:9pt;mso-wrap-distance-bottom:0;mso-position-horizontal:absolute;mso-position-horizontal-relative:text;mso-position-vertical:absolute;mso-position-vertical-relative:text;mso-width-percent:0;mso-width-relative:margin;v-text-anchor:middle" o:gfxdata="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" fillcolor="#002060" stroked="f" strokeweight="1pt">
                       <v:fill color2="#002060" o:opacity2="15728f" rotate="t" angle="90" colors="0 #002060;34734f #002060;40632f #002060;45815f #072766;46531f #002060;60293f #002060;1 #002060" focus="100%" type="gradient"/>
@@ -7913,7 +8463,7 @@
                 <w:noProof/>
                 <w:color w:val="FFFFFF" w:themeColor="background1"/>
               </w:rPr>
-              <w:t>12</w:t>
+              <w:t>2</w:t>
             </w:r>
             <w:r>
               <w:rPr>
@@ -7967,7 +8517,7 @@
                 <w:noProof/>
                 <w:color w:val="FFFFFF" w:themeColor="background1"/>
               </w:rPr>
-              <w:t>12</w:t>
+              <w:t>13</w:t>
             </w:r>
             <w:r>
               <w:rPr>
@@ -7993,7 +8543,7 @@
 </file>
 
 <file path=word/footnotes.xml><?xml version="1.0" encoding="utf-8"?>
-<w:footnotes xmlns:wpc="http://schemas.microsoft.com/office/word/2010/wordprocessingCanvas" xmlns:cx="http://schemas.microsoft.com/office/drawing/2014/chartex" xmlns:mc="http://schemas.openxmlformats.org/markup-compatibility/2006" xmlns:o="urn:schemas-microsoft-com:office:office" xmlns:r="http://schemas.openxmlformats.org/officeDocument/2006/relationships" xmlns:m="http://schemas.openxmlformats.org/officeDocument/2006/math" xmlns:v="urn:schemas-microsoft-com:vml" xmlns:wp14="http://schemas.microsoft.com/office/word/2010/wordprocessingDrawing" xmlns:wp="http://schemas.openxmlformats.org/drawingml/2006/wordprocessingDrawing" xmlns:w10="urn:schemas-microsoft-com:office:word" xmlns:w="http://schemas.openxmlformats.org/wordprocessingml/2006/main" xmlns:w14="http://schemas.microsoft.com/office/word/2010/wordml" xmlns:w15="http://schemas.microsoft.com/office/word/2012/wordml" xmlns:w16se="http://schemas.microsoft.com/office/word/2015/wordml/symex" xmlns:wpg="http://schemas.microsoft.com/office/word/2010/wordprocessingGroup" xmlns:wpi="http://schemas.microsoft.com/office/word/2010/wordprocessingInk" xmlns:wne="http://schemas.microsoft.com/office/word/2006/wordml" xmlns:wps="http://schemas.microsoft.com/office/word/2010/wordprocessingShape" mc:Ignorable="w14 w15 w16se wp14">
+<w:footnotes xmlns:wpc="http://schemas.microsoft.com/office/word/2010/wordprocessingCanvas" xmlns:cx="http://schemas.microsoft.com/office/drawing/2014/chartex" xmlns:cx1="http://schemas.microsoft.com/office/drawing/2015/9/8/chartex" xmlns:mc="http://schemas.openxmlformats.org/markup-compatibility/2006" xmlns:o="urn:schemas-microsoft-com:office:office" xmlns:r="http://schemas.openxmlformats.org/officeDocument/2006/relationships" xmlns:m="http://schemas.openxmlformats.org/officeDocument/2006/math" xmlns:v="urn:schemas-microsoft-com:vml" xmlns:wp14="http://schemas.microsoft.com/office/word/2010/wordprocessingDrawing" xmlns:wp="http://schemas.openxmlformats.org/drawingml/2006/wordprocessingDrawing" xmlns:w10="urn:schemas-microsoft-com:office:word" xmlns:w="http://schemas.openxmlformats.org/wordprocessingml/2006/main" xmlns:w14="http://schemas.microsoft.com/office/word/2010/wordml" xmlns:w15="http://schemas.microsoft.com/office/word/2012/wordml" xmlns:w16se="http://schemas.microsoft.com/office/word/2015/wordml/symex" xmlns:wpg="http://schemas.microsoft.com/office/word/2010/wordprocessingGroup" xmlns:wpi="http://schemas.microsoft.com/office/word/2010/wordprocessingInk" xmlns:wne="http://schemas.microsoft.com/office/word/2006/wordml" xmlns:wps="http://schemas.microsoft.com/office/word/2010/wordprocessingShape" mc:Ignorable="w14 w15 w16se wp14">
   <w:footnote w:type="separator" w:id="-1">
     <w:p>
       <w:pPr>
@@ -8018,7 +8568,7 @@
 </file>
 
 <file path=word/header1.xml><?xml version="1.0" encoding="utf-8"?>
-<w:hdr xmlns:wpc="http://schemas.microsoft.com/office/word/2010/wordprocessingCanvas" xmlns:cx="http://schemas.microsoft.com/office/drawing/2014/chartex" xmlns:mc="http://schemas.openxmlformats.org/markup-compatibility/2006" xmlns:o="urn:schemas-microsoft-com:office:office" xmlns:r="http://schemas.openxmlformats.org/officeDocument/2006/relationships" xmlns:m="http://schemas.openxmlformats.org/officeDocument/2006/math" xmlns:v="urn:schemas-microsoft-com:vml" xmlns:wp14="http://schemas.microsoft.com/office/word/2010/wordprocessingDrawing" xmlns:wp="http://schemas.openxmlformats.org/drawingml/2006/wordprocessingDrawing" xmlns:w10="urn:schemas-microsoft-com:office:word" xmlns:w="http://schemas.openxmlformats.org/wordprocessingml/2006/main" xmlns:w14="http://schemas.microsoft.com/office/word/2010/wordml" xmlns:w15="http://schemas.microsoft.com/office/word/2012/wordml" xmlns:w16se="http://schemas.microsoft.com/office/word/2015/wordml/symex" xmlns:wpg="http://schemas.microsoft.com/office/word/2010/wordprocessingGroup" xmlns:wpi="http://schemas.microsoft.com/office/word/2010/wordprocessingInk" xmlns:wne="http://schemas.microsoft.com/office/word/2006/wordml" xmlns:wps="http://schemas.microsoft.com/office/word/2010/wordprocessingShape" mc:Ignorable="w14 w15 w16se wp14">
+<w:hdr xmlns:wpc="http://schemas.microsoft.com/office/word/2010/wordprocessingCanvas" xmlns:cx="http://schemas.microsoft.com/office/drawing/2014/chartex" xmlns:cx1="http://schemas.microsoft.com/office/drawing/2015/9/8/chartex" xmlns:mc="http://schemas.openxmlformats.org/markup-compatibility/2006" xmlns:o="urn:schemas-microsoft-com:office:office" xmlns:r="http://schemas.openxmlformats.org/officeDocument/2006/relationships" xmlns:m="http://schemas.openxmlformats.org/officeDocument/2006/math" xmlns:v="urn:schemas-microsoft-com:vml" xmlns:wp14="http://schemas.microsoft.com/office/word/2010/wordprocessingDrawing" xmlns:wp="http://schemas.openxmlformats.org/drawingml/2006/wordprocessingDrawing" xmlns:w10="urn:schemas-microsoft-com:office:word" xmlns:w="http://schemas.openxmlformats.org/wordprocessingml/2006/main" xmlns:w14="http://schemas.microsoft.com/office/word/2010/wordml" xmlns:w15="http://schemas.microsoft.com/office/word/2012/wordml" xmlns:w16se="http://schemas.microsoft.com/office/word/2015/wordml/symex" xmlns:wpg="http://schemas.microsoft.com/office/word/2010/wordprocessingGroup" xmlns:wpi="http://schemas.microsoft.com/office/word/2010/wordprocessingInk" xmlns:wne="http://schemas.microsoft.com/office/word/2006/wordml" xmlns:wps="http://schemas.microsoft.com/office/word/2010/wordprocessingShape" mc:Ignorable="w14 w15 w16se wp14">
   <w:p>
     <w:pPr>
       <w:pStyle w:val="Encabezado"/>
@@ -8026,7 +8576,7 @@
     <w:r>
       <w:rPr>
         <w:noProof/>
-        <w:lang w:val="en-US"/>
+        <w:lang w:val="es-MX" w:eastAsia="es-MX"/>
       </w:rPr>
       <w:drawing>
         <wp:anchor distT="0" distB="0" distL="114300" distR="114300" simplePos="0" relativeHeight="251664384" behindDoc="0" locked="0" layoutInCell="1" allowOverlap="1" wp14:anchorId="0ADD031E" wp14:editId="4F357912">
@@ -8096,7 +8646,7 @@
 </file>
 
 <file path=word/numbering.xml><?xml version="1.0" encoding="utf-8"?>
-<w:numbering xmlns:wpc="http://schemas.microsoft.com/office/word/2010/wordprocessingCanvas" xmlns:cx="http://schemas.microsoft.com/office/drawing/2014/chartex" xmlns:mc="http://schemas.openxmlformats.org/markup-compatibility/2006" xmlns:o="urn:schemas-microsoft-com:office:office" xmlns:r="http://schemas.openxmlformats.org/officeDocument/2006/relationships" xmlns:m="http://schemas.openxmlformats.org/officeDocument/2006/math" xmlns:v="urn:schemas-microsoft-com:vml" xmlns:wp14="http://schemas.microsoft.com/office/word/2010/wordprocessingDrawing" xmlns:wp="http://schemas.openxmlformats.org/drawingml/2006/wordprocessingDrawing" xmlns:w10="urn:schemas-microsoft-com:office:word" xmlns:w="http://schemas.openxmlformats.org/wordprocessingml/2006/main" xmlns:w14="http://schemas.microsoft.com/office/word/2010/wordml" xmlns:w15="http://schemas.microsoft.com/office/word/2012/wordml" xmlns:w16se="http://schemas.microsoft.com/office/word/2015/wordml/symex" xmlns:wpg="http://schemas.microsoft.com/office/word/2010/wordprocessingGroup" xmlns:wpi="http://schemas.microsoft.com/office/word/2010/wordprocessingInk" xmlns:wne="http://schemas.microsoft.com/office/word/2006/wordml" xmlns:wps="http://schemas.microsoft.com/office/word/2010/wordprocessingShape" mc:Ignorable="w14 w15 w16se wp14">
+<w:numbering xmlns:wpc="http://schemas.microsoft.com/office/word/2010/wordprocessingCanvas" xmlns:cx="http://schemas.microsoft.com/office/drawing/2014/chartex" xmlns:cx1="http://schemas.microsoft.com/office/drawing/2015/9/8/chartex" xmlns:mc="http://schemas.openxmlformats.org/markup-compatibility/2006" xmlns:o="urn:schemas-microsoft-com:office:office" xmlns:r="http://schemas.openxmlformats.org/officeDocument/2006/relationships" xmlns:m="http://schemas.openxmlformats.org/officeDocument/2006/math" xmlns:v="urn:schemas-microsoft-com:vml" xmlns:wp14="http://schemas.microsoft.com/office/word/2010/wordprocessingDrawing" xmlns:wp="http://schemas.openxmlformats.org/drawingml/2006/wordprocessingDrawing" xmlns:w10="urn:schemas-microsoft-com:office:word" xmlns:w="http://schemas.openxmlformats.org/wordprocessingml/2006/main" xmlns:w14="http://schemas.microsoft.com/office/word/2010/wordml" xmlns:w15="http://schemas.microsoft.com/office/word/2012/wordml" xmlns:w16se="http://schemas.microsoft.com/office/word/2015/wordml/symex" xmlns:wpg="http://schemas.microsoft.com/office/word/2010/wordprocessingGroup" xmlns:wpi="http://schemas.microsoft.com/office/word/2010/wordprocessingInk" xmlns:wne="http://schemas.microsoft.com/office/word/2006/wordml" xmlns:wps="http://schemas.microsoft.com/office/word/2010/wordprocessingShape" mc:Ignorable="w14 w15 w16se wp14">
   <w:abstractNum w:abstractNumId="0" w15:restartNumberingAfterBreak="0">
     <w:nsid w:val="33767D3B"/>
     <w:multiLevelType w:val="multilevel"/>
@@ -9736,7 +10286,7 @@
 </file>
 
 <file path=customXml/itemProps1.xml><?xml version="1.0" encoding="utf-8"?>
-<ds:datastoreItem xmlns:ds="http://schemas.openxmlformats.org/officeDocument/2006/customXml" ds:itemID="{41333544-CFA7-42DB-84B4-D99CD456E494}">
+<ds:datastoreItem xmlns:ds="http://schemas.openxmlformats.org/officeDocument/2006/customXml" ds:itemID="{8F22760B-BD00-4567-A700-E3946C9D3D45}">
   <ds:schemaRefs>
     <ds:schemaRef ds:uri="http://schemas.openxmlformats.org/officeDocument/2006/bibliography"/>
   </ds:schemaRefs>
